--- a/src/1_lvyanlin/吕彦霖-纲领文件.docx
+++ b/src/1_lvyanlin/吕彦霖-纲领文件.docx
@@ -256,17 +256,17 @@
         <w:ind w:leftChars="0"/>
         <w:jc w:val="left"/>
         <w:rPr>
-          <w:rFonts w:hint="eastAsia" w:ascii="宋体" w:hAnsi="宋体" w:eastAsia="宋体" w:cs="宋体"/>
-          <w:b w:val="0"/>
-          <w:bCs w:val="0"/>
-          <w:sz w:val="24"/>
-          <w:szCs w:val="24"/>
-          <w:lang w:eastAsia="zh-Hans"/>
-        </w:rPr>
-      </w:pPr>
-      <w:r>
-        <w:rPr>
-          <w:rFonts w:hint="eastAsia" w:ascii="宋体" w:hAnsi="宋体" w:eastAsia="宋体" w:cs="宋体"/>
+          <w:rFonts w:hint="eastAsia" w:ascii="SimSun" w:hAnsi="SimSun" w:eastAsia="SimSun" w:cs="SimSun"/>
+          <w:b w:val="0"/>
+          <w:bCs w:val="0"/>
+          <w:sz w:val="24"/>
+          <w:szCs w:val="24"/>
+          <w:lang w:eastAsia="zh-Hans"/>
+        </w:rPr>
+      </w:pPr>
+      <w:r>
+        <w:rPr>
+          <w:rFonts w:hint="eastAsia" w:ascii="SimSun" w:hAnsi="SimSun" w:eastAsia="SimSun" w:cs="SimSun"/>
           <w:b w:val="0"/>
           <w:bCs w:val="0"/>
           <w:sz w:val="24"/>
@@ -285,7 +285,7 @@
         <w:ind w:leftChars="0"/>
         <w:jc w:val="left"/>
         <w:rPr>
-          <w:rFonts w:hint="default" w:ascii="宋体" w:hAnsi="宋体" w:eastAsia="宋体" w:cs="宋体"/>
+          <w:rFonts w:hint="default" w:ascii="SimSun" w:hAnsi="SimSun" w:eastAsia="SimSun" w:cs="SimSun"/>
           <w:b w:val="0"/>
           <w:bCs w:val="0"/>
           <w:sz w:val="24"/>
@@ -303,17 +303,17 @@
         <w:ind w:leftChars="0"/>
         <w:jc w:val="left"/>
         <w:rPr>
-          <w:rFonts w:hint="eastAsia" w:ascii="宋体" w:hAnsi="宋体" w:eastAsia="宋体" w:cs="宋体"/>
-          <w:b w:val="0"/>
-          <w:bCs w:val="0"/>
-          <w:sz w:val="24"/>
-          <w:szCs w:val="24"/>
-          <w:lang w:eastAsia="zh-Hans"/>
-        </w:rPr>
-      </w:pPr>
-      <w:r>
-        <w:rPr>
-          <w:rFonts w:hint="eastAsia" w:ascii="宋体" w:hAnsi="宋体" w:eastAsia="宋体" w:cs="宋体"/>
+          <w:rFonts w:hint="eastAsia" w:ascii="SimSun" w:hAnsi="SimSun" w:eastAsia="SimSun" w:cs="SimSun"/>
+          <w:b w:val="0"/>
+          <w:bCs w:val="0"/>
+          <w:sz w:val="24"/>
+          <w:szCs w:val="24"/>
+          <w:lang w:eastAsia="zh-Hans"/>
+        </w:rPr>
+      </w:pPr>
+      <w:r>
+        <w:rPr>
+          <w:rFonts w:hint="eastAsia" w:ascii="SimSun" w:hAnsi="SimSun" w:eastAsia="SimSun" w:cs="SimSun"/>
           <w:b w:val="0"/>
           <w:bCs w:val="0"/>
           <w:sz w:val="24"/>
@@ -324,7 +324,7 @@
       </w:r>
       <w:r>
         <w:rPr>
-          <w:rFonts w:hint="eastAsia" w:ascii="宋体" w:hAnsi="宋体" w:eastAsia="宋体" w:cs="宋体"/>
+          <w:rFonts w:hint="eastAsia" w:ascii="SimSun" w:hAnsi="SimSun" w:eastAsia="SimSun" w:cs="SimSun"/>
           <w:b w:val="0"/>
           <w:bCs w:val="0"/>
           <w:sz w:val="24"/>
@@ -343,17 +343,17 @@
         <w:ind w:leftChars="0"/>
         <w:jc w:val="left"/>
         <w:rPr>
-          <w:rFonts w:hint="eastAsia" w:ascii="宋体" w:hAnsi="宋体" w:eastAsia="宋体" w:cs="宋体"/>
-          <w:b w:val="0"/>
-          <w:bCs w:val="0"/>
-          <w:sz w:val="24"/>
-          <w:szCs w:val="24"/>
-          <w:lang w:eastAsia="zh-Hans"/>
-        </w:rPr>
-      </w:pPr>
-      <w:r>
-        <w:rPr>
-          <w:rFonts w:hint="eastAsia" w:ascii="宋体" w:hAnsi="宋体" w:eastAsia="宋体" w:cs="宋体"/>
+          <w:rFonts w:hint="eastAsia" w:ascii="SimSun" w:hAnsi="SimSun" w:eastAsia="SimSun" w:cs="SimSun"/>
+          <w:b w:val="0"/>
+          <w:bCs w:val="0"/>
+          <w:sz w:val="24"/>
+          <w:szCs w:val="24"/>
+          <w:lang w:eastAsia="zh-Hans"/>
+        </w:rPr>
+      </w:pPr>
+      <w:r>
+        <w:rPr>
+          <w:rFonts w:hint="eastAsia" w:ascii="SimSun" w:hAnsi="SimSun" w:eastAsia="SimSun" w:cs="SimSun"/>
           <w:b w:val="0"/>
           <w:bCs w:val="0"/>
           <w:sz w:val="24"/>
@@ -364,7 +364,7 @@
       </w:r>
       <w:r>
         <w:rPr>
-          <w:rFonts w:hint="default" w:ascii="宋体" w:hAnsi="宋体" w:eastAsia="宋体" w:cs="宋体"/>
+          <w:rFonts w:hint="default" w:ascii="SimSun" w:hAnsi="SimSun" w:eastAsia="SimSun" w:cs="SimSun"/>
           <w:b w:val="0"/>
           <w:bCs w:val="0"/>
           <w:sz w:val="24"/>
@@ -375,7 +375,7 @@
       </w:r>
       <w:r>
         <w:rPr>
-          <w:rFonts w:hint="eastAsia" w:ascii="宋体" w:hAnsi="宋体" w:eastAsia="宋体" w:cs="宋体"/>
+          <w:rFonts w:hint="eastAsia" w:ascii="SimSun" w:hAnsi="SimSun" w:eastAsia="SimSun" w:cs="SimSun"/>
           <w:b w:val="0"/>
           <w:bCs w:val="0"/>
           <w:sz w:val="24"/>
@@ -386,7 +386,7 @@
       </w:r>
       <w:r>
         <w:rPr>
-          <w:rFonts w:hint="default" w:ascii="宋体" w:hAnsi="宋体" w:eastAsia="宋体" w:cs="宋体"/>
+          <w:rFonts w:hint="default" w:ascii="SimSun" w:hAnsi="SimSun" w:eastAsia="SimSun" w:cs="SimSun"/>
           <w:b w:val="0"/>
           <w:bCs w:val="0"/>
           <w:sz w:val="24"/>
@@ -397,7 +397,7 @@
       </w:r>
       <w:r>
         <w:rPr>
-          <w:rFonts w:hint="eastAsia" w:ascii="宋体" w:hAnsi="宋体" w:eastAsia="宋体" w:cs="宋体"/>
+          <w:rFonts w:hint="eastAsia" w:ascii="SimSun" w:hAnsi="SimSun" w:eastAsia="SimSun" w:cs="SimSun"/>
           <w:b w:val="0"/>
           <w:bCs w:val="0"/>
           <w:sz w:val="24"/>
@@ -416,17 +416,17 @@
         <w:ind w:leftChars="0"/>
         <w:jc w:val="left"/>
         <w:rPr>
-          <w:rFonts w:hint="eastAsia" w:ascii="宋体" w:hAnsi="宋体" w:eastAsia="宋体" w:cs="宋体"/>
-          <w:b w:val="0"/>
-          <w:bCs w:val="0"/>
-          <w:sz w:val="24"/>
-          <w:szCs w:val="24"/>
-          <w:lang w:eastAsia="zh-Hans"/>
-        </w:rPr>
-      </w:pPr>
-      <w:r>
-        <w:rPr>
-          <w:rFonts w:hint="eastAsia" w:ascii="宋体" w:hAnsi="宋体" w:eastAsia="宋体" w:cs="宋体"/>
+          <w:rFonts w:hint="eastAsia" w:ascii="SimSun" w:hAnsi="SimSun" w:eastAsia="SimSun" w:cs="SimSun"/>
+          <w:b w:val="0"/>
+          <w:bCs w:val="0"/>
+          <w:sz w:val="24"/>
+          <w:szCs w:val="24"/>
+          <w:lang w:eastAsia="zh-Hans"/>
+        </w:rPr>
+      </w:pPr>
+      <w:r>
+        <w:rPr>
+          <w:rFonts w:hint="eastAsia" w:ascii="SimSun" w:hAnsi="SimSun" w:eastAsia="SimSun" w:cs="SimSun"/>
           <w:b w:val="0"/>
           <w:bCs w:val="0"/>
           <w:sz w:val="24"/>
@@ -437,7 +437,7 @@
       </w:r>
       <w:r>
         <w:rPr>
-          <w:rFonts w:hint="default" w:ascii="宋体" w:hAnsi="宋体" w:eastAsia="宋体" w:cs="宋体"/>
+          <w:rFonts w:hint="default" w:ascii="SimSun" w:hAnsi="SimSun" w:eastAsia="SimSun" w:cs="SimSun"/>
           <w:b w:val="0"/>
           <w:bCs w:val="0"/>
           <w:sz w:val="24"/>
@@ -448,7 +448,7 @@
       </w:r>
       <w:r>
         <w:rPr>
-          <w:rFonts w:hint="eastAsia" w:ascii="宋体" w:hAnsi="宋体" w:eastAsia="宋体" w:cs="宋体"/>
+          <w:rFonts w:hint="eastAsia" w:ascii="SimSun" w:hAnsi="SimSun" w:eastAsia="SimSun" w:cs="SimSun"/>
           <w:b w:val="0"/>
           <w:bCs w:val="0"/>
           <w:sz w:val="24"/>
@@ -459,7 +459,7 @@
       </w:r>
       <w:r>
         <w:rPr>
-          <w:rFonts w:hint="default" w:ascii="宋体" w:hAnsi="宋体" w:eastAsia="宋体" w:cs="宋体"/>
+          <w:rFonts w:hint="default" w:ascii="SimSun" w:hAnsi="SimSun" w:eastAsia="SimSun" w:cs="SimSun"/>
           <w:b w:val="0"/>
           <w:bCs w:val="0"/>
           <w:sz w:val="24"/>
@@ -470,7 +470,7 @@
       </w:r>
       <w:r>
         <w:rPr>
-          <w:rFonts w:hint="eastAsia" w:ascii="宋体" w:hAnsi="宋体" w:eastAsia="宋体" w:cs="宋体"/>
+          <w:rFonts w:hint="eastAsia" w:ascii="SimSun" w:hAnsi="SimSun" w:eastAsia="SimSun" w:cs="SimSun"/>
           <w:b w:val="0"/>
           <w:bCs w:val="0"/>
           <w:sz w:val="24"/>
@@ -489,17 +489,17 @@
         <w:ind w:leftChars="0"/>
         <w:jc w:val="left"/>
         <w:rPr>
-          <w:rFonts w:hint="eastAsia" w:ascii="宋体" w:hAnsi="宋体" w:eastAsia="宋体" w:cs="宋体"/>
-          <w:b w:val="0"/>
-          <w:bCs w:val="0"/>
-          <w:sz w:val="24"/>
-          <w:szCs w:val="24"/>
-          <w:lang w:eastAsia="zh-Hans"/>
-        </w:rPr>
-      </w:pPr>
-      <w:r>
-        <w:rPr>
-          <w:rFonts w:hint="eastAsia" w:ascii="宋体" w:hAnsi="宋体" w:eastAsia="宋体" w:cs="宋体"/>
+          <w:rFonts w:hint="eastAsia" w:ascii="SimSun" w:hAnsi="SimSun" w:eastAsia="SimSun" w:cs="SimSun"/>
+          <w:b w:val="0"/>
+          <w:bCs w:val="0"/>
+          <w:sz w:val="24"/>
+          <w:szCs w:val="24"/>
+          <w:lang w:eastAsia="zh-Hans"/>
+        </w:rPr>
+      </w:pPr>
+      <w:r>
+        <w:rPr>
+          <w:rFonts w:hint="eastAsia" w:ascii="SimSun" w:hAnsi="SimSun" w:eastAsia="SimSun" w:cs="SimSun"/>
           <w:b w:val="0"/>
           <w:bCs w:val="0"/>
           <w:sz w:val="24"/>
@@ -510,7 +510,7 @@
       </w:r>
       <w:r>
         <w:rPr>
-          <w:rFonts w:hint="default" w:ascii="宋体" w:hAnsi="宋体" w:eastAsia="宋体" w:cs="宋体"/>
+          <w:rFonts w:hint="default" w:ascii="SimSun" w:hAnsi="SimSun" w:eastAsia="SimSun" w:cs="SimSun"/>
           <w:b w:val="0"/>
           <w:bCs w:val="0"/>
           <w:sz w:val="24"/>
@@ -521,7 +521,7 @@
       </w:r>
       <w:r>
         <w:rPr>
-          <w:rFonts w:hint="eastAsia" w:ascii="宋体" w:hAnsi="宋体" w:eastAsia="宋体" w:cs="宋体"/>
+          <w:rFonts w:hint="eastAsia" w:ascii="SimSun" w:hAnsi="SimSun" w:eastAsia="SimSun" w:cs="SimSun"/>
           <w:b w:val="0"/>
           <w:bCs w:val="0"/>
           <w:sz w:val="24"/>
@@ -532,7 +532,7 @@
       </w:r>
       <w:r>
         <w:rPr>
-          <w:rFonts w:hint="default" w:ascii="宋体" w:hAnsi="宋体" w:eastAsia="宋体" w:cs="宋体"/>
+          <w:rFonts w:hint="default" w:ascii="SimSun" w:hAnsi="SimSun" w:eastAsia="SimSun" w:cs="SimSun"/>
           <w:b w:val="0"/>
           <w:bCs w:val="0"/>
           <w:sz w:val="24"/>
@@ -543,7 +543,7 @@
       </w:r>
       <w:r>
         <w:rPr>
-          <w:rFonts w:hint="eastAsia" w:ascii="宋体" w:hAnsi="宋体" w:eastAsia="宋体" w:cs="宋体"/>
+          <w:rFonts w:hint="eastAsia" w:ascii="SimSun" w:hAnsi="SimSun" w:eastAsia="SimSun" w:cs="SimSun"/>
           <w:b w:val="0"/>
           <w:bCs w:val="0"/>
           <w:sz w:val="24"/>
@@ -562,17 +562,17 @@
         <w:ind w:left="420" w:leftChars="0" w:firstLine="420" w:firstLineChars="0"/>
         <w:jc w:val="left"/>
         <w:rPr>
-          <w:rFonts w:hint="default" w:ascii="宋体" w:hAnsi="宋体" w:eastAsia="宋体" w:cs="宋体"/>
-          <w:b w:val="0"/>
-          <w:bCs w:val="0"/>
-          <w:sz w:val="24"/>
-          <w:szCs w:val="24"/>
-          <w:lang w:eastAsia="zh-Hans"/>
-        </w:rPr>
-      </w:pPr>
-      <w:r>
-        <w:rPr>
-          <w:rFonts w:hint="default" w:ascii="宋体" w:hAnsi="宋体" w:eastAsia="宋体" w:cs="宋体"/>
+          <w:rFonts w:hint="default" w:ascii="SimSun" w:hAnsi="SimSun" w:eastAsia="SimSun" w:cs="SimSun"/>
+          <w:b w:val="0"/>
+          <w:bCs w:val="0"/>
+          <w:sz w:val="24"/>
+          <w:szCs w:val="24"/>
+          <w:lang w:eastAsia="zh-Hans"/>
+        </w:rPr>
+      </w:pPr>
+      <w:r>
+        <w:rPr>
+          <w:rFonts w:hint="default" w:ascii="SimSun" w:hAnsi="SimSun" w:eastAsia="SimSun" w:cs="SimSun"/>
           <w:b w:val="0"/>
           <w:bCs w:val="0"/>
           <w:sz w:val="24"/>
@@ -583,7 +583,7 @@
       </w:r>
       <w:r>
         <w:rPr>
-          <w:rFonts w:hint="eastAsia" w:ascii="宋体" w:hAnsi="宋体" w:eastAsia="宋体" w:cs="宋体"/>
+          <w:rFonts w:hint="eastAsia" w:ascii="SimSun" w:hAnsi="SimSun" w:eastAsia="SimSun" w:cs="SimSun"/>
           <w:b w:val="0"/>
           <w:bCs w:val="0"/>
           <w:sz w:val="24"/>
@@ -594,7 +594,7 @@
       </w:r>
       <w:r>
         <w:rPr>
-          <w:rFonts w:hint="default" w:ascii="宋体" w:hAnsi="宋体" w:eastAsia="宋体" w:cs="宋体"/>
+          <w:rFonts w:hint="default" w:ascii="SimSun" w:hAnsi="SimSun" w:eastAsia="SimSun" w:cs="SimSun"/>
           <w:b w:val="0"/>
           <w:bCs w:val="0"/>
           <w:sz w:val="24"/>
@@ -605,7 +605,7 @@
       </w:r>
       <w:r>
         <w:rPr>
-          <w:rFonts w:hint="eastAsia" w:ascii="宋体" w:hAnsi="宋体" w:eastAsia="宋体" w:cs="宋体"/>
+          <w:rFonts w:hint="eastAsia" w:ascii="SimSun" w:hAnsi="SimSun" w:eastAsia="SimSun" w:cs="SimSun"/>
           <w:b w:val="0"/>
           <w:bCs w:val="0"/>
           <w:sz w:val="24"/>
@@ -616,7 +616,7 @@
       </w:r>
       <w:r>
         <w:rPr>
-          <w:rFonts w:hint="default" w:ascii="宋体" w:hAnsi="宋体" w:eastAsia="宋体" w:cs="宋体"/>
+          <w:rFonts w:hint="default" w:ascii="SimSun" w:hAnsi="SimSun" w:eastAsia="SimSun" w:cs="SimSun"/>
           <w:b w:val="0"/>
           <w:bCs w:val="0"/>
           <w:sz w:val="24"/>
@@ -635,17 +635,17 @@
         <w:ind w:left="1680" w:leftChars="0" w:hanging="420" w:firstLineChars="0"/>
         <w:jc w:val="left"/>
         <w:rPr>
-          <w:rFonts w:hint="default" w:ascii="宋体" w:hAnsi="宋体" w:eastAsia="宋体" w:cs="宋体"/>
-          <w:b w:val="0"/>
-          <w:bCs w:val="0"/>
-          <w:sz w:val="24"/>
-          <w:szCs w:val="24"/>
-          <w:lang w:eastAsia="zh-Hans"/>
-        </w:rPr>
-      </w:pPr>
-      <w:r>
-        <w:rPr>
-          <w:rFonts w:hint="eastAsia" w:ascii="宋体" w:hAnsi="宋体" w:eastAsia="宋体" w:cs="宋体"/>
+          <w:rFonts w:hint="default" w:ascii="SimSun" w:hAnsi="SimSun" w:eastAsia="SimSun" w:cs="SimSun"/>
+          <w:b w:val="0"/>
+          <w:bCs w:val="0"/>
+          <w:sz w:val="24"/>
+          <w:szCs w:val="24"/>
+          <w:lang w:eastAsia="zh-Hans"/>
+        </w:rPr>
+      </w:pPr>
+      <w:r>
+        <w:rPr>
+          <w:rFonts w:hint="eastAsia" w:ascii="SimSun" w:hAnsi="SimSun" w:eastAsia="SimSun" w:cs="SimSun"/>
           <w:b w:val="0"/>
           <w:bCs w:val="0"/>
           <w:sz w:val="24"/>
@@ -656,7 +656,7 @@
       </w:r>
       <w:r>
         <w:rPr>
-          <w:rFonts w:hint="default" w:ascii="宋体" w:hAnsi="宋体" w:eastAsia="宋体" w:cs="宋体"/>
+          <w:rFonts w:hint="default" w:ascii="SimSun" w:hAnsi="SimSun" w:eastAsia="SimSun" w:cs="SimSun"/>
           <w:b w:val="0"/>
           <w:bCs w:val="0"/>
           <w:sz w:val="24"/>
@@ -675,17 +675,17 @@
         <w:ind w:left="1680" w:leftChars="0" w:hanging="420" w:firstLineChars="0"/>
         <w:jc w:val="left"/>
         <w:rPr>
-          <w:rFonts w:hint="default" w:ascii="宋体" w:hAnsi="宋体" w:eastAsia="宋体" w:cs="宋体"/>
-          <w:b w:val="0"/>
-          <w:bCs w:val="0"/>
-          <w:sz w:val="24"/>
-          <w:szCs w:val="24"/>
-          <w:lang w:eastAsia="zh-Hans"/>
-        </w:rPr>
-      </w:pPr>
-      <w:r>
-        <w:rPr>
-          <w:rFonts w:hint="eastAsia" w:ascii="宋体" w:hAnsi="宋体" w:eastAsia="宋体" w:cs="宋体"/>
+          <w:rFonts w:hint="default" w:ascii="SimSun" w:hAnsi="SimSun" w:eastAsia="SimSun" w:cs="SimSun"/>
+          <w:b w:val="0"/>
+          <w:bCs w:val="0"/>
+          <w:sz w:val="24"/>
+          <w:szCs w:val="24"/>
+          <w:lang w:eastAsia="zh-Hans"/>
+        </w:rPr>
+      </w:pPr>
+      <w:r>
+        <w:rPr>
+          <w:rFonts w:hint="eastAsia" w:ascii="SimSun" w:hAnsi="SimSun" w:eastAsia="SimSun" w:cs="SimSun"/>
           <w:b w:val="0"/>
           <w:bCs w:val="0"/>
           <w:sz w:val="24"/>
@@ -696,7 +696,7 @@
       </w:r>
       <w:r>
         <w:rPr>
-          <w:rFonts w:hint="default" w:ascii="宋体" w:hAnsi="宋体" w:eastAsia="宋体" w:cs="宋体"/>
+          <w:rFonts w:hint="default" w:ascii="SimSun" w:hAnsi="SimSun" w:eastAsia="SimSun" w:cs="SimSun"/>
           <w:b w:val="0"/>
           <w:bCs w:val="0"/>
           <w:sz w:val="24"/>
@@ -709,11 +709,12 @@
     <w:p>
       <w:pPr>
         <w:numPr>
+          <w:ilvl w:val="0"/>
           <w:numId w:val="0"/>
         </w:numPr>
         <w:jc w:val="left"/>
         <w:rPr>
-          <w:rFonts w:hint="default" w:ascii="宋体" w:hAnsi="宋体" w:eastAsia="宋体" w:cs="宋体"/>
+          <w:rFonts w:hint="default" w:ascii="SimSun" w:hAnsi="SimSun" w:eastAsia="SimSun" w:cs="SimSun"/>
           <w:b w:val="0"/>
           <w:bCs w:val="0"/>
           <w:sz w:val="24"/>
@@ -730,17 +731,17 @@
         </w:numPr>
         <w:jc w:val="left"/>
         <w:rPr>
-          <w:rFonts w:hint="default" w:ascii="Times New Roman Regular" w:hAnsi="Times New Roman Regular" w:eastAsia="宋体" w:cs="Times New Roman Regular"/>
-          <w:b w:val="0"/>
-          <w:bCs w:val="0"/>
-          <w:sz w:val="24"/>
-          <w:szCs w:val="24"/>
-          <w:lang w:eastAsia="zh-Hans"/>
-        </w:rPr>
-      </w:pPr>
-      <w:r>
-        <w:rPr>
-          <w:rFonts w:hint="default" w:ascii="Times New Roman Regular" w:hAnsi="Times New Roman Regular" w:eastAsia="宋体" w:cs="Times New Roman Regular"/>
+          <w:rFonts w:hint="default" w:ascii="Times New Roman Regular" w:hAnsi="Times New Roman Regular" w:eastAsia="SimSun" w:cs="Times New Roman Regular"/>
+          <w:b w:val="0"/>
+          <w:bCs w:val="0"/>
+          <w:sz w:val="24"/>
+          <w:szCs w:val="24"/>
+          <w:lang w:eastAsia="zh-Hans"/>
+        </w:rPr>
+      </w:pPr>
+      <w:r>
+        <w:rPr>
+          <w:rFonts w:hint="default" w:ascii="Times New Roman Regular" w:hAnsi="Times New Roman Regular" w:eastAsia="SimSun" w:cs="Times New Roman Regular"/>
           <w:b w:val="0"/>
           <w:bCs w:val="0"/>
           <w:sz w:val="24"/>
@@ -758,17 +759,17 @@
         </w:numPr>
         <w:jc w:val="left"/>
         <w:rPr>
-          <w:rFonts w:hint="default" w:ascii="Times New Roman Regular" w:hAnsi="Times New Roman Regular" w:eastAsia="宋体" w:cs="Times New Roman Regular"/>
-          <w:b w:val="0"/>
-          <w:bCs w:val="0"/>
-          <w:sz w:val="24"/>
-          <w:szCs w:val="24"/>
-          <w:lang w:eastAsia="zh-Hans"/>
-        </w:rPr>
-      </w:pPr>
-      <w:r>
-        <w:rPr>
-          <w:rFonts w:hint="default" w:ascii="Times New Roman Regular" w:hAnsi="Times New Roman Regular" w:eastAsia="宋体" w:cs="Times New Roman Regular"/>
+          <w:rFonts w:hint="default" w:ascii="Times New Roman Regular" w:hAnsi="Times New Roman Regular" w:eastAsia="SimSun" w:cs="Times New Roman Regular"/>
+          <w:b w:val="0"/>
+          <w:bCs w:val="0"/>
+          <w:sz w:val="24"/>
+          <w:szCs w:val="24"/>
+          <w:lang w:eastAsia="zh-Hans"/>
+        </w:rPr>
+      </w:pPr>
+      <w:r>
+        <w:rPr>
+          <w:rFonts w:hint="default" w:ascii="Times New Roman Regular" w:hAnsi="Times New Roman Regular" w:eastAsia="SimSun" w:cs="Times New Roman Regular"/>
           <w:b w:val="0"/>
           <w:bCs w:val="0"/>
           <w:sz w:val="24"/>
@@ -786,17 +787,17 @@
         </w:numPr>
         <w:jc w:val="left"/>
         <w:rPr>
-          <w:rFonts w:hint="default" w:ascii="Times New Roman Regular" w:hAnsi="Times New Roman Regular" w:eastAsia="宋体" w:cs="Times New Roman Regular"/>
-          <w:b w:val="0"/>
-          <w:bCs w:val="0"/>
-          <w:sz w:val="24"/>
-          <w:szCs w:val="24"/>
-          <w:lang w:eastAsia="zh-Hans"/>
-        </w:rPr>
-      </w:pPr>
-      <w:r>
-        <w:rPr>
-          <w:rFonts w:hint="default" w:ascii="Times New Roman Regular" w:hAnsi="Times New Roman Regular" w:eastAsia="宋体" w:cs="Times New Roman Regular"/>
+          <w:rFonts w:hint="default" w:ascii="Times New Roman Regular" w:hAnsi="Times New Roman Regular" w:eastAsia="SimSun" w:cs="Times New Roman Regular"/>
+          <w:b w:val="0"/>
+          <w:bCs w:val="0"/>
+          <w:sz w:val="24"/>
+          <w:szCs w:val="24"/>
+          <w:lang w:eastAsia="zh-Hans"/>
+        </w:rPr>
+      </w:pPr>
+      <w:r>
+        <w:rPr>
+          <w:rFonts w:hint="default" w:ascii="Times New Roman Regular" w:hAnsi="Times New Roman Regular" w:eastAsia="SimSun" w:cs="Times New Roman Regular"/>
           <w:b w:val="0"/>
           <w:bCs w:val="0"/>
           <w:sz w:val="24"/>
@@ -814,17 +815,17 @@
         </w:numPr>
         <w:jc w:val="left"/>
         <w:rPr>
-          <w:rFonts w:hint="default" w:ascii="Times New Roman Regular" w:hAnsi="Times New Roman Regular" w:eastAsia="宋体" w:cs="Times New Roman Regular"/>
-          <w:b w:val="0"/>
-          <w:bCs w:val="0"/>
-          <w:sz w:val="24"/>
-          <w:szCs w:val="24"/>
-          <w:lang w:eastAsia="zh-Hans"/>
-        </w:rPr>
-      </w:pPr>
-      <w:r>
-        <w:rPr>
-          <w:rFonts w:hint="default" w:ascii="Times New Roman Regular" w:hAnsi="Times New Roman Regular" w:eastAsia="宋体" w:cs="Times New Roman Regular"/>
+          <w:rFonts w:hint="default" w:ascii="Times New Roman Regular" w:hAnsi="Times New Roman Regular" w:eastAsia="SimSun" w:cs="Times New Roman Regular"/>
+          <w:b w:val="0"/>
+          <w:bCs w:val="0"/>
+          <w:sz w:val="24"/>
+          <w:szCs w:val="24"/>
+          <w:lang w:eastAsia="zh-Hans"/>
+        </w:rPr>
+      </w:pPr>
+      <w:r>
+        <w:rPr>
+          <w:rFonts w:hint="default" w:ascii="Times New Roman Regular" w:hAnsi="Times New Roman Regular" w:eastAsia="SimSun" w:cs="Times New Roman Regular"/>
           <w:b w:val="0"/>
           <w:bCs w:val="0"/>
           <w:sz w:val="24"/>
@@ -842,17 +843,17 @@
         </w:numPr>
         <w:jc w:val="left"/>
         <w:rPr>
-          <w:rFonts w:hint="default" w:ascii="Times New Roman Regular" w:hAnsi="Times New Roman Regular" w:eastAsia="宋体" w:cs="Times New Roman Regular"/>
-          <w:b w:val="0"/>
-          <w:bCs w:val="0"/>
-          <w:sz w:val="24"/>
-          <w:szCs w:val="24"/>
-          <w:lang w:eastAsia="zh-Hans"/>
-        </w:rPr>
-      </w:pPr>
-      <w:r>
-        <w:rPr>
-          <w:rFonts w:hint="default" w:ascii="Times New Roman Regular" w:hAnsi="Times New Roman Regular" w:eastAsia="宋体" w:cs="Times New Roman Regular"/>
+          <w:rFonts w:hint="default" w:ascii="Times New Roman Regular" w:hAnsi="Times New Roman Regular" w:eastAsia="SimSun" w:cs="Times New Roman Regular"/>
+          <w:b w:val="0"/>
+          <w:bCs w:val="0"/>
+          <w:sz w:val="24"/>
+          <w:szCs w:val="24"/>
+          <w:lang w:eastAsia="zh-Hans"/>
+        </w:rPr>
+      </w:pPr>
+      <w:r>
+        <w:rPr>
+          <w:rFonts w:hint="default" w:ascii="Times New Roman Regular" w:hAnsi="Times New Roman Regular" w:eastAsia="SimSun" w:cs="Times New Roman Regular"/>
           <w:b w:val="0"/>
           <w:bCs w:val="0"/>
           <w:sz w:val="24"/>
@@ -871,17 +872,17 @@
         <w:ind w:firstLine="420" w:firstLineChars="0"/>
         <w:jc w:val="left"/>
         <w:rPr>
-          <w:rFonts w:hint="default" w:ascii="Times New Roman Regular" w:hAnsi="Times New Roman Regular" w:eastAsia="宋体" w:cs="Times New Roman Regular"/>
-          <w:b w:val="0"/>
-          <w:bCs w:val="0"/>
-          <w:sz w:val="24"/>
-          <w:szCs w:val="24"/>
-          <w:lang w:eastAsia="zh-Hans"/>
-        </w:rPr>
-      </w:pPr>
-      <w:r>
-        <w:rPr>
-          <w:rFonts w:hint="default" w:ascii="Times New Roman Regular" w:hAnsi="Times New Roman Regular" w:eastAsia="宋体" w:cs="Times New Roman Regular"/>
+          <w:rFonts w:hint="default" w:ascii="Times New Roman Regular" w:hAnsi="Times New Roman Regular" w:eastAsia="SimSun" w:cs="Times New Roman Regular"/>
+          <w:b w:val="0"/>
+          <w:bCs w:val="0"/>
+          <w:sz w:val="24"/>
+          <w:szCs w:val="24"/>
+          <w:lang w:eastAsia="zh-Hans"/>
+        </w:rPr>
+      </w:pPr>
+      <w:r>
+        <w:rPr>
+          <w:rFonts w:hint="default" w:ascii="Times New Roman Regular" w:hAnsi="Times New Roman Regular" w:eastAsia="SimSun" w:cs="Times New Roman Regular"/>
           <w:b w:val="0"/>
           <w:bCs w:val="0"/>
           <w:sz w:val="24"/>
@@ -900,17 +901,17 @@
         <w:ind w:firstLine="420" w:firstLineChars="0"/>
         <w:jc w:val="left"/>
         <w:rPr>
-          <w:rFonts w:hint="default" w:ascii="Times New Roman Regular" w:hAnsi="Times New Roman Regular" w:eastAsia="宋体" w:cs="Times New Roman Regular"/>
-          <w:b w:val="0"/>
-          <w:bCs w:val="0"/>
-          <w:sz w:val="24"/>
-          <w:szCs w:val="24"/>
-          <w:lang w:eastAsia="zh-Hans"/>
-        </w:rPr>
-      </w:pPr>
-      <w:r>
-        <w:rPr>
-          <w:rFonts w:hint="default" w:ascii="Times New Roman Regular" w:hAnsi="Times New Roman Regular" w:eastAsia="宋体" w:cs="Times New Roman Regular"/>
+          <w:rFonts w:hint="default" w:ascii="Times New Roman Regular" w:hAnsi="Times New Roman Regular" w:eastAsia="SimSun" w:cs="Times New Roman Regular"/>
+          <w:b w:val="0"/>
+          <w:bCs w:val="0"/>
+          <w:sz w:val="24"/>
+          <w:szCs w:val="24"/>
+          <w:lang w:eastAsia="zh-Hans"/>
+        </w:rPr>
+      </w:pPr>
+      <w:r>
+        <w:rPr>
+          <w:rFonts w:hint="default" w:ascii="Times New Roman Regular" w:hAnsi="Times New Roman Regular" w:eastAsia="SimSun" w:cs="Times New Roman Regular"/>
           <w:b w:val="0"/>
           <w:bCs w:val="0"/>
           <w:sz w:val="24"/>
@@ -923,20 +924,19 @@
     <w:p>
       <w:pPr>
         <w:numPr>
+          <w:ilvl w:val="0"/>
           <w:numId w:val="0"/>
         </w:numPr>
         <w:jc w:val="left"/>
         <w:rPr>
-          <w:rFonts w:hint="default" w:ascii="宋体" w:hAnsi="宋体" w:eastAsia="宋体" w:cs="宋体"/>
-          <w:b w:val="0"/>
-          <w:bCs w:val="0"/>
-          <w:sz w:val="24"/>
-          <w:szCs w:val="24"/>
-          <w:lang w:eastAsia="zh-Hans"/>
-        </w:rPr>
-      </w:pPr>
-      <w:bookmarkStart w:id="0" w:name="_GoBack"/>
-      <w:bookmarkEnd w:id="0"/>
+          <w:rFonts w:hint="default" w:ascii="SimSun" w:hAnsi="SimSun" w:eastAsia="SimSun" w:cs="SimSun"/>
+          <w:b w:val="0"/>
+          <w:bCs w:val="0"/>
+          <w:sz w:val="24"/>
+          <w:szCs w:val="24"/>
+          <w:lang w:eastAsia="zh-Hans"/>
+        </w:rPr>
+      </w:pPr>
     </w:p>
     <w:p>
       <w:pPr>
@@ -1149,79 +1149,7 @@
           <w:szCs w:val="24"/>
           <w:lang w:eastAsia="zh-Hans"/>
         </w:rPr>
-        <w:t>The main purpose of inheritance is to standardize student work. The standardization here</w:t>
-      </w:r>
-      <w:r>
-        <w:rPr>
-          <w:rFonts w:hint="default" w:ascii="Times New Roman Regular" w:hAnsi="Times New Roman Regular" w:cs="Times New Roman Regular"/>
-          <w:sz w:val="24"/>
-          <w:szCs w:val="24"/>
-          <w:lang w:eastAsia="zh-Hans"/>
-        </w:rPr>
-        <w:t xml:space="preserve"> </w:t>
-      </w:r>
-      <w:r>
-        <w:rPr>
-          <w:rFonts w:hint="default" w:ascii="Times New Roman Regular" w:hAnsi="Times New Roman Regular" w:cs="Times New Roman Regular"/>
-          <w:sz w:val="24"/>
-          <w:szCs w:val="24"/>
-          <w:lang w:eastAsia="zh-Hans"/>
-        </w:rPr>
-        <w:t>refer</w:t>
-      </w:r>
-      <w:r>
-        <w:rPr>
-          <w:rFonts w:hint="default" w:ascii="Times New Roman Regular" w:hAnsi="Times New Roman Regular" w:cs="Times New Roman Regular"/>
-          <w:sz w:val="24"/>
-          <w:szCs w:val="24"/>
-          <w:lang w:eastAsia="zh-Hans"/>
-        </w:rPr>
-        <w:t>s</w:t>
-      </w:r>
-      <w:r>
-        <w:rPr>
-          <w:rFonts w:hint="default" w:ascii="Times New Roman Regular" w:hAnsi="Times New Roman Regular" w:cs="Times New Roman Regular"/>
-          <w:sz w:val="24"/>
-          <w:szCs w:val="24"/>
-          <w:lang w:eastAsia="zh-Hans"/>
-        </w:rPr>
-        <w:t xml:space="preserve"> to </w:t>
-      </w:r>
-      <w:r>
-        <w:rPr>
-          <w:rFonts w:hint="default" w:ascii="Times New Roman Regular" w:hAnsi="Times New Roman Regular" w:cs="Times New Roman Regular"/>
-          <w:sz w:val="24"/>
-          <w:szCs w:val="24"/>
-          <w:lang w:eastAsia="zh-Hans"/>
-        </w:rPr>
-        <w:t xml:space="preserve">neither </w:t>
-      </w:r>
-      <w:r>
-        <w:rPr>
-          <w:rFonts w:hint="default" w:ascii="Times New Roman Regular" w:hAnsi="Times New Roman Regular" w:cs="Times New Roman Regular"/>
-          <w:sz w:val="24"/>
-          <w:szCs w:val="24"/>
-          <w:lang w:eastAsia="zh-Hans"/>
-        </w:rPr>
-        <w:t xml:space="preserve">patternization </w:t>
-      </w:r>
-      <w:r>
-        <w:rPr>
-          <w:rFonts w:hint="default" w:ascii="Times New Roman Regular" w:hAnsi="Times New Roman Regular" w:cs="Times New Roman Regular"/>
-          <w:sz w:val="24"/>
-          <w:szCs w:val="24"/>
-          <w:lang w:eastAsia="zh-Hans"/>
-        </w:rPr>
-        <w:t>n</w:t>
-      </w:r>
-      <w:r>
-        <w:rPr>
-          <w:rFonts w:hint="default" w:ascii="Times New Roman Regular" w:hAnsi="Times New Roman Regular" w:cs="Times New Roman Regular"/>
-          <w:sz w:val="24"/>
-          <w:szCs w:val="24"/>
-          <w:lang w:eastAsia="zh-Hans"/>
-        </w:rPr>
-        <w:t>or routinization, but rather to the ability to efficiently organize activities, reduce failures, and make students feel more involved in the activities.</w:t>
+        <w:t>The main purpose of inheritance is to standardize student work. The standardization here refers to neither patternization nor routinization, but rather to the ability to efficiently organize activities, reduce failures, and make students feel more involved in the activities.</w:t>
       </w:r>
     </w:p>
     <w:p>
@@ -1301,6 +1229,7 @@
     <w:p>
       <w:pPr>
         <w:numPr>
+          <w:ilvl w:val="0"/>
           <w:numId w:val="0"/>
         </w:numPr>
         <w:spacing w:line="240" w:lineRule="auto"/>
@@ -1475,7 +1404,7 @@
         <w:spacing w:line="240" w:lineRule="auto"/>
         <w:ind w:left="1680" w:leftChars="0" w:firstLine="420" w:firstLineChars="0"/>
         <w:rPr>
-          <w:rFonts w:hint="eastAsia" w:ascii="宋体" w:hAnsi="宋体" w:eastAsia="宋体" w:cs="宋体"/>
+          <w:rFonts w:hint="eastAsia" w:ascii="SimSun" w:hAnsi="SimSun" w:eastAsia="SimSun" w:cs="SimSun"/>
           <w:sz w:val="24"/>
           <w:szCs w:val="24"/>
           <w:lang w:eastAsia="zh-Hans"/>
@@ -1492,7 +1421,7 @@
       </w:r>
       <w:r>
         <w:rPr>
-          <w:rFonts w:hint="eastAsia" w:ascii="宋体" w:hAnsi="宋体" w:eastAsia="宋体" w:cs="宋体"/>
+          <w:rFonts w:hint="eastAsia" w:ascii="SimSun" w:hAnsi="SimSun" w:eastAsia="SimSun" w:cs="SimSun"/>
           <w:sz w:val="24"/>
           <w:szCs w:val="24"/>
           <w:lang w:eastAsia="zh-Hans"/>
@@ -1509,7 +1438,7 @@
         <w:spacing w:line="240" w:lineRule="auto"/>
         <w:ind w:left="1680" w:leftChars="0" w:firstLine="420" w:firstLineChars="0"/>
         <w:rPr>
-          <w:rFonts w:hint="eastAsia" w:ascii="宋体" w:hAnsi="宋体" w:eastAsia="宋体" w:cs="宋体"/>
+          <w:rFonts w:hint="eastAsia" w:ascii="SimSun" w:hAnsi="SimSun" w:eastAsia="SimSun" w:cs="SimSun"/>
           <w:sz w:val="24"/>
           <w:szCs w:val="24"/>
           <w:lang w:eastAsia="zh-Hans"/>
@@ -1525,15 +1454,15 @@
         <w:spacing w:line="240" w:lineRule="auto"/>
         <w:ind w:left="1680" w:leftChars="0" w:firstLine="420" w:firstLineChars="0"/>
         <w:rPr>
-          <w:rFonts w:hint="default" w:ascii="Times New Roman Regular" w:hAnsi="Times New Roman Regular" w:eastAsia="宋体" w:cs="Times New Roman Regular"/>
-          <w:sz w:val="24"/>
-          <w:szCs w:val="24"/>
-          <w:lang w:eastAsia="zh-Hans"/>
-        </w:rPr>
-      </w:pPr>
-      <w:r>
-        <w:rPr>
-          <w:rFonts w:hint="default" w:ascii="Times New Roman Regular" w:hAnsi="Times New Roman Regular" w:eastAsia="宋体" w:cs="Times New Roman Regular"/>
+          <w:rFonts w:hint="default" w:ascii="Times New Roman Regular" w:hAnsi="Times New Roman Regular" w:eastAsia="SimSun" w:cs="Times New Roman Regular"/>
+          <w:sz w:val="24"/>
+          <w:szCs w:val="24"/>
+          <w:lang w:eastAsia="zh-Hans"/>
+        </w:rPr>
+      </w:pPr>
+      <w:r>
+        <w:rPr>
+          <w:rFonts w:hint="default" w:ascii="Times New Roman Regular" w:hAnsi="Times New Roman Regular" w:eastAsia="SimSun" w:cs="Times New Roman Regular"/>
           <w:sz w:val="24"/>
           <w:szCs w:val="24"/>
           <w:lang w:eastAsia="zh-Hans"/>
@@ -1550,15 +1479,15 @@
         <w:spacing w:line="240" w:lineRule="auto"/>
         <w:ind w:left="1680" w:leftChars="0" w:firstLine="420" w:firstLineChars="0"/>
         <w:rPr>
-          <w:rFonts w:hint="default" w:ascii="Times New Roman Regular" w:hAnsi="Times New Roman Regular" w:eastAsia="宋体" w:cs="Times New Roman Regular"/>
-          <w:sz w:val="24"/>
-          <w:szCs w:val="24"/>
-          <w:lang w:eastAsia="zh-Hans"/>
-        </w:rPr>
-      </w:pPr>
-      <w:r>
-        <w:rPr>
-          <w:rFonts w:hint="default" w:ascii="Times New Roman Regular" w:hAnsi="Times New Roman Regular" w:eastAsia="宋体" w:cs="Times New Roman Regular"/>
+          <w:rFonts w:hint="default" w:ascii="Times New Roman Regular" w:hAnsi="Times New Roman Regular" w:eastAsia="SimSun" w:cs="Times New Roman Regular"/>
+          <w:sz w:val="24"/>
+          <w:szCs w:val="24"/>
+          <w:lang w:eastAsia="zh-Hans"/>
+        </w:rPr>
+      </w:pPr>
+      <w:r>
+        <w:rPr>
+          <w:rFonts w:hint="default" w:ascii="Times New Roman Regular" w:hAnsi="Times New Roman Regular" w:eastAsia="SimSun" w:cs="Times New Roman Regular"/>
           <w:sz w:val="24"/>
           <w:szCs w:val="24"/>
           <w:lang w:eastAsia="zh-Hans"/>
@@ -1575,15 +1504,15 @@
         <w:spacing w:line="240" w:lineRule="auto"/>
         <w:ind w:left="1680" w:leftChars="0" w:firstLine="420" w:firstLineChars="0"/>
         <w:rPr>
-          <w:rFonts w:hint="default" w:ascii="Times New Roman Regular" w:hAnsi="Times New Roman Regular" w:eastAsia="宋体" w:cs="Times New Roman Regular"/>
-          <w:sz w:val="24"/>
-          <w:szCs w:val="24"/>
-          <w:lang w:eastAsia="zh-Hans"/>
-        </w:rPr>
-      </w:pPr>
-      <w:r>
-        <w:rPr>
-          <w:rFonts w:hint="default" w:ascii="Times New Roman Regular" w:hAnsi="Times New Roman Regular" w:eastAsia="宋体" w:cs="Times New Roman Regular"/>
+          <w:rFonts w:hint="default" w:ascii="Times New Roman Regular" w:hAnsi="Times New Roman Regular" w:eastAsia="SimSun" w:cs="Times New Roman Regular"/>
+          <w:sz w:val="24"/>
+          <w:szCs w:val="24"/>
+          <w:lang w:eastAsia="zh-Hans"/>
+        </w:rPr>
+      </w:pPr>
+      <w:r>
+        <w:rPr>
+          <w:rFonts w:hint="default" w:ascii="Times New Roman Regular" w:hAnsi="Times New Roman Regular" w:eastAsia="SimSun" w:cs="Times New Roman Regular"/>
           <w:sz w:val="24"/>
           <w:szCs w:val="24"/>
           <w:lang w:eastAsia="zh-Hans"/>
@@ -1600,7 +1529,7 @@
         <w:spacing w:line="240" w:lineRule="auto"/>
         <w:ind w:left="1680" w:leftChars="0" w:firstLine="420" w:firstLineChars="0"/>
         <w:rPr>
-          <w:rFonts w:hint="default" w:ascii="Times New Roman Regular" w:hAnsi="Times New Roman Regular" w:eastAsia="宋体" w:cs="Times New Roman Regular"/>
+          <w:rFonts w:hint="default" w:ascii="Times New Roman Regular" w:hAnsi="Times New Roman Regular" w:eastAsia="SimSun" w:cs="Times New Roman Regular"/>
           <w:sz w:val="24"/>
           <w:szCs w:val="24"/>
           <w:lang w:eastAsia="zh-Hans"/>
@@ -1616,15 +1545,15 @@
         <w:spacing w:line="240" w:lineRule="auto"/>
         <w:ind w:leftChars="1300"/>
         <w:rPr>
-          <w:rFonts w:hint="default" w:ascii="宋体" w:hAnsi="宋体" w:eastAsia="宋体" w:cs="宋体"/>
-          <w:sz w:val="24"/>
-          <w:szCs w:val="24"/>
-          <w:lang w:eastAsia="zh-Hans"/>
-        </w:rPr>
-      </w:pPr>
-      <w:r>
-        <w:rPr>
-          <w:rFonts w:hint="eastAsia" w:ascii="宋体" w:hAnsi="宋体" w:eastAsia="宋体" w:cs="宋体"/>
+          <w:rFonts w:hint="default" w:ascii="SimSun" w:hAnsi="SimSun" w:eastAsia="SimSun" w:cs="SimSun"/>
+          <w:sz w:val="24"/>
+          <w:szCs w:val="24"/>
+          <w:lang w:eastAsia="zh-Hans"/>
+        </w:rPr>
+      </w:pPr>
+      <w:r>
+        <w:rPr>
+          <w:rFonts w:hint="eastAsia" w:ascii="SimSun" w:hAnsi="SimSun" w:eastAsia="SimSun" w:cs="SimSun"/>
           <w:sz w:val="24"/>
           <w:szCs w:val="24"/>
           <w:lang w:val="en-US" w:eastAsia="zh-Hans"/>
@@ -1633,7 +1562,7 @@
       </w:r>
       <w:r>
         <w:rPr>
-          <w:rFonts w:hint="default" w:ascii="宋体" w:hAnsi="宋体" w:eastAsia="宋体" w:cs="宋体"/>
+          <w:rFonts w:hint="default" w:ascii="SimSun" w:hAnsi="SimSun" w:eastAsia="SimSun" w:cs="SimSun"/>
           <w:sz w:val="24"/>
           <w:szCs w:val="24"/>
           <w:lang w:eastAsia="zh-Hans"/>
@@ -1650,15 +1579,15 @@
         <w:spacing w:line="240" w:lineRule="auto"/>
         <w:ind w:leftChars="1300"/>
         <w:rPr>
-          <w:rFonts w:hint="default" w:ascii="Times New Roman Regular" w:hAnsi="Times New Roman Regular" w:eastAsia="宋体" w:cs="Times New Roman Regular"/>
-          <w:sz w:val="24"/>
-          <w:szCs w:val="24"/>
-          <w:lang w:eastAsia="zh-Hans"/>
-        </w:rPr>
-      </w:pPr>
-      <w:r>
-        <w:rPr>
-          <w:rFonts w:hint="default" w:ascii="Times New Roman Regular" w:hAnsi="Times New Roman Regular" w:eastAsia="宋体" w:cs="Times New Roman Regular"/>
+          <w:rFonts w:hint="default" w:ascii="Times New Roman Regular" w:hAnsi="Times New Roman Regular" w:eastAsia="SimSun" w:cs="Times New Roman Regular"/>
+          <w:sz w:val="24"/>
+          <w:szCs w:val="24"/>
+          <w:lang w:eastAsia="zh-Hans"/>
+        </w:rPr>
+      </w:pPr>
+      <w:r>
+        <w:rPr>
+          <w:rFonts w:hint="default" w:ascii="Times New Roman Regular" w:hAnsi="Times New Roman Regular" w:eastAsia="SimSun" w:cs="Times New Roman Regular"/>
           <w:sz w:val="24"/>
           <w:szCs w:val="24"/>
           <w:lang w:eastAsia="zh-Hans"/>
@@ -1675,7 +1604,7 @@
         <w:spacing w:line="240" w:lineRule="auto"/>
         <w:ind w:leftChars="1300"/>
         <w:rPr>
-          <w:rFonts w:hint="default" w:ascii="宋体" w:hAnsi="宋体" w:eastAsia="宋体" w:cs="宋体"/>
+          <w:rFonts w:hint="default" w:ascii="SimSun" w:hAnsi="SimSun" w:eastAsia="SimSun" w:cs="SimSun"/>
           <w:sz w:val="24"/>
           <w:szCs w:val="24"/>
           <w:lang w:eastAsia="zh-Hans"/>
@@ -1828,18 +1757,7 @@
           <w:szCs w:val="24"/>
           <w:lang w:eastAsia="zh-Hans"/>
         </w:rPr>
-        <w:t>)</w:t>
-      </w:r>
-      <w:r>
-        <w:rPr>
-          <w:rFonts w:hint="default"/>
-          <w:b/>
-          <w:bCs/>
-          <w:sz w:val="24"/>
-          <w:szCs w:val="24"/>
-          <w:lang w:eastAsia="zh-Hans"/>
-        </w:rPr>
-        <w:t>+</w:t>
+        <w:t>)+</w:t>
       </w:r>
       <w:r>
         <w:rPr>
@@ -1879,7 +1797,7 @@
           <w:szCs w:val="24"/>
           <w:lang w:eastAsia="zh-Hans"/>
         </w:rPr>
-        <w:t>2.</w:t>
+        <w:t xml:space="preserve">2.Improvement of publicizing methods: online (unified style for the </w:t>
       </w:r>
       <w:r>
         <w:rPr>
@@ -1890,7 +1808,7 @@
           <w:szCs w:val="24"/>
           <w:lang w:eastAsia="zh-Hans"/>
         </w:rPr>
-        <w:t xml:space="preserve">Improvement of publicizing methods: online (unified style for the </w:t>
+        <w:tab/>
       </w:r>
       <w:r>
         <w:rPr>
@@ -1901,9 +1819,16 @@
           <w:szCs w:val="24"/>
           <w:lang w:eastAsia="zh-Hans"/>
         </w:rPr>
-        <w:tab/>
-      </w:r>
-      <w:r>
+        <w:t>posts and subscriptions and joining in other social media)+offline</w:t>
+      </w:r>
+    </w:p>
+    <w:p>
+      <w:pPr>
+        <w:numPr>
+          <w:ilvl w:val="0"/>
+          <w:numId w:val="0"/>
+        </w:numPr>
+        <w:spacing w:line="240" w:lineRule="auto"/>
         <w:rPr>
           <w:rFonts w:hint="default" w:ascii="Times New Roman Regular" w:hAnsi="Times New Roman Regular" w:cs="Times New Roman Regular"/>
           <w:b w:val="0"/>
@@ -1912,102 +1837,76 @@
           <w:szCs w:val="24"/>
           <w:lang w:eastAsia="zh-Hans"/>
         </w:rPr>
-        <w:t>posts and subscriptions and joining in other social media)+offline</w:t>
-      </w:r>
-    </w:p>
-    <w:p>
-      <w:pPr>
-        <w:numPr>
+      </w:pPr>
+    </w:p>
+    <w:p>
+      <w:pPr>
+        <w:numPr>
+          <w:ilvl w:val="0"/>
+          <w:numId w:val="5"/>
+        </w:numPr>
+        <w:spacing w:line="240" w:lineRule="auto"/>
+        <w:ind w:left="2105" w:leftChars="0" w:hanging="425" w:firstLineChars="0"/>
+        <w:rPr>
+          <w:rFonts w:hint="eastAsia" w:ascii="SimSun" w:hAnsi="SimSun" w:eastAsia="SimSun" w:cs="SimSun"/>
+          <w:b w:val="0"/>
+          <w:bCs w:val="0"/>
+          <w:sz w:val="24"/>
+          <w:szCs w:val="24"/>
+          <w:lang w:eastAsia="zh-Hans"/>
+        </w:rPr>
+      </w:pPr>
+      <w:r>
+        <w:rPr>
+          <w:rFonts w:hint="eastAsia" w:ascii="SimSun" w:hAnsi="SimSun" w:eastAsia="SimSun" w:cs="SimSun"/>
+          <w:b w:val="0"/>
+          <w:bCs w:val="0"/>
+          <w:sz w:val="24"/>
+          <w:szCs w:val="24"/>
+          <w:lang w:eastAsia="zh-Hans"/>
+        </w:rPr>
+        <w:t>增强线下宣传</w:t>
+      </w:r>
+    </w:p>
+    <w:p>
+      <w:pPr>
+        <w:numPr>
+          <w:ilvl w:val="0"/>
           <w:numId w:val="0"/>
         </w:numPr>
         <w:spacing w:line="240" w:lineRule="auto"/>
-        <w:rPr>
-          <w:rFonts w:hint="default" w:ascii="Times New Roman Regular" w:hAnsi="Times New Roman Regular" w:cs="Times New Roman Regular"/>
-          <w:b w:val="0"/>
-          <w:bCs/>
-          <w:sz w:val="24"/>
-          <w:szCs w:val="24"/>
-          <w:lang w:eastAsia="zh-Hans"/>
-        </w:rPr>
-      </w:pPr>
-    </w:p>
-    <w:p>
-      <w:pPr>
-        <w:numPr>
-          <w:ilvl w:val="0"/>
-          <w:numId w:val="5"/>
-        </w:numPr>
-        <w:spacing w:line="240" w:lineRule="auto"/>
-        <w:ind w:left="2105" w:leftChars="0" w:hanging="425" w:firstLineChars="0"/>
-        <w:rPr>
-          <w:rFonts w:hint="eastAsia" w:ascii="宋体" w:hAnsi="宋体" w:eastAsia="宋体" w:cs="宋体"/>
-          <w:b w:val="0"/>
-          <w:bCs w:val="0"/>
-          <w:sz w:val="24"/>
-          <w:szCs w:val="24"/>
-          <w:lang w:eastAsia="zh-Hans"/>
-        </w:rPr>
-      </w:pPr>
-      <w:r>
-        <w:rPr>
-          <w:rFonts w:hint="eastAsia" w:ascii="宋体" w:hAnsi="宋体" w:eastAsia="宋体" w:cs="宋体"/>
-          <w:b w:val="0"/>
-          <w:bCs w:val="0"/>
-          <w:sz w:val="24"/>
-          <w:szCs w:val="24"/>
-          <w:lang w:eastAsia="zh-Hans"/>
-        </w:rPr>
-        <w:t>增强线下宣传</w:t>
-      </w:r>
-    </w:p>
-    <w:p>
-      <w:pPr>
-        <w:numPr>
+        <w:ind w:left="1680" w:leftChars="0"/>
+        <w:rPr>
+          <w:rFonts w:hint="default" w:ascii="Times New Roman Regular" w:hAnsi="Times New Roman Regular" w:eastAsia="SimSun" w:cs="Times New Roman Regular"/>
+          <w:b w:val="0"/>
+          <w:bCs w:val="0"/>
+          <w:sz w:val="24"/>
+          <w:szCs w:val="24"/>
+          <w:lang w:eastAsia="zh-Hans"/>
+        </w:rPr>
+      </w:pPr>
+      <w:r>
+        <w:rPr>
+          <w:rFonts w:hint="default" w:ascii="Times New Roman Regular" w:hAnsi="Times New Roman Regular" w:eastAsia="SimSun" w:cs="Times New Roman Regular"/>
+          <w:b w:val="0"/>
+          <w:bCs w:val="0"/>
+          <w:sz w:val="24"/>
+          <w:szCs w:val="24"/>
+          <w:lang w:eastAsia="zh-Hans"/>
+        </w:rPr>
+        <w:t>(1)Enhance offline promotion</w:t>
+      </w:r>
+    </w:p>
+    <w:p>
+      <w:pPr>
+        <w:numPr>
+          <w:ilvl w:val="0"/>
           <w:numId w:val="0"/>
         </w:numPr>
         <w:spacing w:line="240" w:lineRule="auto"/>
         <w:ind w:left="1680" w:leftChars="0"/>
         <w:rPr>
-          <w:rFonts w:hint="default" w:ascii="Times New Roman Regular" w:hAnsi="Times New Roman Regular" w:eastAsia="宋体" w:cs="Times New Roman Regular"/>
-          <w:b w:val="0"/>
-          <w:bCs w:val="0"/>
-          <w:sz w:val="24"/>
-          <w:szCs w:val="24"/>
-          <w:lang w:eastAsia="zh-Hans"/>
-        </w:rPr>
-      </w:pPr>
-      <w:r>
-        <w:rPr>
-          <w:rFonts w:hint="default" w:ascii="Times New Roman Regular" w:hAnsi="Times New Roman Regular" w:eastAsia="宋体" w:cs="Times New Roman Regular"/>
-          <w:b w:val="0"/>
-          <w:bCs w:val="0"/>
-          <w:sz w:val="24"/>
-          <w:szCs w:val="24"/>
-          <w:lang w:eastAsia="zh-Hans"/>
-        </w:rPr>
-        <w:t>(1)</w:t>
-      </w:r>
-      <w:r>
-        <w:rPr>
-          <w:rFonts w:hint="default" w:ascii="Times New Roman Regular" w:hAnsi="Times New Roman Regular" w:eastAsia="宋体" w:cs="Times New Roman Regular"/>
-          <w:b w:val="0"/>
-          <w:bCs w:val="0"/>
-          <w:sz w:val="24"/>
-          <w:szCs w:val="24"/>
-          <w:lang w:eastAsia="zh-Hans"/>
-        </w:rPr>
-        <w:t>Enhance offline promotion</w:t>
-      </w:r>
-    </w:p>
-    <w:p>
-      <w:pPr>
-        <w:numPr>
-          <w:numId w:val="0"/>
-        </w:numPr>
-        <w:spacing w:line="240" w:lineRule="auto"/>
-        <w:ind w:left="1680" w:leftChars="0"/>
-        <w:rPr>
-          <w:rFonts w:hint="eastAsia" w:ascii="宋体" w:hAnsi="宋体" w:eastAsia="宋体" w:cs="宋体"/>
+          <w:rFonts w:hint="eastAsia" w:ascii="SimSun" w:hAnsi="SimSun" w:eastAsia="SimSun" w:cs="SimSun"/>
           <w:b w:val="0"/>
           <w:bCs w:val="0"/>
           <w:sz w:val="24"/>
@@ -2039,15 +1938,15 @@
         <w:ind w:left="1678" w:leftChars="0" w:firstLine="480" w:firstLineChars="200"/>
         <w:textAlignment w:val="auto"/>
         <w:rPr>
-          <w:rFonts w:hint="eastAsia" w:ascii="宋体" w:hAnsi="宋体" w:eastAsia="宋体" w:cs="宋体"/>
-          <w:sz w:val="24"/>
-          <w:szCs w:val="24"/>
-          <w:lang w:eastAsia="zh-Hans"/>
-        </w:rPr>
-      </w:pPr>
-      <w:r>
-        <w:rPr>
-          <w:rFonts w:hint="eastAsia" w:ascii="宋体" w:hAnsi="宋体" w:eastAsia="宋体" w:cs="宋体"/>
+          <w:rFonts w:hint="eastAsia" w:ascii="SimSun" w:hAnsi="SimSun" w:eastAsia="SimSun" w:cs="SimSun"/>
+          <w:sz w:val="24"/>
+          <w:szCs w:val="24"/>
+          <w:lang w:eastAsia="zh-Hans"/>
+        </w:rPr>
+      </w:pPr>
+      <w:r>
+        <w:rPr>
+          <w:rFonts w:hint="eastAsia" w:ascii="SimSun" w:hAnsi="SimSun" w:eastAsia="SimSun" w:cs="SimSun"/>
           <w:sz w:val="24"/>
           <w:szCs w:val="24"/>
           <w:lang w:eastAsia="zh-Hans"/>
@@ -2056,7 +1955,7 @@
       </w:r>
       <w:r>
         <w:rPr>
-          <w:rFonts w:hint="eastAsia" w:ascii="宋体" w:hAnsi="宋体" w:eastAsia="宋体" w:cs="宋体"/>
+          <w:rFonts w:hint="eastAsia" w:ascii="SimSun" w:hAnsi="SimSun" w:eastAsia="SimSun" w:cs="SimSun"/>
           <w:sz w:val="24"/>
           <w:szCs w:val="24"/>
           <w:lang w:val="en-US" w:eastAsia="zh-Hans"/>
@@ -2065,7 +1964,7 @@
       </w:r>
       <w:r>
         <w:rPr>
-          <w:rFonts w:hint="eastAsia" w:ascii="宋体" w:hAnsi="宋体" w:eastAsia="宋体" w:cs="宋体"/>
+          <w:rFonts w:hint="eastAsia" w:ascii="SimSun" w:hAnsi="SimSun" w:eastAsia="SimSun" w:cs="SimSun"/>
           <w:sz w:val="24"/>
           <w:szCs w:val="24"/>
           <w:lang w:eastAsia="zh-Hans"/>
@@ -2074,7 +1973,7 @@
       </w:r>
       <w:r>
         <w:rPr>
-          <w:rFonts w:hint="eastAsia" w:ascii="宋体" w:hAnsi="宋体" w:eastAsia="宋体" w:cs="宋体"/>
+          <w:rFonts w:hint="eastAsia" w:ascii="SimSun" w:hAnsi="SimSun" w:eastAsia="SimSun" w:cs="SimSun"/>
           <w:sz w:val="24"/>
           <w:szCs w:val="24"/>
           <w:lang w:val="en-US" w:eastAsia="zh-Hans"/>
@@ -2083,7 +1982,7 @@
       </w:r>
       <w:r>
         <w:rPr>
-          <w:rFonts w:hint="eastAsia" w:ascii="宋体" w:hAnsi="宋体" w:eastAsia="宋体" w:cs="宋体"/>
+          <w:rFonts w:hint="eastAsia" w:ascii="SimSun" w:hAnsi="SimSun" w:eastAsia="SimSun" w:cs="SimSun"/>
           <w:sz w:val="24"/>
           <w:szCs w:val="24"/>
           <w:lang w:eastAsia="zh-Hans"/>
@@ -2092,7 +1991,7 @@
       </w:r>
       <w:r>
         <w:rPr>
-          <w:rFonts w:hint="eastAsia" w:ascii="宋体" w:hAnsi="宋体" w:eastAsia="宋体" w:cs="宋体"/>
+          <w:rFonts w:hint="eastAsia" w:ascii="SimSun" w:hAnsi="SimSun" w:eastAsia="SimSun" w:cs="SimSun"/>
           <w:sz w:val="24"/>
           <w:szCs w:val="24"/>
           <w:lang w:val="en-US" w:eastAsia="zh-Hans"/>
@@ -2101,7 +2000,7 @@
       </w:r>
       <w:r>
         <w:rPr>
-          <w:rFonts w:hint="eastAsia" w:ascii="宋体" w:hAnsi="宋体" w:eastAsia="宋体" w:cs="宋体"/>
+          <w:rFonts w:hint="eastAsia" w:ascii="SimSun" w:hAnsi="SimSun" w:eastAsia="SimSun" w:cs="SimSun"/>
           <w:sz w:val="24"/>
           <w:szCs w:val="24"/>
           <w:lang w:eastAsia="zh-Hans"/>
@@ -2110,7 +2009,7 @@
       </w:r>
       <w:r>
         <w:rPr>
-          <w:rFonts w:hint="eastAsia" w:ascii="宋体" w:hAnsi="宋体" w:eastAsia="宋体" w:cs="宋体"/>
+          <w:rFonts w:hint="eastAsia" w:ascii="SimSun" w:hAnsi="SimSun" w:eastAsia="SimSun" w:cs="SimSun"/>
           <w:sz w:val="24"/>
           <w:szCs w:val="24"/>
           <w:lang w:val="en-US" w:eastAsia="zh-Hans"/>
@@ -2119,7 +2018,7 @@
       </w:r>
       <w:r>
         <w:rPr>
-          <w:rFonts w:hint="eastAsia" w:ascii="宋体" w:hAnsi="宋体" w:eastAsia="宋体" w:cs="宋体"/>
+          <w:rFonts w:hint="eastAsia" w:ascii="SimSun" w:hAnsi="SimSun" w:eastAsia="SimSun" w:cs="SimSun"/>
           <w:sz w:val="24"/>
           <w:szCs w:val="24"/>
           <w:lang w:eastAsia="zh-Hans"/>
@@ -2128,7 +2027,7 @@
       </w:r>
       <w:r>
         <w:rPr>
-          <w:rFonts w:hint="eastAsia" w:ascii="宋体" w:hAnsi="宋体" w:eastAsia="宋体" w:cs="宋体"/>
+          <w:rFonts w:hint="eastAsia" w:ascii="SimSun" w:hAnsi="SimSun" w:eastAsia="SimSun" w:cs="SimSun"/>
           <w:sz w:val="24"/>
           <w:szCs w:val="24"/>
           <w:lang w:val="en-US" w:eastAsia="zh-Hans"/>
@@ -2137,7 +2036,7 @@
       </w:r>
       <w:r>
         <w:rPr>
-          <w:rFonts w:hint="eastAsia" w:ascii="宋体" w:hAnsi="宋体" w:eastAsia="宋体" w:cs="宋体"/>
+          <w:rFonts w:hint="eastAsia" w:ascii="SimSun" w:hAnsi="SimSun" w:eastAsia="SimSun" w:cs="SimSun"/>
           <w:sz w:val="24"/>
           <w:szCs w:val="24"/>
           <w:lang w:eastAsia="zh-Hans"/>
@@ -2168,15 +2067,15 @@
         <w:ind w:left="1678" w:leftChars="0" w:firstLine="480" w:firstLineChars="200"/>
         <w:textAlignment w:val="auto"/>
         <w:rPr>
-          <w:rFonts w:hint="default" w:ascii="Times New Roman Regular" w:hAnsi="Times New Roman Regular" w:eastAsia="宋体" w:cs="Times New Roman Regular"/>
-          <w:sz w:val="24"/>
-          <w:szCs w:val="24"/>
-          <w:lang w:eastAsia="zh-Hans"/>
-        </w:rPr>
-      </w:pPr>
-      <w:r>
-        <w:rPr>
-          <w:rFonts w:hint="default" w:ascii="Times New Roman Regular" w:hAnsi="Times New Roman Regular" w:eastAsia="宋体" w:cs="Times New Roman Regular"/>
+          <w:rFonts w:hint="default" w:ascii="Times New Roman Regular" w:hAnsi="Times New Roman Regular" w:eastAsia="SimSun" w:cs="Times New Roman Regular"/>
+          <w:sz w:val="24"/>
+          <w:szCs w:val="24"/>
+          <w:lang w:eastAsia="zh-Hans"/>
+        </w:rPr>
+      </w:pPr>
+      <w:r>
+        <w:rPr>
+          <w:rFonts w:hint="default" w:ascii="Times New Roman Regular" w:hAnsi="Times New Roman Regular" w:eastAsia="SimSun" w:cs="Times New Roman Regular"/>
           <w:sz w:val="24"/>
           <w:szCs w:val="24"/>
           <w:lang w:eastAsia="zh-Hans"/>
@@ -2207,7 +2106,7 @@
         <w:ind w:left="1678" w:leftChars="0" w:firstLine="480" w:firstLineChars="200"/>
         <w:textAlignment w:val="auto"/>
         <w:rPr>
-          <w:rFonts w:hint="eastAsia" w:ascii="宋体" w:hAnsi="宋体" w:eastAsia="宋体" w:cs="宋体"/>
+          <w:rFonts w:hint="eastAsia" w:ascii="SimSun" w:hAnsi="SimSun" w:eastAsia="SimSun" w:cs="SimSun"/>
           <w:sz w:val="24"/>
           <w:szCs w:val="24"/>
           <w:lang w:eastAsia="zh-Hans"/>
@@ -2237,15 +2136,15 @@
         <w:ind w:left="1678" w:leftChars="0" w:firstLine="480" w:firstLineChars="200"/>
         <w:textAlignment w:val="auto"/>
         <w:rPr>
-          <w:rFonts w:hint="eastAsia" w:ascii="宋体" w:hAnsi="宋体" w:eastAsia="宋体" w:cs="宋体"/>
-          <w:sz w:val="24"/>
-          <w:szCs w:val="24"/>
-          <w:lang w:eastAsia="zh-Hans"/>
-        </w:rPr>
-      </w:pPr>
-      <w:r>
-        <w:rPr>
-          <w:rFonts w:hint="eastAsia" w:ascii="宋体" w:hAnsi="宋体" w:eastAsia="宋体" w:cs="宋体"/>
+          <w:rFonts w:hint="eastAsia" w:ascii="SimSun" w:hAnsi="SimSun" w:eastAsia="SimSun" w:cs="SimSun"/>
+          <w:sz w:val="24"/>
+          <w:szCs w:val="24"/>
+          <w:lang w:eastAsia="zh-Hans"/>
+        </w:rPr>
+      </w:pPr>
+      <w:r>
+        <w:rPr>
+          <w:rFonts w:hint="eastAsia" w:ascii="SimSun" w:hAnsi="SimSun" w:eastAsia="SimSun" w:cs="SimSun"/>
           <w:sz w:val="24"/>
           <w:szCs w:val="24"/>
           <w:lang w:val="en-US" w:eastAsia="zh-Hans"/>
@@ -2254,7 +2153,7 @@
       </w:r>
       <w:r>
         <w:rPr>
-          <w:rFonts w:hint="eastAsia" w:ascii="宋体" w:hAnsi="宋体" w:eastAsia="宋体" w:cs="宋体"/>
+          <w:rFonts w:hint="eastAsia" w:ascii="SimSun" w:hAnsi="SimSun" w:eastAsia="SimSun" w:cs="SimSun"/>
           <w:sz w:val="24"/>
           <w:szCs w:val="24"/>
           <w:lang w:eastAsia="zh-Hans"/>
@@ -2263,7 +2162,7 @@
       </w:r>
       <w:r>
         <w:rPr>
-          <w:rFonts w:hint="eastAsia" w:ascii="宋体" w:hAnsi="宋体" w:eastAsia="宋体" w:cs="宋体"/>
+          <w:rFonts w:hint="eastAsia" w:ascii="SimSun" w:hAnsi="SimSun" w:eastAsia="SimSun" w:cs="SimSun"/>
           <w:sz w:val="24"/>
           <w:szCs w:val="24"/>
           <w:lang w:val="en-US" w:eastAsia="zh-Hans"/>
@@ -2272,7 +2171,7 @@
       </w:r>
       <w:r>
         <w:rPr>
-          <w:rFonts w:hint="eastAsia" w:ascii="宋体" w:hAnsi="宋体" w:eastAsia="宋体" w:cs="宋体"/>
+          <w:rFonts w:hint="eastAsia" w:ascii="SimSun" w:hAnsi="SimSun" w:eastAsia="SimSun" w:cs="SimSun"/>
           <w:sz w:val="24"/>
           <w:szCs w:val="24"/>
           <w:lang w:eastAsia="zh-Hans"/>
@@ -2303,15 +2202,15 @@
         <w:ind w:left="1678" w:leftChars="0" w:firstLine="480" w:firstLineChars="200"/>
         <w:textAlignment w:val="auto"/>
         <w:rPr>
-          <w:rFonts w:hint="default" w:ascii="Times New Roman Regular" w:hAnsi="Times New Roman Regular" w:eastAsia="宋体" w:cs="Times New Roman Regular"/>
-          <w:sz w:val="24"/>
-          <w:szCs w:val="24"/>
-          <w:lang w:eastAsia="zh-Hans"/>
-        </w:rPr>
-      </w:pPr>
-      <w:r>
-        <w:rPr>
-          <w:rFonts w:hint="default" w:ascii="Times New Roman Regular" w:hAnsi="Times New Roman Regular" w:eastAsia="宋体" w:cs="Times New Roman Regular"/>
+          <w:rFonts w:hint="default" w:ascii="Times New Roman Regular" w:hAnsi="Times New Roman Regular" w:eastAsia="SimSun" w:cs="Times New Roman Regular"/>
+          <w:sz w:val="24"/>
+          <w:szCs w:val="24"/>
+          <w:lang w:eastAsia="zh-Hans"/>
+        </w:rPr>
+      </w:pPr>
+      <w:r>
+        <w:rPr>
+          <w:rFonts w:hint="default" w:ascii="Times New Roman Regular" w:hAnsi="Times New Roman Regular" w:eastAsia="SimSun" w:cs="Times New Roman Regular"/>
           <w:sz w:val="24"/>
           <w:szCs w:val="24"/>
           <w:lang w:eastAsia="zh-Hans"/>
@@ -2342,15 +2241,15 @@
         <w:ind w:left="1678" w:leftChars="0" w:firstLine="480" w:firstLineChars="200"/>
         <w:textAlignment w:val="auto"/>
         <w:rPr>
-          <w:rFonts w:hint="default" w:ascii="Times New Roman Regular" w:hAnsi="Times New Roman Regular" w:eastAsia="宋体" w:cs="Times New Roman Regular"/>
-          <w:sz w:val="24"/>
-          <w:szCs w:val="24"/>
-          <w:lang w:eastAsia="zh-Hans"/>
-        </w:rPr>
-      </w:pPr>
-      <w:r>
-        <w:rPr>
-          <w:rFonts w:hint="default" w:ascii="Times New Roman Regular" w:hAnsi="Times New Roman Regular" w:eastAsia="宋体" w:cs="Times New Roman Regular"/>
+          <w:rFonts w:hint="default" w:ascii="Times New Roman Regular" w:hAnsi="Times New Roman Regular" w:eastAsia="SimSun" w:cs="Times New Roman Regular"/>
+          <w:sz w:val="24"/>
+          <w:szCs w:val="24"/>
+          <w:lang w:eastAsia="zh-Hans"/>
+        </w:rPr>
+      </w:pPr>
+      <w:r>
+        <w:rPr>
+          <w:rFonts w:hint="default" w:ascii="Times New Roman Regular" w:hAnsi="Times New Roman Regular" w:eastAsia="SimSun" w:cs="Times New Roman Regular"/>
           <w:sz w:val="24"/>
           <w:szCs w:val="24"/>
           <w:lang w:eastAsia="zh-Hans"/>
@@ -2381,15 +2280,15 @@
         <w:ind w:left="2100" w:leftChars="0" w:firstLine="420" w:firstLineChars="0"/>
         <w:textAlignment w:val="auto"/>
         <w:rPr>
-          <w:rFonts w:hint="default" w:ascii="Times New Roman Regular" w:hAnsi="Times New Roman Regular" w:eastAsia="宋体" w:cs="Times New Roman Regular"/>
-          <w:sz w:val="24"/>
-          <w:szCs w:val="24"/>
-          <w:lang w:eastAsia="zh-Hans"/>
-        </w:rPr>
-      </w:pPr>
-      <w:r>
-        <w:rPr>
-          <w:rFonts w:hint="default" w:ascii="Times New Roman Regular" w:hAnsi="Times New Roman Regular" w:eastAsia="宋体" w:cs="Times New Roman Regular"/>
+          <w:rFonts w:hint="default" w:ascii="Times New Roman Regular" w:hAnsi="Times New Roman Regular" w:eastAsia="SimSun" w:cs="Times New Roman Regular"/>
+          <w:sz w:val="24"/>
+          <w:szCs w:val="24"/>
+          <w:lang w:eastAsia="zh-Hans"/>
+        </w:rPr>
+      </w:pPr>
+      <w:r>
+        <w:rPr>
+          <w:rFonts w:hint="default" w:ascii="Times New Roman Regular" w:hAnsi="Times New Roman Regular" w:eastAsia="SimSun" w:cs="Times New Roman Regular"/>
           <w:sz w:val="24"/>
           <w:szCs w:val="24"/>
           <w:lang w:eastAsia="zh-Hans"/>
@@ -2420,15 +2319,15 @@
         <w:ind w:left="1678" w:leftChars="0" w:firstLine="480" w:firstLineChars="200"/>
         <w:textAlignment w:val="auto"/>
         <w:rPr>
-          <w:rFonts w:hint="default" w:ascii="Times New Roman Regular" w:hAnsi="Times New Roman Regular" w:eastAsia="宋体" w:cs="Times New Roman Regular"/>
-          <w:sz w:val="24"/>
-          <w:szCs w:val="24"/>
-          <w:lang w:eastAsia="zh-Hans"/>
-        </w:rPr>
-      </w:pPr>
-      <w:r>
-        <w:rPr>
-          <w:rFonts w:hint="default" w:ascii="Times New Roman Regular" w:hAnsi="Times New Roman Regular" w:eastAsia="宋体" w:cs="Times New Roman Regular"/>
+          <w:rFonts w:hint="default" w:ascii="Times New Roman Regular" w:hAnsi="Times New Roman Regular" w:eastAsia="SimSun" w:cs="Times New Roman Regular"/>
+          <w:sz w:val="24"/>
+          <w:szCs w:val="24"/>
+          <w:lang w:eastAsia="zh-Hans"/>
+        </w:rPr>
+      </w:pPr>
+      <w:r>
+        <w:rPr>
+          <w:rFonts w:hint="default" w:ascii="Times New Roman Regular" w:hAnsi="Times New Roman Regular" w:eastAsia="SimSun" w:cs="Times New Roman Regular"/>
           <w:sz w:val="24"/>
           <w:szCs w:val="24"/>
           <w:lang w:eastAsia="zh-Hans"/>
@@ -2459,15 +2358,15 @@
         <w:ind w:left="2100" w:leftChars="0" w:firstLine="420" w:firstLineChars="0"/>
         <w:textAlignment w:val="auto"/>
         <w:rPr>
-          <w:rFonts w:hint="default" w:ascii="Times New Roman Regular" w:hAnsi="Times New Roman Regular" w:eastAsia="宋体" w:cs="Times New Roman Regular"/>
-          <w:sz w:val="24"/>
-          <w:szCs w:val="24"/>
-          <w:lang w:eastAsia="zh-Hans"/>
-        </w:rPr>
-      </w:pPr>
-      <w:r>
-        <w:rPr>
-          <w:rFonts w:hint="default" w:ascii="Times New Roman Regular" w:hAnsi="Times New Roman Regular" w:eastAsia="宋体" w:cs="Times New Roman Regular"/>
+          <w:rFonts w:hint="default" w:ascii="Times New Roman Regular" w:hAnsi="Times New Roman Regular" w:eastAsia="SimSun" w:cs="Times New Roman Regular"/>
+          <w:sz w:val="24"/>
+          <w:szCs w:val="24"/>
+          <w:lang w:eastAsia="zh-Hans"/>
+        </w:rPr>
+      </w:pPr>
+      <w:r>
+        <w:rPr>
+          <w:rFonts w:hint="default" w:ascii="Times New Roman Regular" w:hAnsi="Times New Roman Regular" w:eastAsia="SimSun" w:cs="Times New Roman Regular"/>
           <w:sz w:val="24"/>
           <w:szCs w:val="24"/>
           <w:lang w:eastAsia="zh-Hans"/>
@@ -2498,7 +2397,7 @@
         <w:ind w:left="2100" w:leftChars="0" w:firstLine="420" w:firstLineChars="0"/>
         <w:textAlignment w:val="auto"/>
         <w:rPr>
-          <w:rFonts w:hint="default" w:ascii="Times New Roman Regular" w:hAnsi="Times New Roman Regular" w:eastAsia="宋体" w:cs="Times New Roman Regular"/>
+          <w:rFonts w:hint="default" w:ascii="Times New Roman Regular" w:hAnsi="Times New Roman Regular" w:eastAsia="SimSun" w:cs="Times New Roman Regular"/>
           <w:sz w:val="24"/>
           <w:szCs w:val="24"/>
           <w:lang w:eastAsia="zh-Hans"/>
@@ -2514,17 +2413,17 @@
         <w:spacing w:line="240" w:lineRule="auto"/>
         <w:ind w:left="2105" w:leftChars="0" w:hanging="425" w:firstLineChars="0"/>
         <w:rPr>
-          <w:rFonts w:hint="eastAsia" w:ascii="宋体" w:hAnsi="宋体" w:eastAsia="宋体" w:cs="宋体"/>
-          <w:b w:val="0"/>
-          <w:bCs w:val="0"/>
-          <w:sz w:val="24"/>
-          <w:szCs w:val="24"/>
-          <w:lang w:eastAsia="zh-Hans"/>
-        </w:rPr>
-      </w:pPr>
-      <w:r>
-        <w:rPr>
-          <w:rFonts w:hint="eastAsia" w:ascii="宋体" w:hAnsi="宋体" w:eastAsia="宋体" w:cs="宋体"/>
+          <w:rFonts w:hint="eastAsia" w:ascii="SimSun" w:hAnsi="SimSun" w:eastAsia="SimSun" w:cs="SimSun"/>
+          <w:b w:val="0"/>
+          <w:bCs w:val="0"/>
+          <w:sz w:val="24"/>
+          <w:szCs w:val="24"/>
+          <w:lang w:eastAsia="zh-Hans"/>
+        </w:rPr>
+      </w:pPr>
+      <w:r>
+        <w:rPr>
+          <w:rFonts w:hint="eastAsia" w:ascii="SimSun" w:hAnsi="SimSun" w:eastAsia="SimSun" w:cs="SimSun"/>
           <w:b w:val="0"/>
           <w:bCs w:val="0"/>
           <w:sz w:val="24"/>
@@ -2537,22 +2436,23 @@
     <w:p>
       <w:pPr>
         <w:numPr>
+          <w:ilvl w:val="0"/>
           <w:numId w:val="0"/>
         </w:numPr>
         <w:spacing w:line="240" w:lineRule="auto"/>
         <w:ind w:left="1680" w:leftChars="0"/>
         <w:rPr>
-          <w:rFonts w:hint="default" w:ascii="Times New Roman Regular" w:hAnsi="Times New Roman Regular" w:eastAsia="宋体" w:cs="Times New Roman Regular"/>
-          <w:b w:val="0"/>
-          <w:bCs w:val="0"/>
-          <w:sz w:val="24"/>
-          <w:szCs w:val="24"/>
-          <w:lang w:eastAsia="zh-Hans"/>
-        </w:rPr>
-      </w:pPr>
-      <w:r>
-        <w:rPr>
-          <w:rFonts w:hint="default" w:ascii="Times New Roman Regular" w:hAnsi="Times New Roman Regular" w:eastAsia="宋体" w:cs="Times New Roman Regular"/>
+          <w:rFonts w:hint="default" w:ascii="Times New Roman Regular" w:hAnsi="Times New Roman Regular" w:eastAsia="SimSun" w:cs="Times New Roman Regular"/>
+          <w:b w:val="0"/>
+          <w:bCs w:val="0"/>
+          <w:sz w:val="24"/>
+          <w:szCs w:val="24"/>
+          <w:lang w:eastAsia="zh-Hans"/>
+        </w:rPr>
+      </w:pPr>
+      <w:r>
+        <w:rPr>
+          <w:rFonts w:hint="default" w:ascii="Times New Roman Regular" w:hAnsi="Times New Roman Regular" w:eastAsia="SimSun" w:cs="Times New Roman Regular"/>
           <w:b w:val="0"/>
           <w:bCs w:val="0"/>
           <w:sz w:val="24"/>
@@ -2585,7 +2485,7 @@
         <w:ind w:left="1678" w:leftChars="0" w:firstLine="480" w:firstLineChars="200"/>
         <w:textAlignment w:val="auto"/>
         <w:rPr>
-          <w:rFonts w:hint="eastAsia" w:ascii="宋体" w:hAnsi="宋体" w:eastAsia="宋体" w:cs="宋体"/>
+          <w:rFonts w:hint="eastAsia" w:ascii="SimSun" w:hAnsi="SimSun" w:eastAsia="SimSun" w:cs="SimSun"/>
           <w:sz w:val="24"/>
           <w:szCs w:val="24"/>
           <w:lang w:eastAsia="zh-Hans"/>
@@ -2615,15 +2515,15 @@
         <w:ind w:left="1678" w:leftChars="0" w:firstLine="480" w:firstLineChars="200"/>
         <w:textAlignment w:val="auto"/>
         <w:rPr>
-          <w:rFonts w:hint="eastAsia" w:ascii="宋体" w:hAnsi="宋体" w:eastAsia="宋体" w:cs="宋体"/>
-          <w:sz w:val="24"/>
-          <w:szCs w:val="24"/>
-          <w:lang w:eastAsia="zh-Hans"/>
-        </w:rPr>
-      </w:pPr>
-      <w:r>
-        <w:rPr>
-          <w:rFonts w:hint="eastAsia" w:ascii="宋体" w:hAnsi="宋体" w:eastAsia="宋体" w:cs="宋体"/>
+          <w:rFonts w:hint="eastAsia" w:ascii="SimSun" w:hAnsi="SimSun" w:eastAsia="SimSun" w:cs="SimSun"/>
+          <w:sz w:val="24"/>
+          <w:szCs w:val="24"/>
+          <w:lang w:eastAsia="zh-Hans"/>
+        </w:rPr>
+      </w:pPr>
+      <w:r>
+        <w:rPr>
+          <w:rFonts w:hint="eastAsia" w:ascii="SimSun" w:hAnsi="SimSun" w:eastAsia="SimSun" w:cs="SimSun"/>
           <w:sz w:val="24"/>
           <w:szCs w:val="24"/>
           <w:lang w:eastAsia="zh-Hans"/>
@@ -2654,191 +2554,20 @@
         <w:ind w:left="1678" w:leftChars="0" w:firstLine="480" w:firstLineChars="200"/>
         <w:textAlignment w:val="auto"/>
         <w:rPr>
-          <w:rFonts w:hint="default" w:ascii="Times New Roman Regular" w:hAnsi="Times New Roman Regular" w:eastAsia="宋体" w:cs="Times New Roman Regular"/>
-          <w:sz w:val="24"/>
-          <w:szCs w:val="24"/>
-          <w:lang w:eastAsia="zh-Hans"/>
-        </w:rPr>
-      </w:pPr>
-      <w:r>
-        <w:rPr>
-          <w:rFonts w:hint="default" w:ascii="Times New Roman Regular" w:hAnsi="Times New Roman Regular" w:eastAsia="宋体" w:cs="Times New Roman Regular"/>
-          <w:sz w:val="24"/>
-          <w:szCs w:val="24"/>
-          <w:lang w:eastAsia="zh-Hans"/>
-        </w:rPr>
-        <w:t>The specific measure</w:t>
-      </w:r>
-      <w:r>
-        <w:rPr>
-          <w:rFonts w:hint="default" w:ascii="Times New Roman Regular" w:hAnsi="Times New Roman Regular" w:eastAsia="宋体" w:cs="Times New Roman Regular"/>
-          <w:sz w:val="24"/>
-          <w:szCs w:val="24"/>
-          <w:lang w:eastAsia="zh-Hans"/>
-        </w:rPr>
-        <w:t>s</w:t>
-      </w:r>
-      <w:r>
-        <w:rPr>
-          <w:rFonts w:hint="default" w:ascii="Times New Roman Regular" w:hAnsi="Times New Roman Regular" w:eastAsia="宋体" w:cs="Times New Roman Regular"/>
-          <w:sz w:val="24"/>
-          <w:szCs w:val="24"/>
-          <w:lang w:eastAsia="zh-Hans"/>
-        </w:rPr>
-        <w:t xml:space="preserve"> include a similar style of cover and title, the same color scheme for each semester, and a unified font. The Communication design can design a template</w:t>
-      </w:r>
-      <w:r>
-        <w:rPr>
-          <w:rFonts w:hint="default" w:ascii="Times New Roman Regular" w:hAnsi="Times New Roman Regular" w:eastAsia="宋体" w:cs="Times New Roman Regular"/>
-          <w:sz w:val="24"/>
-          <w:szCs w:val="24"/>
-          <w:lang w:eastAsia="zh-Hans"/>
-        </w:rPr>
-        <w:t xml:space="preserve"> and a </w:t>
-      </w:r>
-      <w:r>
-        <w:rPr>
-          <w:rFonts w:hint="default" w:ascii="Times New Roman Regular" w:hAnsi="Times New Roman Regular" w:eastAsia="宋体" w:cs="Times New Roman Regular"/>
-          <w:sz w:val="24"/>
-          <w:szCs w:val="24"/>
-          <w:lang w:eastAsia="zh-Hans"/>
-        </w:rPr>
-        <w:t xml:space="preserve">cover every month. The workload is small but </w:t>
-      </w:r>
-      <w:r>
-        <w:rPr>
-          <w:rFonts w:hint="default" w:ascii="Times New Roman Regular" w:hAnsi="Times New Roman Regular" w:eastAsia="宋体" w:cs="Times New Roman Regular"/>
-          <w:sz w:val="24"/>
-          <w:szCs w:val="24"/>
-          <w:lang w:eastAsia="zh-Hans"/>
-        </w:rPr>
-        <w:t>it can work efficiently</w:t>
-      </w:r>
-      <w:r>
-        <w:rPr>
-          <w:rFonts w:hint="default" w:ascii="Times New Roman Regular" w:hAnsi="Times New Roman Regular" w:eastAsia="宋体" w:cs="Times New Roman Regular"/>
-          <w:sz w:val="24"/>
-          <w:szCs w:val="24"/>
-          <w:lang w:eastAsia="zh-Hans"/>
-        </w:rPr>
-        <w:t xml:space="preserve">. Of course, if there is a better idea in publicity (for example, the Ministry of Arts and Culture has higher requirements for </w:t>
-      </w:r>
-      <w:r>
-        <w:rPr>
-          <w:rFonts w:hint="default" w:ascii="Times New Roman Regular" w:hAnsi="Times New Roman Regular" w:eastAsia="宋体" w:cs="Times New Roman Regular"/>
-          <w:sz w:val="24"/>
-          <w:szCs w:val="24"/>
-          <w:lang w:eastAsia="zh-Hans"/>
-        </w:rPr>
-        <w:t>the posts</w:t>
-      </w:r>
-      <w:r>
-        <w:rPr>
-          <w:rFonts w:hint="default" w:ascii="Times New Roman Regular" w:hAnsi="Times New Roman Regular" w:eastAsia="宋体" w:cs="Times New Roman Regular"/>
-          <w:sz w:val="24"/>
-          <w:szCs w:val="24"/>
-          <w:lang w:eastAsia="zh-Hans"/>
-        </w:rPr>
-        <w:t xml:space="preserve">), you can </w:t>
-      </w:r>
-      <w:r>
-        <w:rPr>
-          <w:rFonts w:hint="default" w:ascii="Times New Roman Regular" w:hAnsi="Times New Roman Regular" w:eastAsia="宋体" w:cs="Times New Roman Regular"/>
-          <w:sz w:val="24"/>
-          <w:szCs w:val="24"/>
-          <w:lang w:eastAsia="zh-Hans"/>
-        </w:rPr>
-        <w:t>make these posts</w:t>
-      </w:r>
-      <w:r>
-        <w:rPr>
-          <w:rFonts w:hint="default" w:ascii="Times New Roman Regular" w:hAnsi="Times New Roman Regular" w:eastAsia="宋体" w:cs="Times New Roman Regular"/>
-          <w:sz w:val="24"/>
-          <w:szCs w:val="24"/>
-          <w:lang w:eastAsia="zh-Hans"/>
-        </w:rPr>
-        <w:t xml:space="preserve"> your own. </w:t>
-      </w:r>
-      <w:r>
-        <w:rPr>
-          <w:rFonts w:hint="default" w:ascii="Times New Roman Regular" w:hAnsi="Times New Roman Regular" w:eastAsia="宋体" w:cs="Times New Roman Regular"/>
-          <w:sz w:val="24"/>
-          <w:szCs w:val="24"/>
-          <w:lang w:eastAsia="zh-Hans"/>
-        </w:rPr>
-        <w:t>Another idea is</w:t>
-      </w:r>
-      <w:r>
-        <w:rPr>
-          <w:rFonts w:hint="default" w:ascii="Times New Roman Regular" w:hAnsi="Times New Roman Regular" w:eastAsia="宋体" w:cs="Times New Roman Regular"/>
-          <w:sz w:val="24"/>
-          <w:szCs w:val="24"/>
-          <w:lang w:eastAsia="zh-Hans"/>
-        </w:rPr>
-        <w:t xml:space="preserve"> to have a unified color scheme for</w:t>
-      </w:r>
-      <w:r>
-        <w:rPr>
-          <w:rFonts w:hint="default" w:ascii="Times New Roman Regular" w:hAnsi="Times New Roman Regular" w:eastAsia="宋体" w:cs="Times New Roman Regular"/>
-          <w:sz w:val="24"/>
-          <w:szCs w:val="24"/>
-          <w:lang w:eastAsia="zh-Hans"/>
-        </w:rPr>
-        <w:t xml:space="preserve"> the posts</w:t>
-      </w:r>
-      <w:r>
-        <w:rPr>
-          <w:rFonts w:hint="default" w:ascii="Times New Roman Regular" w:hAnsi="Times New Roman Regular" w:eastAsia="宋体" w:cs="Times New Roman Regular"/>
-          <w:sz w:val="24"/>
-          <w:szCs w:val="24"/>
-          <w:lang w:eastAsia="zh-Hans"/>
-        </w:rPr>
-        <w:t xml:space="preserve"> </w:t>
-      </w:r>
-      <w:r>
-        <w:rPr>
-          <w:rFonts w:hint="default" w:ascii="Times New Roman Regular" w:hAnsi="Times New Roman Regular" w:eastAsia="宋体" w:cs="Times New Roman Regular"/>
-          <w:sz w:val="24"/>
-          <w:szCs w:val="24"/>
-          <w:lang w:eastAsia="zh-Hans"/>
-        </w:rPr>
-        <w:t>in one term</w:t>
-      </w:r>
-      <w:r>
-        <w:rPr>
-          <w:rFonts w:hint="default" w:ascii="Times New Roman Regular" w:hAnsi="Times New Roman Regular" w:eastAsia="宋体" w:cs="Times New Roman Regular"/>
-          <w:sz w:val="24"/>
-          <w:szCs w:val="24"/>
-          <w:lang w:eastAsia="zh-Hans"/>
-        </w:rPr>
-        <w:t xml:space="preserve">. </w:t>
-      </w:r>
-      <w:r>
-        <w:rPr>
-          <w:rFonts w:hint="default" w:ascii="Times New Roman Regular" w:hAnsi="Times New Roman Regular" w:eastAsia="宋体" w:cs="Times New Roman Regular"/>
-          <w:sz w:val="24"/>
-          <w:szCs w:val="24"/>
-          <w:lang w:eastAsia="zh-Hans"/>
-        </w:rPr>
-        <w:t xml:space="preserve">(e.g. </w:t>
-      </w:r>
-      <w:r>
-        <w:rPr>
-          <w:rFonts w:hint="default" w:ascii="Times New Roman Regular" w:hAnsi="Times New Roman Regular" w:eastAsia="宋体" w:cs="Times New Roman Regular"/>
-          <w:sz w:val="24"/>
-          <w:szCs w:val="24"/>
-          <w:lang w:eastAsia="zh-Hans"/>
-        </w:rPr>
-        <w:t>The current idea is that the autumn semester is blue, the spring semester is green, and the summer semester is yellow.</w:t>
-      </w:r>
-      <w:r>
-        <w:rPr>
-          <w:rFonts w:hint="default" w:ascii="Times New Roman Regular" w:hAnsi="Times New Roman Regular" w:eastAsia="宋体" w:cs="Times New Roman Regular"/>
-          <w:sz w:val="24"/>
-          <w:szCs w:val="24"/>
-          <w:lang w:eastAsia="zh-Hans"/>
-        </w:rPr>
-        <w:t>)</w:t>
+          <w:rFonts w:hint="default" w:ascii="Times New Roman Regular" w:hAnsi="Times New Roman Regular" w:eastAsia="SimSun" w:cs="Times New Roman Regular"/>
+          <w:sz w:val="24"/>
+          <w:szCs w:val="24"/>
+          <w:lang w:eastAsia="zh-Hans"/>
+        </w:rPr>
+      </w:pPr>
+      <w:r>
+        <w:rPr>
+          <w:rFonts w:hint="default" w:ascii="Times New Roman Regular" w:hAnsi="Times New Roman Regular" w:eastAsia="SimSun" w:cs="Times New Roman Regular"/>
+          <w:sz w:val="24"/>
+          <w:szCs w:val="24"/>
+          <w:lang w:eastAsia="zh-Hans"/>
+        </w:rPr>
+        <w:t>The specific measures include a similar style of cover and title, the same color scheme for each semester, and a unified font. The Communication design can design a template and a cover every month. The workload is small but it can work efficiently. Of course, if there is a better idea in publicity (for example, the Ministry of Arts and Culture has higher requirements for the posts), you can make these posts your own. Another idea is to have a unified color scheme for the posts in one term. (e.g. The current idea is that the autumn semester is blue, the spring semester is green, and the summer semester is yellow.)</w:t>
       </w:r>
     </w:p>
     <w:p>
@@ -2865,15 +2594,15 @@
         <w:jc w:val="left"/>
         <w:textAlignment w:val="auto"/>
         <w:rPr>
-          <w:rFonts w:hint="default" w:ascii="宋体" w:hAnsi="宋体" w:eastAsia="宋体" w:cs="宋体"/>
-          <w:sz w:val="24"/>
-          <w:szCs w:val="24"/>
-          <w:lang w:eastAsia="zh-Hans"/>
-        </w:rPr>
-      </w:pPr>
-      <w:r>
-        <w:rPr>
-          <w:rFonts w:hint="eastAsia" w:ascii="宋体" w:hAnsi="宋体" w:eastAsia="宋体" w:cs="宋体"/>
+          <w:rFonts w:hint="default" w:ascii="SimSun" w:hAnsi="SimSun" w:eastAsia="SimSun" w:cs="SimSun"/>
+          <w:sz w:val="24"/>
+          <w:szCs w:val="24"/>
+          <w:lang w:eastAsia="zh-Hans"/>
+        </w:rPr>
+      </w:pPr>
+      <w:r>
+        <w:rPr>
+          <w:rFonts w:hint="eastAsia" w:ascii="SimSun" w:hAnsi="SimSun" w:eastAsia="SimSun" w:cs="SimSun"/>
           <w:sz w:val="24"/>
           <w:szCs w:val="24"/>
           <w:lang w:val="en-US" w:eastAsia="zh-Hans"/>
@@ -2882,7 +2611,7 @@
       </w:r>
       <w:r>
         <w:rPr>
-          <w:rFonts w:hint="default" w:ascii="宋体" w:hAnsi="宋体" w:eastAsia="宋体" w:cs="宋体"/>
+          <w:rFonts w:hint="default" w:ascii="SimSun" w:hAnsi="SimSun" w:eastAsia="SimSun" w:cs="SimSun"/>
           <w:sz w:val="24"/>
           <w:szCs w:val="24"/>
           <w:lang w:eastAsia="zh-Hans"/>
@@ -2953,15 +2682,15 @@
         <w:jc w:val="left"/>
         <w:textAlignment w:val="auto"/>
         <w:rPr>
-          <w:rFonts w:hint="default" w:ascii="宋体" w:hAnsi="宋体" w:eastAsia="宋体" w:cs="宋体"/>
-          <w:sz w:val="24"/>
-          <w:szCs w:val="24"/>
-          <w:lang w:eastAsia="zh-Hans"/>
-        </w:rPr>
-      </w:pPr>
-      <w:r>
-        <w:rPr>
-          <w:rFonts w:hint="default" w:ascii="宋体" w:hAnsi="宋体" w:eastAsia="宋体" w:cs="宋体"/>
+          <w:rFonts w:hint="default" w:ascii="SimSun" w:hAnsi="SimSun" w:eastAsia="SimSun" w:cs="SimSun"/>
+          <w:sz w:val="24"/>
+          <w:szCs w:val="24"/>
+          <w:lang w:eastAsia="zh-Hans"/>
+        </w:rPr>
+      </w:pPr>
+      <w:r>
+        <w:rPr>
+          <w:rFonts w:hint="default" w:ascii="SimSun" w:hAnsi="SimSun" w:eastAsia="SimSun" w:cs="SimSun"/>
           <w:sz w:val="24"/>
           <w:szCs w:val="24"/>
           <w:lang w:eastAsia="zh-Hans"/>
@@ -3006,7 +2735,7 @@
       </w:r>
       <w:r>
         <w:rPr>
-          <w:rFonts w:hint="default" w:ascii="宋体" w:hAnsi="宋体" w:eastAsia="宋体" w:cs="宋体"/>
+          <w:rFonts w:hint="default" w:ascii="SimSun" w:hAnsi="SimSun" w:eastAsia="SimSun" w:cs="SimSun"/>
           <w:sz w:val="24"/>
           <w:szCs w:val="24"/>
           <w:lang w:eastAsia="zh-Hans"/>
@@ -3051,7 +2780,7 @@
       </w:r>
       <w:r>
         <w:rPr>
-          <w:rFonts w:hint="default" w:ascii="宋体" w:hAnsi="宋体" w:eastAsia="宋体" w:cs="宋体"/>
+          <w:rFonts w:hint="default" w:ascii="SimSun" w:hAnsi="SimSun" w:eastAsia="SimSun" w:cs="SimSun"/>
           <w:sz w:val="24"/>
           <w:szCs w:val="24"/>
           <w:lang w:eastAsia="zh-Hans"/>
@@ -3405,7 +3134,7 @@
         <w:jc w:val="left"/>
         <w:textAlignment w:val="auto"/>
         <w:rPr>
-          <w:rFonts w:hint="default" w:ascii="宋体" w:hAnsi="宋体" w:eastAsia="宋体" w:cs="宋体"/>
+          <w:rFonts w:hint="default" w:ascii="SimSun" w:hAnsi="SimSun" w:eastAsia="SimSun" w:cs="SimSun"/>
           <w:sz w:val="24"/>
           <w:szCs w:val="24"/>
           <w:lang w:eastAsia="zh-Hans"/>
@@ -3518,6 +3247,7 @@
     <w:p>
       <w:pPr>
         <w:numPr>
+          <w:ilvl w:val="0"/>
           <w:numId w:val="0"/>
         </w:numPr>
         <w:spacing w:line="240" w:lineRule="auto"/>
@@ -3557,6 +3287,7 @@
     <w:p>
       <w:pPr>
         <w:numPr>
+          <w:ilvl w:val="0"/>
           <w:numId w:val="0"/>
         </w:numPr>
         <w:spacing w:line="240" w:lineRule="auto"/>
@@ -3574,6 +3305,7 @@
     <w:p>
       <w:pPr>
         <w:numPr>
+          <w:ilvl w:val="0"/>
           <w:numId w:val="0"/>
         </w:numPr>
         <w:spacing w:line="240" w:lineRule="auto"/>
@@ -3646,6 +3378,7 @@
     <w:p>
       <w:pPr>
         <w:numPr>
+          <w:ilvl w:val="0"/>
           <w:numId w:val="0"/>
         </w:numPr>
         <w:spacing w:line="240" w:lineRule="auto"/>
@@ -3696,6 +3429,7 @@
     <w:p>
       <w:pPr>
         <w:numPr>
+          <w:ilvl w:val="0"/>
           <w:numId w:val="0"/>
         </w:numPr>
         <w:spacing w:line="240" w:lineRule="auto"/>
@@ -3845,6 +3579,7 @@
     <w:p>
       <w:pPr>
         <w:numPr>
+          <w:ilvl w:val="0"/>
           <w:numId w:val="0"/>
         </w:numPr>
         <w:spacing w:line="240" w:lineRule="auto"/>
@@ -3895,6 +3630,7 @@
     <w:p>
       <w:pPr>
         <w:numPr>
+          <w:ilvl w:val="0"/>
           <w:numId w:val="0"/>
         </w:numPr>
         <w:spacing w:line="240" w:lineRule="auto"/>
@@ -3923,6 +3659,7 @@
     <w:p>
       <w:pPr>
         <w:numPr>
+          <w:ilvl w:val="0"/>
           <w:numId w:val="0"/>
         </w:numPr>
         <w:spacing w:line="240" w:lineRule="auto"/>
@@ -3945,23 +3682,13 @@
           <w:szCs w:val="24"/>
           <w:lang w:eastAsia="zh-Hans"/>
         </w:rPr>
-        <w:t>Member/Volunteer</w:t>
-      </w:r>
-      <w:r>
-        <w:rPr>
-          <w:rFonts w:hint="default" w:ascii="Times New Roman Regular" w:hAnsi="Times New Roman Regular" w:cs="Times New Roman Regular"/>
-          <w:b w:val="0"/>
-          <w:bCs w:val="0"/>
-          <w:sz w:val="24"/>
-          <w:szCs w:val="24"/>
-          <w:lang w:eastAsia="zh-Hans"/>
-        </w:rPr>
-        <w:t xml:space="preserve"> retention: mid spring semester survey on volunteer retention intentions (leaving the following year/serving as an honorary department member/minister/chairman)</w:t>
-      </w:r>
-    </w:p>
-    <w:p>
-      <w:pPr>
-        <w:numPr>
+        <w:t>Member/Volunteer retention: mid spring semester survey on volunteer retention intentions (leaving the following year/serving as an honorary department member/minister/chairman)</w:t>
+      </w:r>
+    </w:p>
+    <w:p>
+      <w:pPr>
+        <w:numPr>
+          <w:ilvl w:val="0"/>
           <w:numId w:val="0"/>
         </w:numPr>
         <w:spacing w:line="240" w:lineRule="auto"/>
@@ -4326,15 +4053,15 @@
         <w:spacing w:line="240" w:lineRule="auto"/>
         <w:ind w:left="420" w:leftChars="0" w:firstLine="420" w:firstLineChars="0"/>
         <w:rPr>
-          <w:rFonts w:hint="eastAsia" w:ascii="宋体" w:hAnsi="宋体" w:eastAsia="宋体" w:cs="宋体"/>
-          <w:sz w:val="24"/>
-          <w:szCs w:val="24"/>
-          <w:lang w:val="en-US" w:eastAsia="zh-Hans"/>
-        </w:rPr>
-      </w:pPr>
-      <w:r>
-        <w:rPr>
-          <w:rFonts w:hint="eastAsia" w:ascii="宋体" w:hAnsi="宋体" w:eastAsia="宋体" w:cs="宋体"/>
+          <w:rFonts w:hint="eastAsia" w:ascii="SimSun" w:hAnsi="SimSun" w:eastAsia="SimSun" w:cs="SimSun"/>
+          <w:sz w:val="24"/>
+          <w:szCs w:val="24"/>
+          <w:lang w:val="en-US" w:eastAsia="zh-Hans"/>
+        </w:rPr>
+      </w:pPr>
+      <w:r>
+        <w:rPr>
+          <w:rFonts w:hint="eastAsia" w:ascii="SimSun" w:hAnsi="SimSun" w:eastAsia="SimSun" w:cs="SimSun"/>
           <w:sz w:val="24"/>
           <w:szCs w:val="24"/>
           <w:lang w:val="en-US" w:eastAsia="zh-Hans"/>
@@ -4343,7 +4070,7 @@
       </w:r>
       <w:r>
         <w:rPr>
-          <w:rFonts w:hint="default" w:ascii="宋体" w:hAnsi="宋体" w:eastAsia="宋体" w:cs="宋体"/>
+          <w:rFonts w:hint="default" w:ascii="SimSun" w:hAnsi="SimSun" w:eastAsia="SimSun" w:cs="SimSun"/>
           <w:sz w:val="24"/>
           <w:szCs w:val="24"/>
           <w:lang w:eastAsia="zh-Hans"/>
@@ -4352,7 +4079,7 @@
       </w:r>
       <w:r>
         <w:rPr>
-          <w:rFonts w:hint="eastAsia" w:ascii="宋体" w:hAnsi="宋体" w:eastAsia="宋体" w:cs="宋体"/>
+          <w:rFonts w:hint="eastAsia" w:ascii="SimSun" w:hAnsi="SimSun" w:eastAsia="SimSun" w:cs="SimSun"/>
           <w:sz w:val="24"/>
           <w:szCs w:val="24"/>
           <w:lang w:val="en-US" w:eastAsia="zh-Hans"/>
@@ -4361,7 +4088,7 @@
       </w:r>
       <w:r>
         <w:rPr>
-          <w:rFonts w:hint="default" w:ascii="宋体" w:hAnsi="宋体" w:eastAsia="宋体" w:cs="宋体"/>
+          <w:rFonts w:hint="default" w:ascii="SimSun" w:hAnsi="SimSun" w:eastAsia="SimSun" w:cs="SimSun"/>
           <w:sz w:val="24"/>
           <w:szCs w:val="24"/>
           <w:lang w:eastAsia="zh-Hans"/>
@@ -4370,7 +4097,7 @@
       </w:r>
       <w:r>
         <w:rPr>
-          <w:rFonts w:hint="eastAsia" w:ascii="宋体" w:hAnsi="宋体" w:eastAsia="宋体" w:cs="宋体"/>
+          <w:rFonts w:hint="eastAsia" w:ascii="SimSun" w:hAnsi="SimSun" w:eastAsia="SimSun" w:cs="SimSun"/>
           <w:sz w:val="24"/>
           <w:szCs w:val="24"/>
           <w:lang w:val="en-US" w:eastAsia="zh-Hans"/>
@@ -4379,7 +4106,7 @@
       </w:r>
       <w:r>
         <w:rPr>
-          <w:rFonts w:hint="default" w:ascii="宋体" w:hAnsi="宋体" w:eastAsia="宋体" w:cs="宋体"/>
+          <w:rFonts w:hint="default" w:ascii="SimSun" w:hAnsi="SimSun" w:eastAsia="SimSun" w:cs="SimSun"/>
           <w:sz w:val="24"/>
           <w:szCs w:val="24"/>
           <w:lang w:eastAsia="zh-Hans"/>
@@ -4388,7 +4115,7 @@
       </w:r>
       <w:r>
         <w:rPr>
-          <w:rFonts w:hint="eastAsia" w:ascii="宋体" w:hAnsi="宋体" w:eastAsia="宋体" w:cs="宋体"/>
+          <w:rFonts w:hint="eastAsia" w:ascii="SimSun" w:hAnsi="SimSun" w:eastAsia="SimSun" w:cs="SimSun"/>
           <w:sz w:val="24"/>
           <w:szCs w:val="24"/>
           <w:lang w:val="en-US" w:eastAsia="zh-Hans"/>
@@ -4405,15 +4132,15 @@
         <w:spacing w:line="240" w:lineRule="auto"/>
         <w:ind w:left="420" w:leftChars="0" w:firstLine="420" w:firstLineChars="0"/>
         <w:rPr>
-          <w:rFonts w:hint="eastAsia" w:ascii="宋体" w:hAnsi="宋体" w:eastAsia="宋体" w:cs="宋体"/>
-          <w:sz w:val="24"/>
-          <w:szCs w:val="24"/>
-          <w:lang w:val="en-US" w:eastAsia="zh-Hans"/>
-        </w:rPr>
-      </w:pPr>
-      <w:r>
-        <w:rPr>
-          <w:rFonts w:hint="eastAsia" w:ascii="宋体" w:hAnsi="宋体" w:eastAsia="宋体" w:cs="宋体"/>
+          <w:rFonts w:hint="eastAsia" w:ascii="SimSun" w:hAnsi="SimSun" w:eastAsia="SimSun" w:cs="SimSun"/>
+          <w:sz w:val="24"/>
+          <w:szCs w:val="24"/>
+          <w:lang w:val="en-US" w:eastAsia="zh-Hans"/>
+        </w:rPr>
+      </w:pPr>
+      <w:r>
+        <w:rPr>
+          <w:rFonts w:hint="eastAsia" w:ascii="SimSun" w:hAnsi="SimSun" w:eastAsia="SimSun" w:cs="SimSun"/>
           <w:sz w:val="24"/>
           <w:szCs w:val="24"/>
           <w:lang w:val="en-US" w:eastAsia="zh-Hans"/>
@@ -4422,7 +4149,7 @@
       </w:r>
       <w:r>
         <w:rPr>
-          <w:rFonts w:hint="eastAsia" w:ascii="宋体" w:hAnsi="宋体" w:eastAsia="宋体" w:cs="宋体"/>
+          <w:rFonts w:hint="eastAsia" w:ascii="SimSun" w:hAnsi="SimSun" w:eastAsia="SimSun" w:cs="SimSun"/>
           <w:sz w:val="24"/>
           <w:szCs w:val="24"/>
           <w:lang w:eastAsia="zh-Hans"/>
@@ -4431,7 +4158,7 @@
       </w:r>
       <w:r>
         <w:rPr>
-          <w:rFonts w:hint="eastAsia" w:ascii="宋体" w:hAnsi="宋体" w:eastAsia="宋体" w:cs="宋体"/>
+          <w:rFonts w:hint="eastAsia" w:ascii="SimSun" w:hAnsi="SimSun" w:eastAsia="SimSun" w:cs="SimSun"/>
           <w:sz w:val="24"/>
           <w:szCs w:val="24"/>
           <w:lang w:val="en-US" w:eastAsia="zh-Hans"/>
@@ -4440,7 +4167,7 @@
       </w:r>
       <w:r>
         <w:rPr>
-          <w:rFonts w:hint="eastAsia" w:ascii="宋体" w:hAnsi="宋体" w:eastAsia="宋体" w:cs="宋体"/>
+          <w:rFonts w:hint="eastAsia" w:ascii="SimSun" w:hAnsi="SimSun" w:eastAsia="SimSun" w:cs="SimSun"/>
           <w:sz w:val="24"/>
           <w:szCs w:val="24"/>
           <w:lang w:eastAsia="zh-Hans"/>
@@ -4449,7 +4176,7 @@
       </w:r>
       <w:r>
         <w:rPr>
-          <w:rFonts w:hint="eastAsia" w:ascii="宋体" w:hAnsi="宋体" w:eastAsia="宋体" w:cs="宋体"/>
+          <w:rFonts w:hint="eastAsia" w:ascii="SimSun" w:hAnsi="SimSun" w:eastAsia="SimSun" w:cs="SimSun"/>
           <w:sz w:val="24"/>
           <w:szCs w:val="24"/>
           <w:lang w:val="en-US" w:eastAsia="zh-Hans"/>
@@ -4466,15 +4193,15 @@
         <w:spacing w:line="240" w:lineRule="auto"/>
         <w:ind w:left="420" w:leftChars="0" w:firstLine="420" w:firstLineChars="0"/>
         <w:rPr>
-          <w:rFonts w:hint="eastAsia" w:ascii="宋体" w:hAnsi="宋体" w:eastAsia="宋体" w:cs="宋体"/>
-          <w:sz w:val="24"/>
-          <w:szCs w:val="24"/>
-          <w:lang w:val="en-US" w:eastAsia="zh-Hans"/>
-        </w:rPr>
-      </w:pPr>
-      <w:r>
-        <w:rPr>
-          <w:rFonts w:hint="eastAsia" w:ascii="宋体" w:hAnsi="宋体" w:eastAsia="宋体" w:cs="宋体"/>
+          <w:rFonts w:hint="eastAsia" w:ascii="SimSun" w:hAnsi="SimSun" w:eastAsia="SimSun" w:cs="SimSun"/>
+          <w:sz w:val="24"/>
+          <w:szCs w:val="24"/>
+          <w:lang w:val="en-US" w:eastAsia="zh-Hans"/>
+        </w:rPr>
+      </w:pPr>
+      <w:r>
+        <w:rPr>
+          <w:rFonts w:hint="eastAsia" w:ascii="SimSun" w:hAnsi="SimSun" w:eastAsia="SimSun" w:cs="SimSun"/>
           <w:sz w:val="24"/>
           <w:szCs w:val="24"/>
           <w:lang w:val="en-US" w:eastAsia="zh-Hans"/>
@@ -4491,15 +4218,15 @@
         <w:spacing w:line="240" w:lineRule="auto"/>
         <w:ind w:left="420" w:leftChars="0" w:firstLine="420" w:firstLineChars="0"/>
         <w:rPr>
-          <w:rFonts w:hint="eastAsia" w:ascii="宋体" w:hAnsi="宋体" w:eastAsia="宋体" w:cs="宋体"/>
-          <w:sz w:val="24"/>
-          <w:szCs w:val="24"/>
-          <w:lang w:val="en-US" w:eastAsia="zh-Hans"/>
-        </w:rPr>
-      </w:pPr>
-      <w:r>
-        <w:rPr>
-          <w:rFonts w:hint="eastAsia" w:ascii="宋体" w:hAnsi="宋体" w:eastAsia="宋体" w:cs="宋体"/>
+          <w:rFonts w:hint="eastAsia" w:ascii="SimSun" w:hAnsi="SimSun" w:eastAsia="SimSun" w:cs="SimSun"/>
+          <w:sz w:val="24"/>
+          <w:szCs w:val="24"/>
+          <w:lang w:val="en-US" w:eastAsia="zh-Hans"/>
+        </w:rPr>
+      </w:pPr>
+      <w:r>
+        <w:rPr>
+          <w:rFonts w:hint="eastAsia" w:ascii="SimSun" w:hAnsi="SimSun" w:eastAsia="SimSun" w:cs="SimSun"/>
           <w:sz w:val="24"/>
           <w:szCs w:val="24"/>
           <w:lang w:val="en-US" w:eastAsia="zh-Hans"/>
@@ -4508,7 +4235,7 @@
       </w:r>
       <w:r>
         <w:rPr>
-          <w:rFonts w:hint="default" w:ascii="宋体" w:hAnsi="宋体" w:eastAsia="宋体" w:cs="宋体"/>
+          <w:rFonts w:hint="default" w:ascii="SimSun" w:hAnsi="SimSun" w:eastAsia="SimSun" w:cs="SimSun"/>
           <w:sz w:val="24"/>
           <w:szCs w:val="24"/>
           <w:lang w:eastAsia="zh-Hans"/>
@@ -4517,7 +4244,7 @@
       </w:r>
       <w:r>
         <w:rPr>
-          <w:rFonts w:hint="default" w:ascii="宋体" w:hAnsi="宋体" w:eastAsia="宋体" w:cs="宋体"/>
+          <w:rFonts w:hint="default" w:ascii="SimSun" w:hAnsi="SimSun" w:eastAsia="SimSun" w:cs="SimSun"/>
           <w:sz w:val="24"/>
           <w:szCs w:val="24"/>
           <w:lang w:eastAsia="zh-Hans"/>
@@ -4526,7 +4253,7 @@
       </w:r>
       <w:r>
         <w:rPr>
-          <w:rFonts w:hint="eastAsia" w:ascii="宋体" w:hAnsi="宋体" w:eastAsia="宋体" w:cs="宋体"/>
+          <w:rFonts w:hint="eastAsia" w:ascii="SimSun" w:hAnsi="SimSun" w:eastAsia="SimSun" w:cs="SimSun"/>
           <w:sz w:val="24"/>
           <w:szCs w:val="24"/>
           <w:lang w:val="en-US" w:eastAsia="zh-Hans"/>
@@ -4535,7 +4262,7 @@
       </w:r>
       <w:r>
         <w:rPr>
-          <w:rFonts w:hint="default" w:ascii="宋体" w:hAnsi="宋体" w:eastAsia="宋体" w:cs="宋体"/>
+          <w:rFonts w:hint="default" w:ascii="SimSun" w:hAnsi="SimSun" w:eastAsia="SimSun" w:cs="SimSun"/>
           <w:sz w:val="24"/>
           <w:szCs w:val="24"/>
           <w:lang w:eastAsia="zh-Hans"/>
@@ -4544,7 +4271,7 @@
       </w:r>
       <w:r>
         <w:rPr>
-          <w:rFonts w:hint="default" w:ascii="宋体" w:hAnsi="宋体" w:eastAsia="宋体" w:cs="宋体"/>
+          <w:rFonts w:hint="default" w:ascii="SimSun" w:hAnsi="SimSun" w:eastAsia="SimSun" w:cs="SimSun"/>
           <w:sz w:val="24"/>
           <w:szCs w:val="24"/>
           <w:lang w:eastAsia="zh-Hans"/>
@@ -4553,7 +4280,7 @@
       </w:r>
       <w:r>
         <w:rPr>
-          <w:rFonts w:hint="eastAsia" w:ascii="宋体" w:hAnsi="宋体" w:eastAsia="宋体" w:cs="宋体"/>
+          <w:rFonts w:hint="eastAsia" w:ascii="SimSun" w:hAnsi="SimSun" w:eastAsia="SimSun" w:cs="SimSun"/>
           <w:sz w:val="24"/>
           <w:szCs w:val="24"/>
           <w:lang w:val="en-US" w:eastAsia="zh-Hans"/>
@@ -4570,15 +4297,15 @@
         <w:spacing w:line="240" w:lineRule="auto"/>
         <w:ind w:left="1260" w:leftChars="0" w:firstLine="420" w:firstLineChars="0"/>
         <w:rPr>
-          <w:rFonts w:hint="eastAsia" w:ascii="宋体" w:hAnsi="宋体" w:eastAsia="宋体" w:cs="宋体"/>
-          <w:sz w:val="24"/>
-          <w:szCs w:val="24"/>
-          <w:lang w:val="en-US" w:eastAsia="zh-Hans"/>
-        </w:rPr>
-      </w:pPr>
-      <w:r>
-        <w:rPr>
-          <w:rFonts w:hint="eastAsia" w:ascii="宋体" w:hAnsi="宋体" w:eastAsia="宋体" w:cs="宋体"/>
+          <w:rFonts w:hint="eastAsia" w:ascii="SimSun" w:hAnsi="SimSun" w:eastAsia="SimSun" w:cs="SimSun"/>
+          <w:sz w:val="24"/>
+          <w:szCs w:val="24"/>
+          <w:lang w:val="en-US" w:eastAsia="zh-Hans"/>
+        </w:rPr>
+      </w:pPr>
+      <w:r>
+        <w:rPr>
+          <w:rFonts w:hint="eastAsia" w:ascii="SimSun" w:hAnsi="SimSun" w:eastAsia="SimSun" w:cs="SimSun"/>
           <w:sz w:val="24"/>
           <w:szCs w:val="24"/>
           <w:lang w:val="en-US" w:eastAsia="zh-Hans"/>
@@ -4595,15 +4322,15 @@
         <w:spacing w:line="240" w:lineRule="auto"/>
         <w:ind w:left="420" w:leftChars="0" w:firstLine="420" w:firstLineChars="0"/>
         <w:rPr>
-          <w:rFonts w:hint="eastAsia" w:ascii="宋体" w:hAnsi="宋体" w:eastAsia="宋体" w:cs="宋体"/>
-          <w:sz w:val="24"/>
-          <w:szCs w:val="24"/>
-          <w:lang w:val="en-US" w:eastAsia="zh-Hans"/>
-        </w:rPr>
-      </w:pPr>
-      <w:r>
-        <w:rPr>
-          <w:rFonts w:hint="eastAsia" w:ascii="宋体" w:hAnsi="宋体" w:eastAsia="宋体" w:cs="宋体"/>
+          <w:rFonts w:hint="eastAsia" w:ascii="SimSun" w:hAnsi="SimSun" w:eastAsia="SimSun" w:cs="SimSun"/>
+          <w:sz w:val="24"/>
+          <w:szCs w:val="24"/>
+          <w:lang w:val="en-US" w:eastAsia="zh-Hans"/>
+        </w:rPr>
+      </w:pPr>
+      <w:r>
+        <w:rPr>
+          <w:rFonts w:hint="eastAsia" w:ascii="SimSun" w:hAnsi="SimSun" w:eastAsia="SimSun" w:cs="SimSun"/>
           <w:sz w:val="24"/>
           <w:szCs w:val="24"/>
           <w:lang w:val="en-US" w:eastAsia="zh-Hans"/>
@@ -4612,7 +4339,7 @@
       </w:r>
       <w:r>
         <w:rPr>
-          <w:rFonts w:hint="eastAsia" w:ascii="宋体" w:hAnsi="宋体" w:eastAsia="宋体" w:cs="宋体"/>
+          <w:rFonts w:hint="eastAsia" w:ascii="SimSun" w:hAnsi="SimSun" w:eastAsia="SimSun" w:cs="SimSun"/>
           <w:sz w:val="24"/>
           <w:szCs w:val="24"/>
           <w:lang w:eastAsia="zh-Hans"/>
@@ -4629,15 +4356,15 @@
         <w:spacing w:line="240" w:lineRule="auto"/>
         <w:ind w:left="840" w:leftChars="0" w:firstLine="420" w:firstLineChars="0"/>
         <w:rPr>
-          <w:rFonts w:hint="eastAsia" w:ascii="宋体" w:hAnsi="宋体" w:eastAsia="宋体" w:cs="宋体"/>
-          <w:sz w:val="24"/>
-          <w:szCs w:val="24"/>
-          <w:lang w:val="en-US" w:eastAsia="zh-Hans"/>
-        </w:rPr>
-      </w:pPr>
-      <w:r>
-        <w:rPr>
-          <w:rFonts w:hint="eastAsia" w:ascii="宋体" w:hAnsi="宋体" w:eastAsia="宋体" w:cs="宋体"/>
+          <w:rFonts w:hint="eastAsia" w:ascii="SimSun" w:hAnsi="SimSun" w:eastAsia="SimSun" w:cs="SimSun"/>
+          <w:sz w:val="24"/>
+          <w:szCs w:val="24"/>
+          <w:lang w:val="en-US" w:eastAsia="zh-Hans"/>
+        </w:rPr>
+      </w:pPr>
+      <w:r>
+        <w:rPr>
+          <w:rFonts w:hint="eastAsia" w:ascii="SimSun" w:hAnsi="SimSun" w:eastAsia="SimSun" w:cs="SimSun"/>
           <w:sz w:val="24"/>
           <w:szCs w:val="24"/>
           <w:lang w:val="en-US" w:eastAsia="zh-Hans"/>
@@ -4646,7 +4373,7 @@
       </w:r>
       <w:r>
         <w:rPr>
-          <w:rFonts w:hint="eastAsia" w:ascii="宋体" w:hAnsi="宋体" w:eastAsia="宋体" w:cs="宋体"/>
+          <w:rFonts w:hint="eastAsia" w:ascii="SimSun" w:hAnsi="SimSun" w:eastAsia="SimSun" w:cs="SimSun"/>
           <w:sz w:val="24"/>
           <w:szCs w:val="24"/>
           <w:lang w:eastAsia="zh-Hans"/>
@@ -4655,7 +4382,7 @@
       </w:r>
       <w:r>
         <w:rPr>
-          <w:rFonts w:hint="eastAsia" w:ascii="宋体" w:hAnsi="宋体" w:eastAsia="宋体" w:cs="宋体"/>
+          <w:rFonts w:hint="eastAsia" w:ascii="SimSun" w:hAnsi="SimSun" w:eastAsia="SimSun" w:cs="SimSun"/>
           <w:sz w:val="24"/>
           <w:szCs w:val="24"/>
           <w:lang w:val="en-US" w:eastAsia="zh-Hans"/>
@@ -4672,15 +4399,15 @@
         <w:spacing w:line="240" w:lineRule="auto"/>
         <w:ind w:left="840" w:leftChars="0" w:firstLine="420" w:firstLineChars="0"/>
         <w:rPr>
-          <w:rFonts w:hint="eastAsia" w:ascii="宋体" w:hAnsi="宋体" w:eastAsia="宋体" w:cs="宋体"/>
-          <w:sz w:val="24"/>
-          <w:szCs w:val="24"/>
-          <w:lang w:val="en-US" w:eastAsia="zh-Hans"/>
-        </w:rPr>
-      </w:pPr>
-      <w:r>
-        <w:rPr>
-          <w:rFonts w:hint="eastAsia" w:ascii="宋体" w:hAnsi="宋体" w:eastAsia="宋体" w:cs="宋体"/>
+          <w:rFonts w:hint="eastAsia" w:ascii="SimSun" w:hAnsi="SimSun" w:eastAsia="SimSun" w:cs="SimSun"/>
+          <w:sz w:val="24"/>
+          <w:szCs w:val="24"/>
+          <w:lang w:val="en-US" w:eastAsia="zh-Hans"/>
+        </w:rPr>
+      </w:pPr>
+      <w:r>
+        <w:rPr>
+          <w:rFonts w:hint="eastAsia" w:ascii="SimSun" w:hAnsi="SimSun" w:eastAsia="SimSun" w:cs="SimSun"/>
           <w:sz w:val="24"/>
           <w:szCs w:val="24"/>
           <w:lang w:val="en-US" w:eastAsia="zh-Hans"/>
@@ -4689,7 +4416,7 @@
       </w:r>
       <w:r>
         <w:rPr>
-          <w:rFonts w:hint="eastAsia" w:ascii="宋体" w:hAnsi="宋体" w:eastAsia="宋体" w:cs="宋体"/>
+          <w:rFonts w:hint="eastAsia" w:ascii="SimSun" w:hAnsi="SimSun" w:eastAsia="SimSun" w:cs="SimSun"/>
           <w:sz w:val="24"/>
           <w:szCs w:val="24"/>
           <w:lang w:eastAsia="zh-Hans"/>
@@ -4698,7 +4425,7 @@
       </w:r>
       <w:r>
         <w:rPr>
-          <w:rFonts w:hint="eastAsia" w:ascii="宋体" w:hAnsi="宋体" w:eastAsia="宋体" w:cs="宋体"/>
+          <w:rFonts w:hint="eastAsia" w:ascii="SimSun" w:hAnsi="SimSun" w:eastAsia="SimSun" w:cs="SimSun"/>
           <w:sz w:val="24"/>
           <w:szCs w:val="24"/>
           <w:lang w:val="en-US" w:eastAsia="zh-Hans"/>
@@ -4707,7 +4434,7 @@
       </w:r>
       <w:r>
         <w:rPr>
-          <w:rFonts w:hint="eastAsia" w:ascii="宋体" w:hAnsi="宋体" w:eastAsia="宋体" w:cs="宋体"/>
+          <w:rFonts w:hint="eastAsia" w:ascii="SimSun" w:hAnsi="SimSun" w:eastAsia="SimSun" w:cs="SimSun"/>
           <w:sz w:val="24"/>
           <w:szCs w:val="24"/>
           <w:lang w:eastAsia="zh-Hans"/>
@@ -4716,7 +4443,7 @@
       </w:r>
       <w:r>
         <w:rPr>
-          <w:rFonts w:hint="eastAsia" w:ascii="宋体" w:hAnsi="宋体" w:eastAsia="宋体" w:cs="宋体"/>
+          <w:rFonts w:hint="eastAsia" w:ascii="SimSun" w:hAnsi="SimSun" w:eastAsia="SimSun" w:cs="SimSun"/>
           <w:sz w:val="24"/>
           <w:szCs w:val="24"/>
           <w:lang w:val="en-US" w:eastAsia="zh-Hans"/>
@@ -4725,7 +4452,7 @@
       </w:r>
       <w:r>
         <w:rPr>
-          <w:rFonts w:hint="eastAsia" w:ascii="宋体" w:hAnsi="宋体" w:eastAsia="宋体" w:cs="宋体"/>
+          <w:rFonts w:hint="eastAsia" w:ascii="SimSun" w:hAnsi="SimSun" w:eastAsia="SimSun" w:cs="SimSun"/>
           <w:sz w:val="24"/>
           <w:szCs w:val="24"/>
           <w:lang w:eastAsia="zh-Hans"/>
@@ -4734,7 +4461,7 @@
       </w:r>
       <w:r>
         <w:rPr>
-          <w:rFonts w:hint="eastAsia" w:ascii="宋体" w:hAnsi="宋体" w:eastAsia="宋体" w:cs="宋体"/>
+          <w:rFonts w:hint="eastAsia" w:ascii="SimSun" w:hAnsi="SimSun" w:eastAsia="SimSun" w:cs="SimSun"/>
           <w:sz w:val="24"/>
           <w:szCs w:val="24"/>
           <w:lang w:val="en-US" w:eastAsia="zh-Hans"/>
@@ -4743,7 +4470,7 @@
       </w:r>
       <w:r>
         <w:rPr>
-          <w:rFonts w:hint="eastAsia" w:ascii="宋体" w:hAnsi="宋体" w:eastAsia="宋体" w:cs="宋体"/>
+          <w:rFonts w:hint="eastAsia" w:ascii="SimSun" w:hAnsi="SimSun" w:eastAsia="SimSun" w:cs="SimSun"/>
           <w:sz w:val="24"/>
           <w:szCs w:val="24"/>
           <w:lang w:eastAsia="zh-Hans"/>
@@ -4752,7 +4479,7 @@
       </w:r>
       <w:r>
         <w:rPr>
-          <w:rFonts w:hint="eastAsia" w:ascii="宋体" w:hAnsi="宋体" w:eastAsia="宋体" w:cs="宋体"/>
+          <w:rFonts w:hint="eastAsia" w:ascii="SimSun" w:hAnsi="SimSun" w:eastAsia="SimSun" w:cs="SimSun"/>
           <w:sz w:val="24"/>
           <w:szCs w:val="24"/>
           <w:lang w:val="en-US" w:eastAsia="zh-Hans"/>
@@ -4761,7 +4488,7 @@
       </w:r>
       <w:r>
         <w:rPr>
-          <w:rFonts w:hint="eastAsia" w:ascii="宋体" w:hAnsi="宋体" w:eastAsia="宋体" w:cs="宋体"/>
+          <w:rFonts w:hint="eastAsia" w:ascii="SimSun" w:hAnsi="SimSun" w:eastAsia="SimSun" w:cs="SimSun"/>
           <w:sz w:val="24"/>
           <w:szCs w:val="24"/>
           <w:lang w:eastAsia="zh-Hans"/>
@@ -4778,15 +4505,15 @@
         <w:spacing w:line="240" w:lineRule="auto"/>
         <w:ind w:left="1680" w:leftChars="0"/>
         <w:rPr>
-          <w:rFonts w:hint="eastAsia" w:ascii="宋体" w:hAnsi="宋体" w:eastAsia="宋体" w:cs="宋体"/>
-          <w:sz w:val="24"/>
-          <w:szCs w:val="24"/>
-          <w:lang w:eastAsia="zh-Hans"/>
-        </w:rPr>
-      </w:pPr>
-      <w:r>
-        <w:rPr>
-          <w:rFonts w:hint="eastAsia" w:ascii="宋体" w:hAnsi="宋体" w:eastAsia="宋体" w:cs="宋体"/>
+          <w:rFonts w:hint="eastAsia" w:ascii="SimSun" w:hAnsi="SimSun" w:eastAsia="SimSun" w:cs="SimSun"/>
+          <w:sz w:val="24"/>
+          <w:szCs w:val="24"/>
+          <w:lang w:eastAsia="zh-Hans"/>
+        </w:rPr>
+      </w:pPr>
+      <w:r>
+        <w:rPr>
+          <w:rFonts w:hint="eastAsia" w:ascii="SimSun" w:hAnsi="SimSun" w:eastAsia="SimSun" w:cs="SimSun"/>
           <w:sz w:val="24"/>
           <w:szCs w:val="24"/>
           <w:lang w:eastAsia="zh-Hans"/>
@@ -4803,7 +4530,7 @@
         <w:spacing w:line="240" w:lineRule="auto"/>
         <w:ind w:left="1680" w:leftChars="0"/>
         <w:rPr>
-          <w:rFonts w:hint="eastAsia" w:ascii="宋体" w:hAnsi="宋体" w:eastAsia="宋体" w:cs="宋体"/>
+          <w:rFonts w:hint="eastAsia" w:ascii="SimSun" w:hAnsi="SimSun" w:eastAsia="SimSun" w:cs="SimSun"/>
           <w:sz w:val="24"/>
           <w:szCs w:val="24"/>
           <w:lang w:eastAsia="zh-Hans"/>
@@ -5248,7 +4975,7 @@
         </w:numPr>
         <w:spacing w:line="240" w:lineRule="auto"/>
         <w:rPr>
-          <w:rFonts w:hint="eastAsia" w:ascii="宋体" w:hAnsi="宋体" w:eastAsia="宋体" w:cs="宋体"/>
+          <w:rFonts w:hint="eastAsia" w:ascii="SimSun" w:hAnsi="SimSun" w:eastAsia="SimSun" w:cs="SimSun"/>
           <w:sz w:val="24"/>
           <w:szCs w:val="24"/>
           <w:lang w:val="en-US" w:eastAsia="zh-Hans"/>
@@ -5306,17 +5033,17 @@
         <w:ind w:left="0" w:leftChars="0" w:firstLine="0" w:firstLineChars="0"/>
         <w:jc w:val="both"/>
         <w:rPr>
-          <w:rFonts w:hint="eastAsia" w:ascii="宋体" w:hAnsi="宋体" w:eastAsia="宋体" w:cs="宋体"/>
-          <w:b w:val="0"/>
-          <w:bCs w:val="0"/>
-          <w:sz w:val="24"/>
-          <w:szCs w:val="24"/>
-          <w:lang w:val="en-US" w:eastAsia="zh-Hans"/>
-        </w:rPr>
-      </w:pPr>
-      <w:r>
-        <w:rPr>
-          <w:rFonts w:hint="eastAsia" w:ascii="宋体" w:hAnsi="宋体" w:eastAsia="宋体" w:cs="宋体"/>
+          <w:rFonts w:hint="eastAsia" w:ascii="SimSun" w:hAnsi="SimSun" w:eastAsia="SimSun" w:cs="SimSun"/>
+          <w:b w:val="0"/>
+          <w:bCs w:val="0"/>
+          <w:sz w:val="24"/>
+          <w:szCs w:val="24"/>
+          <w:lang w:val="en-US" w:eastAsia="zh-Hans"/>
+        </w:rPr>
+      </w:pPr>
+      <w:r>
+        <w:rPr>
+          <w:rFonts w:hint="eastAsia" w:ascii="SimSun" w:hAnsi="SimSun" w:eastAsia="SimSun" w:cs="SimSun"/>
           <w:b w:val="0"/>
           <w:bCs w:val="0"/>
           <w:sz w:val="24"/>
@@ -5327,7 +5054,7 @@
       </w:r>
       <w:r>
         <w:rPr>
-          <w:rFonts w:hint="default" w:ascii="宋体" w:hAnsi="宋体" w:eastAsia="宋体" w:cs="宋体"/>
+          <w:rFonts w:hint="default" w:ascii="SimSun" w:hAnsi="SimSun" w:eastAsia="SimSun" w:cs="SimSun"/>
           <w:b w:val="0"/>
           <w:bCs w:val="0"/>
           <w:sz w:val="24"/>
@@ -5338,7 +5065,7 @@
       </w:r>
       <w:r>
         <w:rPr>
-          <w:rFonts w:hint="eastAsia" w:ascii="宋体" w:hAnsi="宋体" w:eastAsia="宋体" w:cs="宋体"/>
+          <w:rFonts w:hint="eastAsia" w:ascii="SimSun" w:hAnsi="SimSun" w:eastAsia="SimSun" w:cs="SimSun"/>
           <w:b w:val="0"/>
           <w:bCs w:val="0"/>
           <w:sz w:val="24"/>
@@ -5349,7 +5076,7 @@
       </w:r>
       <w:r>
         <w:rPr>
-          <w:rFonts w:hint="eastAsia" w:ascii="宋体" w:hAnsi="宋体" w:eastAsia="宋体" w:cs="宋体"/>
+          <w:rFonts w:hint="eastAsia" w:ascii="SimSun" w:hAnsi="SimSun" w:eastAsia="SimSun" w:cs="SimSun"/>
           <w:b w:val="0"/>
           <w:bCs w:val="0"/>
           <w:sz w:val="24"/>
@@ -5369,17 +5096,17 @@
         <w:ind w:left="0" w:leftChars="0" w:firstLine="0" w:firstLineChars="0"/>
         <w:jc w:val="both"/>
         <w:rPr>
-          <w:rFonts w:hint="eastAsia" w:ascii="宋体" w:hAnsi="宋体" w:eastAsia="宋体" w:cs="宋体"/>
-          <w:b w:val="0"/>
-          <w:bCs w:val="0"/>
-          <w:sz w:val="24"/>
-          <w:szCs w:val="24"/>
-          <w:lang w:val="en-US" w:eastAsia="zh-Hans"/>
-        </w:rPr>
-      </w:pPr>
-      <w:r>
-        <w:rPr>
-          <w:rFonts w:hint="eastAsia" w:ascii="宋体" w:hAnsi="宋体" w:eastAsia="宋体" w:cs="宋体"/>
+          <w:rFonts w:hint="eastAsia" w:ascii="SimSun" w:hAnsi="SimSun" w:eastAsia="SimSun" w:cs="SimSun"/>
+          <w:b w:val="0"/>
+          <w:bCs w:val="0"/>
+          <w:sz w:val="24"/>
+          <w:szCs w:val="24"/>
+          <w:lang w:val="en-US" w:eastAsia="zh-Hans"/>
+        </w:rPr>
+      </w:pPr>
+      <w:r>
+        <w:rPr>
+          <w:rFonts w:hint="eastAsia" w:ascii="SimSun" w:hAnsi="SimSun" w:eastAsia="SimSun" w:cs="SimSun"/>
           <w:b w:val="0"/>
           <w:bCs w:val="0"/>
           <w:sz w:val="24"/>
@@ -5390,7 +5117,7 @@
       </w:r>
       <w:r>
         <w:rPr>
-          <w:rFonts w:hint="eastAsia" w:ascii="宋体" w:hAnsi="宋体" w:eastAsia="宋体" w:cs="宋体"/>
+          <w:rFonts w:hint="eastAsia" w:ascii="SimSun" w:hAnsi="SimSun" w:eastAsia="SimSun" w:cs="SimSun"/>
           <w:b w:val="0"/>
           <w:bCs w:val="0"/>
           <w:sz w:val="24"/>
@@ -5401,7 +5128,7 @@
       </w:r>
       <w:r>
         <w:rPr>
-          <w:rFonts w:hint="eastAsia" w:ascii="宋体" w:hAnsi="宋体" w:eastAsia="宋体" w:cs="宋体"/>
+          <w:rFonts w:hint="eastAsia" w:ascii="SimSun" w:hAnsi="SimSun" w:eastAsia="SimSun" w:cs="SimSun"/>
           <w:b w:val="0"/>
           <w:bCs w:val="0"/>
           <w:sz w:val="24"/>
@@ -5412,7 +5139,7 @@
       </w:r>
       <w:r>
         <w:rPr>
-          <w:rFonts w:hint="eastAsia" w:ascii="宋体" w:hAnsi="宋体" w:eastAsia="宋体" w:cs="宋体"/>
+          <w:rFonts w:hint="eastAsia" w:ascii="SimSun" w:hAnsi="SimSun" w:eastAsia="SimSun" w:cs="SimSun"/>
           <w:b w:val="0"/>
           <w:bCs w:val="0"/>
           <w:sz w:val="24"/>
@@ -5423,7 +5150,7 @@
       </w:r>
       <w:r>
         <w:rPr>
-          <w:rFonts w:hint="eastAsia" w:ascii="宋体" w:hAnsi="宋体" w:eastAsia="宋体" w:cs="宋体"/>
+          <w:rFonts w:hint="eastAsia" w:ascii="SimSun" w:hAnsi="SimSun" w:eastAsia="SimSun" w:cs="SimSun"/>
           <w:b w:val="0"/>
           <w:bCs w:val="0"/>
           <w:sz w:val="24"/>
@@ -5434,7 +5161,7 @@
       </w:r>
       <w:r>
         <w:rPr>
-          <w:rFonts w:hint="eastAsia" w:ascii="宋体" w:hAnsi="宋体" w:eastAsia="宋体" w:cs="宋体"/>
+          <w:rFonts w:hint="eastAsia" w:ascii="SimSun" w:hAnsi="SimSun" w:eastAsia="SimSun" w:cs="SimSun"/>
           <w:b w:val="0"/>
           <w:bCs w:val="0"/>
           <w:sz w:val="24"/>
@@ -5445,7 +5172,7 @@
       </w:r>
       <w:r>
         <w:rPr>
-          <w:rFonts w:hint="eastAsia" w:ascii="宋体" w:hAnsi="宋体" w:eastAsia="宋体" w:cs="宋体"/>
+          <w:rFonts w:hint="eastAsia" w:ascii="SimSun" w:hAnsi="SimSun" w:eastAsia="SimSun" w:cs="SimSun"/>
           <w:b w:val="0"/>
           <w:bCs w:val="0"/>
           <w:sz w:val="24"/>
@@ -5465,17 +5192,17 @@
         <w:ind w:left="0" w:leftChars="0" w:firstLine="0" w:firstLineChars="0"/>
         <w:jc w:val="both"/>
         <w:rPr>
-          <w:rFonts w:hint="eastAsia" w:ascii="宋体" w:hAnsi="宋体" w:eastAsia="宋体" w:cs="宋体"/>
-          <w:b w:val="0"/>
-          <w:bCs w:val="0"/>
-          <w:sz w:val="24"/>
-          <w:szCs w:val="24"/>
-          <w:lang w:val="en-US" w:eastAsia="zh-Hans"/>
-        </w:rPr>
-      </w:pPr>
-      <w:r>
-        <w:rPr>
-          <w:rFonts w:hint="eastAsia" w:ascii="宋体" w:hAnsi="宋体" w:eastAsia="宋体" w:cs="宋体"/>
+          <w:rFonts w:hint="eastAsia" w:ascii="SimSun" w:hAnsi="SimSun" w:eastAsia="SimSun" w:cs="SimSun"/>
+          <w:b w:val="0"/>
+          <w:bCs w:val="0"/>
+          <w:sz w:val="24"/>
+          <w:szCs w:val="24"/>
+          <w:lang w:val="en-US" w:eastAsia="zh-Hans"/>
+        </w:rPr>
+      </w:pPr>
+      <w:r>
+        <w:rPr>
+          <w:rFonts w:hint="eastAsia" w:ascii="SimSun" w:hAnsi="SimSun" w:eastAsia="SimSun" w:cs="SimSun"/>
           <w:b w:val="0"/>
           <w:bCs w:val="0"/>
           <w:sz w:val="24"/>
@@ -5486,7 +5213,7 @@
       </w:r>
       <w:r>
         <w:rPr>
-          <w:rFonts w:hint="eastAsia" w:ascii="宋体" w:hAnsi="宋体" w:eastAsia="宋体" w:cs="宋体"/>
+          <w:rFonts w:hint="eastAsia" w:ascii="SimSun" w:hAnsi="SimSun" w:eastAsia="SimSun" w:cs="SimSun"/>
           <w:b w:val="0"/>
           <w:bCs w:val="0"/>
           <w:sz w:val="24"/>
@@ -5497,7 +5224,7 @@
       </w:r>
       <w:r>
         <w:rPr>
-          <w:rFonts w:hint="eastAsia" w:ascii="宋体" w:hAnsi="宋体" w:eastAsia="宋体" w:cs="宋体"/>
+          <w:rFonts w:hint="eastAsia" w:ascii="SimSun" w:hAnsi="SimSun" w:eastAsia="SimSun" w:cs="SimSun"/>
           <w:b w:val="0"/>
           <w:bCs w:val="0"/>
           <w:sz w:val="24"/>
@@ -5511,23 +5238,25 @@
       <w:pPr>
         <w:widowControl w:val="0"/>
         <w:numPr>
+          <w:ilvl w:val="0"/>
           <w:numId w:val="0"/>
         </w:numPr>
         <w:spacing w:line="240" w:lineRule="auto"/>
         <w:jc w:val="both"/>
         <w:rPr>
-          <w:rFonts w:hint="eastAsia" w:ascii="宋体" w:hAnsi="宋体" w:eastAsia="宋体" w:cs="宋体"/>
-          <w:b w:val="0"/>
-          <w:bCs w:val="0"/>
-          <w:sz w:val="24"/>
-          <w:szCs w:val="24"/>
-          <w:lang w:val="en-US" w:eastAsia="zh-Hans"/>
-        </w:rPr>
-      </w:pPr>
-    </w:p>
-    <w:p>
-      <w:pPr>
-        <w:numPr>
+          <w:rFonts w:hint="eastAsia" w:ascii="SimSun" w:hAnsi="SimSun" w:eastAsia="SimSun" w:cs="SimSun"/>
+          <w:b w:val="0"/>
+          <w:bCs w:val="0"/>
+          <w:sz w:val="24"/>
+          <w:szCs w:val="24"/>
+          <w:lang w:val="en-US" w:eastAsia="zh-Hans"/>
+        </w:rPr>
+      </w:pPr>
+    </w:p>
+    <w:p>
+      <w:pPr>
+        <w:numPr>
+          <w:ilvl w:val="0"/>
           <w:numId w:val="0"/>
         </w:numPr>
         <w:spacing w:line="240" w:lineRule="auto"/>
@@ -5549,18 +5278,7 @@
           <w:szCs w:val="24"/>
           <w:lang w:eastAsia="zh-Hans"/>
         </w:rPr>
-        <w:t>1.</w:t>
-      </w:r>
-      <w:r>
-        <w:rPr>
-          <w:rFonts w:hint="default" w:ascii="Times New Roman Regular" w:hAnsi="Times New Roman Regular" w:cs="Times New Roman Regular"/>
-          <w:b w:val="0"/>
-          <w:bCs/>
-          <w:sz w:val="24"/>
-          <w:szCs w:val="24"/>
-          <w:lang w:eastAsia="zh-Hans"/>
-        </w:rPr>
-        <w:t>Inheritance</w:t>
+        <w:t>1.Inheritance</w:t>
       </w:r>
       <w:r>
         <w:rPr>
@@ -5636,12 +5354,13 @@
       <w:pPr>
         <w:widowControl w:val="0"/>
         <w:numPr>
+          <w:ilvl w:val="0"/>
           <w:numId w:val="0"/>
         </w:numPr>
         <w:spacing w:line="240" w:lineRule="auto"/>
         <w:jc w:val="both"/>
         <w:rPr>
-          <w:rFonts w:hint="eastAsia" w:ascii="宋体" w:hAnsi="宋体" w:eastAsia="宋体" w:cs="宋体"/>
+          <w:rFonts w:hint="eastAsia" w:ascii="SimSun" w:hAnsi="SimSun" w:eastAsia="SimSun" w:cs="SimSun"/>
           <w:b w:val="0"/>
           <w:bCs w:val="0"/>
           <w:sz w:val="24"/>
@@ -5660,17 +5379,17 @@
         <w:ind w:left="0" w:leftChars="0" w:firstLine="0" w:firstLineChars="0"/>
         <w:jc w:val="both"/>
         <w:rPr>
-          <w:rFonts w:hint="eastAsia" w:ascii="宋体" w:hAnsi="宋体" w:eastAsia="宋体" w:cs="宋体"/>
-          <w:b w:val="0"/>
-          <w:bCs w:val="0"/>
-          <w:sz w:val="24"/>
-          <w:szCs w:val="24"/>
-          <w:lang w:val="en-US" w:eastAsia="zh-Hans"/>
-        </w:rPr>
-      </w:pPr>
-      <w:r>
-        <w:rPr>
-          <w:rFonts w:hint="eastAsia" w:ascii="宋体" w:hAnsi="宋体" w:eastAsia="宋体" w:cs="宋体"/>
+          <w:rFonts w:hint="eastAsia" w:ascii="SimSun" w:hAnsi="SimSun" w:eastAsia="SimSun" w:cs="SimSun"/>
+          <w:b w:val="0"/>
+          <w:bCs w:val="0"/>
+          <w:sz w:val="24"/>
+          <w:szCs w:val="24"/>
+          <w:lang w:val="en-US" w:eastAsia="zh-Hans"/>
+        </w:rPr>
+      </w:pPr>
+      <w:r>
+        <w:rPr>
+          <w:rFonts w:hint="eastAsia" w:ascii="SimSun" w:hAnsi="SimSun" w:eastAsia="SimSun" w:cs="SimSun"/>
           <w:b w:val="0"/>
           <w:bCs w:val="0"/>
           <w:sz w:val="24"/>
@@ -5681,7 +5400,7 @@
       </w:r>
       <w:r>
         <w:rPr>
-          <w:rFonts w:hint="eastAsia" w:ascii="宋体" w:hAnsi="宋体" w:eastAsia="宋体" w:cs="宋体"/>
+          <w:rFonts w:hint="eastAsia" w:ascii="SimSun" w:hAnsi="SimSun" w:eastAsia="SimSun" w:cs="SimSun"/>
           <w:b w:val="0"/>
           <w:bCs w:val="0"/>
           <w:sz w:val="24"/>
@@ -5701,17 +5420,17 @@
         <w:ind w:left="0" w:leftChars="0" w:firstLine="0" w:firstLineChars="0"/>
         <w:jc w:val="both"/>
         <w:rPr>
-          <w:rFonts w:hint="eastAsia" w:ascii="宋体" w:hAnsi="宋体" w:eastAsia="宋体" w:cs="宋体"/>
-          <w:b w:val="0"/>
-          <w:bCs w:val="0"/>
-          <w:sz w:val="24"/>
-          <w:szCs w:val="24"/>
-          <w:lang w:val="en-US" w:eastAsia="zh-Hans"/>
-        </w:rPr>
-      </w:pPr>
-      <w:r>
-        <w:rPr>
-          <w:rFonts w:hint="eastAsia" w:ascii="宋体" w:hAnsi="宋体" w:eastAsia="宋体" w:cs="宋体"/>
+          <w:rFonts w:hint="eastAsia" w:ascii="SimSun" w:hAnsi="SimSun" w:eastAsia="SimSun" w:cs="SimSun"/>
+          <w:b w:val="0"/>
+          <w:bCs w:val="0"/>
+          <w:sz w:val="24"/>
+          <w:szCs w:val="24"/>
+          <w:lang w:val="en-US" w:eastAsia="zh-Hans"/>
+        </w:rPr>
+      </w:pPr>
+      <w:r>
+        <w:rPr>
+          <w:rFonts w:hint="eastAsia" w:ascii="SimSun" w:hAnsi="SimSun" w:eastAsia="SimSun" w:cs="SimSun"/>
           <w:b w:val="0"/>
           <w:bCs w:val="0"/>
           <w:sz w:val="24"/>
@@ -5722,7 +5441,7 @@
       </w:r>
       <w:r>
         <w:rPr>
-          <w:rFonts w:hint="eastAsia" w:ascii="宋体" w:hAnsi="宋体" w:eastAsia="宋体" w:cs="宋体"/>
+          <w:rFonts w:hint="eastAsia" w:ascii="SimSun" w:hAnsi="SimSun" w:eastAsia="SimSun" w:cs="SimSun"/>
           <w:b w:val="0"/>
           <w:bCs w:val="0"/>
           <w:sz w:val="24"/>
@@ -5742,17 +5461,17 @@
         <w:ind w:left="960" w:leftChars="400" w:hanging="120" w:hangingChars="50"/>
         <w:jc w:val="both"/>
         <w:rPr>
-          <w:rFonts w:hint="eastAsia" w:ascii="宋体" w:hAnsi="宋体" w:eastAsia="宋体" w:cs="宋体"/>
-          <w:b w:val="0"/>
-          <w:bCs w:val="0"/>
-          <w:sz w:val="24"/>
-          <w:szCs w:val="24"/>
-          <w:lang w:val="en-US" w:eastAsia="zh-Hans"/>
-        </w:rPr>
-      </w:pPr>
-      <w:r>
-        <w:rPr>
-          <w:rFonts w:hint="eastAsia" w:ascii="宋体" w:hAnsi="宋体" w:eastAsia="宋体" w:cs="宋体"/>
+          <w:rFonts w:hint="eastAsia" w:ascii="SimSun" w:hAnsi="SimSun" w:eastAsia="SimSun" w:cs="SimSun"/>
+          <w:b w:val="0"/>
+          <w:bCs w:val="0"/>
+          <w:sz w:val="24"/>
+          <w:szCs w:val="24"/>
+          <w:lang w:val="en-US" w:eastAsia="zh-Hans"/>
+        </w:rPr>
+      </w:pPr>
+      <w:r>
+        <w:rPr>
+          <w:rFonts w:hint="eastAsia" w:ascii="SimSun" w:hAnsi="SimSun" w:eastAsia="SimSun" w:cs="SimSun"/>
           <w:b w:val="0"/>
           <w:bCs w:val="0"/>
           <w:sz w:val="24"/>
@@ -5763,7 +5482,7 @@
       </w:r>
       <w:r>
         <w:rPr>
-          <w:rFonts w:hint="eastAsia" w:ascii="宋体" w:hAnsi="宋体" w:eastAsia="宋体" w:cs="宋体"/>
+          <w:rFonts w:hint="eastAsia" w:ascii="SimSun" w:hAnsi="SimSun" w:eastAsia="SimSun" w:cs="SimSun"/>
           <w:b w:val="0"/>
           <w:bCs w:val="0"/>
           <w:sz w:val="24"/>
@@ -5774,7 +5493,7 @@
       </w:r>
       <w:r>
         <w:rPr>
-          <w:rFonts w:hint="default" w:ascii="宋体" w:hAnsi="宋体" w:eastAsia="宋体" w:cs="宋体"/>
+          <w:rFonts w:hint="default" w:ascii="SimSun" w:hAnsi="SimSun" w:eastAsia="SimSun" w:cs="SimSun"/>
           <w:b w:val="0"/>
           <w:bCs w:val="0"/>
           <w:sz w:val="24"/>
@@ -5785,7 +5504,7 @@
       </w:r>
       <w:r>
         <w:rPr>
-          <w:rFonts w:hint="eastAsia" w:ascii="宋体" w:hAnsi="宋体" w:eastAsia="宋体" w:cs="宋体"/>
+          <w:rFonts w:hint="eastAsia" w:ascii="SimSun" w:hAnsi="SimSun" w:eastAsia="SimSun" w:cs="SimSun"/>
           <w:b w:val="0"/>
           <w:bCs w:val="0"/>
           <w:sz w:val="24"/>
@@ -5796,7 +5515,7 @@
       </w:r>
       <w:r>
         <w:rPr>
-          <w:rFonts w:hint="eastAsia" w:ascii="宋体" w:hAnsi="宋体" w:eastAsia="宋体" w:cs="宋体"/>
+          <w:rFonts w:hint="eastAsia" w:ascii="SimSun" w:hAnsi="SimSun" w:eastAsia="SimSun" w:cs="SimSun"/>
           <w:b w:val="0"/>
           <w:bCs w:val="0"/>
           <w:sz w:val="24"/>
@@ -5807,7 +5526,7 @@
       </w:r>
       <w:r>
         <w:rPr>
-          <w:rFonts w:hint="eastAsia" w:ascii="宋体" w:hAnsi="宋体" w:eastAsia="宋体" w:cs="宋体"/>
+          <w:rFonts w:hint="eastAsia" w:ascii="SimSun" w:hAnsi="SimSun" w:eastAsia="SimSun" w:cs="SimSun"/>
           <w:b w:val="0"/>
           <w:bCs w:val="0"/>
           <w:sz w:val="24"/>
@@ -5818,7 +5537,7 @@
       </w:r>
       <w:r>
         <w:rPr>
-          <w:rFonts w:hint="eastAsia" w:ascii="宋体" w:hAnsi="宋体" w:eastAsia="宋体" w:cs="宋体"/>
+          <w:rFonts w:hint="eastAsia" w:ascii="SimSun" w:hAnsi="SimSun" w:eastAsia="SimSun" w:cs="SimSun"/>
           <w:b w:val="0"/>
           <w:bCs w:val="0"/>
           <w:sz w:val="24"/>
@@ -5829,7 +5548,7 @@
       </w:r>
       <w:r>
         <w:rPr>
-          <w:rFonts w:hint="eastAsia" w:ascii="宋体" w:hAnsi="宋体" w:eastAsia="宋体" w:cs="宋体"/>
+          <w:rFonts w:hint="eastAsia" w:ascii="SimSun" w:hAnsi="SimSun" w:eastAsia="SimSun" w:cs="SimSun"/>
           <w:b w:val="0"/>
           <w:bCs w:val="0"/>
           <w:sz w:val="24"/>
@@ -5840,7 +5559,7 @@
       </w:r>
       <w:r>
         <w:rPr>
-          <w:rFonts w:hint="eastAsia" w:ascii="宋体" w:hAnsi="宋体" w:eastAsia="宋体" w:cs="宋体"/>
+          <w:rFonts w:hint="eastAsia" w:ascii="SimSun" w:hAnsi="SimSun" w:eastAsia="SimSun" w:cs="SimSun"/>
           <w:b w:val="0"/>
           <w:bCs w:val="0"/>
           <w:sz w:val="24"/>
@@ -5851,7 +5570,7 @@
       </w:r>
       <w:r>
         <w:rPr>
-          <w:rFonts w:hint="default" w:ascii="宋体" w:hAnsi="宋体" w:eastAsia="宋体" w:cs="宋体"/>
+          <w:rFonts w:hint="default" w:ascii="SimSun" w:hAnsi="SimSun" w:eastAsia="SimSun" w:cs="SimSun"/>
           <w:b w:val="0"/>
           <w:bCs w:val="0"/>
           <w:sz w:val="24"/>
@@ -5862,7 +5581,7 @@
       </w:r>
       <w:r>
         <w:rPr>
-          <w:rFonts w:hint="eastAsia" w:ascii="宋体" w:hAnsi="宋体" w:eastAsia="宋体" w:cs="宋体"/>
+          <w:rFonts w:hint="eastAsia" w:ascii="SimSun" w:hAnsi="SimSun" w:eastAsia="SimSun" w:cs="SimSun"/>
           <w:b w:val="0"/>
           <w:bCs w:val="0"/>
           <w:sz w:val="24"/>
@@ -5873,7 +5592,7 @@
       </w:r>
       <w:r>
         <w:rPr>
-          <w:rFonts w:hint="eastAsia" w:ascii="宋体" w:hAnsi="宋体" w:eastAsia="宋体" w:cs="宋体"/>
+          <w:rFonts w:hint="eastAsia" w:ascii="SimSun" w:hAnsi="SimSun" w:eastAsia="SimSun" w:cs="SimSun"/>
           <w:b w:val="0"/>
           <w:bCs w:val="0"/>
           <w:sz w:val="24"/>
@@ -5884,7 +5603,7 @@
       </w:r>
       <w:r>
         <w:rPr>
-          <w:rFonts w:hint="eastAsia" w:ascii="宋体" w:hAnsi="宋体" w:eastAsia="宋体" w:cs="宋体"/>
+          <w:rFonts w:hint="eastAsia" w:ascii="SimSun" w:hAnsi="SimSun" w:eastAsia="SimSun" w:cs="SimSun"/>
           <w:b w:val="0"/>
           <w:bCs w:val="0"/>
           <w:sz w:val="24"/>
@@ -5895,7 +5614,7 @@
       </w:r>
       <w:r>
         <w:rPr>
-          <w:rFonts w:hint="eastAsia" w:ascii="宋体" w:hAnsi="宋体" w:eastAsia="宋体" w:cs="宋体"/>
+          <w:rFonts w:hint="eastAsia" w:ascii="SimSun" w:hAnsi="SimSun" w:eastAsia="SimSun" w:cs="SimSun"/>
           <w:b w:val="0"/>
           <w:bCs w:val="0"/>
           <w:sz w:val="24"/>
@@ -5906,7 +5625,7 @@
       </w:r>
       <w:r>
         <w:rPr>
-          <w:rFonts w:hint="eastAsia" w:ascii="宋体" w:hAnsi="宋体" w:eastAsia="宋体" w:cs="宋体"/>
+          <w:rFonts w:hint="eastAsia" w:ascii="SimSun" w:hAnsi="SimSun" w:eastAsia="SimSun" w:cs="SimSun"/>
           <w:b w:val="0"/>
           <w:bCs w:val="0"/>
           <w:sz w:val="24"/>
@@ -5917,7 +5636,7 @@
       </w:r>
       <w:r>
         <w:rPr>
-          <w:rFonts w:hint="default" w:ascii="宋体" w:hAnsi="宋体" w:eastAsia="宋体" w:cs="宋体"/>
+          <w:rFonts w:hint="default" w:ascii="SimSun" w:hAnsi="SimSun" w:eastAsia="SimSun" w:cs="SimSun"/>
           <w:b w:val="0"/>
           <w:bCs w:val="0"/>
           <w:sz w:val="24"/>
@@ -5928,7 +5647,7 @@
       </w:r>
       <w:r>
         <w:rPr>
-          <w:rFonts w:hint="eastAsia" w:ascii="宋体" w:hAnsi="宋体" w:eastAsia="宋体" w:cs="宋体"/>
+          <w:rFonts w:hint="eastAsia" w:ascii="SimSun" w:hAnsi="SimSun" w:eastAsia="SimSun" w:cs="SimSun"/>
           <w:b w:val="0"/>
           <w:bCs w:val="0"/>
           <w:sz w:val="24"/>
@@ -5948,17 +5667,17 @@
         <w:ind w:left="0" w:leftChars="0" w:firstLine="0" w:firstLineChars="0"/>
         <w:jc w:val="both"/>
         <w:rPr>
-          <w:rFonts w:hint="eastAsia" w:ascii="宋体" w:hAnsi="宋体" w:eastAsia="宋体" w:cs="宋体"/>
-          <w:b w:val="0"/>
-          <w:bCs w:val="0"/>
-          <w:sz w:val="24"/>
-          <w:szCs w:val="24"/>
-          <w:lang w:val="en-US" w:eastAsia="zh-Hans"/>
-        </w:rPr>
-      </w:pPr>
-      <w:r>
-        <w:rPr>
-          <w:rFonts w:hint="eastAsia" w:ascii="宋体" w:hAnsi="宋体" w:eastAsia="宋体" w:cs="宋体"/>
+          <w:rFonts w:hint="eastAsia" w:ascii="SimSun" w:hAnsi="SimSun" w:eastAsia="SimSun" w:cs="SimSun"/>
+          <w:b w:val="0"/>
+          <w:bCs w:val="0"/>
+          <w:sz w:val="24"/>
+          <w:szCs w:val="24"/>
+          <w:lang w:val="en-US" w:eastAsia="zh-Hans"/>
+        </w:rPr>
+      </w:pPr>
+      <w:r>
+        <w:rPr>
+          <w:rFonts w:hint="eastAsia" w:ascii="SimSun" w:hAnsi="SimSun" w:eastAsia="SimSun" w:cs="SimSun"/>
           <w:b w:val="0"/>
           <w:bCs w:val="0"/>
           <w:sz w:val="24"/>
@@ -5969,7 +5688,7 @@
       </w:r>
       <w:r>
         <w:rPr>
-          <w:rFonts w:hint="eastAsia" w:ascii="宋体" w:hAnsi="宋体" w:eastAsia="宋体" w:cs="宋体"/>
+          <w:rFonts w:hint="eastAsia" w:ascii="SimSun" w:hAnsi="SimSun" w:eastAsia="SimSun" w:cs="SimSun"/>
           <w:b w:val="0"/>
           <w:bCs w:val="0"/>
           <w:sz w:val="24"/>
@@ -5980,7 +5699,7 @@
       </w:r>
       <w:r>
         <w:rPr>
-          <w:rFonts w:hint="eastAsia" w:ascii="宋体" w:hAnsi="宋体" w:eastAsia="宋体" w:cs="宋体"/>
+          <w:rFonts w:hint="eastAsia" w:ascii="SimSun" w:hAnsi="SimSun" w:eastAsia="SimSun" w:cs="SimSun"/>
           <w:b w:val="0"/>
           <w:bCs w:val="0"/>
           <w:sz w:val="24"/>
@@ -6000,17 +5719,17 @@
         <w:ind w:left="840" w:leftChars="0" w:firstLine="0" w:firstLineChars="0"/>
         <w:jc w:val="both"/>
         <w:rPr>
-          <w:rFonts w:hint="eastAsia" w:ascii="宋体" w:hAnsi="宋体" w:eastAsia="宋体" w:cs="宋体"/>
-          <w:b w:val="0"/>
-          <w:bCs w:val="0"/>
-          <w:sz w:val="24"/>
-          <w:szCs w:val="24"/>
-          <w:lang w:val="en-US" w:eastAsia="zh-Hans"/>
-        </w:rPr>
-      </w:pPr>
-      <w:r>
-        <w:rPr>
-          <w:rFonts w:hint="eastAsia" w:ascii="宋体" w:hAnsi="宋体" w:eastAsia="宋体" w:cs="宋体"/>
+          <w:rFonts w:hint="eastAsia" w:ascii="SimSun" w:hAnsi="SimSun" w:eastAsia="SimSun" w:cs="SimSun"/>
+          <w:b w:val="0"/>
+          <w:bCs w:val="0"/>
+          <w:sz w:val="24"/>
+          <w:szCs w:val="24"/>
+          <w:lang w:val="en-US" w:eastAsia="zh-Hans"/>
+        </w:rPr>
+      </w:pPr>
+      <w:r>
+        <w:rPr>
+          <w:rFonts w:hint="eastAsia" w:ascii="SimSun" w:hAnsi="SimSun" w:eastAsia="SimSun" w:cs="SimSun"/>
           <w:b w:val="0"/>
           <w:bCs w:val="0"/>
           <w:sz w:val="24"/>
@@ -6021,7 +5740,7 @@
       </w:r>
       <w:r>
         <w:rPr>
-          <w:rFonts w:hint="eastAsia" w:ascii="宋体" w:hAnsi="宋体" w:eastAsia="宋体" w:cs="宋体"/>
+          <w:rFonts w:hint="eastAsia" w:ascii="SimSun" w:hAnsi="SimSun" w:eastAsia="SimSun" w:cs="SimSun"/>
           <w:b w:val="0"/>
           <w:bCs w:val="0"/>
           <w:sz w:val="24"/>
@@ -6032,7 +5751,7 @@
       </w:r>
       <w:r>
         <w:rPr>
-          <w:rFonts w:hint="eastAsia" w:ascii="宋体" w:hAnsi="宋体" w:eastAsia="宋体" w:cs="宋体"/>
+          <w:rFonts w:hint="eastAsia" w:ascii="SimSun" w:hAnsi="SimSun" w:eastAsia="SimSun" w:cs="SimSun"/>
           <w:b w:val="0"/>
           <w:bCs w:val="0"/>
           <w:sz w:val="24"/>
@@ -6052,17 +5771,17 @@
         <w:ind w:left="840" w:leftChars="0" w:firstLine="0" w:firstLineChars="0"/>
         <w:jc w:val="both"/>
         <w:rPr>
-          <w:rFonts w:hint="default" w:ascii="宋体" w:hAnsi="宋体" w:eastAsia="宋体" w:cs="宋体"/>
-          <w:b w:val="0"/>
-          <w:bCs w:val="0"/>
-          <w:sz w:val="24"/>
-          <w:szCs w:val="24"/>
-          <w:lang w:eastAsia="zh-Hans"/>
-        </w:rPr>
-      </w:pPr>
-      <w:r>
-        <w:rPr>
-          <w:rFonts w:hint="eastAsia" w:ascii="宋体" w:hAnsi="宋体" w:eastAsia="宋体" w:cs="宋体"/>
+          <w:rFonts w:hint="default" w:ascii="SimSun" w:hAnsi="SimSun" w:eastAsia="SimSun" w:cs="SimSun"/>
+          <w:b w:val="0"/>
+          <w:bCs w:val="0"/>
+          <w:sz w:val="24"/>
+          <w:szCs w:val="24"/>
+          <w:lang w:eastAsia="zh-Hans"/>
+        </w:rPr>
+      </w:pPr>
+      <w:r>
+        <w:rPr>
+          <w:rFonts w:hint="eastAsia" w:ascii="SimSun" w:hAnsi="SimSun" w:eastAsia="SimSun" w:cs="SimSun"/>
           <w:b w:val="0"/>
           <w:bCs w:val="0"/>
           <w:sz w:val="24"/>
@@ -6073,7 +5792,7 @@
       </w:r>
       <w:r>
         <w:rPr>
-          <w:rFonts w:hint="eastAsia" w:ascii="宋体" w:hAnsi="宋体" w:eastAsia="宋体" w:cs="宋体"/>
+          <w:rFonts w:hint="eastAsia" w:ascii="SimSun" w:hAnsi="SimSun" w:eastAsia="SimSun" w:cs="SimSun"/>
           <w:b w:val="0"/>
           <w:bCs w:val="0"/>
           <w:sz w:val="24"/>
@@ -6084,7 +5803,7 @@
       </w:r>
       <w:r>
         <w:rPr>
-          <w:rFonts w:hint="eastAsia" w:ascii="宋体" w:hAnsi="宋体" w:eastAsia="宋体" w:cs="宋体"/>
+          <w:rFonts w:hint="eastAsia" w:ascii="SimSun" w:hAnsi="SimSun" w:eastAsia="SimSun" w:cs="SimSun"/>
           <w:b w:val="0"/>
           <w:bCs w:val="0"/>
           <w:sz w:val="24"/>
@@ -6095,7 +5814,7 @@
       </w:r>
       <w:r>
         <w:rPr>
-          <w:rFonts w:hint="default" w:ascii="宋体" w:hAnsi="宋体" w:eastAsia="宋体" w:cs="宋体"/>
+          <w:rFonts w:hint="default" w:ascii="SimSun" w:hAnsi="SimSun" w:eastAsia="SimSun" w:cs="SimSun"/>
           <w:b w:val="0"/>
           <w:bCs w:val="0"/>
           <w:sz w:val="24"/>
@@ -6106,7 +5825,7 @@
       </w:r>
       <w:r>
         <w:rPr>
-          <w:rFonts w:hint="eastAsia" w:ascii="宋体" w:hAnsi="宋体" w:eastAsia="宋体" w:cs="宋体"/>
+          <w:rFonts w:hint="eastAsia" w:ascii="SimSun" w:hAnsi="SimSun" w:eastAsia="SimSun" w:cs="SimSun"/>
           <w:b w:val="0"/>
           <w:bCs w:val="0"/>
           <w:sz w:val="24"/>
@@ -6119,39 +5838,41 @@
     <w:p>
       <w:pPr>
         <w:numPr>
+          <w:ilvl w:val="0"/>
           <w:numId w:val="0"/>
         </w:numPr>
         <w:spacing w:line="240" w:lineRule="auto"/>
         <w:jc w:val="both"/>
         <w:rPr>
-          <w:rFonts w:hint="default" w:ascii="宋体" w:hAnsi="宋体" w:eastAsia="宋体" w:cs="宋体"/>
-          <w:b w:val="0"/>
-          <w:bCs w:val="0"/>
-          <w:sz w:val="24"/>
-          <w:szCs w:val="24"/>
-          <w:lang w:eastAsia="zh-Hans"/>
-        </w:rPr>
-      </w:pPr>
-    </w:p>
-    <w:p>
-      <w:pPr>
-        <w:numPr>
+          <w:rFonts w:hint="default" w:ascii="SimSun" w:hAnsi="SimSun" w:eastAsia="SimSun" w:cs="SimSun"/>
+          <w:b w:val="0"/>
+          <w:bCs w:val="0"/>
+          <w:sz w:val="24"/>
+          <w:szCs w:val="24"/>
+          <w:lang w:eastAsia="zh-Hans"/>
+        </w:rPr>
+      </w:pPr>
+    </w:p>
+    <w:p>
+      <w:pPr>
+        <w:numPr>
+          <w:ilvl w:val="0"/>
           <w:numId w:val="0"/>
         </w:numPr>
         <w:spacing w:line="240" w:lineRule="auto"/>
         <w:jc w:val="both"/>
         <w:rPr>
-          <w:rFonts w:hint="default" w:ascii="Times New Roman Regular" w:hAnsi="Times New Roman Regular" w:eastAsia="宋体" w:cs="Times New Roman Regular"/>
-          <w:b w:val="0"/>
-          <w:bCs w:val="0"/>
-          <w:sz w:val="24"/>
-          <w:szCs w:val="24"/>
-          <w:lang w:val="en-US" w:eastAsia="zh-Hans"/>
-        </w:rPr>
-      </w:pPr>
-      <w:r>
-        <w:rPr>
-          <w:rFonts w:hint="default" w:ascii="Times New Roman Regular" w:hAnsi="Times New Roman Regular" w:eastAsia="宋体" w:cs="Times New Roman Regular"/>
+          <w:rFonts w:hint="default" w:ascii="Times New Roman Regular" w:hAnsi="Times New Roman Regular" w:eastAsia="SimSun" w:cs="Times New Roman Regular"/>
+          <w:b w:val="0"/>
+          <w:bCs w:val="0"/>
+          <w:sz w:val="24"/>
+          <w:szCs w:val="24"/>
+          <w:lang w:val="en-US" w:eastAsia="zh-Hans"/>
+        </w:rPr>
+      </w:pPr>
+      <w:r>
+        <w:rPr>
+          <w:rFonts w:hint="default" w:ascii="Times New Roman Regular" w:hAnsi="Times New Roman Regular" w:eastAsia="SimSun" w:cs="Times New Roman Regular"/>
           <w:b w:val="0"/>
           <w:bCs w:val="0"/>
           <w:sz w:val="24"/>
@@ -6162,7 +5883,7 @@
       </w:r>
       <w:r>
         <w:rPr>
-          <w:rFonts w:hint="default" w:ascii="Times New Roman Regular" w:hAnsi="Times New Roman Regular" w:eastAsia="宋体" w:cs="Times New Roman Regular"/>
+          <w:rFonts w:hint="default" w:ascii="Times New Roman Regular" w:hAnsi="Times New Roman Regular" w:eastAsia="SimSun" w:cs="Times New Roman Regular"/>
           <w:b w:val="0"/>
           <w:bCs w:val="0"/>
           <w:sz w:val="24"/>
@@ -6175,6 +5896,7 @@
     <w:p>
       <w:pPr>
         <w:numPr>
+          <w:ilvl w:val="0"/>
           <w:numId w:val="0"/>
         </w:numPr>
         <w:spacing w:line="240" w:lineRule="auto"/>
@@ -6197,9 +5919,17 @@
           <w:szCs w:val="24"/>
           <w:lang w:eastAsia="zh-Hans"/>
         </w:rPr>
-        <w:t>(1)</w:t>
-      </w:r>
-      <w:r>
+        <w:t>(1)Set a theme for each quarter(three months):</w:t>
+      </w:r>
+    </w:p>
+    <w:p>
+      <w:pPr>
+        <w:numPr>
+          <w:ilvl w:val="0"/>
+          <w:numId w:val="0"/>
+        </w:numPr>
+        <w:spacing w:line="240" w:lineRule="auto"/>
+        <w:ind w:left="1260" w:leftChars="0"/>
         <w:rPr>
           <w:rFonts w:hint="default" w:ascii="Times New Roman Regular" w:hAnsi="Times New Roman Regular" w:cs="Times New Roman Regular"/>
           <w:b w:val="0"/>
@@ -6208,8 +5938,7 @@
           <w:szCs w:val="24"/>
           <w:lang w:eastAsia="zh-Hans"/>
         </w:rPr>
-        <w:t xml:space="preserve">Set a theme for each </w:t>
-      </w:r>
+      </w:pPr>
       <w:r>
         <w:rPr>
           <w:rFonts w:hint="default" w:ascii="Times New Roman Regular" w:hAnsi="Times New Roman Regular" w:cs="Times New Roman Regular"/>
@@ -6219,9 +5948,17 @@
           <w:szCs w:val="24"/>
           <w:lang w:eastAsia="zh-Hans"/>
         </w:rPr>
-        <w:t>quarter(three months)</w:t>
-      </w:r>
-      <w:r>
+        <w:t>For example, technical issues (e.g. course selection website, computer software and hardware issues), optimization of living environment (e.g. about dormitories or classrooms), and issues related to course settings such as Turkey Day. Provide targeted feedback every quarter (three months)</w:t>
+      </w:r>
+    </w:p>
+    <w:p>
+      <w:pPr>
+        <w:numPr>
+          <w:ilvl w:val="0"/>
+          <w:numId w:val="0"/>
+        </w:numPr>
+        <w:spacing w:line="240" w:lineRule="auto"/>
+        <w:ind w:left="1260" w:leftChars="0"/>
         <w:rPr>
           <w:rFonts w:hint="default" w:ascii="Times New Roman Regular" w:hAnsi="Times New Roman Regular" w:cs="Times New Roman Regular"/>
           <w:b w:val="0"/>
@@ -6230,8 +5967,7 @@
           <w:szCs w:val="24"/>
           <w:lang w:eastAsia="zh-Hans"/>
         </w:rPr>
-        <w:t>:</w:t>
-      </w:r>
+      </w:pPr>
     </w:p>
     <w:p>
       <w:pPr>
@@ -6240,7 +5976,7 @@
           <w:numId w:val="0"/>
         </w:numPr>
         <w:spacing w:line="240" w:lineRule="auto"/>
-        <w:ind w:left="1260" w:leftChars="0"/>
+        <w:ind w:left="840" w:leftChars="0"/>
         <w:rPr>
           <w:rFonts w:hint="default" w:ascii="Times New Roman Regular" w:hAnsi="Times New Roman Regular" w:cs="Times New Roman Regular"/>
           <w:b w:val="0"/>
@@ -6259,75 +5995,7 @@
           <w:szCs w:val="24"/>
           <w:lang w:eastAsia="zh-Hans"/>
         </w:rPr>
-        <w:t>For example, technical issues (e.g. course selection website, computer software and hardware issues), optimization of living environment (e.g. about dormitories or classrooms), and issues related to course settings such as Turkey Day. Provide targeted feedback every quarter</w:t>
-      </w:r>
-      <w:r>
-        <w:rPr>
-          <w:rFonts w:hint="default" w:ascii="Times New Roman Regular" w:hAnsi="Times New Roman Regular" w:cs="Times New Roman Regular"/>
-          <w:b w:val="0"/>
-          <w:bCs/>
-          <w:sz w:val="24"/>
-          <w:szCs w:val="24"/>
-          <w:lang w:eastAsia="zh-Hans"/>
-        </w:rPr>
-        <w:t xml:space="preserve"> (three months)</w:t>
-      </w:r>
-    </w:p>
-    <w:p>
-      <w:pPr>
-        <w:numPr>
-          <w:ilvl w:val="0"/>
-          <w:numId w:val="0"/>
-        </w:numPr>
-        <w:spacing w:line="240" w:lineRule="auto"/>
-        <w:ind w:left="1260" w:leftChars="0"/>
-        <w:rPr>
-          <w:rFonts w:hint="default" w:ascii="Times New Roman Regular" w:hAnsi="Times New Roman Regular" w:cs="Times New Roman Regular"/>
-          <w:b w:val="0"/>
-          <w:bCs/>
-          <w:sz w:val="24"/>
-          <w:szCs w:val="24"/>
-          <w:lang w:eastAsia="zh-Hans"/>
-        </w:rPr>
-      </w:pPr>
-    </w:p>
-    <w:p>
-      <w:pPr>
-        <w:numPr>
-          <w:numId w:val="0"/>
-        </w:numPr>
-        <w:spacing w:line="240" w:lineRule="auto"/>
-        <w:ind w:left="840" w:leftChars="0"/>
-        <w:rPr>
-          <w:rFonts w:hint="default" w:ascii="Times New Roman Regular" w:hAnsi="Times New Roman Regular" w:cs="Times New Roman Regular"/>
-          <w:b w:val="0"/>
-          <w:bCs/>
-          <w:sz w:val="24"/>
-          <w:szCs w:val="24"/>
-          <w:lang w:eastAsia="zh-Hans"/>
-        </w:rPr>
-      </w:pPr>
-      <w:r>
-        <w:rPr>
-          <w:rFonts w:hint="default" w:ascii="Times New Roman Regular" w:hAnsi="Times New Roman Regular" w:cs="Times New Roman Regular"/>
-          <w:b w:val="0"/>
-          <w:bCs/>
-          <w:sz w:val="24"/>
-          <w:szCs w:val="24"/>
-          <w:lang w:eastAsia="zh-Hans"/>
-        </w:rPr>
-        <w:t>(2)</w:t>
-      </w:r>
-      <w:r>
-        <w:rPr>
-          <w:rFonts w:hint="default" w:ascii="Times New Roman Regular" w:hAnsi="Times New Roman Regular" w:cs="Times New Roman Regular"/>
-          <w:b w:val="0"/>
-          <w:bCs/>
-          <w:sz w:val="24"/>
-          <w:szCs w:val="24"/>
-          <w:lang w:eastAsia="zh-Hans"/>
-        </w:rPr>
-        <w:t>New position of internal communication department member: identifying problems and conducting research</w:t>
+        <w:t>(2)New position of internal communication department member: identifying problems and conducting research</w:t>
       </w:r>
     </w:p>
     <w:p>
@@ -6391,12 +6059,13 @@
     <w:p>
       <w:pPr>
         <w:numPr>
+          <w:ilvl w:val="0"/>
           <w:numId w:val="0"/>
         </w:numPr>
         <w:spacing w:line="240" w:lineRule="auto"/>
         <w:jc w:val="both"/>
         <w:rPr>
-          <w:rFonts w:hint="eastAsia" w:ascii="宋体" w:hAnsi="宋体" w:eastAsia="宋体" w:cs="宋体"/>
+          <w:rFonts w:hint="eastAsia" w:ascii="SimSun" w:hAnsi="SimSun" w:eastAsia="SimSun" w:cs="SimSun"/>
           <w:b w:val="0"/>
           <w:bCs w:val="0"/>
           <w:sz w:val="24"/>
@@ -6415,17 +6084,17 @@
         <w:ind w:left="2310" w:leftChars="1100"/>
         <w:jc w:val="both"/>
         <w:rPr>
-          <w:rFonts w:hint="default" w:ascii="宋体" w:hAnsi="宋体" w:eastAsia="宋体" w:cs="宋体"/>
-          <w:b w:val="0"/>
-          <w:bCs w:val="0"/>
-          <w:sz w:val="24"/>
-          <w:szCs w:val="24"/>
-          <w:lang w:eastAsia="zh-Hans"/>
-        </w:rPr>
-      </w:pPr>
-      <w:r>
-        <w:rPr>
-          <w:rFonts w:hint="eastAsia" w:ascii="宋体" w:hAnsi="宋体" w:eastAsia="宋体" w:cs="宋体"/>
+          <w:rFonts w:hint="default" w:ascii="SimSun" w:hAnsi="SimSun" w:eastAsia="SimSun" w:cs="SimSun"/>
+          <w:b w:val="0"/>
+          <w:bCs w:val="0"/>
+          <w:sz w:val="24"/>
+          <w:szCs w:val="24"/>
+          <w:lang w:eastAsia="zh-Hans"/>
+        </w:rPr>
+      </w:pPr>
+      <w:r>
+        <w:rPr>
+          <w:rFonts w:hint="eastAsia" w:ascii="SimSun" w:hAnsi="SimSun" w:eastAsia="SimSun" w:cs="SimSun"/>
           <w:b w:val="0"/>
           <w:bCs w:val="0"/>
           <w:sz w:val="24"/>
@@ -6436,7 +6105,7 @@
       </w:r>
       <w:r>
         <w:rPr>
-          <w:rFonts w:hint="default" w:ascii="宋体" w:hAnsi="宋体" w:eastAsia="宋体" w:cs="宋体"/>
+          <w:rFonts w:hint="default" w:ascii="SimSun" w:hAnsi="SimSun" w:eastAsia="SimSun" w:cs="SimSun"/>
           <w:b w:val="0"/>
           <w:bCs w:val="0"/>
           <w:sz w:val="24"/>
@@ -6447,7 +6116,7 @@
       </w:r>
       <w:r>
         <w:rPr>
-          <w:rFonts w:hint="default" w:ascii="Times New Roman Regular" w:hAnsi="Times New Roman Regular" w:eastAsia="宋体" w:cs="Times New Roman Regular"/>
+          <w:rFonts w:hint="default" w:ascii="Times New Roman Regular" w:hAnsi="Times New Roman Regular" w:eastAsia="SimSun" w:cs="Times New Roman Regular"/>
           <w:b w:val="0"/>
           <w:bCs w:val="0"/>
           <w:sz w:val="24"/>
@@ -6467,7 +6136,7 @@
         <w:ind w:left="2310" w:leftChars="1100"/>
         <w:jc w:val="both"/>
         <w:rPr>
-          <w:rFonts w:hint="default" w:ascii="宋体" w:hAnsi="宋体" w:eastAsia="宋体" w:cs="宋体"/>
+          <w:rFonts w:hint="default" w:ascii="SimSun" w:hAnsi="SimSun" w:eastAsia="SimSun" w:cs="SimSun"/>
           <w:b w:val="0"/>
           <w:bCs w:val="0"/>
           <w:sz w:val="24"/>
@@ -6603,17 +6272,17 @@
         <w:ind w:left="0" w:leftChars="0" w:firstLine="0" w:firstLineChars="0"/>
         <w:jc w:val="both"/>
         <w:rPr>
-          <w:rFonts w:hint="eastAsia" w:ascii="宋体" w:hAnsi="宋体" w:eastAsia="宋体" w:cs="宋体"/>
-          <w:b w:val="0"/>
-          <w:bCs w:val="0"/>
-          <w:sz w:val="24"/>
-          <w:szCs w:val="24"/>
-          <w:lang w:val="en-US" w:eastAsia="zh-Hans"/>
-        </w:rPr>
-      </w:pPr>
-      <w:r>
-        <w:rPr>
-          <w:rFonts w:hint="eastAsia" w:ascii="宋体" w:hAnsi="宋体" w:eastAsia="宋体" w:cs="宋体"/>
+          <w:rFonts w:hint="eastAsia" w:ascii="SimSun" w:hAnsi="SimSun" w:eastAsia="SimSun" w:cs="SimSun"/>
+          <w:b w:val="0"/>
+          <w:bCs w:val="0"/>
+          <w:sz w:val="24"/>
+          <w:szCs w:val="24"/>
+          <w:lang w:val="en-US" w:eastAsia="zh-Hans"/>
+        </w:rPr>
+      </w:pPr>
+      <w:r>
+        <w:rPr>
+          <w:rFonts w:hint="eastAsia" w:ascii="SimSun" w:hAnsi="SimSun" w:eastAsia="SimSun" w:cs="SimSun"/>
           <w:b w:val="0"/>
           <w:bCs w:val="0"/>
           <w:sz w:val="24"/>
@@ -6624,7 +6293,7 @@
       </w:r>
       <w:r>
         <w:rPr>
-          <w:rFonts w:hint="eastAsia" w:ascii="宋体" w:hAnsi="宋体" w:eastAsia="宋体" w:cs="宋体"/>
+          <w:rFonts w:hint="eastAsia" w:ascii="SimSun" w:hAnsi="SimSun" w:eastAsia="SimSun" w:cs="SimSun"/>
           <w:b w:val="0"/>
           <w:bCs w:val="0"/>
           <w:sz w:val="24"/>
@@ -6644,17 +6313,17 @@
         <w:ind w:left="0" w:leftChars="0" w:firstLine="0" w:firstLineChars="0"/>
         <w:jc w:val="both"/>
         <w:rPr>
-          <w:rFonts w:hint="eastAsia" w:ascii="宋体" w:hAnsi="宋体" w:eastAsia="宋体" w:cs="宋体"/>
-          <w:b w:val="0"/>
-          <w:bCs w:val="0"/>
-          <w:sz w:val="24"/>
-          <w:szCs w:val="24"/>
-          <w:lang w:val="en-US" w:eastAsia="zh-Hans"/>
-        </w:rPr>
-      </w:pPr>
-      <w:r>
-        <w:rPr>
-          <w:rFonts w:hint="eastAsia" w:ascii="宋体" w:hAnsi="宋体" w:eastAsia="宋体" w:cs="宋体"/>
+          <w:rFonts w:hint="eastAsia" w:ascii="SimSun" w:hAnsi="SimSun" w:eastAsia="SimSun" w:cs="SimSun"/>
+          <w:b w:val="0"/>
+          <w:bCs w:val="0"/>
+          <w:sz w:val="24"/>
+          <w:szCs w:val="24"/>
+          <w:lang w:val="en-US" w:eastAsia="zh-Hans"/>
+        </w:rPr>
+      </w:pPr>
+      <w:r>
+        <w:rPr>
+          <w:rFonts w:hint="eastAsia" w:ascii="SimSun" w:hAnsi="SimSun" w:eastAsia="SimSun" w:cs="SimSun"/>
           <w:b w:val="0"/>
           <w:bCs w:val="0"/>
           <w:sz w:val="24"/>
@@ -6665,7 +6334,7 @@
       </w:r>
       <w:r>
         <w:rPr>
-          <w:rFonts w:hint="eastAsia" w:ascii="宋体" w:hAnsi="宋体" w:eastAsia="宋体" w:cs="宋体"/>
+          <w:rFonts w:hint="eastAsia" w:ascii="SimSun" w:hAnsi="SimSun" w:eastAsia="SimSun" w:cs="SimSun"/>
           <w:b w:val="0"/>
           <w:bCs w:val="0"/>
           <w:sz w:val="24"/>
@@ -6676,7 +6345,7 @@
       </w:r>
       <w:r>
         <w:rPr>
-          <w:rFonts w:hint="eastAsia" w:ascii="宋体" w:hAnsi="宋体" w:eastAsia="宋体" w:cs="宋体"/>
+          <w:rFonts w:hint="eastAsia" w:ascii="SimSun" w:hAnsi="SimSun" w:eastAsia="SimSun" w:cs="SimSun"/>
           <w:b w:val="0"/>
           <w:bCs w:val="0"/>
           <w:sz w:val="24"/>
@@ -6687,7 +6356,7 @@
       </w:r>
       <w:r>
         <w:rPr>
-          <w:rFonts w:hint="eastAsia" w:ascii="宋体" w:hAnsi="宋体" w:eastAsia="宋体" w:cs="宋体"/>
+          <w:rFonts w:hint="eastAsia" w:ascii="SimSun" w:hAnsi="SimSun" w:eastAsia="SimSun" w:cs="SimSun"/>
           <w:b w:val="0"/>
           <w:bCs w:val="0"/>
           <w:sz w:val="24"/>
@@ -6707,17 +6376,17 @@
         <w:ind w:left="0" w:leftChars="0" w:firstLine="0" w:firstLineChars="0"/>
         <w:jc w:val="both"/>
         <w:rPr>
-          <w:rFonts w:hint="eastAsia" w:ascii="宋体" w:hAnsi="宋体" w:eastAsia="宋体" w:cs="宋体"/>
-          <w:b w:val="0"/>
-          <w:bCs w:val="0"/>
-          <w:sz w:val="24"/>
-          <w:szCs w:val="24"/>
-          <w:lang w:val="en-US" w:eastAsia="zh-Hans"/>
-        </w:rPr>
-      </w:pPr>
-      <w:r>
-        <w:rPr>
-          <w:rFonts w:hint="eastAsia" w:ascii="宋体" w:hAnsi="宋体" w:eastAsia="宋体" w:cs="宋体"/>
+          <w:rFonts w:hint="eastAsia" w:ascii="SimSun" w:hAnsi="SimSun" w:eastAsia="SimSun" w:cs="SimSun"/>
+          <w:b w:val="0"/>
+          <w:bCs w:val="0"/>
+          <w:sz w:val="24"/>
+          <w:szCs w:val="24"/>
+          <w:lang w:val="en-US" w:eastAsia="zh-Hans"/>
+        </w:rPr>
+      </w:pPr>
+      <w:r>
+        <w:rPr>
+          <w:rFonts w:hint="eastAsia" w:ascii="SimSun" w:hAnsi="SimSun" w:eastAsia="SimSun" w:cs="SimSun"/>
           <w:b w:val="0"/>
           <w:bCs w:val="0"/>
           <w:sz w:val="24"/>
@@ -6728,7 +6397,7 @@
       </w:r>
       <w:r>
         <w:rPr>
-          <w:rFonts w:hint="eastAsia" w:ascii="宋体" w:hAnsi="宋体" w:eastAsia="宋体" w:cs="宋体"/>
+          <w:rFonts w:hint="eastAsia" w:ascii="SimSun" w:hAnsi="SimSun" w:eastAsia="SimSun" w:cs="SimSun"/>
           <w:b w:val="0"/>
           <w:bCs w:val="0"/>
           <w:sz w:val="24"/>
@@ -6739,7 +6408,7 @@
       </w:r>
       <w:r>
         <w:rPr>
-          <w:rFonts w:hint="eastAsia" w:ascii="宋体" w:hAnsi="宋体" w:eastAsia="宋体" w:cs="宋体"/>
+          <w:rFonts w:hint="eastAsia" w:ascii="SimSun" w:hAnsi="SimSun" w:eastAsia="SimSun" w:cs="SimSun"/>
           <w:b w:val="0"/>
           <w:bCs w:val="0"/>
           <w:sz w:val="24"/>
@@ -6750,7 +6419,7 @@
       </w:r>
       <w:r>
         <w:rPr>
-          <w:rFonts w:hint="eastAsia" w:ascii="宋体" w:hAnsi="宋体" w:eastAsia="宋体" w:cs="宋体"/>
+          <w:rFonts w:hint="eastAsia" w:ascii="SimSun" w:hAnsi="SimSun" w:eastAsia="SimSun" w:cs="SimSun"/>
           <w:b w:val="0"/>
           <w:bCs w:val="0"/>
           <w:sz w:val="24"/>
@@ -6761,7 +6430,7 @@
       </w:r>
       <w:r>
         <w:rPr>
-          <w:rFonts w:hint="eastAsia" w:ascii="宋体" w:hAnsi="宋体" w:eastAsia="宋体" w:cs="宋体"/>
+          <w:rFonts w:hint="eastAsia" w:ascii="SimSun" w:hAnsi="SimSun" w:eastAsia="SimSun" w:cs="SimSun"/>
           <w:b w:val="0"/>
           <w:bCs w:val="0"/>
           <w:sz w:val="24"/>
@@ -6772,7 +6441,7 @@
       </w:r>
       <w:r>
         <w:rPr>
-          <w:rFonts w:hint="eastAsia" w:ascii="宋体" w:hAnsi="宋体" w:eastAsia="宋体" w:cs="宋体"/>
+          <w:rFonts w:hint="eastAsia" w:ascii="SimSun" w:hAnsi="SimSun" w:eastAsia="SimSun" w:cs="SimSun"/>
           <w:b w:val="0"/>
           <w:bCs w:val="0"/>
           <w:sz w:val="24"/>
@@ -6785,13 +6454,14 @@
     <w:p>
       <w:pPr>
         <w:numPr>
+          <w:ilvl w:val="0"/>
           <w:numId w:val="0"/>
         </w:numPr>
         <w:spacing w:line="240" w:lineRule="auto"/>
         <w:ind w:leftChars="0"/>
         <w:jc w:val="both"/>
         <w:rPr>
-          <w:rFonts w:hint="eastAsia" w:ascii="宋体" w:hAnsi="宋体" w:eastAsia="宋体" w:cs="宋体"/>
+          <w:rFonts w:hint="eastAsia" w:ascii="SimSun" w:hAnsi="SimSun" w:eastAsia="SimSun" w:cs="SimSun"/>
           <w:b w:val="0"/>
           <w:bCs w:val="0"/>
           <w:sz w:val="24"/>
@@ -6900,13 +6570,14 @@
     <w:p>
       <w:pPr>
         <w:numPr>
+          <w:ilvl w:val="0"/>
           <w:numId w:val="0"/>
         </w:numPr>
         <w:spacing w:line="240" w:lineRule="auto"/>
         <w:ind w:leftChars="0"/>
         <w:jc w:val="both"/>
         <w:rPr>
-          <w:rFonts w:hint="eastAsia" w:ascii="宋体" w:hAnsi="宋体" w:eastAsia="宋体" w:cs="宋体"/>
+          <w:rFonts w:hint="eastAsia" w:ascii="SimSun" w:hAnsi="SimSun" w:eastAsia="SimSun" w:cs="SimSun"/>
           <w:b w:val="0"/>
           <w:bCs w:val="0"/>
           <w:sz w:val="24"/>
@@ -6925,17 +6596,17 @@
         <w:ind w:left="0" w:leftChars="0" w:firstLine="0" w:firstLineChars="0"/>
         <w:jc w:val="both"/>
         <w:rPr>
-          <w:rFonts w:hint="eastAsia" w:ascii="宋体" w:hAnsi="宋体" w:eastAsia="宋体" w:cs="宋体"/>
-          <w:b w:val="0"/>
-          <w:bCs w:val="0"/>
-          <w:sz w:val="24"/>
-          <w:szCs w:val="24"/>
-          <w:lang w:val="en-US" w:eastAsia="zh-Hans"/>
-        </w:rPr>
-      </w:pPr>
-      <w:r>
-        <w:rPr>
-          <w:rFonts w:hint="eastAsia" w:ascii="宋体" w:hAnsi="宋体" w:eastAsia="宋体" w:cs="宋体"/>
+          <w:rFonts w:hint="eastAsia" w:ascii="SimSun" w:hAnsi="SimSun" w:eastAsia="SimSun" w:cs="SimSun"/>
+          <w:b w:val="0"/>
+          <w:bCs w:val="0"/>
+          <w:sz w:val="24"/>
+          <w:szCs w:val="24"/>
+          <w:lang w:val="en-US" w:eastAsia="zh-Hans"/>
+        </w:rPr>
+      </w:pPr>
+      <w:r>
+        <w:rPr>
+          <w:rFonts w:hint="eastAsia" w:ascii="SimSun" w:hAnsi="SimSun" w:eastAsia="SimSun" w:cs="SimSun"/>
           <w:b w:val="0"/>
           <w:bCs w:val="0"/>
           <w:sz w:val="24"/>
@@ -6946,7 +6617,7 @@
       </w:r>
       <w:r>
         <w:rPr>
-          <w:rFonts w:hint="eastAsia" w:ascii="宋体" w:hAnsi="宋体" w:eastAsia="宋体" w:cs="宋体"/>
+          <w:rFonts w:hint="eastAsia" w:ascii="SimSun" w:hAnsi="SimSun" w:eastAsia="SimSun" w:cs="SimSun"/>
           <w:b w:val="0"/>
           <w:bCs w:val="0"/>
           <w:sz w:val="24"/>
@@ -6966,17 +6637,17 @@
         <w:ind w:left="0" w:leftChars="0" w:firstLine="0" w:firstLineChars="0"/>
         <w:jc w:val="both"/>
         <w:rPr>
-          <w:rFonts w:hint="eastAsia" w:ascii="宋体" w:hAnsi="宋体" w:eastAsia="宋体" w:cs="宋体"/>
-          <w:b w:val="0"/>
-          <w:bCs w:val="0"/>
-          <w:sz w:val="24"/>
-          <w:szCs w:val="24"/>
-          <w:lang w:val="en-US" w:eastAsia="zh-Hans"/>
-        </w:rPr>
-      </w:pPr>
-      <w:r>
-        <w:rPr>
-          <w:rFonts w:hint="eastAsia" w:ascii="宋体" w:hAnsi="宋体" w:eastAsia="宋体" w:cs="宋体"/>
+          <w:rFonts w:hint="eastAsia" w:ascii="SimSun" w:hAnsi="SimSun" w:eastAsia="SimSun" w:cs="SimSun"/>
+          <w:b w:val="0"/>
+          <w:bCs w:val="0"/>
+          <w:sz w:val="24"/>
+          <w:szCs w:val="24"/>
+          <w:lang w:val="en-US" w:eastAsia="zh-Hans"/>
+        </w:rPr>
+      </w:pPr>
+      <w:r>
+        <w:rPr>
+          <w:rFonts w:hint="eastAsia" w:ascii="SimSun" w:hAnsi="SimSun" w:eastAsia="SimSun" w:cs="SimSun"/>
           <w:b w:val="0"/>
           <w:bCs w:val="0"/>
           <w:sz w:val="24"/>
@@ -6987,7 +6658,7 @@
       </w:r>
       <w:r>
         <w:rPr>
-          <w:rFonts w:hint="default" w:ascii="宋体" w:hAnsi="宋体" w:eastAsia="宋体" w:cs="宋体"/>
+          <w:rFonts w:hint="default" w:ascii="SimSun" w:hAnsi="SimSun" w:eastAsia="SimSun" w:cs="SimSun"/>
           <w:b w:val="0"/>
           <w:bCs w:val="0"/>
           <w:sz w:val="24"/>
@@ -7007,17 +6678,17 @@
         <w:ind w:left="840" w:leftChars="0" w:firstLine="0" w:firstLineChars="0"/>
         <w:jc w:val="both"/>
         <w:rPr>
-          <w:rFonts w:hint="eastAsia" w:ascii="宋体" w:hAnsi="宋体" w:eastAsia="宋体" w:cs="宋体"/>
-          <w:b w:val="0"/>
-          <w:bCs w:val="0"/>
-          <w:sz w:val="24"/>
-          <w:szCs w:val="24"/>
-          <w:lang w:val="en-US" w:eastAsia="zh-Hans"/>
-        </w:rPr>
-      </w:pPr>
-      <w:r>
-        <w:rPr>
-          <w:rFonts w:hint="eastAsia" w:ascii="宋体" w:hAnsi="宋体" w:eastAsia="宋体" w:cs="宋体"/>
+          <w:rFonts w:hint="eastAsia" w:ascii="SimSun" w:hAnsi="SimSun" w:eastAsia="SimSun" w:cs="SimSun"/>
+          <w:b w:val="0"/>
+          <w:bCs w:val="0"/>
+          <w:sz w:val="24"/>
+          <w:szCs w:val="24"/>
+          <w:lang w:val="en-US" w:eastAsia="zh-Hans"/>
+        </w:rPr>
+      </w:pPr>
+      <w:r>
+        <w:rPr>
+          <w:rFonts w:hint="eastAsia" w:ascii="SimSun" w:hAnsi="SimSun" w:eastAsia="SimSun" w:cs="SimSun"/>
           <w:b w:val="0"/>
           <w:bCs w:val="0"/>
           <w:sz w:val="24"/>
@@ -7028,7 +6699,7 @@
       </w:r>
       <w:r>
         <w:rPr>
-          <w:rFonts w:hint="default" w:ascii="宋体" w:hAnsi="宋体" w:eastAsia="宋体" w:cs="宋体"/>
+          <w:rFonts w:hint="default" w:ascii="SimSun" w:hAnsi="SimSun" w:eastAsia="SimSun" w:cs="SimSun"/>
           <w:b w:val="0"/>
           <w:bCs w:val="0"/>
           <w:sz w:val="24"/>
@@ -7039,7 +6710,7 @@
       </w:r>
       <w:r>
         <w:rPr>
-          <w:rFonts w:hint="eastAsia" w:ascii="宋体" w:hAnsi="宋体" w:eastAsia="宋体" w:cs="宋体"/>
+          <w:rFonts w:hint="eastAsia" w:ascii="SimSun" w:hAnsi="SimSun" w:eastAsia="SimSun" w:cs="SimSun"/>
           <w:b w:val="0"/>
           <w:bCs w:val="0"/>
           <w:sz w:val="24"/>
@@ -7050,7 +6721,7 @@
       </w:r>
       <w:r>
         <w:rPr>
-          <w:rFonts w:hint="default" w:ascii="宋体" w:hAnsi="宋体" w:eastAsia="宋体" w:cs="宋体"/>
+          <w:rFonts w:hint="default" w:ascii="SimSun" w:hAnsi="SimSun" w:eastAsia="SimSun" w:cs="SimSun"/>
           <w:b w:val="0"/>
           <w:bCs w:val="0"/>
           <w:sz w:val="24"/>
@@ -7061,7 +6732,7 @@
       </w:r>
       <w:r>
         <w:rPr>
-          <w:rFonts w:hint="eastAsia" w:ascii="宋体" w:hAnsi="宋体" w:eastAsia="宋体" w:cs="宋体"/>
+          <w:rFonts w:hint="eastAsia" w:ascii="SimSun" w:hAnsi="SimSun" w:eastAsia="SimSun" w:cs="SimSun"/>
           <w:b w:val="0"/>
           <w:bCs w:val="0"/>
           <w:sz w:val="24"/>
@@ -7072,7 +6743,7 @@
       </w:r>
       <w:r>
         <w:rPr>
-          <w:rFonts w:hint="default" w:ascii="宋体" w:hAnsi="宋体" w:eastAsia="宋体" w:cs="宋体"/>
+          <w:rFonts w:hint="default" w:ascii="SimSun" w:hAnsi="SimSun" w:eastAsia="SimSun" w:cs="SimSun"/>
           <w:b w:val="0"/>
           <w:bCs w:val="0"/>
           <w:sz w:val="24"/>
@@ -7092,17 +6763,17 @@
         <w:ind w:left="840" w:leftChars="0" w:firstLine="0" w:firstLineChars="0"/>
         <w:jc w:val="both"/>
         <w:rPr>
-          <w:rFonts w:hint="eastAsia" w:ascii="宋体" w:hAnsi="宋体" w:eastAsia="宋体" w:cs="宋体"/>
-          <w:b w:val="0"/>
-          <w:bCs w:val="0"/>
-          <w:sz w:val="24"/>
-          <w:szCs w:val="24"/>
-          <w:lang w:val="en-US" w:eastAsia="zh-Hans"/>
-        </w:rPr>
-      </w:pPr>
-      <w:r>
-        <w:rPr>
-          <w:rFonts w:hint="eastAsia" w:ascii="宋体" w:hAnsi="宋体" w:eastAsia="宋体" w:cs="宋体"/>
+          <w:rFonts w:hint="eastAsia" w:ascii="SimSun" w:hAnsi="SimSun" w:eastAsia="SimSun" w:cs="SimSun"/>
+          <w:b w:val="0"/>
+          <w:bCs w:val="0"/>
+          <w:sz w:val="24"/>
+          <w:szCs w:val="24"/>
+          <w:lang w:val="en-US" w:eastAsia="zh-Hans"/>
+        </w:rPr>
+      </w:pPr>
+      <w:r>
+        <w:rPr>
+          <w:rFonts w:hint="eastAsia" w:ascii="SimSun" w:hAnsi="SimSun" w:eastAsia="SimSun" w:cs="SimSun"/>
           <w:b w:val="0"/>
           <w:bCs w:val="0"/>
           <w:sz w:val="24"/>
@@ -7113,7 +6784,7 @@
       </w:r>
       <w:r>
         <w:rPr>
-          <w:rFonts w:hint="default" w:ascii="宋体" w:hAnsi="宋体" w:eastAsia="宋体" w:cs="宋体"/>
+          <w:rFonts w:hint="default" w:ascii="SimSun" w:hAnsi="SimSun" w:eastAsia="SimSun" w:cs="SimSun"/>
           <w:b w:val="0"/>
           <w:bCs w:val="0"/>
           <w:sz w:val="24"/>
@@ -7124,7 +6795,7 @@
       </w:r>
       <w:r>
         <w:rPr>
-          <w:rFonts w:hint="eastAsia" w:ascii="宋体" w:hAnsi="宋体" w:eastAsia="宋体" w:cs="宋体"/>
+          <w:rFonts w:hint="eastAsia" w:ascii="SimSun" w:hAnsi="SimSun" w:eastAsia="SimSun" w:cs="SimSun"/>
           <w:b w:val="0"/>
           <w:bCs w:val="0"/>
           <w:sz w:val="24"/>
@@ -7135,7 +6806,7 @@
       </w:r>
       <w:r>
         <w:rPr>
-          <w:rFonts w:hint="default" w:ascii="宋体" w:hAnsi="宋体" w:eastAsia="宋体" w:cs="宋体"/>
+          <w:rFonts w:hint="default" w:ascii="SimSun" w:hAnsi="SimSun" w:eastAsia="SimSun" w:cs="SimSun"/>
           <w:b w:val="0"/>
           <w:bCs w:val="0"/>
           <w:sz w:val="24"/>
@@ -7146,7 +6817,7 @@
       </w:r>
       <w:r>
         <w:rPr>
-          <w:rFonts w:hint="eastAsia" w:ascii="宋体" w:hAnsi="宋体" w:eastAsia="宋体" w:cs="宋体"/>
+          <w:rFonts w:hint="eastAsia" w:ascii="SimSun" w:hAnsi="SimSun" w:eastAsia="SimSun" w:cs="SimSun"/>
           <w:b w:val="0"/>
           <w:bCs w:val="0"/>
           <w:sz w:val="24"/>
@@ -7166,17 +6837,17 @@
         <w:ind w:left="0" w:leftChars="0" w:firstLine="0" w:firstLineChars="0"/>
         <w:jc w:val="both"/>
         <w:rPr>
-          <w:rFonts w:hint="eastAsia" w:ascii="宋体" w:hAnsi="宋体" w:eastAsia="宋体" w:cs="宋体"/>
-          <w:b w:val="0"/>
-          <w:bCs w:val="0"/>
-          <w:sz w:val="24"/>
-          <w:szCs w:val="24"/>
-          <w:lang w:val="en-US" w:eastAsia="zh-Hans"/>
-        </w:rPr>
-      </w:pPr>
-      <w:r>
-        <w:rPr>
-          <w:rFonts w:hint="eastAsia" w:ascii="宋体" w:hAnsi="宋体" w:eastAsia="宋体" w:cs="宋体"/>
+          <w:rFonts w:hint="eastAsia" w:ascii="SimSun" w:hAnsi="SimSun" w:eastAsia="SimSun" w:cs="SimSun"/>
+          <w:b w:val="0"/>
+          <w:bCs w:val="0"/>
+          <w:sz w:val="24"/>
+          <w:szCs w:val="24"/>
+          <w:lang w:val="en-US" w:eastAsia="zh-Hans"/>
+        </w:rPr>
+      </w:pPr>
+      <w:r>
+        <w:rPr>
+          <w:rFonts w:hint="eastAsia" w:ascii="SimSun" w:hAnsi="SimSun" w:eastAsia="SimSun" w:cs="SimSun"/>
           <w:b w:val="0"/>
           <w:bCs w:val="0"/>
           <w:sz w:val="24"/>
@@ -7196,17 +6867,17 @@
         <w:ind w:leftChars="0" w:firstLine="420" w:firstLineChars="0"/>
         <w:jc w:val="both"/>
         <w:rPr>
-          <w:rFonts w:hint="default" w:ascii="宋体" w:hAnsi="宋体" w:eastAsia="宋体" w:cs="宋体"/>
-          <w:b w:val="0"/>
-          <w:bCs w:val="0"/>
-          <w:sz w:val="24"/>
-          <w:szCs w:val="24"/>
-          <w:lang w:eastAsia="zh-Hans"/>
-        </w:rPr>
-      </w:pPr>
-      <w:r>
-        <w:rPr>
-          <w:rFonts w:hint="default" w:ascii="宋体" w:hAnsi="宋体" w:eastAsia="宋体" w:cs="宋体"/>
+          <w:rFonts w:hint="default" w:ascii="SimSun" w:hAnsi="SimSun" w:eastAsia="SimSun" w:cs="SimSun"/>
+          <w:b w:val="0"/>
+          <w:bCs w:val="0"/>
+          <w:sz w:val="24"/>
+          <w:szCs w:val="24"/>
+          <w:lang w:eastAsia="zh-Hans"/>
+        </w:rPr>
+      </w:pPr>
+      <w:r>
+        <w:rPr>
+          <w:rFonts w:hint="default" w:ascii="SimSun" w:hAnsi="SimSun" w:eastAsia="SimSun" w:cs="SimSun"/>
           <w:b w:val="0"/>
           <w:bCs w:val="0"/>
           <w:sz w:val="24"/>
@@ -7217,7 +6888,7 @@
       </w:r>
       <w:r>
         <w:rPr>
-          <w:rFonts w:hint="eastAsia" w:ascii="宋体" w:hAnsi="宋体" w:eastAsia="宋体" w:cs="宋体"/>
+          <w:rFonts w:hint="eastAsia" w:ascii="SimSun" w:hAnsi="SimSun" w:eastAsia="SimSun" w:cs="SimSun"/>
           <w:b w:val="0"/>
           <w:bCs w:val="0"/>
           <w:sz w:val="24"/>
@@ -7228,7 +6899,7 @@
       </w:r>
       <w:r>
         <w:rPr>
-          <w:rFonts w:hint="default" w:ascii="宋体" w:hAnsi="宋体" w:eastAsia="宋体" w:cs="宋体"/>
+          <w:rFonts w:hint="default" w:ascii="SimSun" w:hAnsi="SimSun" w:eastAsia="SimSun" w:cs="SimSun"/>
           <w:b w:val="0"/>
           <w:bCs w:val="0"/>
           <w:sz w:val="24"/>
@@ -7248,17 +6919,17 @@
         <w:ind w:left="420" w:leftChars="0" w:firstLine="420" w:firstLineChars="0"/>
         <w:jc w:val="both"/>
         <w:rPr>
-          <w:rFonts w:hint="eastAsia" w:ascii="宋体" w:hAnsi="宋体" w:eastAsia="宋体" w:cs="宋体"/>
-          <w:b w:val="0"/>
-          <w:bCs w:val="0"/>
-          <w:sz w:val="24"/>
-          <w:szCs w:val="24"/>
-          <w:lang w:val="en-US" w:eastAsia="zh-Hans"/>
-        </w:rPr>
-      </w:pPr>
-      <w:r>
-        <w:rPr>
-          <w:rFonts w:hint="eastAsia" w:ascii="宋体" w:hAnsi="宋体" w:eastAsia="宋体" w:cs="宋体"/>
+          <w:rFonts w:hint="eastAsia" w:ascii="SimSun" w:hAnsi="SimSun" w:eastAsia="SimSun" w:cs="SimSun"/>
+          <w:b w:val="0"/>
+          <w:bCs w:val="0"/>
+          <w:sz w:val="24"/>
+          <w:szCs w:val="24"/>
+          <w:lang w:val="en-US" w:eastAsia="zh-Hans"/>
+        </w:rPr>
+      </w:pPr>
+      <w:r>
+        <w:rPr>
+          <w:rFonts w:hint="eastAsia" w:ascii="SimSun" w:hAnsi="SimSun" w:eastAsia="SimSun" w:cs="SimSun"/>
           <w:b w:val="0"/>
           <w:bCs w:val="0"/>
           <w:sz w:val="24"/>
@@ -7269,7 +6940,7 @@
       </w:r>
       <w:r>
         <w:rPr>
-          <w:rFonts w:hint="default" w:ascii="宋体" w:hAnsi="宋体" w:eastAsia="宋体" w:cs="宋体"/>
+          <w:rFonts w:hint="default" w:ascii="SimSun" w:hAnsi="SimSun" w:eastAsia="SimSun" w:cs="SimSun"/>
           <w:b w:val="0"/>
           <w:bCs w:val="0"/>
           <w:sz w:val="24"/>
@@ -7280,7 +6951,7 @@
       </w:r>
       <w:r>
         <w:rPr>
-          <w:rFonts w:hint="eastAsia" w:ascii="宋体" w:hAnsi="宋体" w:eastAsia="宋体" w:cs="宋体"/>
+          <w:rFonts w:hint="eastAsia" w:ascii="SimSun" w:hAnsi="SimSun" w:eastAsia="SimSun" w:cs="SimSun"/>
           <w:b w:val="0"/>
           <w:bCs w:val="0"/>
           <w:sz w:val="24"/>
@@ -7291,7 +6962,7 @@
       </w:r>
       <w:r>
         <w:rPr>
-          <w:rFonts w:hint="default" w:ascii="宋体" w:hAnsi="宋体" w:eastAsia="宋体" w:cs="宋体"/>
+          <w:rFonts w:hint="default" w:ascii="SimSun" w:hAnsi="SimSun" w:eastAsia="SimSun" w:cs="SimSun"/>
           <w:b w:val="0"/>
           <w:bCs w:val="0"/>
           <w:sz w:val="24"/>
@@ -7302,7 +6973,7 @@
       </w:r>
       <w:r>
         <w:rPr>
-          <w:rFonts w:hint="eastAsia" w:ascii="宋体" w:hAnsi="宋体" w:eastAsia="宋体" w:cs="宋体"/>
+          <w:rFonts w:hint="eastAsia" w:ascii="SimSun" w:hAnsi="SimSun" w:eastAsia="SimSun" w:cs="SimSun"/>
           <w:b w:val="0"/>
           <w:bCs w:val="0"/>
           <w:sz w:val="24"/>
@@ -7313,7 +6984,7 @@
       </w:r>
       <w:r>
         <w:rPr>
-          <w:rFonts w:hint="default" w:ascii="宋体" w:hAnsi="宋体" w:eastAsia="宋体" w:cs="宋体"/>
+          <w:rFonts w:hint="default" w:ascii="SimSun" w:hAnsi="SimSun" w:eastAsia="SimSun" w:cs="SimSun"/>
           <w:b w:val="0"/>
           <w:bCs w:val="0"/>
           <w:sz w:val="24"/>
@@ -7333,17 +7004,17 @@
         <w:ind w:left="840" w:leftChars="0"/>
         <w:jc w:val="both"/>
         <w:rPr>
-          <w:rFonts w:hint="eastAsia" w:ascii="宋体" w:hAnsi="宋体" w:eastAsia="宋体" w:cs="宋体"/>
-          <w:b w:val="0"/>
-          <w:bCs w:val="0"/>
-          <w:sz w:val="24"/>
-          <w:szCs w:val="24"/>
-          <w:lang w:val="en-US" w:eastAsia="zh-Hans"/>
-        </w:rPr>
-      </w:pPr>
-      <w:r>
-        <w:rPr>
-          <w:rFonts w:hint="default" w:ascii="宋体" w:hAnsi="宋体" w:eastAsia="宋体" w:cs="宋体"/>
+          <w:rFonts w:hint="eastAsia" w:ascii="SimSun" w:hAnsi="SimSun" w:eastAsia="SimSun" w:cs="SimSun"/>
+          <w:b w:val="0"/>
+          <w:bCs w:val="0"/>
+          <w:sz w:val="24"/>
+          <w:szCs w:val="24"/>
+          <w:lang w:val="en-US" w:eastAsia="zh-Hans"/>
+        </w:rPr>
+      </w:pPr>
+      <w:r>
+        <w:rPr>
+          <w:rFonts w:hint="default" w:ascii="SimSun" w:hAnsi="SimSun" w:eastAsia="SimSun" w:cs="SimSun"/>
           <w:b w:val="0"/>
           <w:bCs w:val="0"/>
           <w:sz w:val="24"/>
@@ -7354,7 +7025,7 @@
       </w:r>
       <w:r>
         <w:rPr>
-          <w:rFonts w:hint="eastAsia" w:ascii="宋体" w:hAnsi="宋体" w:eastAsia="宋体" w:cs="宋体"/>
+          <w:rFonts w:hint="eastAsia" w:ascii="SimSun" w:hAnsi="SimSun" w:eastAsia="SimSun" w:cs="SimSun"/>
           <w:b w:val="0"/>
           <w:bCs w:val="0"/>
           <w:sz w:val="24"/>
@@ -7365,7 +7036,7 @@
       </w:r>
       <w:r>
         <w:rPr>
-          <w:rFonts w:hint="eastAsia" w:ascii="宋体" w:hAnsi="宋体" w:eastAsia="宋体" w:cs="宋体"/>
+          <w:rFonts w:hint="eastAsia" w:ascii="SimSun" w:hAnsi="SimSun" w:eastAsia="SimSun" w:cs="SimSun"/>
           <w:b w:val="0"/>
           <w:bCs w:val="0"/>
           <w:sz w:val="24"/>
@@ -7385,17 +7056,17 @@
         <w:ind w:left="1680" w:leftChars="0" w:firstLine="0" w:firstLineChars="0"/>
         <w:jc w:val="both"/>
         <w:rPr>
-          <w:rFonts w:hint="eastAsia" w:ascii="宋体" w:hAnsi="宋体" w:eastAsia="宋体" w:cs="宋体"/>
-          <w:b w:val="0"/>
-          <w:bCs w:val="0"/>
-          <w:sz w:val="24"/>
-          <w:szCs w:val="24"/>
-          <w:lang w:val="en-US" w:eastAsia="zh-Hans"/>
-        </w:rPr>
-      </w:pPr>
-      <w:r>
-        <w:rPr>
-          <w:rFonts w:hint="eastAsia" w:ascii="宋体" w:hAnsi="宋体" w:eastAsia="宋体" w:cs="宋体"/>
+          <w:rFonts w:hint="eastAsia" w:ascii="SimSun" w:hAnsi="SimSun" w:eastAsia="SimSun" w:cs="SimSun"/>
+          <w:b w:val="0"/>
+          <w:bCs w:val="0"/>
+          <w:sz w:val="24"/>
+          <w:szCs w:val="24"/>
+          <w:lang w:val="en-US" w:eastAsia="zh-Hans"/>
+        </w:rPr>
+      </w:pPr>
+      <w:r>
+        <w:rPr>
+          <w:rFonts w:hint="eastAsia" w:ascii="SimSun" w:hAnsi="SimSun" w:eastAsia="SimSun" w:cs="SimSun"/>
           <w:b w:val="0"/>
           <w:bCs w:val="0"/>
           <w:sz w:val="24"/>
@@ -7406,7 +7077,7 @@
       </w:r>
       <w:r>
         <w:rPr>
-          <w:rFonts w:hint="eastAsia" w:ascii="宋体" w:hAnsi="宋体" w:eastAsia="宋体" w:cs="宋体"/>
+          <w:rFonts w:hint="eastAsia" w:ascii="SimSun" w:hAnsi="SimSun" w:eastAsia="SimSun" w:cs="SimSun"/>
           <w:b w:val="0"/>
           <w:bCs w:val="0"/>
           <w:sz w:val="24"/>
@@ -7417,7 +7088,7 @@
       </w:r>
       <w:r>
         <w:rPr>
-          <w:rFonts w:hint="eastAsia" w:ascii="宋体" w:hAnsi="宋体" w:eastAsia="宋体" w:cs="宋体"/>
+          <w:rFonts w:hint="eastAsia" w:ascii="SimSun" w:hAnsi="SimSun" w:eastAsia="SimSun" w:cs="SimSun"/>
           <w:b w:val="0"/>
           <w:bCs w:val="0"/>
           <w:sz w:val="24"/>
@@ -7437,17 +7108,17 @@
         <w:ind w:left="1680" w:leftChars="0" w:firstLine="0" w:firstLineChars="0"/>
         <w:jc w:val="both"/>
         <w:rPr>
-          <w:rFonts w:hint="eastAsia" w:ascii="宋体" w:hAnsi="宋体" w:eastAsia="宋体" w:cs="宋体"/>
-          <w:b w:val="0"/>
-          <w:bCs w:val="0"/>
-          <w:sz w:val="24"/>
-          <w:szCs w:val="24"/>
-          <w:lang w:val="en-US" w:eastAsia="zh-Hans"/>
-        </w:rPr>
-      </w:pPr>
-      <w:r>
-        <w:rPr>
-          <w:rFonts w:hint="eastAsia" w:ascii="宋体" w:hAnsi="宋体" w:eastAsia="宋体" w:cs="宋体"/>
+          <w:rFonts w:hint="eastAsia" w:ascii="SimSun" w:hAnsi="SimSun" w:eastAsia="SimSun" w:cs="SimSun"/>
+          <w:b w:val="0"/>
+          <w:bCs w:val="0"/>
+          <w:sz w:val="24"/>
+          <w:szCs w:val="24"/>
+          <w:lang w:val="en-US" w:eastAsia="zh-Hans"/>
+        </w:rPr>
+      </w:pPr>
+      <w:r>
+        <w:rPr>
+          <w:rFonts w:hint="eastAsia" w:ascii="SimSun" w:hAnsi="SimSun" w:eastAsia="SimSun" w:cs="SimSun"/>
           <w:b w:val="0"/>
           <w:bCs w:val="0"/>
           <w:sz w:val="24"/>
@@ -7458,7 +7129,7 @@
       </w:r>
       <w:r>
         <w:rPr>
-          <w:rFonts w:hint="default" w:ascii="宋体" w:hAnsi="宋体" w:eastAsia="宋体" w:cs="宋体"/>
+          <w:rFonts w:hint="default" w:ascii="SimSun" w:hAnsi="SimSun" w:eastAsia="SimSun" w:cs="SimSun"/>
           <w:b w:val="0"/>
           <w:bCs w:val="0"/>
           <w:sz w:val="24"/>
@@ -7469,7 +7140,7 @@
       </w:r>
       <w:r>
         <w:rPr>
-          <w:rFonts w:hint="eastAsia" w:ascii="宋体" w:hAnsi="宋体" w:eastAsia="宋体" w:cs="宋体"/>
+          <w:rFonts w:hint="eastAsia" w:ascii="SimSun" w:hAnsi="SimSun" w:eastAsia="SimSun" w:cs="SimSun"/>
           <w:b w:val="0"/>
           <w:bCs w:val="0"/>
           <w:sz w:val="24"/>
@@ -7480,7 +7151,7 @@
       </w:r>
       <w:r>
         <w:rPr>
-          <w:rFonts w:hint="default" w:ascii="宋体" w:hAnsi="宋体" w:eastAsia="宋体" w:cs="宋体"/>
+          <w:rFonts w:hint="default" w:ascii="SimSun" w:hAnsi="SimSun" w:eastAsia="SimSun" w:cs="SimSun"/>
           <w:b w:val="0"/>
           <w:bCs w:val="0"/>
           <w:sz w:val="24"/>
@@ -7493,6 +7164,7 @@
     <w:p>
       <w:pPr>
         <w:numPr>
+          <w:ilvl w:val="0"/>
           <w:numId w:val="0"/>
         </w:numPr>
         <w:spacing w:line="240" w:lineRule="auto"/>
@@ -7515,18 +7187,7 @@
           <w:szCs w:val="24"/>
           <w:lang w:eastAsia="zh-Hans"/>
         </w:rPr>
-        <w:t>2.</w:t>
-      </w:r>
-      <w:r>
-        <w:rPr>
-          <w:rFonts w:hint="default" w:ascii="Times New Roman Regular" w:hAnsi="Times New Roman Regular" w:cs="Times New Roman Regular"/>
-          <w:b w:val="0"/>
-          <w:bCs/>
-          <w:sz w:val="24"/>
-          <w:szCs w:val="24"/>
-          <w:lang w:eastAsia="zh-Hans"/>
-        </w:rPr>
-        <w:t>Innovation:</w:t>
+        <w:t>2.Innovation:</w:t>
       </w:r>
     </w:p>
     <w:p>
@@ -7787,30 +7448,20 @@
           <w:szCs w:val="24"/>
           <w:lang w:eastAsia="zh-Hans"/>
         </w:rPr>
-        <w:t xml:space="preserve">Three semester system, </w:t>
-      </w:r>
-      <w:r>
-        <w:rPr>
-          <w:rFonts w:hint="default" w:ascii="Times New Roman" w:hAnsi="Times New Roman" w:cs="Times New Roman"/>
-          <w:b w:val="0"/>
-          <w:bCs/>
-          <w:sz w:val="24"/>
-          <w:szCs w:val="24"/>
-          <w:lang w:eastAsia="zh-Hans"/>
-        </w:rPr>
-        <w:t>greatly different from other institutes</w:t>
-      </w:r>
-    </w:p>
-    <w:p>
-      <w:pPr>
-        <w:numPr>
+        <w:t>Three semester system, greatly different from other institutes</w:t>
+      </w:r>
+    </w:p>
+    <w:p>
+      <w:pPr>
+        <w:numPr>
+          <w:ilvl w:val="0"/>
           <w:numId w:val="0"/>
         </w:numPr>
         <w:spacing w:line="240" w:lineRule="auto"/>
         <w:ind w:left="1680" w:leftChars="0"/>
         <w:jc w:val="both"/>
         <w:rPr>
-          <w:rFonts w:hint="eastAsia" w:ascii="宋体" w:hAnsi="宋体" w:eastAsia="宋体" w:cs="宋体"/>
+          <w:rFonts w:hint="eastAsia" w:ascii="SimSun" w:hAnsi="SimSun" w:eastAsia="SimSun" w:cs="SimSun"/>
           <w:b w:val="0"/>
           <w:bCs w:val="0"/>
           <w:sz w:val="24"/>
@@ -7889,17 +7540,17 @@
         <w:ind w:left="0" w:leftChars="0" w:firstLine="0" w:firstLineChars="0"/>
         <w:jc w:val="both"/>
         <w:rPr>
-          <w:rFonts w:hint="eastAsia" w:ascii="宋体" w:hAnsi="宋体" w:eastAsia="宋体" w:cs="宋体"/>
-          <w:b w:val="0"/>
-          <w:bCs w:val="0"/>
-          <w:sz w:val="24"/>
-          <w:szCs w:val="24"/>
-          <w:lang w:val="en-US" w:eastAsia="zh-Hans"/>
-        </w:rPr>
-      </w:pPr>
-      <w:r>
-        <w:rPr>
-          <w:rFonts w:hint="eastAsia" w:ascii="宋体" w:hAnsi="宋体" w:eastAsia="宋体" w:cs="宋体"/>
+          <w:rFonts w:hint="eastAsia" w:ascii="SimSun" w:hAnsi="SimSun" w:eastAsia="SimSun" w:cs="SimSun"/>
+          <w:b w:val="0"/>
+          <w:bCs w:val="0"/>
+          <w:sz w:val="24"/>
+          <w:szCs w:val="24"/>
+          <w:lang w:val="en-US" w:eastAsia="zh-Hans"/>
+        </w:rPr>
+      </w:pPr>
+      <w:r>
+        <w:rPr>
+          <w:rFonts w:hint="eastAsia" w:ascii="SimSun" w:hAnsi="SimSun" w:eastAsia="SimSun" w:cs="SimSun"/>
           <w:b w:val="0"/>
           <w:bCs w:val="0"/>
           <w:sz w:val="24"/>
@@ -7919,17 +7570,17 @@
         <w:ind w:left="840" w:leftChars="0" w:firstLine="0" w:firstLineChars="0"/>
         <w:jc w:val="both"/>
         <w:rPr>
-          <w:rFonts w:hint="eastAsia" w:ascii="宋体" w:hAnsi="宋体" w:eastAsia="宋体" w:cs="宋体"/>
-          <w:b w:val="0"/>
-          <w:bCs w:val="0"/>
-          <w:sz w:val="24"/>
-          <w:szCs w:val="24"/>
-          <w:lang w:val="en-US" w:eastAsia="zh-Hans"/>
-        </w:rPr>
-      </w:pPr>
-      <w:r>
-        <w:rPr>
-          <w:rFonts w:hint="eastAsia" w:ascii="宋体" w:hAnsi="宋体" w:eastAsia="宋体" w:cs="宋体"/>
+          <w:rFonts w:hint="eastAsia" w:ascii="SimSun" w:hAnsi="SimSun" w:eastAsia="SimSun" w:cs="SimSun"/>
+          <w:b w:val="0"/>
+          <w:bCs w:val="0"/>
+          <w:sz w:val="24"/>
+          <w:szCs w:val="24"/>
+          <w:lang w:val="en-US" w:eastAsia="zh-Hans"/>
+        </w:rPr>
+      </w:pPr>
+      <w:r>
+        <w:rPr>
+          <w:rFonts w:hint="eastAsia" w:ascii="SimSun" w:hAnsi="SimSun" w:eastAsia="SimSun" w:cs="SimSun"/>
           <w:b w:val="0"/>
           <w:bCs w:val="0"/>
           <w:sz w:val="24"/>
@@ -7949,17 +7600,17 @@
         <w:ind w:left="840" w:leftChars="0" w:firstLine="0" w:firstLineChars="0"/>
         <w:jc w:val="both"/>
         <w:rPr>
-          <w:rFonts w:hint="eastAsia" w:ascii="宋体" w:hAnsi="宋体" w:eastAsia="宋体" w:cs="宋体"/>
-          <w:b w:val="0"/>
-          <w:bCs w:val="0"/>
-          <w:sz w:val="24"/>
-          <w:szCs w:val="24"/>
-          <w:lang w:val="en-US" w:eastAsia="zh-Hans"/>
-        </w:rPr>
-      </w:pPr>
-      <w:r>
-        <w:rPr>
-          <w:rFonts w:hint="eastAsia" w:ascii="宋体" w:hAnsi="宋体" w:eastAsia="宋体" w:cs="宋体"/>
+          <w:rFonts w:hint="eastAsia" w:ascii="SimSun" w:hAnsi="SimSun" w:eastAsia="SimSun" w:cs="SimSun"/>
+          <w:b w:val="0"/>
+          <w:bCs w:val="0"/>
+          <w:sz w:val="24"/>
+          <w:szCs w:val="24"/>
+          <w:lang w:val="en-US" w:eastAsia="zh-Hans"/>
+        </w:rPr>
+      </w:pPr>
+      <w:r>
+        <w:rPr>
+          <w:rFonts w:hint="eastAsia" w:ascii="SimSun" w:hAnsi="SimSun" w:eastAsia="SimSun" w:cs="SimSun"/>
           <w:b w:val="0"/>
           <w:bCs w:val="0"/>
           <w:sz w:val="24"/>
@@ -7970,7 +7621,7 @@
       </w:r>
       <w:r>
         <w:rPr>
-          <w:rFonts w:hint="default" w:ascii="宋体" w:hAnsi="宋体" w:eastAsia="宋体" w:cs="宋体"/>
+          <w:rFonts w:hint="default" w:ascii="SimSun" w:hAnsi="SimSun" w:eastAsia="SimSun" w:cs="SimSun"/>
           <w:b w:val="0"/>
           <w:bCs w:val="0"/>
           <w:sz w:val="24"/>
@@ -7981,7 +7632,7 @@
       </w:r>
       <w:r>
         <w:rPr>
-          <w:rFonts w:hint="eastAsia" w:ascii="宋体" w:hAnsi="宋体" w:eastAsia="宋体" w:cs="宋体"/>
+          <w:rFonts w:hint="eastAsia" w:ascii="SimSun" w:hAnsi="SimSun" w:eastAsia="SimSun" w:cs="SimSun"/>
           <w:b w:val="0"/>
           <w:bCs w:val="0"/>
           <w:sz w:val="24"/>
@@ -7992,7 +7643,7 @@
       </w:r>
       <w:r>
         <w:rPr>
-          <w:rFonts w:hint="default" w:ascii="宋体" w:hAnsi="宋体" w:eastAsia="宋体" w:cs="宋体"/>
+          <w:rFonts w:hint="default" w:ascii="SimSun" w:hAnsi="SimSun" w:eastAsia="SimSun" w:cs="SimSun"/>
           <w:b w:val="0"/>
           <w:bCs w:val="0"/>
           <w:sz w:val="24"/>
@@ -8003,7 +7654,7 @@
       </w:r>
       <w:r>
         <w:rPr>
-          <w:rFonts w:hint="eastAsia" w:ascii="宋体" w:hAnsi="宋体" w:eastAsia="宋体" w:cs="宋体"/>
+          <w:rFonts w:hint="eastAsia" w:ascii="SimSun" w:hAnsi="SimSun" w:eastAsia="SimSun" w:cs="SimSun"/>
           <w:b w:val="0"/>
           <w:bCs w:val="0"/>
           <w:sz w:val="24"/>
@@ -8014,7 +7665,7 @@
       </w:r>
       <w:r>
         <w:rPr>
-          <w:rFonts w:hint="default" w:ascii="宋体" w:hAnsi="宋体" w:eastAsia="宋体" w:cs="宋体"/>
+          <w:rFonts w:hint="default" w:ascii="SimSun" w:hAnsi="SimSun" w:eastAsia="SimSun" w:cs="SimSun"/>
           <w:b w:val="0"/>
           <w:bCs w:val="0"/>
           <w:sz w:val="24"/>
@@ -8025,7 +7676,7 @@
       </w:r>
       <w:r>
         <w:rPr>
-          <w:rFonts w:hint="eastAsia" w:ascii="宋体" w:hAnsi="宋体" w:eastAsia="宋体" w:cs="宋体"/>
+          <w:rFonts w:hint="eastAsia" w:ascii="SimSun" w:hAnsi="SimSun" w:eastAsia="SimSun" w:cs="SimSun"/>
           <w:b w:val="0"/>
           <w:bCs w:val="0"/>
           <w:sz w:val="24"/>
@@ -8036,7 +7687,7 @@
       </w:r>
       <w:r>
         <w:rPr>
-          <w:rFonts w:hint="default" w:ascii="宋体" w:hAnsi="宋体" w:eastAsia="宋体" w:cs="宋体"/>
+          <w:rFonts w:hint="default" w:ascii="SimSun" w:hAnsi="SimSun" w:eastAsia="SimSun" w:cs="SimSun"/>
           <w:b w:val="0"/>
           <w:bCs w:val="0"/>
           <w:sz w:val="24"/>
@@ -8047,7 +7698,7 @@
       </w:r>
       <w:r>
         <w:rPr>
-          <w:rFonts w:hint="eastAsia" w:ascii="宋体" w:hAnsi="宋体" w:eastAsia="宋体" w:cs="宋体"/>
+          <w:rFonts w:hint="eastAsia" w:ascii="SimSun" w:hAnsi="SimSun" w:eastAsia="SimSun" w:cs="SimSun"/>
           <w:b w:val="0"/>
           <w:bCs w:val="0"/>
           <w:sz w:val="24"/>
@@ -8058,7 +7709,7 @@
       </w:r>
       <w:r>
         <w:rPr>
-          <w:rFonts w:hint="default" w:ascii="宋体" w:hAnsi="宋体" w:eastAsia="宋体" w:cs="宋体"/>
+          <w:rFonts w:hint="default" w:ascii="SimSun" w:hAnsi="SimSun" w:eastAsia="SimSun" w:cs="SimSun"/>
           <w:b w:val="0"/>
           <w:bCs w:val="0"/>
           <w:sz w:val="24"/>
@@ -8078,17 +7729,17 @@
         <w:ind w:left="0" w:leftChars="0" w:firstLine="0" w:firstLineChars="0"/>
         <w:jc w:val="both"/>
         <w:rPr>
-          <w:rFonts w:hint="eastAsia" w:ascii="宋体" w:hAnsi="宋体" w:eastAsia="宋体" w:cs="宋体"/>
-          <w:b w:val="0"/>
-          <w:bCs w:val="0"/>
-          <w:sz w:val="24"/>
-          <w:szCs w:val="24"/>
-          <w:lang w:val="en-US" w:eastAsia="zh-Hans"/>
-        </w:rPr>
-      </w:pPr>
-      <w:r>
-        <w:rPr>
-          <w:rFonts w:hint="eastAsia" w:ascii="宋体" w:hAnsi="宋体" w:eastAsia="宋体" w:cs="宋体"/>
+          <w:rFonts w:hint="eastAsia" w:ascii="SimSun" w:hAnsi="SimSun" w:eastAsia="SimSun" w:cs="SimSun"/>
+          <w:b w:val="0"/>
+          <w:bCs w:val="0"/>
+          <w:sz w:val="24"/>
+          <w:szCs w:val="24"/>
+          <w:lang w:val="en-US" w:eastAsia="zh-Hans"/>
+        </w:rPr>
+      </w:pPr>
+      <w:r>
+        <w:rPr>
+          <w:rFonts w:hint="eastAsia" w:ascii="SimSun" w:hAnsi="SimSun" w:eastAsia="SimSun" w:cs="SimSun"/>
           <w:b w:val="0"/>
           <w:bCs w:val="0"/>
           <w:sz w:val="24"/>
@@ -8101,23 +7752,24 @@
     <w:p>
       <w:pPr>
         <w:numPr>
+          <w:ilvl w:val="0"/>
           <w:numId w:val="0"/>
         </w:numPr>
         <w:spacing w:line="240" w:lineRule="auto"/>
         <w:ind w:left="840" w:leftChars="0"/>
         <w:jc w:val="both"/>
         <w:rPr>
-          <w:rFonts w:hint="default" w:ascii="宋体" w:hAnsi="宋体" w:eastAsia="宋体" w:cs="宋体"/>
-          <w:b w:val="0"/>
-          <w:bCs w:val="0"/>
-          <w:sz w:val="24"/>
-          <w:szCs w:val="24"/>
-          <w:lang w:eastAsia="zh-Hans"/>
-        </w:rPr>
-      </w:pPr>
-      <w:r>
-        <w:rPr>
-          <w:rFonts w:hint="eastAsia" w:ascii="宋体" w:hAnsi="宋体" w:eastAsia="宋体" w:cs="宋体"/>
+          <w:rFonts w:hint="default" w:ascii="SimSun" w:hAnsi="SimSun" w:eastAsia="SimSun" w:cs="SimSun"/>
+          <w:b w:val="0"/>
+          <w:bCs w:val="0"/>
+          <w:sz w:val="24"/>
+          <w:szCs w:val="24"/>
+          <w:lang w:eastAsia="zh-Hans"/>
+        </w:rPr>
+      </w:pPr>
+      <w:r>
+        <w:rPr>
+          <w:rFonts w:hint="eastAsia" w:ascii="SimSun" w:hAnsi="SimSun" w:eastAsia="SimSun" w:cs="SimSun"/>
           <w:b w:val="0"/>
           <w:bCs w:val="0"/>
           <w:sz w:val="24"/>
@@ -8128,7 +7780,7 @@
       </w:r>
       <w:r>
         <w:rPr>
-          <w:rFonts w:hint="default" w:ascii="宋体" w:hAnsi="宋体" w:eastAsia="宋体" w:cs="宋体"/>
+          <w:rFonts w:hint="default" w:ascii="SimSun" w:hAnsi="SimSun" w:eastAsia="SimSun" w:cs="SimSun"/>
           <w:b w:val="0"/>
           <w:bCs w:val="0"/>
           <w:sz w:val="24"/>
@@ -8141,23 +7793,24 @@
     <w:p>
       <w:pPr>
         <w:numPr>
+          <w:ilvl w:val="0"/>
           <w:numId w:val="0"/>
         </w:numPr>
         <w:spacing w:line="240" w:lineRule="auto"/>
         <w:ind w:left="840" w:leftChars="0"/>
         <w:jc w:val="both"/>
         <w:rPr>
-          <w:rFonts w:hint="default" w:ascii="宋体" w:hAnsi="宋体" w:eastAsia="宋体" w:cs="宋体"/>
-          <w:b w:val="0"/>
-          <w:bCs w:val="0"/>
-          <w:sz w:val="24"/>
-          <w:szCs w:val="24"/>
-          <w:lang w:eastAsia="zh-Hans"/>
-        </w:rPr>
-      </w:pPr>
-      <w:r>
-        <w:rPr>
-          <w:rFonts w:hint="eastAsia" w:ascii="宋体" w:hAnsi="宋体" w:eastAsia="宋体" w:cs="宋体"/>
+          <w:rFonts w:hint="default" w:ascii="SimSun" w:hAnsi="SimSun" w:eastAsia="SimSun" w:cs="SimSun"/>
+          <w:b w:val="0"/>
+          <w:bCs w:val="0"/>
+          <w:sz w:val="24"/>
+          <w:szCs w:val="24"/>
+          <w:lang w:eastAsia="zh-Hans"/>
+        </w:rPr>
+      </w:pPr>
+      <w:r>
+        <w:rPr>
+          <w:rFonts w:hint="eastAsia" w:ascii="SimSun" w:hAnsi="SimSun" w:eastAsia="SimSun" w:cs="SimSun"/>
           <w:b w:val="0"/>
           <w:bCs w:val="0"/>
           <w:sz w:val="24"/>
@@ -8168,7 +7821,7 @@
       </w:r>
       <w:r>
         <w:rPr>
-          <w:rFonts w:hint="default" w:ascii="宋体" w:hAnsi="宋体" w:eastAsia="宋体" w:cs="宋体"/>
+          <w:rFonts w:hint="default" w:ascii="SimSun" w:hAnsi="SimSun" w:eastAsia="SimSun" w:cs="SimSun"/>
           <w:b w:val="0"/>
           <w:bCs w:val="0"/>
           <w:sz w:val="24"/>
@@ -8179,7 +7832,7 @@
       </w:r>
       <w:r>
         <w:rPr>
-          <w:rFonts w:hint="eastAsia" w:ascii="宋体" w:hAnsi="宋体" w:eastAsia="宋体" w:cs="宋体"/>
+          <w:rFonts w:hint="eastAsia" w:ascii="SimSun" w:hAnsi="SimSun" w:eastAsia="SimSun" w:cs="SimSun"/>
           <w:b w:val="0"/>
           <w:bCs w:val="0"/>
           <w:sz w:val="24"/>
@@ -8190,7 +7843,7 @@
       </w:r>
       <w:r>
         <w:rPr>
-          <w:rFonts w:hint="default" w:ascii="宋体" w:hAnsi="宋体" w:eastAsia="宋体" w:cs="宋体"/>
+          <w:rFonts w:hint="default" w:ascii="SimSun" w:hAnsi="SimSun" w:eastAsia="SimSun" w:cs="SimSun"/>
           <w:b w:val="0"/>
           <w:bCs w:val="0"/>
           <w:sz w:val="24"/>
@@ -8201,7 +7854,7 @@
       </w:r>
       <w:r>
         <w:rPr>
-          <w:rFonts w:hint="eastAsia" w:ascii="宋体" w:hAnsi="宋体" w:eastAsia="宋体" w:cs="宋体"/>
+          <w:rFonts w:hint="eastAsia" w:ascii="SimSun" w:hAnsi="SimSun" w:eastAsia="SimSun" w:cs="SimSun"/>
           <w:b w:val="0"/>
           <w:bCs w:val="0"/>
           <w:sz w:val="24"/>
@@ -8212,7 +7865,7 @@
       </w:r>
       <w:r>
         <w:rPr>
-          <w:rFonts w:hint="default" w:ascii="Arial" w:hAnsi="Arial" w:eastAsia="宋体" w:cs="Arial"/>
+          <w:rFonts w:hint="default" w:ascii="Arial" w:hAnsi="Arial" w:eastAsia="SimSun" w:cs="Arial"/>
           <w:b w:val="0"/>
           <w:bCs w:val="0"/>
           <w:sz w:val="24"/>
@@ -8223,7 +7876,7 @@
       </w:r>
       <w:r>
         <w:rPr>
-          <w:rFonts w:hint="eastAsia" w:ascii="宋体" w:hAnsi="宋体" w:eastAsia="宋体" w:cs="宋体"/>
+          <w:rFonts w:hint="eastAsia" w:ascii="SimSun" w:hAnsi="SimSun" w:eastAsia="SimSun" w:cs="SimSun"/>
           <w:b w:val="0"/>
           <w:bCs w:val="0"/>
           <w:sz w:val="24"/>
@@ -8234,7 +7887,7 @@
       </w:r>
       <w:r>
         <w:rPr>
-          <w:rFonts w:hint="default" w:ascii="宋体" w:hAnsi="宋体" w:eastAsia="宋体" w:cs="宋体"/>
+          <w:rFonts w:hint="default" w:ascii="SimSun" w:hAnsi="SimSun" w:eastAsia="SimSun" w:cs="SimSun"/>
           <w:b w:val="0"/>
           <w:bCs w:val="0"/>
           <w:sz w:val="24"/>
@@ -8245,7 +7898,7 @@
       </w:r>
       <w:r>
         <w:rPr>
-          <w:rFonts w:hint="eastAsia" w:ascii="宋体" w:hAnsi="宋体" w:eastAsia="宋体" w:cs="宋体"/>
+          <w:rFonts w:hint="eastAsia" w:ascii="SimSun" w:hAnsi="SimSun" w:eastAsia="SimSun" w:cs="SimSun"/>
           <w:b w:val="0"/>
           <w:bCs w:val="0"/>
           <w:sz w:val="24"/>
@@ -8256,7 +7909,7 @@
       </w:r>
       <w:r>
         <w:rPr>
-          <w:rFonts w:hint="default" w:ascii="宋体" w:hAnsi="宋体" w:eastAsia="宋体" w:cs="宋体"/>
+          <w:rFonts w:hint="default" w:ascii="SimSun" w:hAnsi="SimSun" w:eastAsia="SimSun" w:cs="SimSun"/>
           <w:b w:val="0"/>
           <w:bCs w:val="0"/>
           <w:sz w:val="24"/>
@@ -8269,40 +7922,42 @@
     <w:p>
       <w:pPr>
         <w:numPr>
+          <w:ilvl w:val="0"/>
           <w:numId w:val="0"/>
         </w:numPr>
         <w:spacing w:line="240" w:lineRule="auto"/>
         <w:ind w:left="840" w:leftChars="0"/>
         <w:jc w:val="both"/>
         <w:rPr>
-          <w:rFonts w:hint="default" w:ascii="宋体" w:hAnsi="宋体" w:eastAsia="宋体" w:cs="宋体"/>
-          <w:b w:val="0"/>
-          <w:bCs w:val="0"/>
-          <w:sz w:val="24"/>
-          <w:szCs w:val="24"/>
-          <w:lang w:eastAsia="zh-Hans"/>
-        </w:rPr>
-      </w:pPr>
-    </w:p>
-    <w:p>
-      <w:pPr>
-        <w:numPr>
+          <w:rFonts w:hint="default" w:ascii="SimSun" w:hAnsi="SimSun" w:eastAsia="SimSun" w:cs="SimSun"/>
+          <w:b w:val="0"/>
+          <w:bCs w:val="0"/>
+          <w:sz w:val="24"/>
+          <w:szCs w:val="24"/>
+          <w:lang w:eastAsia="zh-Hans"/>
+        </w:rPr>
+      </w:pPr>
+    </w:p>
+    <w:p>
+      <w:pPr>
+        <w:numPr>
+          <w:ilvl w:val="0"/>
           <w:numId w:val="0"/>
         </w:numPr>
         <w:spacing w:line="240" w:lineRule="auto"/>
         <w:jc w:val="both"/>
         <w:rPr>
-          <w:rFonts w:hint="default" w:ascii="Times New Roman Regular" w:hAnsi="Times New Roman Regular" w:eastAsia="宋体" w:cs="Times New Roman Regular"/>
-          <w:b w:val="0"/>
-          <w:bCs w:val="0"/>
-          <w:sz w:val="24"/>
-          <w:szCs w:val="24"/>
-          <w:lang w:val="en-US" w:eastAsia="zh-Hans"/>
-        </w:rPr>
-      </w:pPr>
-      <w:r>
-        <w:rPr>
-          <w:rFonts w:hint="default" w:ascii="Times New Roman Regular" w:hAnsi="Times New Roman Regular" w:eastAsia="宋体" w:cs="Times New Roman Regular"/>
+          <w:rFonts w:hint="default" w:ascii="Times New Roman Regular" w:hAnsi="Times New Roman Regular" w:eastAsia="SimSun" w:cs="Times New Roman Regular"/>
+          <w:b w:val="0"/>
+          <w:bCs w:val="0"/>
+          <w:sz w:val="24"/>
+          <w:szCs w:val="24"/>
+          <w:lang w:val="en-US" w:eastAsia="zh-Hans"/>
+        </w:rPr>
+      </w:pPr>
+      <w:r>
+        <w:rPr>
+          <w:rFonts w:hint="default" w:ascii="Times New Roman Regular" w:hAnsi="Times New Roman Regular" w:eastAsia="SimSun" w:cs="Times New Roman Regular"/>
           <w:b w:val="0"/>
           <w:bCs w:val="0"/>
           <w:sz w:val="24"/>
@@ -8315,23 +7970,24 @@
     <w:p>
       <w:pPr>
         <w:numPr>
+          <w:ilvl w:val="0"/>
           <w:numId w:val="0"/>
         </w:numPr>
         <w:spacing w:line="240" w:lineRule="auto"/>
         <w:ind w:firstLine="420" w:firstLineChars="0"/>
         <w:jc w:val="both"/>
         <w:rPr>
-          <w:rFonts w:hint="default" w:ascii="Times New Roman Regular" w:hAnsi="Times New Roman Regular" w:eastAsia="宋体" w:cs="Times New Roman Regular"/>
-          <w:b w:val="0"/>
-          <w:bCs w:val="0"/>
-          <w:sz w:val="24"/>
-          <w:szCs w:val="24"/>
-          <w:lang w:val="en-US" w:eastAsia="zh-Hans"/>
-        </w:rPr>
-      </w:pPr>
-      <w:r>
-        <w:rPr>
-          <w:rFonts w:hint="default" w:ascii="Times New Roman Regular" w:hAnsi="Times New Roman Regular" w:eastAsia="宋体" w:cs="Times New Roman Regular"/>
+          <w:rFonts w:hint="default" w:ascii="Times New Roman Regular" w:hAnsi="Times New Roman Regular" w:eastAsia="SimSun" w:cs="Times New Roman Regular"/>
+          <w:b w:val="0"/>
+          <w:bCs w:val="0"/>
+          <w:sz w:val="24"/>
+          <w:szCs w:val="24"/>
+          <w:lang w:val="en-US" w:eastAsia="zh-Hans"/>
+        </w:rPr>
+      </w:pPr>
+      <w:r>
+        <w:rPr>
+          <w:rFonts w:hint="default" w:ascii="Times New Roman Regular" w:hAnsi="Times New Roman Regular" w:eastAsia="SimSun" w:cs="Times New Roman Regular"/>
           <w:b w:val="0"/>
           <w:bCs w:val="0"/>
           <w:sz w:val="24"/>
@@ -8344,23 +8000,24 @@
     <w:p>
       <w:pPr>
         <w:numPr>
+          <w:ilvl w:val="0"/>
           <w:numId w:val="0"/>
         </w:numPr>
         <w:spacing w:line="240" w:lineRule="auto"/>
         <w:ind w:left="420" w:leftChars="0" w:firstLine="420" w:firstLineChars="0"/>
         <w:jc w:val="both"/>
         <w:rPr>
-          <w:rFonts w:hint="default" w:ascii="Times New Roman Regular" w:hAnsi="Times New Roman Regular" w:eastAsia="宋体" w:cs="Times New Roman Regular"/>
-          <w:b w:val="0"/>
-          <w:bCs w:val="0"/>
-          <w:sz w:val="24"/>
-          <w:szCs w:val="24"/>
-          <w:lang w:val="en-US" w:eastAsia="zh-Hans"/>
-        </w:rPr>
-      </w:pPr>
-      <w:r>
-        <w:rPr>
-          <w:rFonts w:hint="default" w:ascii="Times New Roman Regular" w:hAnsi="Times New Roman Regular" w:eastAsia="宋体" w:cs="Times New Roman Regular"/>
+          <w:rFonts w:hint="default" w:ascii="Times New Roman Regular" w:hAnsi="Times New Roman Regular" w:eastAsia="SimSun" w:cs="Times New Roman Regular"/>
+          <w:b w:val="0"/>
+          <w:bCs w:val="0"/>
+          <w:sz w:val="24"/>
+          <w:szCs w:val="24"/>
+          <w:lang w:val="en-US" w:eastAsia="zh-Hans"/>
+        </w:rPr>
+      </w:pPr>
+      <w:r>
+        <w:rPr>
+          <w:rFonts w:hint="default" w:ascii="Times New Roman Regular" w:hAnsi="Times New Roman Regular" w:eastAsia="SimSun" w:cs="Times New Roman Regular"/>
           <w:b w:val="0"/>
           <w:bCs w:val="0"/>
           <w:sz w:val="24"/>
@@ -8373,23 +8030,24 @@
     <w:p>
       <w:pPr>
         <w:numPr>
+          <w:ilvl w:val="0"/>
           <w:numId w:val="0"/>
         </w:numPr>
         <w:spacing w:line="240" w:lineRule="auto"/>
         <w:ind w:left="420" w:leftChars="0" w:firstLine="420" w:firstLineChars="0"/>
         <w:jc w:val="both"/>
         <w:rPr>
-          <w:rFonts w:hint="default" w:ascii="Times New Roman Regular" w:hAnsi="Times New Roman Regular" w:eastAsia="宋体" w:cs="Times New Roman Regular"/>
-          <w:b w:val="0"/>
-          <w:bCs w:val="0"/>
-          <w:sz w:val="24"/>
-          <w:szCs w:val="24"/>
-          <w:lang w:val="en-US" w:eastAsia="zh-Hans"/>
-        </w:rPr>
-      </w:pPr>
-      <w:r>
-        <w:rPr>
-          <w:rFonts w:hint="default" w:ascii="Times New Roman Regular" w:hAnsi="Times New Roman Regular" w:eastAsia="宋体" w:cs="Times New Roman Regular"/>
+          <w:rFonts w:hint="default" w:ascii="Times New Roman Regular" w:hAnsi="Times New Roman Regular" w:eastAsia="SimSun" w:cs="Times New Roman Regular"/>
+          <w:b w:val="0"/>
+          <w:bCs w:val="0"/>
+          <w:sz w:val="24"/>
+          <w:szCs w:val="24"/>
+          <w:lang w:val="en-US" w:eastAsia="zh-Hans"/>
+        </w:rPr>
+      </w:pPr>
+      <w:r>
+        <w:rPr>
+          <w:rFonts w:hint="default" w:ascii="Times New Roman Regular" w:hAnsi="Times New Roman Regular" w:eastAsia="SimSun" w:cs="Times New Roman Regular"/>
           <w:b w:val="0"/>
           <w:bCs w:val="0"/>
           <w:sz w:val="24"/>
@@ -8402,23 +8060,24 @@
     <w:p>
       <w:pPr>
         <w:numPr>
+          <w:ilvl w:val="0"/>
           <w:numId w:val="0"/>
         </w:numPr>
         <w:spacing w:line="240" w:lineRule="auto"/>
         <w:ind w:firstLine="420" w:firstLineChars="0"/>
         <w:jc w:val="both"/>
         <w:rPr>
-          <w:rFonts w:hint="default" w:ascii="Times New Roman Regular" w:hAnsi="Times New Roman Regular" w:eastAsia="宋体" w:cs="Times New Roman Regular"/>
-          <w:b w:val="0"/>
-          <w:bCs w:val="0"/>
-          <w:sz w:val="24"/>
-          <w:szCs w:val="24"/>
-          <w:lang w:val="en-US" w:eastAsia="zh-Hans"/>
-        </w:rPr>
-      </w:pPr>
-      <w:r>
-        <w:rPr>
-          <w:rFonts w:hint="default" w:ascii="Times New Roman Regular" w:hAnsi="Times New Roman Regular" w:eastAsia="宋体" w:cs="Times New Roman Regular"/>
+          <w:rFonts w:hint="default" w:ascii="Times New Roman Regular" w:hAnsi="Times New Roman Regular" w:eastAsia="SimSun" w:cs="Times New Roman Regular"/>
+          <w:b w:val="0"/>
+          <w:bCs w:val="0"/>
+          <w:sz w:val="24"/>
+          <w:szCs w:val="24"/>
+          <w:lang w:val="en-US" w:eastAsia="zh-Hans"/>
+        </w:rPr>
+      </w:pPr>
+      <w:r>
+        <w:rPr>
+          <w:rFonts w:hint="default" w:ascii="Times New Roman Regular" w:hAnsi="Times New Roman Regular" w:eastAsia="SimSun" w:cs="Times New Roman Regular"/>
           <w:b w:val="0"/>
           <w:bCs w:val="0"/>
           <w:sz w:val="24"/>
@@ -8431,23 +8090,24 @@
     <w:p>
       <w:pPr>
         <w:numPr>
+          <w:ilvl w:val="0"/>
           <w:numId w:val="0"/>
         </w:numPr>
         <w:spacing w:line="240" w:lineRule="auto"/>
         <w:ind w:left="420" w:leftChars="0" w:firstLine="420" w:firstLineChars="0"/>
         <w:jc w:val="both"/>
         <w:rPr>
-          <w:rFonts w:hint="default" w:ascii="Times New Roman Regular" w:hAnsi="Times New Roman Regular" w:eastAsia="宋体" w:cs="Times New Roman Regular"/>
-          <w:b w:val="0"/>
-          <w:bCs w:val="0"/>
-          <w:sz w:val="24"/>
-          <w:szCs w:val="24"/>
-          <w:lang w:val="en-US" w:eastAsia="zh-Hans"/>
-        </w:rPr>
-      </w:pPr>
-      <w:r>
-        <w:rPr>
-          <w:rFonts w:hint="default" w:ascii="Times New Roman Regular" w:hAnsi="Times New Roman Regular" w:eastAsia="宋体" w:cs="Times New Roman Regular"/>
+          <w:rFonts w:hint="default" w:ascii="Times New Roman Regular" w:hAnsi="Times New Roman Regular" w:eastAsia="SimSun" w:cs="Times New Roman Regular"/>
+          <w:b w:val="0"/>
+          <w:bCs w:val="0"/>
+          <w:sz w:val="24"/>
+          <w:szCs w:val="24"/>
+          <w:lang w:val="en-US" w:eastAsia="zh-Hans"/>
+        </w:rPr>
+      </w:pPr>
+      <w:r>
+        <w:rPr>
+          <w:rFonts w:hint="default" w:ascii="Times New Roman Regular" w:hAnsi="Times New Roman Regular" w:eastAsia="SimSun" w:cs="Times New Roman Regular"/>
           <w:b w:val="0"/>
           <w:bCs w:val="0"/>
           <w:sz w:val="24"/>
@@ -8458,7 +8118,7 @@
       </w:r>
       <w:r>
         <w:rPr>
-          <w:rFonts w:hint="default" w:ascii="Times New Roman Regular" w:hAnsi="Times New Roman Regular" w:eastAsia="宋体" w:cs="Times New Roman Regular"/>
+          <w:rFonts w:hint="default" w:ascii="Times New Roman Regular" w:hAnsi="Times New Roman Regular" w:eastAsia="SimSun" w:cs="Times New Roman Regular"/>
           <w:b w:val="0"/>
           <w:bCs w:val="0"/>
           <w:sz w:val="24"/>
@@ -8471,23 +8131,24 @@
     <w:p>
       <w:pPr>
         <w:numPr>
+          <w:ilvl w:val="0"/>
           <w:numId w:val="0"/>
         </w:numPr>
         <w:spacing w:line="240" w:lineRule="auto"/>
         <w:ind w:left="420" w:leftChars="0" w:firstLine="420" w:firstLineChars="0"/>
         <w:jc w:val="both"/>
         <w:rPr>
-          <w:rFonts w:hint="default" w:ascii="Times New Roman Regular" w:hAnsi="Times New Roman Regular" w:eastAsia="宋体" w:cs="Times New Roman Regular"/>
-          <w:b w:val="0"/>
-          <w:bCs w:val="0"/>
-          <w:sz w:val="24"/>
-          <w:szCs w:val="24"/>
-          <w:lang w:val="en-US" w:eastAsia="zh-Hans"/>
-        </w:rPr>
-      </w:pPr>
-      <w:r>
-        <w:rPr>
-          <w:rFonts w:hint="default" w:ascii="Times New Roman Regular" w:hAnsi="Times New Roman Regular" w:eastAsia="宋体" w:cs="Times New Roman Regular"/>
+          <w:rFonts w:hint="default" w:ascii="Times New Roman Regular" w:hAnsi="Times New Roman Regular" w:eastAsia="SimSun" w:cs="Times New Roman Regular"/>
+          <w:b w:val="0"/>
+          <w:bCs w:val="0"/>
+          <w:sz w:val="24"/>
+          <w:szCs w:val="24"/>
+          <w:lang w:val="en-US" w:eastAsia="zh-Hans"/>
+        </w:rPr>
+      </w:pPr>
+      <w:r>
+        <w:rPr>
+          <w:rFonts w:hint="default" w:ascii="Times New Roman Regular" w:hAnsi="Times New Roman Regular" w:eastAsia="SimSun" w:cs="Times New Roman Regular"/>
           <w:b w:val="0"/>
           <w:bCs w:val="0"/>
           <w:sz w:val="24"/>
@@ -8498,7 +8159,7 @@
       </w:r>
       <w:r>
         <w:rPr>
-          <w:rFonts w:hint="default" w:ascii="Times New Roman Regular" w:hAnsi="Times New Roman Regular" w:eastAsia="宋体" w:cs="Times New Roman Regular"/>
+          <w:rFonts w:hint="default" w:ascii="Times New Roman Regular" w:hAnsi="Times New Roman Regular" w:eastAsia="SimSun" w:cs="Times New Roman Regular"/>
           <w:b w:val="0"/>
           <w:bCs w:val="0"/>
           <w:sz w:val="24"/>
@@ -8509,7 +8170,7 @@
       </w:r>
       <w:r>
         <w:rPr>
-          <w:rFonts w:hint="default" w:ascii="Times New Roman Regular" w:hAnsi="Times New Roman Regular" w:eastAsia="宋体" w:cs="Times New Roman Regular"/>
+          <w:rFonts w:hint="default" w:ascii="Times New Roman Regular" w:hAnsi="Times New Roman Regular" w:eastAsia="SimSun" w:cs="Times New Roman Regular"/>
           <w:b w:val="0"/>
           <w:bCs w:val="0"/>
           <w:sz w:val="24"/>
@@ -8520,7 +8181,7 @@
       </w:r>
       <w:r>
         <w:rPr>
-          <w:rFonts w:hint="default" w:ascii="Times New Roman Regular" w:hAnsi="Times New Roman Regular" w:eastAsia="宋体" w:cs="Times New Roman Regular"/>
+          <w:rFonts w:hint="default" w:ascii="Times New Roman Regular" w:hAnsi="Times New Roman Regular" w:eastAsia="SimSun" w:cs="Times New Roman Regular"/>
           <w:b w:val="0"/>
           <w:bCs w:val="0"/>
           <w:sz w:val="24"/>
@@ -8531,7 +8192,7 @@
       </w:r>
       <w:r>
         <w:rPr>
-          <w:rFonts w:hint="default" w:ascii="Arial" w:hAnsi="Arial" w:eastAsia="宋体" w:cs="Arial"/>
+          <w:rFonts w:hint="default" w:ascii="Arial" w:hAnsi="Arial" w:eastAsia="SimSun" w:cs="Arial"/>
           <w:b w:val="0"/>
           <w:bCs w:val="0"/>
           <w:sz w:val="24"/>
@@ -8542,7 +8203,7 @@
       </w:r>
       <w:r>
         <w:rPr>
-          <w:rFonts w:hint="default" w:ascii="Times New Roman Regular" w:hAnsi="Times New Roman Regular" w:eastAsia="宋体" w:cs="Times New Roman Regular"/>
+          <w:rFonts w:hint="default" w:ascii="Times New Roman Regular" w:hAnsi="Times New Roman Regular" w:eastAsia="SimSun" w:cs="Times New Roman Regular"/>
           <w:b w:val="0"/>
           <w:bCs w:val="0"/>
           <w:sz w:val="24"/>
@@ -8555,13 +8216,14 @@
     <w:p>
       <w:pPr>
         <w:numPr>
+          <w:ilvl w:val="0"/>
           <w:numId w:val="0"/>
         </w:numPr>
         <w:spacing w:line="240" w:lineRule="auto"/>
         <w:ind w:left="420" w:leftChars="0" w:firstLine="420" w:firstLineChars="0"/>
         <w:jc w:val="both"/>
         <w:rPr>
-          <w:rFonts w:hint="default" w:ascii="Times New Roman Regular" w:hAnsi="Times New Roman Regular" w:eastAsia="宋体" w:cs="Times New Roman Regular"/>
+          <w:rFonts w:hint="default" w:ascii="Times New Roman Regular" w:hAnsi="Times New Roman Regular" w:eastAsia="SimSun" w:cs="Times New Roman Regular"/>
           <w:b w:val="0"/>
           <w:bCs w:val="0"/>
           <w:sz w:val="24"/>
@@ -8632,17 +8294,17 @@
         <w:ind w:left="420" w:leftChars="0" w:firstLine="420" w:firstLineChars="0"/>
         <w:jc w:val="both"/>
         <w:rPr>
-          <w:rFonts w:hint="eastAsia" w:ascii="宋体" w:hAnsi="宋体" w:eastAsia="宋体" w:cs="宋体"/>
-          <w:b w:val="0"/>
-          <w:bCs w:val="0"/>
-          <w:sz w:val="24"/>
-          <w:szCs w:val="24"/>
-          <w:lang w:val="en-US" w:eastAsia="zh-Hans"/>
-        </w:rPr>
-      </w:pPr>
-      <w:r>
-        <w:rPr>
-          <w:rFonts w:hint="eastAsia" w:ascii="宋体" w:hAnsi="宋体" w:eastAsia="宋体" w:cs="宋体"/>
+          <w:rFonts w:hint="eastAsia" w:ascii="SimSun" w:hAnsi="SimSun" w:eastAsia="SimSun" w:cs="SimSun"/>
+          <w:b w:val="0"/>
+          <w:bCs w:val="0"/>
+          <w:sz w:val="24"/>
+          <w:szCs w:val="24"/>
+          <w:lang w:val="en-US" w:eastAsia="zh-Hans"/>
+        </w:rPr>
+      </w:pPr>
+      <w:r>
+        <w:rPr>
+          <w:rFonts w:hint="eastAsia" w:ascii="SimSun" w:hAnsi="SimSun" w:eastAsia="SimSun" w:cs="SimSun"/>
           <w:b w:val="0"/>
           <w:bCs w:val="0"/>
           <w:sz w:val="24"/>
@@ -8653,7 +8315,7 @@
       </w:r>
       <w:r>
         <w:rPr>
-          <w:rFonts w:hint="eastAsia" w:ascii="宋体" w:hAnsi="宋体" w:eastAsia="宋体" w:cs="宋体"/>
+          <w:rFonts w:hint="eastAsia" w:ascii="SimSun" w:hAnsi="SimSun" w:eastAsia="SimSun" w:cs="SimSun"/>
           <w:b w:val="0"/>
           <w:bCs w:val="0"/>
           <w:sz w:val="24"/>
@@ -8664,7 +8326,7 @@
       </w:r>
       <w:r>
         <w:rPr>
-          <w:rFonts w:hint="eastAsia" w:ascii="宋体" w:hAnsi="宋体" w:eastAsia="宋体" w:cs="宋体"/>
+          <w:rFonts w:hint="eastAsia" w:ascii="SimSun" w:hAnsi="SimSun" w:eastAsia="SimSun" w:cs="SimSun"/>
           <w:b w:val="0"/>
           <w:bCs w:val="0"/>
           <w:sz w:val="24"/>
@@ -8675,7 +8337,7 @@
       </w:r>
       <w:r>
         <w:rPr>
-          <w:rFonts w:hint="eastAsia" w:ascii="宋体" w:hAnsi="宋体" w:eastAsia="宋体" w:cs="宋体"/>
+          <w:rFonts w:hint="eastAsia" w:ascii="SimSun" w:hAnsi="SimSun" w:eastAsia="SimSun" w:cs="SimSun"/>
           <w:b w:val="0"/>
           <w:bCs w:val="0"/>
           <w:sz w:val="24"/>
@@ -8686,7 +8348,7 @@
       </w:r>
       <w:r>
         <w:rPr>
-          <w:rFonts w:hint="eastAsia" w:ascii="宋体" w:hAnsi="宋体" w:eastAsia="宋体" w:cs="宋体"/>
+          <w:rFonts w:hint="eastAsia" w:ascii="SimSun" w:hAnsi="SimSun" w:eastAsia="SimSun" w:cs="SimSun"/>
           <w:b w:val="0"/>
           <w:bCs w:val="0"/>
           <w:sz w:val="24"/>
@@ -8706,17 +8368,17 @@
         <w:ind w:left="840" w:leftChars="0" w:firstLine="420" w:firstLineChars="0"/>
         <w:jc w:val="both"/>
         <w:rPr>
-          <w:rFonts w:hint="eastAsia" w:ascii="宋体" w:hAnsi="宋体" w:eastAsia="宋体" w:cs="宋体"/>
-          <w:b w:val="0"/>
-          <w:bCs w:val="0"/>
-          <w:sz w:val="24"/>
-          <w:szCs w:val="24"/>
-          <w:lang w:val="en-US" w:eastAsia="zh-Hans"/>
-        </w:rPr>
-      </w:pPr>
-      <w:r>
-        <w:rPr>
-          <w:rFonts w:hint="eastAsia" w:ascii="宋体" w:hAnsi="宋体" w:eastAsia="宋体" w:cs="宋体"/>
+          <w:rFonts w:hint="eastAsia" w:ascii="SimSun" w:hAnsi="SimSun" w:eastAsia="SimSun" w:cs="SimSun"/>
+          <w:b w:val="0"/>
+          <w:bCs w:val="0"/>
+          <w:sz w:val="24"/>
+          <w:szCs w:val="24"/>
+          <w:lang w:val="en-US" w:eastAsia="zh-Hans"/>
+        </w:rPr>
+      </w:pPr>
+      <w:r>
+        <w:rPr>
+          <w:rFonts w:hint="eastAsia" w:ascii="SimSun" w:hAnsi="SimSun" w:eastAsia="SimSun" w:cs="SimSun"/>
           <w:b w:val="0"/>
           <w:bCs w:val="0"/>
           <w:sz w:val="24"/>
@@ -8736,17 +8398,17 @@
         <w:ind w:left="1260" w:leftChars="0" w:firstLine="420" w:firstLineChars="0"/>
         <w:jc w:val="both"/>
         <w:rPr>
-          <w:rFonts w:hint="eastAsia" w:ascii="宋体" w:hAnsi="宋体" w:eastAsia="宋体" w:cs="宋体"/>
-          <w:b w:val="0"/>
-          <w:bCs w:val="0"/>
-          <w:sz w:val="24"/>
-          <w:szCs w:val="24"/>
-          <w:lang w:eastAsia="zh-Hans"/>
-        </w:rPr>
-      </w:pPr>
-      <w:r>
-        <w:rPr>
-          <w:rFonts w:hint="eastAsia" w:ascii="宋体" w:hAnsi="宋体" w:eastAsia="宋体" w:cs="宋体"/>
+          <w:rFonts w:hint="eastAsia" w:ascii="SimSun" w:hAnsi="SimSun" w:eastAsia="SimSun" w:cs="SimSun"/>
+          <w:b w:val="0"/>
+          <w:bCs w:val="0"/>
+          <w:sz w:val="24"/>
+          <w:szCs w:val="24"/>
+          <w:lang w:eastAsia="zh-Hans"/>
+        </w:rPr>
+      </w:pPr>
+      <w:r>
+        <w:rPr>
+          <w:rFonts w:hint="eastAsia" w:ascii="SimSun" w:hAnsi="SimSun" w:eastAsia="SimSun" w:cs="SimSun"/>
           <w:b w:val="0"/>
           <w:bCs w:val="0"/>
           <w:sz w:val="24"/>
@@ -8757,7 +8419,7 @@
       </w:r>
       <w:r>
         <w:rPr>
-          <w:rFonts w:hint="eastAsia" w:ascii="宋体" w:hAnsi="宋体" w:eastAsia="宋体" w:cs="宋体"/>
+          <w:rFonts w:hint="eastAsia" w:ascii="SimSun" w:hAnsi="SimSun" w:eastAsia="SimSun" w:cs="SimSun"/>
           <w:b w:val="0"/>
           <w:bCs w:val="0"/>
           <w:sz w:val="24"/>
@@ -8768,7 +8430,7 @@
       </w:r>
       <w:r>
         <w:rPr>
-          <w:rFonts w:hint="eastAsia" w:ascii="宋体" w:hAnsi="宋体" w:eastAsia="宋体" w:cs="宋体"/>
+          <w:rFonts w:hint="eastAsia" w:ascii="SimSun" w:hAnsi="SimSun" w:eastAsia="SimSun" w:cs="SimSun"/>
           <w:b w:val="0"/>
           <w:bCs w:val="0"/>
           <w:sz w:val="24"/>
@@ -8779,7 +8441,7 @@
       </w:r>
       <w:r>
         <w:rPr>
-          <w:rFonts w:hint="eastAsia" w:ascii="宋体" w:hAnsi="宋体" w:eastAsia="宋体" w:cs="宋体"/>
+          <w:rFonts w:hint="eastAsia" w:ascii="SimSun" w:hAnsi="SimSun" w:eastAsia="SimSun" w:cs="SimSun"/>
           <w:b w:val="0"/>
           <w:bCs w:val="0"/>
           <w:sz w:val="24"/>
@@ -8790,7 +8452,7 @@
       </w:r>
       <w:r>
         <w:rPr>
-          <w:rFonts w:hint="eastAsia" w:ascii="宋体" w:hAnsi="宋体" w:eastAsia="宋体" w:cs="宋体"/>
+          <w:rFonts w:hint="eastAsia" w:ascii="SimSun" w:hAnsi="SimSun" w:eastAsia="SimSun" w:cs="SimSun"/>
           <w:b w:val="0"/>
           <w:bCs w:val="0"/>
           <w:sz w:val="24"/>
@@ -8801,7 +8463,7 @@
       </w:r>
       <w:r>
         <w:rPr>
-          <w:rFonts w:hint="eastAsia" w:ascii="宋体" w:hAnsi="宋体" w:eastAsia="宋体" w:cs="宋体"/>
+          <w:rFonts w:hint="eastAsia" w:ascii="SimSun" w:hAnsi="SimSun" w:eastAsia="SimSun" w:cs="SimSun"/>
           <w:b w:val="0"/>
           <w:bCs w:val="0"/>
           <w:sz w:val="24"/>
@@ -8812,7 +8474,7 @@
       </w:r>
       <w:r>
         <w:rPr>
-          <w:rFonts w:hint="eastAsia" w:ascii="宋体" w:hAnsi="宋体" w:eastAsia="宋体" w:cs="宋体"/>
+          <w:rFonts w:hint="eastAsia" w:ascii="SimSun" w:hAnsi="SimSun" w:eastAsia="SimSun" w:cs="SimSun"/>
           <w:b w:val="0"/>
           <w:bCs w:val="0"/>
           <w:sz w:val="24"/>
@@ -8823,7 +8485,7 @@
       </w:r>
       <w:r>
         <w:rPr>
-          <w:rFonts w:hint="eastAsia" w:ascii="宋体" w:hAnsi="宋体" w:eastAsia="宋体" w:cs="宋体"/>
+          <w:rFonts w:hint="eastAsia" w:ascii="SimSun" w:hAnsi="SimSun" w:eastAsia="SimSun" w:cs="SimSun"/>
           <w:b w:val="0"/>
           <w:bCs w:val="0"/>
           <w:sz w:val="24"/>
@@ -8834,7 +8496,7 @@
       </w:r>
       <w:r>
         <w:rPr>
-          <w:rFonts w:hint="eastAsia" w:ascii="宋体" w:hAnsi="宋体" w:eastAsia="宋体" w:cs="宋体"/>
+          <w:rFonts w:hint="eastAsia" w:ascii="SimSun" w:hAnsi="SimSun" w:eastAsia="SimSun" w:cs="SimSun"/>
           <w:b w:val="0"/>
           <w:bCs w:val="0"/>
           <w:sz w:val="24"/>
@@ -8845,7 +8507,7 @@
       </w:r>
       <w:r>
         <w:rPr>
-          <w:rFonts w:hint="eastAsia" w:ascii="宋体" w:hAnsi="宋体" w:eastAsia="宋体" w:cs="宋体"/>
+          <w:rFonts w:hint="eastAsia" w:ascii="SimSun" w:hAnsi="SimSun" w:eastAsia="SimSun" w:cs="SimSun"/>
           <w:b w:val="0"/>
           <w:bCs w:val="0"/>
           <w:sz w:val="24"/>
@@ -8856,7 +8518,7 @@
       </w:r>
       <w:r>
         <w:rPr>
-          <w:rFonts w:hint="eastAsia" w:ascii="宋体" w:hAnsi="宋体" w:eastAsia="宋体" w:cs="宋体"/>
+          <w:rFonts w:hint="eastAsia" w:ascii="SimSun" w:hAnsi="SimSun" w:eastAsia="SimSun" w:cs="SimSun"/>
           <w:b w:val="0"/>
           <w:bCs w:val="0"/>
           <w:sz w:val="24"/>
@@ -8867,7 +8529,7 @@
       </w:r>
       <w:r>
         <w:rPr>
-          <w:rFonts w:hint="default" w:ascii="宋体" w:hAnsi="宋体" w:eastAsia="宋体" w:cs="宋体"/>
+          <w:rFonts w:hint="default" w:ascii="SimSun" w:hAnsi="SimSun" w:eastAsia="SimSun" w:cs="SimSun"/>
           <w:b w:val="0"/>
           <w:bCs w:val="0"/>
           <w:sz w:val="24"/>
@@ -8878,7 +8540,7 @@
       </w:r>
       <w:r>
         <w:rPr>
-          <w:rFonts w:hint="eastAsia" w:ascii="宋体" w:hAnsi="宋体" w:eastAsia="宋体" w:cs="宋体"/>
+          <w:rFonts w:hint="eastAsia" w:ascii="SimSun" w:hAnsi="SimSun" w:eastAsia="SimSun" w:cs="SimSun"/>
           <w:b w:val="0"/>
           <w:bCs w:val="0"/>
           <w:sz w:val="24"/>
@@ -8889,7 +8551,7 @@
       </w:r>
       <w:r>
         <w:rPr>
-          <w:rFonts w:hint="default" w:ascii="宋体" w:hAnsi="宋体" w:eastAsia="宋体" w:cs="宋体"/>
+          <w:rFonts w:hint="default" w:ascii="SimSun" w:hAnsi="SimSun" w:eastAsia="SimSun" w:cs="SimSun"/>
           <w:b w:val="0"/>
           <w:bCs w:val="0"/>
           <w:sz w:val="24"/>
@@ -8900,7 +8562,7 @@
       </w:r>
       <w:r>
         <w:rPr>
-          <w:rFonts w:hint="eastAsia" w:ascii="宋体" w:hAnsi="宋体" w:eastAsia="宋体" w:cs="宋体"/>
+          <w:rFonts w:hint="eastAsia" w:ascii="SimSun" w:hAnsi="SimSun" w:eastAsia="SimSun" w:cs="SimSun"/>
           <w:b w:val="0"/>
           <w:bCs w:val="0"/>
           <w:sz w:val="24"/>
@@ -8911,7 +8573,7 @@
       </w:r>
       <w:r>
         <w:rPr>
-          <w:rFonts w:hint="default" w:ascii="宋体" w:hAnsi="宋体" w:eastAsia="宋体" w:cs="宋体"/>
+          <w:rFonts w:hint="default" w:ascii="SimSun" w:hAnsi="SimSun" w:eastAsia="SimSun" w:cs="SimSun"/>
           <w:b w:val="0"/>
           <w:bCs w:val="0"/>
           <w:sz w:val="24"/>
@@ -8931,17 +8593,17 @@
         <w:ind w:left="1260" w:leftChars="0" w:firstLine="420" w:firstLineChars="0"/>
         <w:jc w:val="both"/>
         <w:rPr>
-          <w:rFonts w:hint="eastAsia" w:ascii="宋体" w:hAnsi="宋体" w:eastAsia="宋体" w:cs="宋体"/>
-          <w:b w:val="0"/>
-          <w:bCs w:val="0"/>
-          <w:sz w:val="24"/>
-          <w:szCs w:val="24"/>
-          <w:lang w:eastAsia="zh-Hans"/>
-        </w:rPr>
-      </w:pPr>
-      <w:r>
-        <w:rPr>
-          <w:rFonts w:hint="eastAsia" w:ascii="宋体" w:hAnsi="宋体" w:eastAsia="宋体" w:cs="宋体"/>
+          <w:rFonts w:hint="eastAsia" w:ascii="SimSun" w:hAnsi="SimSun" w:eastAsia="SimSun" w:cs="SimSun"/>
+          <w:b w:val="0"/>
+          <w:bCs w:val="0"/>
+          <w:sz w:val="24"/>
+          <w:szCs w:val="24"/>
+          <w:lang w:eastAsia="zh-Hans"/>
+        </w:rPr>
+      </w:pPr>
+      <w:r>
+        <w:rPr>
+          <w:rFonts w:hint="eastAsia" w:ascii="SimSun" w:hAnsi="SimSun" w:eastAsia="SimSun" w:cs="SimSun"/>
           <w:b w:val="0"/>
           <w:bCs w:val="0"/>
           <w:sz w:val="24"/>
@@ -8952,7 +8614,7 @@
       </w:r>
       <w:r>
         <w:rPr>
-          <w:rFonts w:hint="default" w:ascii="宋体" w:hAnsi="宋体" w:eastAsia="宋体" w:cs="宋体"/>
+          <w:rFonts w:hint="default" w:ascii="SimSun" w:hAnsi="SimSun" w:eastAsia="SimSun" w:cs="SimSun"/>
           <w:b w:val="0"/>
           <w:bCs w:val="0"/>
           <w:sz w:val="24"/>
@@ -8963,7 +8625,7 @@
       </w:r>
       <w:r>
         <w:rPr>
-          <w:rFonts w:hint="eastAsia" w:ascii="宋体" w:hAnsi="宋体" w:eastAsia="宋体" w:cs="宋体"/>
+          <w:rFonts w:hint="eastAsia" w:ascii="SimSun" w:hAnsi="SimSun" w:eastAsia="SimSun" w:cs="SimSun"/>
           <w:b w:val="0"/>
           <w:bCs w:val="0"/>
           <w:sz w:val="24"/>
@@ -8974,7 +8636,7 @@
       </w:r>
       <w:r>
         <w:rPr>
-          <w:rFonts w:hint="default" w:ascii="宋体" w:hAnsi="宋体" w:eastAsia="宋体" w:cs="宋体"/>
+          <w:rFonts w:hint="default" w:ascii="SimSun" w:hAnsi="SimSun" w:eastAsia="SimSun" w:cs="SimSun"/>
           <w:b w:val="0"/>
           <w:bCs w:val="0"/>
           <w:sz w:val="24"/>
@@ -8985,7 +8647,7 @@
       </w:r>
       <w:r>
         <w:rPr>
-          <w:rFonts w:hint="eastAsia" w:ascii="宋体" w:hAnsi="宋体" w:eastAsia="宋体" w:cs="宋体"/>
+          <w:rFonts w:hint="eastAsia" w:ascii="SimSun" w:hAnsi="SimSun" w:eastAsia="SimSun" w:cs="SimSun"/>
           <w:b w:val="0"/>
           <w:bCs w:val="0"/>
           <w:sz w:val="24"/>
@@ -8996,7 +8658,7 @@
       </w:r>
       <w:r>
         <w:rPr>
-          <w:rFonts w:hint="default" w:ascii="宋体" w:hAnsi="宋体" w:eastAsia="宋体" w:cs="宋体"/>
+          <w:rFonts w:hint="default" w:ascii="SimSun" w:hAnsi="SimSun" w:eastAsia="SimSun" w:cs="SimSun"/>
           <w:b w:val="0"/>
           <w:bCs w:val="0"/>
           <w:sz w:val="24"/>
@@ -9007,7 +8669,7 @@
       </w:r>
       <w:r>
         <w:rPr>
-          <w:rFonts w:hint="eastAsia" w:ascii="宋体" w:hAnsi="宋体" w:eastAsia="宋体" w:cs="宋体"/>
+          <w:rFonts w:hint="eastAsia" w:ascii="SimSun" w:hAnsi="SimSun" w:eastAsia="SimSun" w:cs="SimSun"/>
           <w:b w:val="0"/>
           <w:bCs w:val="0"/>
           <w:sz w:val="24"/>
@@ -9018,7 +8680,7 @@
       </w:r>
       <w:r>
         <w:rPr>
-          <w:rFonts w:hint="default" w:ascii="宋体" w:hAnsi="宋体" w:eastAsia="宋体" w:cs="宋体"/>
+          <w:rFonts w:hint="default" w:ascii="SimSun" w:hAnsi="SimSun" w:eastAsia="SimSun" w:cs="SimSun"/>
           <w:b w:val="0"/>
           <w:bCs w:val="0"/>
           <w:sz w:val="24"/>
@@ -9031,40 +8693,42 @@
     <w:p>
       <w:pPr>
         <w:numPr>
+          <w:ilvl w:val="0"/>
           <w:numId w:val="0"/>
         </w:numPr>
         <w:spacing w:line="240" w:lineRule="auto"/>
         <w:ind w:left="1680" w:leftChars="0"/>
         <w:jc w:val="both"/>
         <w:rPr>
-          <w:rFonts w:hint="eastAsia" w:ascii="宋体" w:hAnsi="宋体" w:eastAsia="宋体" w:cs="宋体"/>
-          <w:b w:val="0"/>
-          <w:bCs w:val="0"/>
-          <w:sz w:val="24"/>
-          <w:szCs w:val="24"/>
-          <w:lang w:eastAsia="zh-Hans"/>
-        </w:rPr>
-      </w:pPr>
-    </w:p>
-    <w:p>
-      <w:pPr>
-        <w:numPr>
+          <w:rFonts w:hint="eastAsia" w:ascii="SimSun" w:hAnsi="SimSun" w:eastAsia="SimSun" w:cs="SimSun"/>
+          <w:b w:val="0"/>
+          <w:bCs w:val="0"/>
+          <w:sz w:val="24"/>
+          <w:szCs w:val="24"/>
+          <w:lang w:eastAsia="zh-Hans"/>
+        </w:rPr>
+      </w:pPr>
+    </w:p>
+    <w:p>
+      <w:pPr>
+        <w:numPr>
+          <w:ilvl w:val="0"/>
           <w:numId w:val="0"/>
         </w:numPr>
         <w:spacing w:line="240" w:lineRule="auto"/>
         <w:jc w:val="both"/>
         <w:rPr>
-          <w:rFonts w:hint="default" w:ascii="Times New Roman Regular" w:hAnsi="Times New Roman Regular" w:eastAsia="宋体" w:cs="Times New Roman Regular"/>
-          <w:b w:val="0"/>
-          <w:bCs w:val="0"/>
-          <w:sz w:val="24"/>
-          <w:szCs w:val="24"/>
-          <w:lang w:eastAsia="zh-Hans"/>
-        </w:rPr>
-      </w:pPr>
-      <w:r>
-        <w:rPr>
-          <w:rFonts w:hint="default" w:ascii="Times New Roman Regular" w:hAnsi="Times New Roman Regular" w:eastAsia="宋体" w:cs="Times New Roman Regular"/>
+          <w:rFonts w:hint="default" w:ascii="Times New Roman Regular" w:hAnsi="Times New Roman Regular" w:eastAsia="SimSun" w:cs="Times New Roman Regular"/>
+          <w:b w:val="0"/>
+          <w:bCs w:val="0"/>
+          <w:sz w:val="24"/>
+          <w:szCs w:val="24"/>
+          <w:lang w:eastAsia="zh-Hans"/>
+        </w:rPr>
+      </w:pPr>
+      <w:r>
+        <w:rPr>
+          <w:rFonts w:hint="default" w:ascii="Times New Roman Regular" w:hAnsi="Times New Roman Regular" w:eastAsia="SimSun" w:cs="Times New Roman Regular"/>
           <w:b w:val="0"/>
           <w:bCs w:val="0"/>
           <w:sz w:val="24"/>
@@ -9084,17 +8748,17 @@
         <w:ind w:left="840" w:leftChars="0" w:hanging="420" w:firstLineChars="0"/>
         <w:jc w:val="both"/>
         <w:rPr>
-          <w:rFonts w:hint="default" w:ascii="Times New Roman Regular" w:hAnsi="Times New Roman Regular" w:eastAsia="宋体" w:cs="Times New Roman Regular"/>
-          <w:b w:val="0"/>
-          <w:bCs w:val="0"/>
-          <w:sz w:val="24"/>
-          <w:szCs w:val="24"/>
-          <w:lang w:eastAsia="zh-Hans"/>
-        </w:rPr>
-      </w:pPr>
-      <w:r>
-        <w:rPr>
-          <w:rFonts w:hint="default" w:ascii="Times New Roman Regular" w:hAnsi="Times New Roman Regular" w:eastAsia="宋体" w:cs="Times New Roman Regular"/>
+          <w:rFonts w:hint="default" w:ascii="Times New Roman Regular" w:hAnsi="Times New Roman Regular" w:eastAsia="SimSun" w:cs="Times New Roman Regular"/>
+          <w:b w:val="0"/>
+          <w:bCs w:val="0"/>
+          <w:sz w:val="24"/>
+          <w:szCs w:val="24"/>
+          <w:lang w:eastAsia="zh-Hans"/>
+        </w:rPr>
+      </w:pPr>
+      <w:r>
+        <w:rPr>
+          <w:rFonts w:hint="default" w:ascii="Times New Roman Regular" w:hAnsi="Times New Roman Regular" w:eastAsia="SimSun" w:cs="Times New Roman Regular"/>
           <w:b w:val="0"/>
           <w:bCs w:val="0"/>
           <w:sz w:val="24"/>
@@ -9114,17 +8778,17 @@
         <w:ind w:left="1680" w:leftChars="0" w:hanging="420" w:firstLineChars="0"/>
         <w:jc w:val="both"/>
         <w:rPr>
-          <w:rFonts w:hint="default" w:ascii="Times New Roman Regular" w:hAnsi="Times New Roman Regular" w:eastAsia="宋体" w:cs="Times New Roman Regular"/>
-          <w:b w:val="0"/>
-          <w:bCs w:val="0"/>
-          <w:sz w:val="24"/>
-          <w:szCs w:val="24"/>
-          <w:lang w:eastAsia="zh-Hans"/>
-        </w:rPr>
-      </w:pPr>
-      <w:r>
-        <w:rPr>
-          <w:rFonts w:hint="default" w:ascii="Times New Roman Regular" w:hAnsi="Times New Roman Regular" w:eastAsia="宋体" w:cs="Times New Roman Regular"/>
+          <w:rFonts w:hint="default" w:ascii="Times New Roman Regular" w:hAnsi="Times New Roman Regular" w:eastAsia="SimSun" w:cs="Times New Roman Regular"/>
+          <w:b w:val="0"/>
+          <w:bCs w:val="0"/>
+          <w:sz w:val="24"/>
+          <w:szCs w:val="24"/>
+          <w:lang w:eastAsia="zh-Hans"/>
+        </w:rPr>
+      </w:pPr>
+      <w:r>
+        <w:rPr>
+          <w:rFonts w:hint="default" w:ascii="Times New Roman Regular" w:hAnsi="Times New Roman Regular" w:eastAsia="SimSun" w:cs="Times New Roman Regular"/>
           <w:b w:val="0"/>
           <w:bCs w:val="0"/>
           <w:sz w:val="24"/>
@@ -9144,17 +8808,17 @@
         <w:ind w:left="2100" w:leftChars="0" w:hanging="420" w:firstLineChars="0"/>
         <w:jc w:val="both"/>
         <w:rPr>
-          <w:rFonts w:hint="default" w:ascii="Times New Roman Regular" w:hAnsi="Times New Roman Regular" w:eastAsia="宋体" w:cs="Times New Roman Regular"/>
-          <w:b w:val="0"/>
-          <w:bCs w:val="0"/>
-          <w:sz w:val="24"/>
-          <w:szCs w:val="24"/>
-          <w:lang w:eastAsia="zh-Hans"/>
-        </w:rPr>
-      </w:pPr>
-      <w:r>
-        <w:rPr>
-          <w:rFonts w:hint="default" w:ascii="Times New Roman Regular" w:hAnsi="Times New Roman Regular" w:eastAsia="宋体" w:cs="Times New Roman Regular"/>
+          <w:rFonts w:hint="default" w:ascii="Times New Roman Regular" w:hAnsi="Times New Roman Regular" w:eastAsia="SimSun" w:cs="Times New Roman Regular"/>
+          <w:b w:val="0"/>
+          <w:bCs w:val="0"/>
+          <w:sz w:val="24"/>
+          <w:szCs w:val="24"/>
+          <w:lang w:eastAsia="zh-Hans"/>
+        </w:rPr>
+      </w:pPr>
+      <w:r>
+        <w:rPr>
+          <w:rFonts w:hint="default" w:ascii="Times New Roman Regular" w:hAnsi="Times New Roman Regular" w:eastAsia="SimSun" w:cs="Times New Roman Regular"/>
           <w:b w:val="0"/>
           <w:bCs w:val="0"/>
           <w:sz w:val="24"/>
@@ -9174,46 +8838,24 @@
         <w:ind w:left="2100" w:leftChars="0" w:hanging="420" w:firstLineChars="0"/>
         <w:jc w:val="both"/>
         <w:rPr>
-          <w:rFonts w:hint="default" w:ascii="Times New Roman Regular" w:hAnsi="Times New Roman Regular" w:eastAsia="宋体" w:cs="Times New Roman Regular"/>
-          <w:b w:val="0"/>
-          <w:bCs w:val="0"/>
-          <w:sz w:val="24"/>
-          <w:szCs w:val="24"/>
-          <w:lang w:eastAsia="zh-Hans"/>
-        </w:rPr>
-      </w:pPr>
-      <w:r>
-        <w:rPr>
-          <w:rFonts w:hint="default" w:ascii="Times New Roman Regular" w:hAnsi="Times New Roman Regular" w:eastAsia="宋体" w:cs="Times New Roman Regular"/>
-          <w:b w:val="0"/>
-          <w:bCs w:val="0"/>
-          <w:sz w:val="24"/>
-          <w:szCs w:val="24"/>
-          <w:lang w:eastAsia="zh-Hans"/>
-        </w:rPr>
-        <w:t xml:space="preserve">Official account chronology - shared documents </w:t>
-      </w:r>
-      <w:r>
-        <w:rPr>
-          <w:rFonts w:hint="default" w:ascii="Times New Roman Regular" w:hAnsi="Times New Roman Regular" w:eastAsia="宋体" w:cs="Times New Roman Regular"/>
-          <w:b w:val="0"/>
-          <w:bCs w:val="0"/>
-          <w:sz w:val="24"/>
-          <w:szCs w:val="24"/>
-          <w:lang w:eastAsia="zh-Hans"/>
-        </w:rPr>
-        <w:t xml:space="preserve">(so that </w:t>
-      </w:r>
-      <w:r>
-        <w:rPr>
-          <w:rFonts w:hint="default" w:ascii="Times New Roman Regular" w:hAnsi="Times New Roman Regular" w:eastAsia="宋体" w:cs="Times New Roman Regular"/>
-          <w:b w:val="0"/>
-          <w:bCs w:val="0"/>
-          <w:sz w:val="24"/>
-          <w:szCs w:val="24"/>
-          <w:lang w:eastAsia="zh-Hans"/>
-        </w:rPr>
-        <w:t>no time hedging, and high update frequency can be guaranteed)</w:t>
+          <w:rFonts w:hint="default" w:ascii="Times New Roman Regular" w:hAnsi="Times New Roman Regular" w:eastAsia="SimSun" w:cs="Times New Roman Regular"/>
+          <w:b w:val="0"/>
+          <w:bCs w:val="0"/>
+          <w:sz w:val="24"/>
+          <w:szCs w:val="24"/>
+          <w:lang w:eastAsia="zh-Hans"/>
+        </w:rPr>
+      </w:pPr>
+      <w:r>
+        <w:rPr>
+          <w:rFonts w:hint="default" w:ascii="Times New Roman Regular" w:hAnsi="Times New Roman Regular" w:eastAsia="SimSun" w:cs="Times New Roman Regular"/>
+          <w:b w:val="0"/>
+          <w:bCs w:val="0"/>
+          <w:sz w:val="24"/>
+          <w:szCs w:val="24"/>
+          <w:lang w:eastAsia="zh-Hans"/>
+        </w:rPr>
+        <w:t>Official account chronology - shared documents (so that no time hedging, and high update frequency can be guaranteed)</w:t>
       </w:r>
     </w:p>
     <w:p>
@@ -9226,17 +8868,17 @@
         <w:ind w:left="1680" w:leftChars="0"/>
         <w:jc w:val="both"/>
         <w:rPr>
-          <w:rFonts w:hint="default" w:ascii="宋体" w:hAnsi="宋体" w:eastAsia="宋体" w:cs="宋体"/>
-          <w:b w:val="0"/>
-          <w:bCs w:val="0"/>
-          <w:sz w:val="24"/>
-          <w:szCs w:val="24"/>
-          <w:lang w:eastAsia="zh-Hans"/>
-        </w:rPr>
-      </w:pPr>
-      <w:r>
-        <w:rPr>
-          <w:rFonts w:hint="eastAsia" w:ascii="宋体" w:hAnsi="宋体" w:eastAsia="宋体" w:cs="宋体"/>
+          <w:rFonts w:hint="default" w:ascii="SimSun" w:hAnsi="SimSun" w:eastAsia="SimSun" w:cs="SimSun"/>
+          <w:b w:val="0"/>
+          <w:bCs w:val="0"/>
+          <w:sz w:val="24"/>
+          <w:szCs w:val="24"/>
+          <w:lang w:eastAsia="zh-Hans"/>
+        </w:rPr>
+      </w:pPr>
+      <w:r>
+        <w:rPr>
+          <w:rFonts w:hint="eastAsia" w:ascii="SimSun" w:hAnsi="SimSun" w:eastAsia="SimSun" w:cs="SimSun"/>
           <w:b w:val="0"/>
           <w:bCs w:val="0"/>
           <w:sz w:val="24"/>
@@ -9247,7 +8889,7 @@
       </w:r>
       <w:r>
         <w:rPr>
-          <w:rFonts w:hint="default" w:ascii="宋体" w:hAnsi="宋体" w:eastAsia="宋体" w:cs="宋体"/>
+          <w:rFonts w:hint="default" w:ascii="SimSun" w:hAnsi="SimSun" w:eastAsia="SimSun" w:cs="SimSun"/>
           <w:b w:val="0"/>
           <w:bCs w:val="0"/>
           <w:sz w:val="24"/>
@@ -9267,17 +8909,17 @@
         <w:ind w:left="1680" w:leftChars="0"/>
         <w:jc w:val="both"/>
         <w:rPr>
-          <w:rFonts w:hint="default" w:ascii="宋体" w:hAnsi="宋体" w:eastAsia="宋体" w:cs="宋体"/>
-          <w:b w:val="0"/>
-          <w:bCs w:val="0"/>
-          <w:sz w:val="24"/>
-          <w:szCs w:val="24"/>
-          <w:lang w:eastAsia="zh-Hans"/>
-        </w:rPr>
-      </w:pPr>
-      <w:r>
-        <w:rPr>
-          <w:rFonts w:hint="default" w:ascii="宋体" w:hAnsi="宋体" w:eastAsia="宋体" w:cs="宋体"/>
+          <w:rFonts w:hint="default" w:ascii="SimSun" w:hAnsi="SimSun" w:eastAsia="SimSun" w:cs="SimSun"/>
+          <w:b w:val="0"/>
+          <w:bCs w:val="0"/>
+          <w:sz w:val="24"/>
+          <w:szCs w:val="24"/>
+          <w:lang w:eastAsia="zh-Hans"/>
+        </w:rPr>
+      </w:pPr>
+      <w:r>
+        <w:rPr>
+          <w:rFonts w:hint="default" w:ascii="SimSun" w:hAnsi="SimSun" w:eastAsia="SimSun" w:cs="SimSun"/>
           <w:b w:val="0"/>
           <w:bCs w:val="0"/>
           <w:sz w:val="24"/>
@@ -9297,17 +8939,17 @@
         <w:ind w:left="1680" w:leftChars="0"/>
         <w:jc w:val="both"/>
         <w:rPr>
-          <w:rFonts w:hint="default" w:ascii="宋体" w:hAnsi="宋体" w:eastAsia="宋体" w:cs="宋体"/>
-          <w:b w:val="0"/>
-          <w:bCs w:val="0"/>
-          <w:sz w:val="24"/>
-          <w:szCs w:val="24"/>
-          <w:lang w:eastAsia="zh-Hans"/>
-        </w:rPr>
-      </w:pPr>
-      <w:r>
-        <w:rPr>
-          <w:rFonts w:hint="default" w:ascii="宋体" w:hAnsi="宋体" w:eastAsia="宋体" w:cs="宋体"/>
+          <w:rFonts w:hint="default" w:ascii="SimSun" w:hAnsi="SimSun" w:eastAsia="SimSun" w:cs="SimSun"/>
+          <w:b w:val="0"/>
+          <w:bCs w:val="0"/>
+          <w:sz w:val="24"/>
+          <w:szCs w:val="24"/>
+          <w:lang w:eastAsia="zh-Hans"/>
+        </w:rPr>
+      </w:pPr>
+      <w:r>
+        <w:rPr>
+          <w:rFonts w:hint="default" w:ascii="SimSun" w:hAnsi="SimSun" w:eastAsia="SimSun" w:cs="SimSun"/>
           <w:b w:val="0"/>
           <w:bCs w:val="0"/>
           <w:sz w:val="24"/>
@@ -9363,17 +9005,17 @@
         <w:ind w:left="840" w:leftChars="0" w:firstLine="420" w:firstLineChars="0"/>
         <w:jc w:val="both"/>
         <w:rPr>
-          <w:rFonts w:hint="eastAsia" w:ascii="宋体" w:hAnsi="宋体" w:eastAsia="宋体" w:cs="宋体"/>
-          <w:b w:val="0"/>
-          <w:bCs w:val="0"/>
-          <w:sz w:val="24"/>
-          <w:szCs w:val="24"/>
-          <w:lang w:eastAsia="zh-Hans"/>
-        </w:rPr>
-      </w:pPr>
-      <w:r>
-        <w:rPr>
-          <w:rFonts w:hint="eastAsia" w:ascii="宋体" w:hAnsi="宋体" w:eastAsia="宋体" w:cs="宋体"/>
+          <w:rFonts w:hint="eastAsia" w:ascii="SimSun" w:hAnsi="SimSun" w:eastAsia="SimSun" w:cs="SimSun"/>
+          <w:b w:val="0"/>
+          <w:bCs w:val="0"/>
+          <w:sz w:val="24"/>
+          <w:szCs w:val="24"/>
+          <w:lang w:eastAsia="zh-Hans"/>
+        </w:rPr>
+      </w:pPr>
+      <w:r>
+        <w:rPr>
+          <w:rFonts w:hint="eastAsia" w:ascii="SimSun" w:hAnsi="SimSun" w:eastAsia="SimSun" w:cs="SimSun"/>
           <w:b w:val="0"/>
           <w:bCs w:val="0"/>
           <w:sz w:val="24"/>
@@ -9393,17 +9035,17 @@
         <w:ind w:left="1260" w:leftChars="0" w:firstLine="420" w:firstLineChars="0"/>
         <w:jc w:val="both"/>
         <w:rPr>
-          <w:rFonts w:hint="eastAsia" w:ascii="宋体" w:hAnsi="宋体" w:eastAsia="宋体" w:cs="宋体"/>
-          <w:b w:val="0"/>
-          <w:bCs w:val="0"/>
-          <w:sz w:val="24"/>
-          <w:szCs w:val="24"/>
-          <w:lang w:eastAsia="zh-Hans"/>
-        </w:rPr>
-      </w:pPr>
-      <w:r>
-        <w:rPr>
-          <w:rFonts w:hint="eastAsia" w:ascii="宋体" w:hAnsi="宋体" w:eastAsia="宋体" w:cs="宋体"/>
+          <w:rFonts w:hint="eastAsia" w:ascii="SimSun" w:hAnsi="SimSun" w:eastAsia="SimSun" w:cs="SimSun"/>
+          <w:b w:val="0"/>
+          <w:bCs w:val="0"/>
+          <w:sz w:val="24"/>
+          <w:szCs w:val="24"/>
+          <w:lang w:eastAsia="zh-Hans"/>
+        </w:rPr>
+      </w:pPr>
+      <w:r>
+        <w:rPr>
+          <w:rFonts w:hint="eastAsia" w:ascii="SimSun" w:hAnsi="SimSun" w:eastAsia="SimSun" w:cs="SimSun"/>
           <w:b w:val="0"/>
           <w:bCs w:val="0"/>
           <w:sz w:val="24"/>
@@ -9414,7 +9056,7 @@
       </w:r>
       <w:r>
         <w:rPr>
-          <w:rFonts w:hint="default" w:ascii="宋体" w:hAnsi="宋体" w:eastAsia="宋体" w:cs="宋体"/>
+          <w:rFonts w:hint="default" w:ascii="SimSun" w:hAnsi="SimSun" w:eastAsia="SimSun" w:cs="SimSun"/>
           <w:b w:val="0"/>
           <w:bCs w:val="0"/>
           <w:sz w:val="24"/>
@@ -9425,7 +9067,7 @@
       </w:r>
       <w:r>
         <w:rPr>
-          <w:rFonts w:hint="eastAsia" w:ascii="宋体" w:hAnsi="宋体" w:eastAsia="宋体" w:cs="宋体"/>
+          <w:rFonts w:hint="eastAsia" w:ascii="SimSun" w:hAnsi="SimSun" w:eastAsia="SimSun" w:cs="SimSun"/>
           <w:b w:val="0"/>
           <w:bCs w:val="0"/>
           <w:sz w:val="24"/>
@@ -9445,17 +9087,17 @@
         <w:ind w:left="1260" w:leftChars="0" w:firstLine="420" w:firstLineChars="0"/>
         <w:jc w:val="both"/>
         <w:rPr>
-          <w:rFonts w:hint="eastAsia" w:ascii="宋体" w:hAnsi="宋体" w:eastAsia="宋体" w:cs="宋体"/>
-          <w:b w:val="0"/>
-          <w:bCs w:val="0"/>
-          <w:sz w:val="24"/>
-          <w:szCs w:val="24"/>
-          <w:lang w:eastAsia="zh-Hans"/>
-        </w:rPr>
-      </w:pPr>
-      <w:r>
-        <w:rPr>
-          <w:rFonts w:hint="eastAsia" w:ascii="宋体" w:hAnsi="宋体" w:eastAsia="宋体" w:cs="宋体"/>
+          <w:rFonts w:hint="eastAsia" w:ascii="SimSun" w:hAnsi="SimSun" w:eastAsia="SimSun" w:cs="SimSun"/>
+          <w:b w:val="0"/>
+          <w:bCs w:val="0"/>
+          <w:sz w:val="24"/>
+          <w:szCs w:val="24"/>
+          <w:lang w:eastAsia="zh-Hans"/>
+        </w:rPr>
+      </w:pPr>
+      <w:r>
+        <w:rPr>
+          <w:rFonts w:hint="eastAsia" w:ascii="SimSun" w:hAnsi="SimSun" w:eastAsia="SimSun" w:cs="SimSun"/>
           <w:b w:val="0"/>
           <w:bCs w:val="0"/>
           <w:sz w:val="24"/>
@@ -9475,17 +9117,17 @@
         <w:ind w:left="2100" w:leftChars="0"/>
         <w:jc w:val="both"/>
         <w:rPr>
-          <w:rFonts w:hint="default" w:ascii="宋体" w:hAnsi="宋体" w:eastAsia="宋体" w:cs="宋体"/>
-          <w:b w:val="0"/>
-          <w:bCs w:val="0"/>
-          <w:sz w:val="24"/>
-          <w:szCs w:val="24"/>
-          <w:lang w:eastAsia="zh-Hans"/>
-        </w:rPr>
-      </w:pPr>
-      <w:r>
-        <w:rPr>
-          <w:rFonts w:hint="eastAsia" w:ascii="宋体" w:hAnsi="宋体" w:eastAsia="宋体" w:cs="宋体"/>
+          <w:rFonts w:hint="default" w:ascii="SimSun" w:hAnsi="SimSun" w:eastAsia="SimSun" w:cs="SimSun"/>
+          <w:b w:val="0"/>
+          <w:bCs w:val="0"/>
+          <w:sz w:val="24"/>
+          <w:szCs w:val="24"/>
+          <w:lang w:eastAsia="zh-Hans"/>
+        </w:rPr>
+      </w:pPr>
+      <w:r>
+        <w:rPr>
+          <w:rFonts w:hint="eastAsia" w:ascii="SimSun" w:hAnsi="SimSun" w:eastAsia="SimSun" w:cs="SimSun"/>
           <w:b w:val="0"/>
           <w:bCs w:val="0"/>
           <w:sz w:val="24"/>
@@ -9496,7 +9138,7 @@
       </w:r>
       <w:r>
         <w:rPr>
-          <w:rFonts w:hint="default" w:ascii="宋体" w:hAnsi="宋体" w:eastAsia="宋体" w:cs="宋体"/>
+          <w:rFonts w:hint="default" w:ascii="SimSun" w:hAnsi="SimSun" w:eastAsia="SimSun" w:cs="SimSun"/>
           <w:b w:val="0"/>
           <w:bCs w:val="0"/>
           <w:sz w:val="24"/>
@@ -9507,7 +9149,7 @@
       </w:r>
       <w:r>
         <w:rPr>
-          <w:rFonts w:hint="eastAsia" w:ascii="宋体" w:hAnsi="宋体" w:eastAsia="宋体" w:cs="宋体"/>
+          <w:rFonts w:hint="eastAsia" w:ascii="SimSun" w:hAnsi="SimSun" w:eastAsia="SimSun" w:cs="SimSun"/>
           <w:b w:val="0"/>
           <w:bCs w:val="0"/>
           <w:sz w:val="24"/>
@@ -9518,7 +9160,7 @@
       </w:r>
       <w:r>
         <w:rPr>
-          <w:rFonts w:hint="default" w:ascii="宋体" w:hAnsi="宋体" w:eastAsia="宋体" w:cs="宋体"/>
+          <w:rFonts w:hint="default" w:ascii="SimSun" w:hAnsi="SimSun" w:eastAsia="SimSun" w:cs="SimSun"/>
           <w:b w:val="0"/>
           <w:bCs w:val="0"/>
           <w:sz w:val="24"/>
@@ -9529,7 +9171,7 @@
       </w:r>
       <w:r>
         <w:rPr>
-          <w:rFonts w:hint="eastAsia" w:ascii="宋体" w:hAnsi="宋体" w:eastAsia="宋体" w:cs="宋体"/>
+          <w:rFonts w:hint="eastAsia" w:ascii="SimSun" w:hAnsi="SimSun" w:eastAsia="SimSun" w:cs="SimSun"/>
           <w:b w:val="0"/>
           <w:bCs w:val="0"/>
           <w:sz w:val="24"/>
@@ -9540,7 +9182,7 @@
       </w:r>
       <w:r>
         <w:rPr>
-          <w:rFonts w:hint="default" w:ascii="宋体" w:hAnsi="宋体" w:eastAsia="宋体" w:cs="宋体"/>
+          <w:rFonts w:hint="default" w:ascii="SimSun" w:hAnsi="SimSun" w:eastAsia="SimSun" w:cs="SimSun"/>
           <w:b w:val="0"/>
           <w:bCs w:val="0"/>
           <w:sz w:val="24"/>
@@ -9551,7 +9193,7 @@
       </w:r>
       <w:r>
         <w:rPr>
-          <w:rFonts w:hint="eastAsia" w:ascii="宋体" w:hAnsi="宋体" w:eastAsia="宋体" w:cs="宋体"/>
+          <w:rFonts w:hint="eastAsia" w:ascii="SimSun" w:hAnsi="SimSun" w:eastAsia="SimSun" w:cs="SimSun"/>
           <w:b w:val="0"/>
           <w:bCs w:val="0"/>
           <w:sz w:val="24"/>
@@ -9562,7 +9204,7 @@
       </w:r>
       <w:r>
         <w:rPr>
-          <w:rFonts w:hint="default" w:ascii="宋体" w:hAnsi="宋体" w:eastAsia="宋体" w:cs="宋体"/>
+          <w:rFonts w:hint="default" w:ascii="SimSun" w:hAnsi="SimSun" w:eastAsia="SimSun" w:cs="SimSun"/>
           <w:b w:val="0"/>
           <w:bCs w:val="0"/>
           <w:sz w:val="24"/>
@@ -9573,7 +9215,7 @@
       </w:r>
       <w:r>
         <w:rPr>
-          <w:rFonts w:hint="eastAsia" w:ascii="宋体" w:hAnsi="宋体" w:eastAsia="宋体" w:cs="宋体"/>
+          <w:rFonts w:hint="eastAsia" w:ascii="SimSun" w:hAnsi="SimSun" w:eastAsia="SimSun" w:cs="SimSun"/>
           <w:b w:val="0"/>
           <w:bCs w:val="0"/>
           <w:sz w:val="24"/>
@@ -9584,7 +9226,7 @@
       </w:r>
       <w:r>
         <w:rPr>
-          <w:rFonts w:hint="default" w:ascii="宋体" w:hAnsi="宋体" w:eastAsia="宋体" w:cs="宋体"/>
+          <w:rFonts w:hint="default" w:ascii="SimSun" w:hAnsi="SimSun" w:eastAsia="SimSun" w:cs="SimSun"/>
           <w:b w:val="0"/>
           <w:bCs w:val="0"/>
           <w:sz w:val="24"/>
@@ -9595,7 +9237,7 @@
       </w:r>
       <w:r>
         <w:rPr>
-          <w:rFonts w:hint="eastAsia" w:ascii="宋体" w:hAnsi="宋体" w:eastAsia="宋体" w:cs="宋体"/>
+          <w:rFonts w:hint="eastAsia" w:ascii="SimSun" w:hAnsi="SimSun" w:eastAsia="SimSun" w:cs="SimSun"/>
           <w:b w:val="0"/>
           <w:bCs w:val="0"/>
           <w:sz w:val="24"/>
@@ -9606,7 +9248,7 @@
       </w:r>
       <w:r>
         <w:rPr>
-          <w:rFonts w:hint="default" w:ascii="宋体" w:hAnsi="宋体" w:eastAsia="宋体" w:cs="宋体"/>
+          <w:rFonts w:hint="default" w:ascii="SimSun" w:hAnsi="SimSun" w:eastAsia="SimSun" w:cs="SimSun"/>
           <w:b w:val="0"/>
           <w:bCs w:val="0"/>
           <w:sz w:val="24"/>
@@ -9617,7 +9259,7 @@
       </w:r>
       <w:r>
         <w:rPr>
-          <w:rFonts w:hint="eastAsia" w:ascii="宋体" w:hAnsi="宋体" w:eastAsia="宋体" w:cs="宋体"/>
+          <w:rFonts w:hint="eastAsia" w:ascii="SimSun" w:hAnsi="SimSun" w:eastAsia="SimSun" w:cs="SimSun"/>
           <w:b w:val="0"/>
           <w:bCs w:val="0"/>
           <w:sz w:val="24"/>
@@ -9628,7 +9270,7 @@
       </w:r>
       <w:r>
         <w:rPr>
-          <w:rFonts w:hint="default" w:ascii="宋体" w:hAnsi="宋体" w:eastAsia="宋体" w:cs="宋体"/>
+          <w:rFonts w:hint="default" w:ascii="SimSun" w:hAnsi="SimSun" w:eastAsia="SimSun" w:cs="SimSun"/>
           <w:b w:val="0"/>
           <w:bCs w:val="0"/>
           <w:sz w:val="24"/>
@@ -9639,7 +9281,7 @@
       </w:r>
       <w:r>
         <w:rPr>
-          <w:rFonts w:hint="eastAsia" w:ascii="宋体" w:hAnsi="宋体" w:eastAsia="宋体" w:cs="宋体"/>
+          <w:rFonts w:hint="eastAsia" w:ascii="SimSun" w:hAnsi="SimSun" w:eastAsia="SimSun" w:cs="SimSun"/>
           <w:b w:val="0"/>
           <w:bCs w:val="0"/>
           <w:sz w:val="24"/>
@@ -9650,7 +9292,7 @@
       </w:r>
       <w:r>
         <w:rPr>
-          <w:rFonts w:hint="default" w:ascii="宋体" w:hAnsi="宋体" w:eastAsia="宋体" w:cs="宋体"/>
+          <w:rFonts w:hint="default" w:ascii="SimSun" w:hAnsi="SimSun" w:eastAsia="SimSun" w:cs="SimSun"/>
           <w:b w:val="0"/>
           <w:bCs w:val="0"/>
           <w:sz w:val="24"/>
@@ -9670,53 +9312,43 @@
         <w:ind w:left="2100" w:leftChars="0"/>
         <w:jc w:val="both"/>
         <w:rPr>
-          <w:rFonts w:hint="default" w:ascii="宋体" w:hAnsi="宋体" w:eastAsia="宋体" w:cs="宋体"/>
-          <w:b w:val="0"/>
-          <w:bCs w:val="0"/>
-          <w:sz w:val="24"/>
-          <w:szCs w:val="24"/>
-          <w:lang w:eastAsia="zh-Hans"/>
-        </w:rPr>
-      </w:pPr>
-    </w:p>
-    <w:p>
-      <w:pPr>
-        <w:numPr>
+          <w:rFonts w:hint="default" w:ascii="SimSun" w:hAnsi="SimSun" w:eastAsia="SimSun" w:cs="SimSun"/>
+          <w:b w:val="0"/>
+          <w:bCs w:val="0"/>
+          <w:sz w:val="24"/>
+          <w:szCs w:val="24"/>
+          <w:lang w:eastAsia="zh-Hans"/>
+        </w:rPr>
+      </w:pPr>
+    </w:p>
+    <w:p>
+      <w:pPr>
+        <w:numPr>
+          <w:ilvl w:val="0"/>
           <w:numId w:val="0"/>
         </w:numPr>
         <w:spacing w:line="240" w:lineRule="auto"/>
         <w:ind w:left="1260" w:leftChars="0"/>
         <w:jc w:val="both"/>
         <w:rPr>
-          <w:rFonts w:hint="default" w:ascii="Times New Roman Regular" w:hAnsi="Times New Roman Regular" w:eastAsia="宋体" w:cs="Times New Roman Regular"/>
-          <w:b w:val="0"/>
-          <w:bCs w:val="0"/>
-          <w:sz w:val="24"/>
-          <w:szCs w:val="24"/>
-          <w:lang w:eastAsia="zh-Hans"/>
-        </w:rPr>
-      </w:pPr>
-      <w:r>
-        <w:rPr>
-          <w:rFonts w:hint="default" w:ascii="Times New Roman Regular" w:hAnsi="Times New Roman Regular" w:eastAsia="宋体" w:cs="Times New Roman Regular"/>
-          <w:b w:val="0"/>
-          <w:bCs w:val="0"/>
-          <w:sz w:val="24"/>
-          <w:szCs w:val="24"/>
-          <w:lang w:eastAsia="zh-Hans"/>
-        </w:rPr>
-        <w:t>2)</w:t>
-      </w:r>
-      <w:r>
-        <w:rPr>
-          <w:rFonts w:hint="default" w:ascii="Times New Roman Regular" w:hAnsi="Times New Roman Regular" w:eastAsia="宋体" w:cs="Times New Roman Regular"/>
-          <w:b w:val="0"/>
-          <w:bCs w:val="0"/>
-          <w:sz w:val="24"/>
-          <w:szCs w:val="24"/>
-          <w:lang w:eastAsia="zh-Hans"/>
-        </w:rPr>
-        <w:t>Mini program</w:t>
+          <w:rFonts w:hint="default" w:ascii="Times New Roman Regular" w:hAnsi="Times New Roman Regular" w:eastAsia="SimSun" w:cs="Times New Roman Regular"/>
+          <w:b w:val="0"/>
+          <w:bCs w:val="0"/>
+          <w:sz w:val="24"/>
+          <w:szCs w:val="24"/>
+          <w:lang w:eastAsia="zh-Hans"/>
+        </w:rPr>
+      </w:pPr>
+      <w:r>
+        <w:rPr>
+          <w:rFonts w:hint="default" w:ascii="Times New Roman Regular" w:hAnsi="Times New Roman Regular" w:eastAsia="SimSun" w:cs="Times New Roman Regular"/>
+          <w:b w:val="0"/>
+          <w:bCs w:val="0"/>
+          <w:sz w:val="24"/>
+          <w:szCs w:val="24"/>
+          <w:lang w:eastAsia="zh-Hans"/>
+        </w:rPr>
+        <w:t>2)Mini program</w:t>
       </w:r>
     </w:p>
     <w:p>
@@ -9729,17 +9361,17 @@
         <w:ind w:left="2100" w:leftChars="0" w:hanging="420" w:firstLineChars="0"/>
         <w:jc w:val="both"/>
         <w:rPr>
-          <w:rFonts w:hint="default" w:ascii="Times New Roman Regular" w:hAnsi="Times New Roman Regular" w:eastAsia="宋体" w:cs="Times New Roman Regular"/>
-          <w:b w:val="0"/>
-          <w:bCs w:val="0"/>
-          <w:sz w:val="24"/>
-          <w:szCs w:val="24"/>
-          <w:lang w:eastAsia="zh-Hans"/>
-        </w:rPr>
-      </w:pPr>
-      <w:r>
-        <w:rPr>
-          <w:rFonts w:hint="default" w:ascii="Times New Roman Regular" w:hAnsi="Times New Roman Regular" w:eastAsia="宋体" w:cs="Times New Roman Regular"/>
+          <w:rFonts w:hint="default" w:ascii="Times New Roman Regular" w:hAnsi="Times New Roman Regular" w:eastAsia="SimSun" w:cs="Times New Roman Regular"/>
+          <w:b w:val="0"/>
+          <w:bCs w:val="0"/>
+          <w:sz w:val="24"/>
+          <w:szCs w:val="24"/>
+          <w:lang w:eastAsia="zh-Hans"/>
+        </w:rPr>
+      </w:pPr>
+      <w:r>
+        <w:rPr>
+          <w:rFonts w:hint="default" w:ascii="Times New Roman Regular" w:hAnsi="Times New Roman Regular" w:eastAsia="SimSun" w:cs="Times New Roman Regular"/>
           <w:b w:val="0"/>
           <w:bCs w:val="0"/>
           <w:sz w:val="24"/>
@@ -9759,17 +9391,17 @@
         <w:ind w:left="2100" w:leftChars="0" w:hanging="420" w:firstLineChars="0"/>
         <w:jc w:val="both"/>
         <w:rPr>
-          <w:rFonts w:hint="default" w:ascii="Times New Roman Regular" w:hAnsi="Times New Roman Regular" w:eastAsia="宋体" w:cs="Times New Roman Regular"/>
-          <w:b w:val="0"/>
-          <w:bCs w:val="0"/>
-          <w:sz w:val="24"/>
-          <w:szCs w:val="24"/>
-          <w:lang w:eastAsia="zh-Hans"/>
-        </w:rPr>
-      </w:pPr>
-      <w:r>
-        <w:rPr>
-          <w:rFonts w:hint="default" w:ascii="Times New Roman Regular" w:hAnsi="Times New Roman Regular" w:eastAsia="宋体" w:cs="Times New Roman Regular"/>
+          <w:rFonts w:hint="default" w:ascii="Times New Roman Regular" w:hAnsi="Times New Roman Regular" w:eastAsia="SimSun" w:cs="Times New Roman Regular"/>
+          <w:b w:val="0"/>
+          <w:bCs w:val="0"/>
+          <w:sz w:val="24"/>
+          <w:szCs w:val="24"/>
+          <w:lang w:eastAsia="zh-Hans"/>
+        </w:rPr>
+      </w:pPr>
+      <w:r>
+        <w:rPr>
+          <w:rFonts w:hint="default" w:ascii="Times New Roman Regular" w:hAnsi="Times New Roman Regular" w:eastAsia="SimSun" w:cs="Times New Roman Regular"/>
           <w:b w:val="0"/>
           <w:bCs w:val="0"/>
           <w:sz w:val="24"/>
@@ -9789,17 +9421,17 @@
         <w:ind w:left="2100" w:leftChars="0"/>
         <w:jc w:val="both"/>
         <w:rPr>
-          <w:rFonts w:hint="default" w:ascii="Times New Roman Regular" w:hAnsi="Times New Roman Regular" w:eastAsia="宋体" w:cs="Times New Roman Regular"/>
-          <w:b w:val="0"/>
-          <w:bCs w:val="0"/>
-          <w:sz w:val="24"/>
-          <w:szCs w:val="24"/>
-          <w:lang w:eastAsia="zh-Hans"/>
-        </w:rPr>
-      </w:pPr>
-      <w:r>
-        <w:rPr>
-          <w:rFonts w:hint="default" w:ascii="Times New Roman Regular" w:hAnsi="Times New Roman Regular" w:eastAsia="宋体" w:cs="Times New Roman Regular"/>
+          <w:rFonts w:hint="default" w:ascii="Times New Roman Regular" w:hAnsi="Times New Roman Regular" w:eastAsia="SimSun" w:cs="Times New Roman Regular"/>
+          <w:b w:val="0"/>
+          <w:bCs w:val="0"/>
+          <w:sz w:val="24"/>
+          <w:szCs w:val="24"/>
+          <w:lang w:eastAsia="zh-Hans"/>
+        </w:rPr>
+      </w:pPr>
+      <w:r>
+        <w:rPr>
+          <w:rFonts w:hint="default" w:ascii="Times New Roman Regular" w:hAnsi="Times New Roman Regular" w:eastAsia="SimSun" w:cs="Times New Roman Regular"/>
           <w:b w:val="0"/>
           <w:bCs w:val="0"/>
           <w:sz w:val="24"/>
@@ -9818,7 +9450,7 @@
         <w:spacing w:line="240" w:lineRule="auto"/>
         <w:jc w:val="both"/>
         <w:rPr>
-          <w:rFonts w:hint="default" w:ascii="宋体" w:hAnsi="宋体" w:eastAsia="宋体" w:cs="宋体"/>
+          <w:rFonts w:hint="default" w:ascii="SimSun" w:hAnsi="SimSun" w:eastAsia="SimSun" w:cs="SimSun"/>
           <w:b w:val="0"/>
           <w:bCs w:val="0"/>
           <w:sz w:val="24"/>
@@ -9837,17 +9469,17 @@
         <w:ind w:left="420" w:leftChars="0" w:firstLine="420" w:firstLineChars="0"/>
         <w:jc w:val="both"/>
         <w:rPr>
-          <w:rFonts w:hint="eastAsia" w:ascii="宋体" w:hAnsi="宋体" w:eastAsia="宋体" w:cs="宋体"/>
-          <w:b w:val="0"/>
-          <w:bCs w:val="0"/>
-          <w:sz w:val="24"/>
-          <w:szCs w:val="24"/>
-          <w:lang w:val="en-US" w:eastAsia="zh-Hans"/>
-        </w:rPr>
-      </w:pPr>
-      <w:r>
-        <w:rPr>
-          <w:rFonts w:hint="eastAsia" w:ascii="宋体" w:hAnsi="宋体" w:eastAsia="宋体" w:cs="宋体"/>
+          <w:rFonts w:hint="eastAsia" w:ascii="SimSun" w:hAnsi="SimSun" w:eastAsia="SimSun" w:cs="SimSun"/>
+          <w:b w:val="0"/>
+          <w:bCs w:val="0"/>
+          <w:sz w:val="24"/>
+          <w:szCs w:val="24"/>
+          <w:lang w:val="en-US" w:eastAsia="zh-Hans"/>
+        </w:rPr>
+      </w:pPr>
+      <w:r>
+        <w:rPr>
+          <w:rFonts w:hint="eastAsia" w:ascii="SimSun" w:hAnsi="SimSun" w:eastAsia="SimSun" w:cs="SimSun"/>
           <w:b w:val="0"/>
           <w:bCs w:val="0"/>
           <w:sz w:val="24"/>
@@ -9858,7 +9490,7 @@
       </w:r>
       <w:r>
         <w:rPr>
-          <w:rFonts w:hint="eastAsia" w:ascii="宋体" w:hAnsi="宋体" w:eastAsia="宋体" w:cs="宋体"/>
+          <w:rFonts w:hint="eastAsia" w:ascii="SimSun" w:hAnsi="SimSun" w:eastAsia="SimSun" w:cs="SimSun"/>
           <w:b w:val="0"/>
           <w:bCs w:val="0"/>
           <w:sz w:val="24"/>
@@ -9878,17 +9510,17 @@
         <w:ind w:left="840" w:leftChars="0" w:firstLine="420" w:firstLineChars="0"/>
         <w:jc w:val="both"/>
         <w:rPr>
-          <w:rFonts w:hint="eastAsia" w:ascii="宋体" w:hAnsi="宋体" w:eastAsia="宋体" w:cs="宋体"/>
-          <w:b w:val="0"/>
-          <w:bCs w:val="0"/>
-          <w:sz w:val="24"/>
-          <w:szCs w:val="24"/>
-          <w:lang w:val="en-US" w:eastAsia="zh-Hans"/>
-        </w:rPr>
-      </w:pPr>
-      <w:r>
-        <w:rPr>
-          <w:rFonts w:hint="eastAsia" w:ascii="宋体" w:hAnsi="宋体" w:eastAsia="宋体" w:cs="宋体"/>
+          <w:rFonts w:hint="eastAsia" w:ascii="SimSun" w:hAnsi="SimSun" w:eastAsia="SimSun" w:cs="SimSun"/>
+          <w:b w:val="0"/>
+          <w:bCs w:val="0"/>
+          <w:sz w:val="24"/>
+          <w:szCs w:val="24"/>
+          <w:lang w:val="en-US" w:eastAsia="zh-Hans"/>
+        </w:rPr>
+      </w:pPr>
+      <w:r>
+        <w:rPr>
+          <w:rFonts w:hint="eastAsia" w:ascii="SimSun" w:hAnsi="SimSun" w:eastAsia="SimSun" w:cs="SimSun"/>
           <w:b w:val="0"/>
           <w:bCs w:val="0"/>
           <w:sz w:val="24"/>
@@ -9899,7 +9531,7 @@
       </w:r>
       <w:r>
         <w:rPr>
-          <w:rFonts w:hint="default" w:ascii="宋体" w:hAnsi="宋体" w:eastAsia="宋体" w:cs="宋体"/>
+          <w:rFonts w:hint="default" w:ascii="SimSun" w:hAnsi="SimSun" w:eastAsia="SimSun" w:cs="SimSun"/>
           <w:b w:val="0"/>
           <w:bCs w:val="0"/>
           <w:sz w:val="24"/>
@@ -9910,7 +9542,7 @@
       </w:r>
       <w:r>
         <w:rPr>
-          <w:rFonts w:hint="eastAsia" w:ascii="宋体" w:hAnsi="宋体" w:eastAsia="宋体" w:cs="宋体"/>
+          <w:rFonts w:hint="eastAsia" w:ascii="SimSun" w:hAnsi="SimSun" w:eastAsia="SimSun" w:cs="SimSun"/>
           <w:b w:val="0"/>
           <w:bCs w:val="0"/>
           <w:sz w:val="24"/>
@@ -9921,7 +9553,7 @@
       </w:r>
       <w:r>
         <w:rPr>
-          <w:rFonts w:hint="default" w:ascii="宋体" w:hAnsi="宋体" w:eastAsia="宋体" w:cs="宋体"/>
+          <w:rFonts w:hint="default" w:ascii="SimSun" w:hAnsi="SimSun" w:eastAsia="SimSun" w:cs="SimSun"/>
           <w:b w:val="0"/>
           <w:bCs w:val="0"/>
           <w:sz w:val="24"/>
@@ -9941,17 +9573,17 @@
         <w:ind w:left="840" w:leftChars="0" w:firstLine="420" w:firstLineChars="0"/>
         <w:jc w:val="both"/>
         <w:rPr>
-          <w:rFonts w:hint="eastAsia" w:ascii="宋体" w:hAnsi="宋体" w:eastAsia="宋体" w:cs="宋体"/>
-          <w:b w:val="0"/>
-          <w:bCs w:val="0"/>
-          <w:sz w:val="24"/>
-          <w:szCs w:val="24"/>
-          <w:lang w:val="en-US" w:eastAsia="zh-Hans"/>
-        </w:rPr>
-      </w:pPr>
-      <w:r>
-        <w:rPr>
-          <w:rFonts w:hint="eastAsia" w:ascii="宋体" w:hAnsi="宋体" w:eastAsia="宋体" w:cs="宋体"/>
+          <w:rFonts w:hint="eastAsia" w:ascii="SimSun" w:hAnsi="SimSun" w:eastAsia="SimSun" w:cs="SimSun"/>
+          <w:b w:val="0"/>
+          <w:bCs w:val="0"/>
+          <w:sz w:val="24"/>
+          <w:szCs w:val="24"/>
+          <w:lang w:val="en-US" w:eastAsia="zh-Hans"/>
+        </w:rPr>
+      </w:pPr>
+      <w:r>
+        <w:rPr>
+          <w:rFonts w:hint="eastAsia" w:ascii="SimSun" w:hAnsi="SimSun" w:eastAsia="SimSun" w:cs="SimSun"/>
           <w:b w:val="0"/>
           <w:bCs w:val="0"/>
           <w:sz w:val="24"/>
@@ -9962,7 +9594,7 @@
       </w:r>
       <w:r>
         <w:rPr>
-          <w:rFonts w:hint="eastAsia" w:ascii="宋体" w:hAnsi="宋体" w:eastAsia="宋体" w:cs="宋体"/>
+          <w:rFonts w:hint="eastAsia" w:ascii="SimSun" w:hAnsi="SimSun" w:eastAsia="SimSun" w:cs="SimSun"/>
           <w:b w:val="0"/>
           <w:bCs w:val="0"/>
           <w:sz w:val="24"/>
@@ -9973,7 +9605,7 @@
       </w:r>
       <w:r>
         <w:rPr>
-          <w:rFonts w:hint="eastAsia" w:ascii="宋体" w:hAnsi="宋体" w:eastAsia="宋体" w:cs="宋体"/>
+          <w:rFonts w:hint="eastAsia" w:ascii="SimSun" w:hAnsi="SimSun" w:eastAsia="SimSun" w:cs="SimSun"/>
           <w:b w:val="0"/>
           <w:bCs w:val="0"/>
           <w:sz w:val="24"/>
@@ -9984,7 +9616,7 @@
       </w:r>
       <w:r>
         <w:rPr>
-          <w:rFonts w:hint="default" w:ascii="宋体" w:hAnsi="宋体" w:eastAsia="宋体" w:cs="宋体"/>
+          <w:rFonts w:hint="default" w:ascii="SimSun" w:hAnsi="SimSun" w:eastAsia="SimSun" w:cs="SimSun"/>
           <w:b w:val="0"/>
           <w:bCs w:val="0"/>
           <w:sz w:val="24"/>
@@ -9995,7 +9627,7 @@
       </w:r>
       <w:r>
         <w:rPr>
-          <w:rFonts w:hint="eastAsia" w:ascii="宋体" w:hAnsi="宋体" w:eastAsia="宋体" w:cs="宋体"/>
+          <w:rFonts w:hint="eastAsia" w:ascii="SimSun" w:hAnsi="SimSun" w:eastAsia="SimSun" w:cs="SimSun"/>
           <w:b w:val="0"/>
           <w:bCs w:val="0"/>
           <w:sz w:val="24"/>
@@ -10006,7 +9638,7 @@
       </w:r>
       <w:r>
         <w:rPr>
-          <w:rFonts w:hint="default" w:ascii="宋体" w:hAnsi="宋体" w:eastAsia="宋体" w:cs="宋体"/>
+          <w:rFonts w:hint="default" w:ascii="SimSun" w:hAnsi="SimSun" w:eastAsia="SimSun" w:cs="SimSun"/>
           <w:b w:val="0"/>
           <w:bCs w:val="0"/>
           <w:sz w:val="24"/>
@@ -10026,17 +9658,17 @@
         <w:ind w:left="840" w:leftChars="0" w:firstLine="420" w:firstLineChars="0"/>
         <w:jc w:val="both"/>
         <w:rPr>
-          <w:rFonts w:hint="default" w:ascii="Times New Roman Regular" w:hAnsi="Times New Roman Regular" w:eastAsia="宋体" w:cs="Times New Roman Regular"/>
-          <w:b w:val="0"/>
-          <w:bCs w:val="0"/>
-          <w:sz w:val="24"/>
-          <w:szCs w:val="24"/>
-          <w:lang w:val="en-US" w:eastAsia="zh-Hans"/>
-        </w:rPr>
-      </w:pPr>
-      <w:r>
-        <w:rPr>
-          <w:rFonts w:hint="default" w:ascii="Times New Roman Regular" w:hAnsi="Times New Roman Regular" w:eastAsia="宋体" w:cs="Times New Roman Regular"/>
+          <w:rFonts w:hint="default" w:ascii="Times New Roman Regular" w:hAnsi="Times New Roman Regular" w:eastAsia="SimSun" w:cs="Times New Roman Regular"/>
+          <w:b w:val="0"/>
+          <w:bCs w:val="0"/>
+          <w:sz w:val="24"/>
+          <w:szCs w:val="24"/>
+          <w:lang w:val="en-US" w:eastAsia="zh-Hans"/>
+        </w:rPr>
+      </w:pPr>
+      <w:r>
+        <w:rPr>
+          <w:rFonts w:hint="default" w:ascii="Times New Roman Regular" w:hAnsi="Times New Roman Regular" w:eastAsia="SimSun" w:cs="Times New Roman Regular"/>
           <w:b w:val="0"/>
           <w:bCs w:val="0"/>
           <w:sz w:val="24"/>
@@ -10056,17 +9688,17 @@
         <w:ind w:left="840" w:leftChars="0" w:firstLine="420" w:firstLineChars="0"/>
         <w:jc w:val="both"/>
         <w:rPr>
-          <w:rFonts w:hint="default" w:ascii="Times New Roman Regular" w:hAnsi="Times New Roman Regular" w:eastAsia="宋体" w:cs="Times New Roman Regular"/>
-          <w:b w:val="0"/>
-          <w:bCs w:val="0"/>
-          <w:sz w:val="24"/>
-          <w:szCs w:val="24"/>
-          <w:lang w:val="en-US" w:eastAsia="zh-Hans"/>
-        </w:rPr>
-      </w:pPr>
-      <w:r>
-        <w:rPr>
-          <w:rFonts w:hint="default" w:ascii="Times New Roman Regular" w:hAnsi="Times New Roman Regular" w:eastAsia="宋体" w:cs="Times New Roman Regular"/>
+          <w:rFonts w:hint="default" w:ascii="Times New Roman Regular" w:hAnsi="Times New Roman Regular" w:eastAsia="SimSun" w:cs="Times New Roman Regular"/>
+          <w:b w:val="0"/>
+          <w:bCs w:val="0"/>
+          <w:sz w:val="24"/>
+          <w:szCs w:val="24"/>
+          <w:lang w:val="en-US" w:eastAsia="zh-Hans"/>
+        </w:rPr>
+      </w:pPr>
+      <w:r>
+        <w:rPr>
+          <w:rFonts w:hint="default" w:ascii="Times New Roman Regular" w:hAnsi="Times New Roman Regular" w:eastAsia="SimSun" w:cs="Times New Roman Regular"/>
           <w:b w:val="0"/>
           <w:bCs w:val="0"/>
           <w:sz w:val="24"/>
@@ -10086,17 +9718,17 @@
         <w:ind w:left="840" w:leftChars="0" w:firstLine="420" w:firstLineChars="0"/>
         <w:jc w:val="both"/>
         <w:rPr>
-          <w:rFonts w:hint="default" w:ascii="Times New Roman Regular" w:hAnsi="Times New Roman Regular" w:eastAsia="宋体" w:cs="Times New Roman Regular"/>
-          <w:b w:val="0"/>
-          <w:bCs w:val="0"/>
-          <w:sz w:val="24"/>
-          <w:szCs w:val="24"/>
-          <w:lang w:val="en-US" w:eastAsia="zh-Hans"/>
-        </w:rPr>
-      </w:pPr>
-      <w:r>
-        <w:rPr>
-          <w:rFonts w:hint="default" w:ascii="Times New Roman Regular" w:hAnsi="Times New Roman Regular" w:eastAsia="宋体" w:cs="Times New Roman Regular"/>
+          <w:rFonts w:hint="default" w:ascii="Times New Roman Regular" w:hAnsi="Times New Roman Regular" w:eastAsia="SimSun" w:cs="Times New Roman Regular"/>
+          <w:b w:val="0"/>
+          <w:bCs w:val="0"/>
+          <w:sz w:val="24"/>
+          <w:szCs w:val="24"/>
+          <w:lang w:val="en-US" w:eastAsia="zh-Hans"/>
+        </w:rPr>
+      </w:pPr>
+      <w:r>
+        <w:rPr>
+          <w:rFonts w:hint="default" w:ascii="Times New Roman Regular" w:hAnsi="Times New Roman Regular" w:eastAsia="SimSun" w:cs="Times New Roman Regular"/>
           <w:b w:val="0"/>
           <w:bCs w:val="0"/>
           <w:sz w:val="24"/>
@@ -10109,17 +9741,17 @@
     <w:p>
       <w:pPr>
         <w:rPr>
-          <w:rFonts w:hint="eastAsia" w:ascii="宋体" w:hAnsi="宋体" w:eastAsia="宋体" w:cs="宋体"/>
-          <w:b w:val="0"/>
-          <w:bCs w:val="0"/>
-          <w:sz w:val="24"/>
-          <w:szCs w:val="24"/>
-          <w:lang w:val="en-US" w:eastAsia="zh-Hans"/>
-        </w:rPr>
-      </w:pPr>
-      <w:r>
-        <w:rPr>
-          <w:rFonts w:hint="eastAsia" w:ascii="宋体" w:hAnsi="宋体" w:eastAsia="宋体" w:cs="宋体"/>
+          <w:rFonts w:hint="eastAsia" w:ascii="SimSun" w:hAnsi="SimSun" w:eastAsia="SimSun" w:cs="SimSun"/>
+          <w:b w:val="0"/>
+          <w:bCs w:val="0"/>
+          <w:sz w:val="24"/>
+          <w:szCs w:val="24"/>
+          <w:lang w:val="en-US" w:eastAsia="zh-Hans"/>
+        </w:rPr>
+      </w:pPr>
+      <w:r>
+        <w:rPr>
+          <w:rFonts w:hint="eastAsia" w:ascii="SimSun" w:hAnsi="SimSun" w:eastAsia="SimSun" w:cs="SimSun"/>
           <w:b w:val="0"/>
           <w:bCs w:val="0"/>
           <w:sz w:val="24"/>
@@ -10132,35 +9764,37 @@
     <w:p>
       <w:pPr>
         <w:rPr>
-          <w:rFonts w:hint="eastAsia" w:ascii="宋体" w:hAnsi="宋体" w:eastAsia="宋体" w:cs="宋体"/>
-          <w:b w:val="0"/>
-          <w:bCs w:val="0"/>
-          <w:sz w:val="24"/>
-          <w:szCs w:val="24"/>
-          <w:lang w:val="en-US" w:eastAsia="zh-Hans"/>
-        </w:rPr>
-      </w:pPr>
-    </w:p>
-    <w:p>
-      <w:pPr>
-        <w:numPr>
+          <w:rFonts w:hint="eastAsia" w:ascii="SimSun" w:hAnsi="SimSun" w:eastAsia="SimSun" w:cs="SimSun"/>
+          <w:b w:val="0"/>
+          <w:bCs w:val="0"/>
+          <w:sz w:val="24"/>
+          <w:szCs w:val="24"/>
+          <w:lang w:val="en-US" w:eastAsia="zh-Hans"/>
+        </w:rPr>
+      </w:pPr>
+    </w:p>
+    <w:p>
+      <w:pPr>
+        <w:numPr>
+          <w:ilvl w:val="0"/>
           <w:numId w:val="0"/>
         </w:numPr>
         <w:spacing w:line="240" w:lineRule="auto"/>
         <w:ind w:leftChars="0"/>
         <w:jc w:val="both"/>
         <w:rPr>
-          <w:rFonts w:hint="default" w:ascii="宋体" w:hAnsi="宋体" w:eastAsia="宋体" w:cs="宋体"/>
-          <w:b w:val="0"/>
-          <w:bCs w:val="0"/>
-          <w:sz w:val="24"/>
-          <w:szCs w:val="24"/>
-          <w:lang w:eastAsia="zh-Hans"/>
-        </w:rPr>
-      </w:pPr>
-      <w:r>
-        <w:rPr>
-          <w:rFonts w:hint="default" w:ascii="宋体" w:hAnsi="宋体" w:eastAsia="宋体" w:cs="宋体"/>
+          <w:rFonts w:hint="default" w:ascii="SimSun" w:hAnsi="SimSun" w:eastAsia="SimSun" w:cs="SimSun"/>
+          <w:b w:val="0"/>
+          <w:bCs w:val="0"/>
+          <w:sz w:val="24"/>
+          <w:szCs w:val="24"/>
+          <w:lang w:eastAsia="zh-Hans"/>
+        </w:rPr>
+      </w:pPr>
+      <w:bookmarkStart w:id="0" w:name="_GoBack"/>
+      <w:r>
+        <w:rPr>
+          <w:rFonts w:hint="default" w:ascii="SimSun" w:hAnsi="SimSun" w:eastAsia="SimSun" w:cs="SimSun"/>
           <w:b w:val="0"/>
           <w:bCs w:val="0"/>
           <w:sz w:val="24"/>
@@ -10171,7 +9805,7 @@
       </w:r>
       <w:r>
         <w:rPr>
-          <w:rFonts w:hint="eastAsia" w:ascii="宋体" w:hAnsi="宋体" w:eastAsia="宋体" w:cs="宋体"/>
+          <w:rFonts w:hint="eastAsia" w:ascii="SimSun" w:hAnsi="SimSun" w:eastAsia="SimSun" w:cs="SimSun"/>
           <w:b w:val="0"/>
           <w:bCs w:val="0"/>
           <w:sz w:val="24"/>
@@ -10182,7 +9816,7 @@
       </w:r>
       <w:r>
         <w:rPr>
-          <w:rFonts w:hint="default" w:ascii="宋体" w:hAnsi="宋体" w:eastAsia="宋体" w:cs="宋体"/>
+          <w:rFonts w:hint="default" w:ascii="SimSun" w:hAnsi="SimSun" w:eastAsia="SimSun" w:cs="SimSun"/>
           <w:b w:val="0"/>
           <w:bCs w:val="0"/>
           <w:sz w:val="24"/>
@@ -10192,26 +9826,28 @@
         <w:t>1]</w:t>
       </w:r>
     </w:p>
-    <w:p>
-      <w:pPr>
-        <w:numPr>
+    <w:bookmarkEnd w:id="0"/>
+    <w:p>
+      <w:pPr>
+        <w:numPr>
+          <w:ilvl w:val="0"/>
           <w:numId w:val="0"/>
         </w:numPr>
         <w:spacing w:line="240" w:lineRule="auto"/>
         <w:ind w:leftChars="0"/>
         <w:jc w:val="both"/>
         <w:rPr>
-          <w:rFonts w:hint="default" w:ascii="宋体" w:hAnsi="宋体" w:eastAsia="宋体" w:cs="宋体"/>
-          <w:b w:val="0"/>
-          <w:bCs w:val="0"/>
-          <w:sz w:val="24"/>
-          <w:szCs w:val="24"/>
-          <w:lang w:eastAsia="zh-Hans"/>
-        </w:rPr>
-      </w:pPr>
-      <w:r>
-        <w:rPr>
-          <w:rFonts w:hint="default" w:ascii="宋体" w:hAnsi="宋体" w:eastAsia="宋体" w:cs="宋体"/>
+          <w:rFonts w:hint="default" w:ascii="SimSun" w:hAnsi="SimSun" w:eastAsia="SimSun" w:cs="SimSun"/>
+          <w:b w:val="0"/>
+          <w:bCs w:val="0"/>
+          <w:sz w:val="24"/>
+          <w:szCs w:val="24"/>
+          <w:lang w:eastAsia="zh-Hans"/>
+        </w:rPr>
+      </w:pPr>
+      <w:r>
+        <w:rPr>
+          <w:rFonts w:hint="default" w:ascii="SimSun" w:hAnsi="SimSun" w:eastAsia="SimSun" w:cs="SimSun"/>
           <w:b w:val="0"/>
           <w:bCs w:val="0"/>
           <w:sz w:val="24"/>
@@ -10222,7 +9858,7 @@
       </w:r>
       <w:r>
         <w:rPr>
-          <w:rFonts w:hint="eastAsia" w:ascii="宋体" w:hAnsi="宋体" w:eastAsia="宋体" w:cs="宋体"/>
+          <w:rFonts w:hint="eastAsia" w:ascii="SimSun" w:hAnsi="SimSun" w:eastAsia="SimSun" w:cs="SimSun"/>
           <w:b w:val="0"/>
           <w:bCs w:val="0"/>
           <w:sz w:val="24"/>
@@ -10233,7 +9869,7 @@
       </w:r>
       <w:r>
         <w:rPr>
-          <w:rFonts w:hint="default" w:ascii="宋体" w:hAnsi="宋体" w:eastAsia="宋体" w:cs="宋体"/>
+          <w:rFonts w:hint="default" w:ascii="SimSun" w:hAnsi="SimSun" w:eastAsia="SimSun" w:cs="SimSun"/>
           <w:b w:val="0"/>
           <w:bCs w:val="0"/>
           <w:sz w:val="24"/>
@@ -10253,17 +9889,17 @@
         <w:ind w:left="0" w:leftChars="0" w:firstLine="0" w:firstLineChars="0"/>
         <w:jc w:val="both"/>
         <w:rPr>
-          <w:rFonts w:hint="eastAsia" w:ascii="宋体" w:hAnsi="宋体" w:eastAsia="宋体" w:cs="宋体"/>
-          <w:b w:val="0"/>
-          <w:bCs w:val="0"/>
-          <w:sz w:val="24"/>
-          <w:szCs w:val="24"/>
-          <w:lang w:val="en-US" w:eastAsia="zh-Hans"/>
-        </w:rPr>
-      </w:pPr>
-      <w:r>
-        <w:rPr>
-          <w:rFonts w:hint="eastAsia" w:ascii="宋体" w:hAnsi="宋体" w:eastAsia="宋体" w:cs="宋体"/>
+          <w:rFonts w:hint="eastAsia" w:ascii="SimSun" w:hAnsi="SimSun" w:eastAsia="SimSun" w:cs="SimSun"/>
+          <w:b w:val="0"/>
+          <w:bCs w:val="0"/>
+          <w:sz w:val="24"/>
+          <w:szCs w:val="24"/>
+          <w:lang w:val="en-US" w:eastAsia="zh-Hans"/>
+        </w:rPr>
+      </w:pPr>
+      <w:r>
+        <w:rPr>
+          <w:rFonts w:hint="eastAsia" w:ascii="SimSun" w:hAnsi="SimSun" w:eastAsia="SimSun" w:cs="SimSun"/>
           <w:b w:val="0"/>
           <w:bCs w:val="0"/>
           <w:sz w:val="24"/>
@@ -10283,17 +9919,17 @@
         <w:ind w:left="0" w:leftChars="0" w:firstLine="0" w:firstLineChars="0"/>
         <w:jc w:val="both"/>
         <w:rPr>
-          <w:rFonts w:hint="eastAsia" w:ascii="宋体" w:hAnsi="宋体" w:eastAsia="宋体" w:cs="宋体"/>
-          <w:b w:val="0"/>
-          <w:bCs w:val="0"/>
-          <w:sz w:val="24"/>
-          <w:szCs w:val="24"/>
-          <w:lang w:val="en-US" w:eastAsia="zh-Hans"/>
-        </w:rPr>
-      </w:pPr>
-      <w:r>
-        <w:rPr>
-          <w:rFonts w:hint="eastAsia" w:ascii="宋体" w:hAnsi="宋体" w:eastAsia="宋体" w:cs="宋体"/>
+          <w:rFonts w:hint="eastAsia" w:ascii="SimSun" w:hAnsi="SimSun" w:eastAsia="SimSun" w:cs="SimSun"/>
+          <w:b w:val="0"/>
+          <w:bCs w:val="0"/>
+          <w:sz w:val="24"/>
+          <w:szCs w:val="24"/>
+          <w:lang w:val="en-US" w:eastAsia="zh-Hans"/>
+        </w:rPr>
+      </w:pPr>
+      <w:r>
+        <w:rPr>
+          <w:rFonts w:hint="eastAsia" w:ascii="SimSun" w:hAnsi="SimSun" w:eastAsia="SimSun" w:cs="SimSun"/>
           <w:b w:val="0"/>
           <w:bCs w:val="0"/>
           <w:sz w:val="24"/>
@@ -10313,17 +9949,17 @@
         <w:ind w:left="0" w:leftChars="0" w:firstLine="0" w:firstLineChars="0"/>
         <w:jc w:val="both"/>
         <w:rPr>
-          <w:rFonts w:hint="eastAsia" w:ascii="宋体" w:hAnsi="宋体" w:eastAsia="宋体" w:cs="宋体"/>
-          <w:b w:val="0"/>
-          <w:bCs w:val="0"/>
-          <w:sz w:val="24"/>
-          <w:szCs w:val="24"/>
-          <w:lang w:val="en-US" w:eastAsia="zh-Hans"/>
-        </w:rPr>
-      </w:pPr>
-      <w:r>
-        <w:rPr>
-          <w:rFonts w:hint="eastAsia" w:ascii="宋体" w:hAnsi="宋体" w:eastAsia="宋体" w:cs="宋体"/>
+          <w:rFonts w:hint="eastAsia" w:ascii="SimSun" w:hAnsi="SimSun" w:eastAsia="SimSun" w:cs="SimSun"/>
+          <w:b w:val="0"/>
+          <w:bCs w:val="0"/>
+          <w:sz w:val="24"/>
+          <w:szCs w:val="24"/>
+          <w:lang w:val="en-US" w:eastAsia="zh-Hans"/>
+        </w:rPr>
+      </w:pPr>
+      <w:r>
+        <w:rPr>
+          <w:rFonts w:hint="eastAsia" w:ascii="SimSun" w:hAnsi="SimSun" w:eastAsia="SimSun" w:cs="SimSun"/>
           <w:b w:val="0"/>
           <w:bCs w:val="0"/>
           <w:sz w:val="24"/>
@@ -10334,7 +9970,7 @@
       </w:r>
       <w:r>
         <w:rPr>
-          <w:rFonts w:hint="default" w:ascii="宋体" w:hAnsi="宋体" w:eastAsia="宋体" w:cs="宋体"/>
+          <w:rFonts w:hint="default" w:ascii="SimSun" w:hAnsi="SimSun" w:eastAsia="SimSun" w:cs="SimSun"/>
           <w:b w:val="0"/>
           <w:bCs w:val="0"/>
           <w:sz w:val="24"/>
@@ -10345,7 +9981,7 @@
       </w:r>
       <w:r>
         <w:rPr>
-          <w:rFonts w:hint="eastAsia" w:ascii="宋体" w:hAnsi="宋体" w:eastAsia="宋体" w:cs="宋体"/>
+          <w:rFonts w:hint="eastAsia" w:ascii="SimSun" w:hAnsi="SimSun" w:eastAsia="SimSun" w:cs="SimSun"/>
           <w:b w:val="0"/>
           <w:bCs w:val="0"/>
           <w:sz w:val="24"/>
@@ -10365,17 +10001,17 @@
         <w:ind w:left="0" w:leftChars="0" w:firstLine="0" w:firstLineChars="0"/>
         <w:jc w:val="both"/>
         <w:rPr>
-          <w:rFonts w:hint="eastAsia" w:ascii="宋体" w:hAnsi="宋体" w:eastAsia="宋体" w:cs="宋体"/>
-          <w:b w:val="0"/>
-          <w:bCs w:val="0"/>
-          <w:sz w:val="24"/>
-          <w:szCs w:val="24"/>
-          <w:lang w:val="en-US" w:eastAsia="zh-Hans"/>
-        </w:rPr>
-      </w:pPr>
-      <w:r>
-        <w:rPr>
-          <w:rFonts w:hint="eastAsia" w:ascii="宋体" w:hAnsi="宋体" w:eastAsia="宋体" w:cs="宋体"/>
+          <w:rFonts w:hint="eastAsia" w:ascii="SimSun" w:hAnsi="SimSun" w:eastAsia="SimSun" w:cs="SimSun"/>
+          <w:b w:val="0"/>
+          <w:bCs w:val="0"/>
+          <w:sz w:val="24"/>
+          <w:szCs w:val="24"/>
+          <w:lang w:val="en-US" w:eastAsia="zh-Hans"/>
+        </w:rPr>
+      </w:pPr>
+      <w:r>
+        <w:rPr>
+          <w:rFonts w:hint="eastAsia" w:ascii="SimSun" w:hAnsi="SimSun" w:eastAsia="SimSun" w:cs="SimSun"/>
           <w:b w:val="0"/>
           <w:bCs w:val="0"/>
           <w:sz w:val="24"/>
@@ -10395,17 +10031,17 @@
         <w:ind w:left="0" w:leftChars="0" w:firstLine="0" w:firstLineChars="0"/>
         <w:jc w:val="both"/>
         <w:rPr>
-          <w:rFonts w:hint="eastAsia" w:ascii="宋体" w:hAnsi="宋体" w:eastAsia="宋体" w:cs="宋体"/>
-          <w:b w:val="0"/>
-          <w:bCs w:val="0"/>
-          <w:sz w:val="24"/>
-          <w:szCs w:val="24"/>
-          <w:lang w:val="en-US" w:eastAsia="zh-Hans"/>
-        </w:rPr>
-      </w:pPr>
-      <w:r>
-        <w:rPr>
-          <w:rFonts w:hint="eastAsia" w:ascii="宋体" w:hAnsi="宋体" w:eastAsia="宋体" w:cs="宋体"/>
+          <w:rFonts w:hint="eastAsia" w:ascii="SimSun" w:hAnsi="SimSun" w:eastAsia="SimSun" w:cs="SimSun"/>
+          <w:b w:val="0"/>
+          <w:bCs w:val="0"/>
+          <w:sz w:val="24"/>
+          <w:szCs w:val="24"/>
+          <w:lang w:val="en-US" w:eastAsia="zh-Hans"/>
+        </w:rPr>
+      </w:pPr>
+      <w:r>
+        <w:rPr>
+          <w:rFonts w:hint="eastAsia" w:ascii="SimSun" w:hAnsi="SimSun" w:eastAsia="SimSun" w:cs="SimSun"/>
           <w:b w:val="0"/>
           <w:bCs w:val="0"/>
           <w:sz w:val="24"/>
@@ -10416,7 +10052,7 @@
       </w:r>
       <w:r>
         <w:rPr>
-          <w:rFonts w:hint="default" w:ascii="宋体" w:hAnsi="宋体" w:eastAsia="宋体" w:cs="宋体"/>
+          <w:rFonts w:hint="default" w:ascii="SimSun" w:hAnsi="SimSun" w:eastAsia="SimSun" w:cs="SimSun"/>
           <w:b w:val="0"/>
           <w:bCs w:val="0"/>
           <w:sz w:val="24"/>
@@ -10427,7 +10063,7 @@
       </w:r>
       <w:r>
         <w:rPr>
-          <w:rFonts w:hint="eastAsia" w:ascii="宋体" w:hAnsi="宋体" w:eastAsia="宋体" w:cs="宋体"/>
+          <w:rFonts w:hint="eastAsia" w:ascii="SimSun" w:hAnsi="SimSun" w:eastAsia="SimSun" w:cs="SimSun"/>
           <w:b w:val="0"/>
           <w:bCs w:val="0"/>
           <w:sz w:val="24"/>
@@ -10447,17 +10083,17 @@
         <w:ind w:left="0" w:leftChars="0" w:firstLine="0" w:firstLineChars="0"/>
         <w:jc w:val="both"/>
         <w:rPr>
-          <w:rFonts w:hint="eastAsia" w:ascii="宋体" w:hAnsi="宋体" w:eastAsia="宋体" w:cs="宋体"/>
-          <w:b w:val="0"/>
-          <w:bCs w:val="0"/>
-          <w:sz w:val="24"/>
-          <w:szCs w:val="24"/>
-          <w:lang w:val="en-US" w:eastAsia="zh-Hans"/>
-        </w:rPr>
-      </w:pPr>
-      <w:r>
-        <w:rPr>
-          <w:rFonts w:hint="eastAsia" w:ascii="宋体" w:hAnsi="宋体" w:eastAsia="宋体" w:cs="宋体"/>
+          <w:rFonts w:hint="eastAsia" w:ascii="SimSun" w:hAnsi="SimSun" w:eastAsia="SimSun" w:cs="SimSun"/>
+          <w:b w:val="0"/>
+          <w:bCs w:val="0"/>
+          <w:sz w:val="24"/>
+          <w:szCs w:val="24"/>
+          <w:lang w:val="en-US" w:eastAsia="zh-Hans"/>
+        </w:rPr>
+      </w:pPr>
+      <w:r>
+        <w:rPr>
+          <w:rFonts w:hint="eastAsia" w:ascii="SimSun" w:hAnsi="SimSun" w:eastAsia="SimSun" w:cs="SimSun"/>
           <w:b w:val="0"/>
           <w:bCs w:val="0"/>
           <w:sz w:val="24"/>
@@ -10468,7 +10104,7 @@
       </w:r>
       <w:r>
         <w:rPr>
-          <w:rFonts w:hint="default" w:ascii="宋体" w:hAnsi="宋体" w:eastAsia="宋体" w:cs="宋体"/>
+          <w:rFonts w:hint="default" w:ascii="SimSun" w:hAnsi="SimSun" w:eastAsia="SimSun" w:cs="SimSun"/>
           <w:b w:val="0"/>
           <w:bCs w:val="0"/>
           <w:sz w:val="24"/>
@@ -10479,7 +10115,7 @@
       </w:r>
       <w:r>
         <w:rPr>
-          <w:rFonts w:hint="eastAsia" w:ascii="宋体" w:hAnsi="宋体" w:eastAsia="宋体" w:cs="宋体"/>
+          <w:rFonts w:hint="eastAsia" w:ascii="SimSun" w:hAnsi="SimSun" w:eastAsia="SimSun" w:cs="SimSun"/>
           <w:b w:val="0"/>
           <w:bCs w:val="0"/>
           <w:sz w:val="24"/>
@@ -10499,17 +10135,17 @@
         <w:ind w:leftChars="0"/>
         <w:jc w:val="both"/>
         <w:rPr>
-          <w:rFonts w:hint="default" w:ascii="宋体" w:hAnsi="宋体" w:eastAsia="宋体" w:cs="宋体"/>
-          <w:b w:val="0"/>
-          <w:bCs w:val="0"/>
-          <w:sz w:val="24"/>
-          <w:szCs w:val="24"/>
-          <w:lang w:eastAsia="zh-Hans"/>
-        </w:rPr>
-      </w:pPr>
-      <w:r>
-        <w:rPr>
-          <w:rFonts w:hint="default" w:ascii="宋体" w:hAnsi="宋体" w:eastAsia="宋体" w:cs="宋体"/>
+          <w:rFonts w:hint="default" w:ascii="SimSun" w:hAnsi="SimSun" w:eastAsia="SimSun" w:cs="SimSun"/>
+          <w:b w:val="0"/>
+          <w:bCs w:val="0"/>
+          <w:sz w:val="24"/>
+          <w:szCs w:val="24"/>
+          <w:lang w:eastAsia="zh-Hans"/>
+        </w:rPr>
+      </w:pPr>
+      <w:r>
+        <w:rPr>
+          <w:rFonts w:hint="default" w:ascii="SimSun" w:hAnsi="SimSun" w:eastAsia="SimSun" w:cs="SimSun"/>
           <w:b w:val="0"/>
           <w:bCs w:val="0"/>
           <w:sz w:val="24"/>
@@ -10520,7 +10156,7 @@
       </w:r>
       <w:r>
         <w:rPr>
-          <w:rFonts w:hint="eastAsia" w:ascii="宋体" w:hAnsi="宋体" w:eastAsia="宋体" w:cs="宋体"/>
+          <w:rFonts w:hint="eastAsia" w:ascii="SimSun" w:hAnsi="SimSun" w:eastAsia="SimSun" w:cs="SimSun"/>
           <w:b w:val="0"/>
           <w:bCs w:val="0"/>
           <w:sz w:val="24"/>
@@ -10531,7 +10167,7 @@
       </w:r>
       <w:r>
         <w:rPr>
-          <w:rFonts w:hint="default" w:ascii="宋体" w:hAnsi="宋体" w:eastAsia="宋体" w:cs="宋体"/>
+          <w:rFonts w:hint="default" w:ascii="SimSun" w:hAnsi="SimSun" w:eastAsia="SimSun" w:cs="SimSun"/>
           <w:b w:val="0"/>
           <w:bCs w:val="0"/>
           <w:sz w:val="24"/>
@@ -10551,17 +10187,17 @@
         <w:ind w:left="0" w:leftChars="0" w:firstLine="0" w:firstLineChars="0"/>
         <w:jc w:val="both"/>
         <w:rPr>
-          <w:rFonts w:hint="eastAsia" w:ascii="宋体" w:hAnsi="宋体" w:eastAsia="宋体" w:cs="宋体"/>
-          <w:b w:val="0"/>
-          <w:bCs w:val="0"/>
-          <w:sz w:val="24"/>
-          <w:szCs w:val="24"/>
-          <w:lang w:val="en-US" w:eastAsia="zh-Hans"/>
-        </w:rPr>
-      </w:pPr>
-      <w:r>
-        <w:rPr>
-          <w:rFonts w:hint="eastAsia" w:ascii="宋体" w:hAnsi="宋体" w:eastAsia="宋体" w:cs="宋体"/>
+          <w:rFonts w:hint="eastAsia" w:ascii="SimSun" w:hAnsi="SimSun" w:eastAsia="SimSun" w:cs="SimSun"/>
+          <w:b w:val="0"/>
+          <w:bCs w:val="0"/>
+          <w:sz w:val="24"/>
+          <w:szCs w:val="24"/>
+          <w:lang w:val="en-US" w:eastAsia="zh-Hans"/>
+        </w:rPr>
+      </w:pPr>
+      <w:r>
+        <w:rPr>
+          <w:rFonts w:hint="eastAsia" w:ascii="SimSun" w:hAnsi="SimSun" w:eastAsia="SimSun" w:cs="SimSun"/>
           <w:b w:val="0"/>
           <w:bCs w:val="0"/>
           <w:sz w:val="24"/>
@@ -10581,17 +10217,17 @@
         <w:ind w:left="0" w:leftChars="0" w:firstLine="0" w:firstLineChars="0"/>
         <w:jc w:val="both"/>
         <w:rPr>
-          <w:rFonts w:hint="eastAsia" w:ascii="宋体" w:hAnsi="宋体" w:eastAsia="宋体" w:cs="宋体"/>
-          <w:b w:val="0"/>
-          <w:bCs w:val="0"/>
-          <w:sz w:val="24"/>
-          <w:szCs w:val="24"/>
-          <w:lang w:val="en-US" w:eastAsia="zh-Hans"/>
-        </w:rPr>
-      </w:pPr>
-      <w:r>
-        <w:rPr>
-          <w:rFonts w:hint="eastAsia" w:ascii="宋体" w:hAnsi="宋体" w:eastAsia="宋体" w:cs="宋体"/>
+          <w:rFonts w:hint="eastAsia" w:ascii="SimSun" w:hAnsi="SimSun" w:eastAsia="SimSun" w:cs="SimSun"/>
+          <w:b w:val="0"/>
+          <w:bCs w:val="0"/>
+          <w:sz w:val="24"/>
+          <w:szCs w:val="24"/>
+          <w:lang w:val="en-US" w:eastAsia="zh-Hans"/>
+        </w:rPr>
+      </w:pPr>
+      <w:r>
+        <w:rPr>
+          <w:rFonts w:hint="eastAsia" w:ascii="SimSun" w:hAnsi="SimSun" w:eastAsia="SimSun" w:cs="SimSun"/>
           <w:b w:val="0"/>
           <w:bCs w:val="0"/>
           <w:sz w:val="24"/>
@@ -10602,7 +10238,7 @@
       </w:r>
       <w:r>
         <w:rPr>
-          <w:rFonts w:hint="default" w:ascii="宋体" w:hAnsi="宋体" w:eastAsia="宋体" w:cs="宋体"/>
+          <w:rFonts w:hint="default" w:ascii="SimSun" w:hAnsi="SimSun" w:eastAsia="SimSun" w:cs="SimSun"/>
           <w:b w:val="0"/>
           <w:bCs w:val="0"/>
           <w:sz w:val="24"/>
@@ -10613,7 +10249,7 @@
       </w:r>
       <w:r>
         <w:rPr>
-          <w:rFonts w:hint="eastAsia" w:ascii="宋体" w:hAnsi="宋体" w:eastAsia="宋体" w:cs="宋体"/>
+          <w:rFonts w:hint="eastAsia" w:ascii="SimSun" w:hAnsi="SimSun" w:eastAsia="SimSun" w:cs="SimSun"/>
           <w:b w:val="0"/>
           <w:bCs w:val="0"/>
           <w:sz w:val="24"/>
@@ -10624,7 +10260,7 @@
       </w:r>
       <w:r>
         <w:rPr>
-          <w:rFonts w:hint="default" w:ascii="宋体" w:hAnsi="宋体" w:eastAsia="宋体" w:cs="宋体"/>
+          <w:rFonts w:hint="default" w:ascii="SimSun" w:hAnsi="SimSun" w:eastAsia="SimSun" w:cs="SimSun"/>
           <w:b w:val="0"/>
           <w:bCs w:val="0"/>
           <w:sz w:val="24"/>
@@ -10635,7 +10271,7 @@
       </w:r>
       <w:r>
         <w:rPr>
-          <w:rFonts w:hint="eastAsia" w:ascii="宋体" w:hAnsi="宋体" w:eastAsia="宋体" w:cs="宋体"/>
+          <w:rFonts w:hint="eastAsia" w:ascii="SimSun" w:hAnsi="SimSun" w:eastAsia="SimSun" w:cs="SimSun"/>
           <w:b w:val="0"/>
           <w:bCs w:val="0"/>
           <w:sz w:val="24"/>
@@ -10646,7 +10282,7 @@
       </w:r>
       <w:r>
         <w:rPr>
-          <w:rFonts w:hint="default" w:ascii="宋体" w:hAnsi="宋体" w:eastAsia="宋体" w:cs="宋体"/>
+          <w:rFonts w:hint="default" w:ascii="SimSun" w:hAnsi="SimSun" w:eastAsia="SimSun" w:cs="SimSun"/>
           <w:b w:val="0"/>
           <w:bCs w:val="0"/>
           <w:sz w:val="24"/>
@@ -10666,17 +10302,17 @@
         <w:ind w:left="0" w:leftChars="0" w:firstLine="0" w:firstLineChars="0"/>
         <w:jc w:val="both"/>
         <w:rPr>
-          <w:rFonts w:hint="eastAsia" w:ascii="宋体" w:hAnsi="宋体" w:eastAsia="宋体" w:cs="宋体"/>
-          <w:b w:val="0"/>
-          <w:bCs w:val="0"/>
-          <w:sz w:val="24"/>
-          <w:szCs w:val="24"/>
-          <w:lang w:val="en-US" w:eastAsia="zh-Hans"/>
-        </w:rPr>
-      </w:pPr>
-      <w:r>
-        <w:rPr>
-          <w:rFonts w:hint="eastAsia" w:ascii="宋体" w:hAnsi="宋体" w:eastAsia="宋体" w:cs="宋体"/>
+          <w:rFonts w:hint="eastAsia" w:ascii="SimSun" w:hAnsi="SimSun" w:eastAsia="SimSun" w:cs="SimSun"/>
+          <w:b w:val="0"/>
+          <w:bCs w:val="0"/>
+          <w:sz w:val="24"/>
+          <w:szCs w:val="24"/>
+          <w:lang w:val="en-US" w:eastAsia="zh-Hans"/>
+        </w:rPr>
+      </w:pPr>
+      <w:r>
+        <w:rPr>
+          <w:rFonts w:hint="eastAsia" w:ascii="SimSun" w:hAnsi="SimSun" w:eastAsia="SimSun" w:cs="SimSun"/>
           <w:b w:val="0"/>
           <w:bCs w:val="0"/>
           <w:sz w:val="24"/>
@@ -10687,7 +10323,7 @@
       </w:r>
       <w:r>
         <w:rPr>
-          <w:rFonts w:hint="default" w:ascii="宋体" w:hAnsi="宋体" w:eastAsia="宋体" w:cs="宋体"/>
+          <w:rFonts w:hint="default" w:ascii="SimSun" w:hAnsi="SimSun" w:eastAsia="SimSun" w:cs="SimSun"/>
           <w:b w:val="0"/>
           <w:bCs w:val="0"/>
           <w:sz w:val="24"/>
@@ -10698,7 +10334,7 @@
       </w:r>
       <w:r>
         <w:rPr>
-          <w:rFonts w:hint="eastAsia" w:ascii="宋体" w:hAnsi="宋体" w:eastAsia="宋体" w:cs="宋体"/>
+          <w:rFonts w:hint="eastAsia" w:ascii="SimSun" w:hAnsi="SimSun" w:eastAsia="SimSun" w:cs="SimSun"/>
           <w:b w:val="0"/>
           <w:bCs w:val="0"/>
           <w:sz w:val="24"/>
@@ -10709,7 +10345,7 @@
       </w:r>
       <w:r>
         <w:rPr>
-          <w:rFonts w:hint="default" w:ascii="宋体" w:hAnsi="宋体" w:eastAsia="宋体" w:cs="宋体"/>
+          <w:rFonts w:hint="default" w:ascii="SimSun" w:hAnsi="SimSun" w:eastAsia="SimSun" w:cs="SimSun"/>
           <w:b w:val="0"/>
           <w:bCs w:val="0"/>
           <w:sz w:val="24"/>
@@ -10720,7 +10356,7 @@
       </w:r>
       <w:r>
         <w:rPr>
-          <w:rFonts w:hint="eastAsia" w:ascii="宋体" w:hAnsi="宋体" w:eastAsia="宋体" w:cs="宋体"/>
+          <w:rFonts w:hint="eastAsia" w:ascii="SimSun" w:hAnsi="SimSun" w:eastAsia="SimSun" w:cs="SimSun"/>
           <w:b w:val="0"/>
           <w:bCs w:val="0"/>
           <w:sz w:val="24"/>
@@ -10731,7 +10367,7 @@
       </w:r>
       <w:r>
         <w:rPr>
-          <w:rFonts w:hint="default" w:ascii="宋体" w:hAnsi="宋体" w:eastAsia="宋体" w:cs="宋体"/>
+          <w:rFonts w:hint="default" w:ascii="SimSun" w:hAnsi="SimSun" w:eastAsia="SimSun" w:cs="SimSun"/>
           <w:b w:val="0"/>
           <w:bCs w:val="0"/>
           <w:sz w:val="24"/>
@@ -10742,7 +10378,7 @@
       </w:r>
       <w:r>
         <w:rPr>
-          <w:rFonts w:hint="eastAsia" w:ascii="宋体" w:hAnsi="宋体" w:eastAsia="宋体" w:cs="宋体"/>
+          <w:rFonts w:hint="eastAsia" w:ascii="SimSun" w:hAnsi="SimSun" w:eastAsia="SimSun" w:cs="SimSun"/>
           <w:b w:val="0"/>
           <w:bCs w:val="0"/>
           <w:sz w:val="24"/>
@@ -10753,7 +10389,7 @@
       </w:r>
       <w:r>
         <w:rPr>
-          <w:rFonts w:hint="default" w:ascii="宋体" w:hAnsi="宋体" w:eastAsia="宋体" w:cs="宋体"/>
+          <w:rFonts w:hint="default" w:ascii="SimSun" w:hAnsi="SimSun" w:eastAsia="SimSun" w:cs="SimSun"/>
           <w:b w:val="0"/>
           <w:bCs w:val="0"/>
           <w:sz w:val="24"/>
@@ -10764,7 +10400,7 @@
       </w:r>
       <w:r>
         <w:rPr>
-          <w:rFonts w:hint="eastAsia" w:ascii="宋体" w:hAnsi="宋体" w:eastAsia="宋体" w:cs="宋体"/>
+          <w:rFonts w:hint="eastAsia" w:ascii="SimSun" w:hAnsi="SimSun" w:eastAsia="SimSun" w:cs="SimSun"/>
           <w:b w:val="0"/>
           <w:bCs w:val="0"/>
           <w:sz w:val="24"/>
@@ -10775,7 +10411,7 @@
       </w:r>
       <w:r>
         <w:rPr>
-          <w:rFonts w:hint="default" w:ascii="宋体" w:hAnsi="宋体" w:eastAsia="宋体" w:cs="宋体"/>
+          <w:rFonts w:hint="default" w:ascii="SimSun" w:hAnsi="SimSun" w:eastAsia="SimSun" w:cs="SimSun"/>
           <w:b w:val="0"/>
           <w:bCs w:val="0"/>
           <w:sz w:val="24"/>
@@ -10786,7 +10422,7 @@
       </w:r>
       <w:r>
         <w:rPr>
-          <w:rFonts w:hint="eastAsia" w:ascii="宋体" w:hAnsi="宋体" w:eastAsia="宋体" w:cs="宋体"/>
+          <w:rFonts w:hint="eastAsia" w:ascii="SimSun" w:hAnsi="SimSun" w:eastAsia="SimSun" w:cs="SimSun"/>
           <w:b w:val="0"/>
           <w:bCs w:val="0"/>
           <w:sz w:val="24"/>
@@ -10797,7 +10433,7 @@
       </w:r>
       <w:r>
         <w:rPr>
-          <w:rFonts w:hint="default" w:ascii="宋体" w:hAnsi="宋体" w:eastAsia="宋体" w:cs="宋体"/>
+          <w:rFonts w:hint="default" w:ascii="SimSun" w:hAnsi="SimSun" w:eastAsia="SimSun" w:cs="SimSun"/>
           <w:b w:val="0"/>
           <w:bCs w:val="0"/>
           <w:sz w:val="24"/>
@@ -10817,17 +10453,17 @@
         <w:ind w:left="0" w:leftChars="0" w:firstLine="0" w:firstLineChars="0"/>
         <w:jc w:val="both"/>
         <w:rPr>
-          <w:rFonts w:hint="eastAsia" w:ascii="宋体" w:hAnsi="宋体" w:eastAsia="宋体" w:cs="宋体"/>
-          <w:b w:val="0"/>
-          <w:bCs w:val="0"/>
-          <w:sz w:val="24"/>
-          <w:szCs w:val="24"/>
-          <w:lang w:val="en-US" w:eastAsia="zh-Hans"/>
-        </w:rPr>
-      </w:pPr>
-      <w:r>
-        <w:rPr>
-          <w:rFonts w:hint="eastAsia" w:ascii="宋体" w:hAnsi="宋体" w:eastAsia="宋体" w:cs="宋体"/>
+          <w:rFonts w:hint="eastAsia" w:ascii="SimSun" w:hAnsi="SimSun" w:eastAsia="SimSun" w:cs="SimSun"/>
+          <w:b w:val="0"/>
+          <w:bCs w:val="0"/>
+          <w:sz w:val="24"/>
+          <w:szCs w:val="24"/>
+          <w:lang w:val="en-US" w:eastAsia="zh-Hans"/>
+        </w:rPr>
+      </w:pPr>
+      <w:r>
+        <w:rPr>
+          <w:rFonts w:hint="eastAsia" w:ascii="SimSun" w:hAnsi="SimSun" w:eastAsia="SimSun" w:cs="SimSun"/>
           <w:b w:val="0"/>
           <w:bCs w:val="0"/>
           <w:sz w:val="24"/>
@@ -10838,7 +10474,7 @@
       </w:r>
       <w:r>
         <w:rPr>
-          <w:rFonts w:hint="default" w:ascii="宋体" w:hAnsi="宋体" w:eastAsia="宋体" w:cs="宋体"/>
+          <w:rFonts w:hint="default" w:ascii="SimSun" w:hAnsi="SimSun" w:eastAsia="SimSun" w:cs="SimSun"/>
           <w:b w:val="0"/>
           <w:bCs w:val="0"/>
           <w:sz w:val="24"/>
@@ -10849,7 +10485,7 @@
       </w:r>
       <w:r>
         <w:rPr>
-          <w:rFonts w:hint="eastAsia" w:ascii="宋体" w:hAnsi="宋体" w:eastAsia="宋体" w:cs="宋体"/>
+          <w:rFonts w:hint="eastAsia" w:ascii="SimSun" w:hAnsi="SimSun" w:eastAsia="SimSun" w:cs="SimSun"/>
           <w:b w:val="0"/>
           <w:bCs w:val="0"/>
           <w:sz w:val="24"/>
@@ -10860,7 +10496,7 @@
       </w:r>
       <w:r>
         <w:rPr>
-          <w:rFonts w:hint="default" w:ascii="宋体" w:hAnsi="宋体" w:eastAsia="宋体" w:cs="宋体"/>
+          <w:rFonts w:hint="default" w:ascii="SimSun" w:hAnsi="SimSun" w:eastAsia="SimSun" w:cs="SimSun"/>
           <w:b w:val="0"/>
           <w:bCs w:val="0"/>
           <w:sz w:val="24"/>
@@ -10871,7 +10507,7 @@
       </w:r>
       <w:r>
         <w:rPr>
-          <w:rFonts w:hint="eastAsia" w:ascii="宋体" w:hAnsi="宋体" w:eastAsia="宋体" w:cs="宋体"/>
+          <w:rFonts w:hint="eastAsia" w:ascii="SimSun" w:hAnsi="SimSun" w:eastAsia="SimSun" w:cs="SimSun"/>
           <w:b w:val="0"/>
           <w:bCs w:val="0"/>
           <w:sz w:val="24"/>
@@ -10882,7 +10518,7 @@
       </w:r>
       <w:r>
         <w:rPr>
-          <w:rFonts w:hint="default" w:ascii="宋体" w:hAnsi="宋体" w:eastAsia="宋体" w:cs="宋体"/>
+          <w:rFonts w:hint="default" w:ascii="SimSun" w:hAnsi="SimSun" w:eastAsia="SimSun" w:cs="SimSun"/>
           <w:b w:val="0"/>
           <w:bCs w:val="0"/>
           <w:sz w:val="24"/>
@@ -10902,17 +10538,17 @@
         <w:ind w:left="0" w:leftChars="0" w:firstLine="0" w:firstLineChars="0"/>
         <w:jc w:val="both"/>
         <w:rPr>
-          <w:rFonts w:hint="eastAsia" w:ascii="宋体" w:hAnsi="宋体" w:eastAsia="宋体" w:cs="宋体"/>
-          <w:b w:val="0"/>
-          <w:bCs w:val="0"/>
-          <w:sz w:val="24"/>
-          <w:szCs w:val="24"/>
-          <w:lang w:val="en-US" w:eastAsia="zh-Hans"/>
-        </w:rPr>
-      </w:pPr>
-      <w:r>
-        <w:rPr>
-          <w:rFonts w:hint="eastAsia" w:ascii="宋体" w:hAnsi="宋体" w:eastAsia="宋体" w:cs="宋体"/>
+          <w:rFonts w:hint="eastAsia" w:ascii="SimSun" w:hAnsi="SimSun" w:eastAsia="SimSun" w:cs="SimSun"/>
+          <w:b w:val="0"/>
+          <w:bCs w:val="0"/>
+          <w:sz w:val="24"/>
+          <w:szCs w:val="24"/>
+          <w:lang w:val="en-US" w:eastAsia="zh-Hans"/>
+        </w:rPr>
+      </w:pPr>
+      <w:r>
+        <w:rPr>
+          <w:rFonts w:hint="eastAsia" w:ascii="SimSun" w:hAnsi="SimSun" w:eastAsia="SimSun" w:cs="SimSun"/>
           <w:b w:val="0"/>
           <w:bCs w:val="0"/>
           <w:sz w:val="24"/>
@@ -10932,17 +10568,17 @@
         <w:ind w:left="0" w:leftChars="0" w:firstLine="0" w:firstLineChars="0"/>
         <w:jc w:val="both"/>
         <w:rPr>
-          <w:rFonts w:hint="eastAsia" w:ascii="宋体" w:hAnsi="宋体" w:eastAsia="宋体" w:cs="宋体"/>
-          <w:b w:val="0"/>
-          <w:bCs w:val="0"/>
-          <w:sz w:val="24"/>
-          <w:szCs w:val="24"/>
-          <w:lang w:val="en-US" w:eastAsia="zh-Hans"/>
-        </w:rPr>
-      </w:pPr>
-      <w:r>
-        <w:rPr>
-          <w:rFonts w:hint="eastAsia" w:ascii="宋体" w:hAnsi="宋体" w:eastAsia="宋体" w:cs="宋体"/>
+          <w:rFonts w:hint="eastAsia" w:ascii="SimSun" w:hAnsi="SimSun" w:eastAsia="SimSun" w:cs="SimSun"/>
+          <w:b w:val="0"/>
+          <w:bCs w:val="0"/>
+          <w:sz w:val="24"/>
+          <w:szCs w:val="24"/>
+          <w:lang w:val="en-US" w:eastAsia="zh-Hans"/>
+        </w:rPr>
+      </w:pPr>
+      <w:r>
+        <w:rPr>
+          <w:rFonts w:hint="eastAsia" w:ascii="SimSun" w:hAnsi="SimSun" w:eastAsia="SimSun" w:cs="SimSun"/>
           <w:b w:val="0"/>
           <w:bCs w:val="0"/>
           <w:sz w:val="24"/>
@@ -10962,17 +10598,17 @@
         <w:ind w:left="0" w:leftChars="0" w:firstLine="0" w:firstLineChars="0"/>
         <w:jc w:val="both"/>
         <w:rPr>
-          <w:rFonts w:hint="eastAsia" w:ascii="宋体" w:hAnsi="宋体" w:eastAsia="宋体" w:cs="宋体"/>
-          <w:b w:val="0"/>
-          <w:bCs w:val="0"/>
-          <w:sz w:val="24"/>
-          <w:szCs w:val="24"/>
-          <w:lang w:val="en-US" w:eastAsia="zh-Hans"/>
-        </w:rPr>
-      </w:pPr>
-      <w:r>
-        <w:rPr>
-          <w:rFonts w:hint="eastAsia" w:ascii="宋体" w:hAnsi="宋体" w:eastAsia="宋体" w:cs="宋体"/>
+          <w:rFonts w:hint="eastAsia" w:ascii="SimSun" w:hAnsi="SimSun" w:eastAsia="SimSun" w:cs="SimSun"/>
+          <w:b w:val="0"/>
+          <w:bCs w:val="0"/>
+          <w:sz w:val="24"/>
+          <w:szCs w:val="24"/>
+          <w:lang w:val="en-US" w:eastAsia="zh-Hans"/>
+        </w:rPr>
+      </w:pPr>
+      <w:r>
+        <w:rPr>
+          <w:rFonts w:hint="eastAsia" w:ascii="SimSun" w:hAnsi="SimSun" w:eastAsia="SimSun" w:cs="SimSun"/>
           <w:b w:val="0"/>
           <w:bCs w:val="0"/>
           <w:sz w:val="24"/>
@@ -10983,7 +10619,7 @@
       </w:r>
       <w:r>
         <w:rPr>
-          <w:rFonts w:hint="default" w:ascii="宋体" w:hAnsi="宋体" w:eastAsia="宋体" w:cs="宋体"/>
+          <w:rFonts w:hint="default" w:ascii="SimSun" w:hAnsi="SimSun" w:eastAsia="SimSun" w:cs="SimSun"/>
           <w:b w:val="0"/>
           <w:bCs w:val="0"/>
           <w:sz w:val="24"/>
@@ -10994,7 +10630,7 @@
       </w:r>
       <w:r>
         <w:rPr>
-          <w:rFonts w:hint="eastAsia" w:ascii="宋体" w:hAnsi="宋体" w:eastAsia="宋体" w:cs="宋体"/>
+          <w:rFonts w:hint="eastAsia" w:ascii="SimSun" w:hAnsi="SimSun" w:eastAsia="SimSun" w:cs="SimSun"/>
           <w:b w:val="0"/>
           <w:bCs w:val="0"/>
           <w:sz w:val="24"/>
@@ -11005,7 +10641,7 @@
       </w:r>
       <w:r>
         <w:rPr>
-          <w:rFonts w:hint="default" w:ascii="宋体" w:hAnsi="宋体" w:eastAsia="宋体" w:cs="宋体"/>
+          <w:rFonts w:hint="default" w:ascii="SimSun" w:hAnsi="SimSun" w:eastAsia="SimSun" w:cs="SimSun"/>
           <w:b w:val="0"/>
           <w:bCs w:val="0"/>
           <w:sz w:val="24"/>
@@ -11016,7 +10652,7 @@
       </w:r>
       <w:r>
         <w:rPr>
-          <w:rFonts w:hint="eastAsia" w:ascii="宋体" w:hAnsi="宋体" w:eastAsia="宋体" w:cs="宋体"/>
+          <w:rFonts w:hint="eastAsia" w:ascii="SimSun" w:hAnsi="SimSun" w:eastAsia="SimSun" w:cs="SimSun"/>
           <w:b w:val="0"/>
           <w:bCs w:val="0"/>
           <w:sz w:val="24"/>
@@ -11027,7 +10663,7 @@
       </w:r>
       <w:r>
         <w:rPr>
-          <w:rFonts w:hint="default" w:ascii="宋体" w:hAnsi="宋体" w:eastAsia="宋体" w:cs="宋体"/>
+          <w:rFonts w:hint="default" w:ascii="SimSun" w:hAnsi="SimSun" w:eastAsia="SimSun" w:cs="SimSun"/>
           <w:b w:val="0"/>
           <w:bCs w:val="0"/>
           <w:sz w:val="24"/>
@@ -11038,7 +10674,7 @@
       </w:r>
       <w:r>
         <w:rPr>
-          <w:rFonts w:hint="eastAsia" w:ascii="宋体" w:hAnsi="宋体" w:eastAsia="宋体" w:cs="宋体"/>
+          <w:rFonts w:hint="eastAsia" w:ascii="SimSun" w:hAnsi="SimSun" w:eastAsia="SimSun" w:cs="SimSun"/>
           <w:b w:val="0"/>
           <w:bCs w:val="0"/>
           <w:sz w:val="24"/>
@@ -11049,7 +10685,7 @@
       </w:r>
       <w:r>
         <w:rPr>
-          <w:rFonts w:hint="default" w:ascii="宋体" w:hAnsi="宋体" w:eastAsia="宋体" w:cs="宋体"/>
+          <w:rFonts w:hint="default" w:ascii="SimSun" w:hAnsi="SimSun" w:eastAsia="SimSun" w:cs="SimSun"/>
           <w:b w:val="0"/>
           <w:bCs w:val="0"/>
           <w:sz w:val="24"/>
@@ -11069,17 +10705,17 @@
         <w:ind w:left="0" w:leftChars="0" w:firstLine="0" w:firstLineChars="0"/>
         <w:jc w:val="both"/>
         <w:rPr>
-          <w:rFonts w:hint="eastAsia" w:ascii="宋体" w:hAnsi="宋体" w:eastAsia="宋体" w:cs="宋体"/>
-          <w:b w:val="0"/>
-          <w:bCs w:val="0"/>
-          <w:sz w:val="24"/>
-          <w:szCs w:val="24"/>
-          <w:lang w:val="en-US" w:eastAsia="zh-Hans"/>
-        </w:rPr>
-      </w:pPr>
-      <w:r>
-        <w:rPr>
-          <w:rFonts w:hint="eastAsia" w:ascii="宋体" w:hAnsi="宋体" w:eastAsia="宋体" w:cs="宋体"/>
+          <w:rFonts w:hint="eastAsia" w:ascii="SimSun" w:hAnsi="SimSun" w:eastAsia="SimSun" w:cs="SimSun"/>
+          <w:b w:val="0"/>
+          <w:bCs w:val="0"/>
+          <w:sz w:val="24"/>
+          <w:szCs w:val="24"/>
+          <w:lang w:val="en-US" w:eastAsia="zh-Hans"/>
+        </w:rPr>
+      </w:pPr>
+      <w:r>
+        <w:rPr>
+          <w:rFonts w:hint="eastAsia" w:ascii="SimSun" w:hAnsi="SimSun" w:eastAsia="SimSun" w:cs="SimSun"/>
           <w:b w:val="0"/>
           <w:bCs w:val="0"/>
           <w:sz w:val="24"/>
@@ -11090,7 +10726,7 @@
       </w:r>
       <w:r>
         <w:rPr>
-          <w:rFonts w:hint="default" w:ascii="宋体" w:hAnsi="宋体" w:eastAsia="宋体" w:cs="宋体"/>
+          <w:rFonts w:hint="default" w:ascii="SimSun" w:hAnsi="SimSun" w:eastAsia="SimSun" w:cs="SimSun"/>
           <w:b w:val="0"/>
           <w:bCs w:val="0"/>
           <w:sz w:val="24"/>
@@ -11101,7 +10737,7 @@
       </w:r>
       <w:r>
         <w:rPr>
-          <w:rFonts w:hint="eastAsia" w:ascii="宋体" w:hAnsi="宋体" w:eastAsia="宋体" w:cs="宋体"/>
+          <w:rFonts w:hint="eastAsia" w:ascii="SimSun" w:hAnsi="SimSun" w:eastAsia="SimSun" w:cs="SimSun"/>
           <w:b w:val="0"/>
           <w:bCs w:val="0"/>
           <w:sz w:val="24"/>
@@ -11121,17 +10757,17 @@
         <w:ind w:left="0" w:leftChars="0" w:firstLine="0" w:firstLineChars="0"/>
         <w:jc w:val="both"/>
         <w:rPr>
-          <w:rFonts w:hint="eastAsia" w:ascii="宋体" w:hAnsi="宋体" w:eastAsia="宋体" w:cs="宋体"/>
-          <w:b w:val="0"/>
-          <w:bCs w:val="0"/>
-          <w:sz w:val="24"/>
-          <w:szCs w:val="24"/>
-          <w:lang w:val="en-US" w:eastAsia="zh-Hans"/>
-        </w:rPr>
-      </w:pPr>
-      <w:r>
-        <w:rPr>
-          <w:rFonts w:hint="eastAsia" w:ascii="宋体" w:hAnsi="宋体" w:eastAsia="宋体" w:cs="宋体"/>
+          <w:rFonts w:hint="eastAsia" w:ascii="SimSun" w:hAnsi="SimSun" w:eastAsia="SimSun" w:cs="SimSun"/>
+          <w:b w:val="0"/>
+          <w:bCs w:val="0"/>
+          <w:sz w:val="24"/>
+          <w:szCs w:val="24"/>
+          <w:lang w:val="en-US" w:eastAsia="zh-Hans"/>
+        </w:rPr>
+      </w:pPr>
+      <w:r>
+        <w:rPr>
+          <w:rFonts w:hint="eastAsia" w:ascii="SimSun" w:hAnsi="SimSun" w:eastAsia="SimSun" w:cs="SimSun"/>
           <w:b w:val="0"/>
           <w:bCs w:val="0"/>
           <w:sz w:val="24"/>
@@ -11142,7 +10778,7 @@
       </w:r>
       <w:r>
         <w:rPr>
-          <w:rFonts w:hint="default" w:ascii="宋体" w:hAnsi="宋体" w:eastAsia="宋体" w:cs="宋体"/>
+          <w:rFonts w:hint="default" w:ascii="SimSun" w:hAnsi="SimSun" w:eastAsia="SimSun" w:cs="SimSun"/>
           <w:b w:val="0"/>
           <w:bCs w:val="0"/>
           <w:sz w:val="24"/>
@@ -11153,7 +10789,7 @@
       </w:r>
       <w:r>
         <w:rPr>
-          <w:rFonts w:hint="eastAsia" w:ascii="宋体" w:hAnsi="宋体" w:eastAsia="宋体" w:cs="宋体"/>
+          <w:rFonts w:hint="eastAsia" w:ascii="SimSun" w:hAnsi="SimSun" w:eastAsia="SimSun" w:cs="SimSun"/>
           <w:b w:val="0"/>
           <w:bCs w:val="0"/>
           <w:sz w:val="24"/>
@@ -11164,7 +10800,7 @@
       </w:r>
       <w:r>
         <w:rPr>
-          <w:rFonts w:hint="default" w:ascii="宋体" w:hAnsi="宋体" w:eastAsia="宋体" w:cs="宋体"/>
+          <w:rFonts w:hint="default" w:ascii="SimSun" w:hAnsi="SimSun" w:eastAsia="SimSun" w:cs="SimSun"/>
           <w:b w:val="0"/>
           <w:bCs w:val="0"/>
           <w:sz w:val="24"/>
@@ -11175,7 +10811,7 @@
       </w:r>
       <w:r>
         <w:rPr>
-          <w:rFonts w:hint="eastAsia" w:ascii="宋体" w:hAnsi="宋体" w:eastAsia="宋体" w:cs="宋体"/>
+          <w:rFonts w:hint="eastAsia" w:ascii="SimSun" w:hAnsi="SimSun" w:eastAsia="SimSun" w:cs="SimSun"/>
           <w:b w:val="0"/>
           <w:bCs w:val="0"/>
           <w:sz w:val="24"/>
@@ -11186,7 +10822,7 @@
       </w:r>
       <w:r>
         <w:rPr>
-          <w:rFonts w:hint="default" w:ascii="宋体" w:hAnsi="宋体" w:eastAsia="宋体" w:cs="宋体"/>
+          <w:rFonts w:hint="default" w:ascii="SimSun" w:hAnsi="SimSun" w:eastAsia="SimSun" w:cs="SimSun"/>
           <w:b w:val="0"/>
           <w:bCs w:val="0"/>
           <w:sz w:val="24"/>
@@ -11197,7 +10833,7 @@
       </w:r>
       <w:r>
         <w:rPr>
-          <w:rFonts w:hint="eastAsia" w:ascii="宋体" w:hAnsi="宋体" w:eastAsia="宋体" w:cs="宋体"/>
+          <w:rFonts w:hint="eastAsia" w:ascii="SimSun" w:hAnsi="SimSun" w:eastAsia="SimSun" w:cs="SimSun"/>
           <w:b w:val="0"/>
           <w:bCs w:val="0"/>
           <w:sz w:val="24"/>
@@ -11208,7 +10844,7 @@
       </w:r>
       <w:r>
         <w:rPr>
-          <w:rFonts w:hint="default" w:ascii="宋体" w:hAnsi="宋体" w:eastAsia="宋体" w:cs="宋体"/>
+          <w:rFonts w:hint="default" w:ascii="SimSun" w:hAnsi="SimSun" w:eastAsia="SimSun" w:cs="SimSun"/>
           <w:b w:val="0"/>
           <w:bCs w:val="0"/>
           <w:sz w:val="24"/>
@@ -11219,7 +10855,7 @@
       </w:r>
       <w:r>
         <w:rPr>
-          <w:rFonts w:hint="eastAsia" w:ascii="宋体" w:hAnsi="宋体" w:eastAsia="宋体" w:cs="宋体"/>
+          <w:rFonts w:hint="eastAsia" w:ascii="SimSun" w:hAnsi="SimSun" w:eastAsia="SimSun" w:cs="SimSun"/>
           <w:b w:val="0"/>
           <w:bCs w:val="0"/>
           <w:sz w:val="24"/>
@@ -11230,7 +10866,7 @@
       </w:r>
       <w:r>
         <w:rPr>
-          <w:rFonts w:hint="default" w:ascii="宋体" w:hAnsi="宋体" w:eastAsia="宋体" w:cs="宋体"/>
+          <w:rFonts w:hint="default" w:ascii="SimSun" w:hAnsi="SimSun" w:eastAsia="SimSun" w:cs="SimSun"/>
           <w:b w:val="0"/>
           <w:bCs w:val="0"/>
           <w:sz w:val="24"/>
@@ -11241,7 +10877,7 @@
       </w:r>
       <w:r>
         <w:rPr>
-          <w:rFonts w:hint="eastAsia" w:ascii="宋体" w:hAnsi="宋体" w:eastAsia="宋体" w:cs="宋体"/>
+          <w:rFonts w:hint="eastAsia" w:ascii="SimSun" w:hAnsi="SimSun" w:eastAsia="SimSun" w:cs="SimSun"/>
           <w:b w:val="0"/>
           <w:bCs w:val="0"/>
           <w:sz w:val="24"/>
@@ -11252,7 +10888,7 @@
       </w:r>
       <w:r>
         <w:rPr>
-          <w:rFonts w:hint="default" w:ascii="宋体" w:hAnsi="宋体" w:eastAsia="宋体" w:cs="宋体"/>
+          <w:rFonts w:hint="default" w:ascii="SimSun" w:hAnsi="SimSun" w:eastAsia="SimSun" w:cs="SimSun"/>
           <w:b w:val="0"/>
           <w:bCs w:val="0"/>
           <w:sz w:val="24"/>
@@ -11263,7 +10899,7 @@
       </w:r>
       <w:r>
         <w:rPr>
-          <w:rFonts w:hint="eastAsia" w:ascii="宋体" w:hAnsi="宋体" w:eastAsia="宋体" w:cs="宋体"/>
+          <w:rFonts w:hint="eastAsia" w:ascii="SimSun" w:hAnsi="SimSun" w:eastAsia="SimSun" w:cs="SimSun"/>
           <w:b w:val="0"/>
           <w:bCs w:val="0"/>
           <w:sz w:val="24"/>
@@ -11274,7 +10910,7 @@
       </w:r>
       <w:r>
         <w:rPr>
-          <w:rFonts w:hint="default" w:ascii="宋体" w:hAnsi="宋体" w:eastAsia="宋体" w:cs="宋体"/>
+          <w:rFonts w:hint="default" w:ascii="SimSun" w:hAnsi="SimSun" w:eastAsia="SimSun" w:cs="SimSun"/>
           <w:b w:val="0"/>
           <w:bCs w:val="0"/>
           <w:sz w:val="24"/>
@@ -11285,7 +10921,7 @@
       </w:r>
       <w:r>
         <w:rPr>
-          <w:rFonts w:hint="eastAsia" w:ascii="宋体" w:hAnsi="宋体" w:eastAsia="宋体" w:cs="宋体"/>
+          <w:rFonts w:hint="eastAsia" w:ascii="SimSun" w:hAnsi="SimSun" w:eastAsia="SimSun" w:cs="SimSun"/>
           <w:b w:val="0"/>
           <w:bCs w:val="0"/>
           <w:sz w:val="24"/>
@@ -11296,7 +10932,7 @@
       </w:r>
       <w:r>
         <w:rPr>
-          <w:rFonts w:hint="default" w:ascii="宋体" w:hAnsi="宋体" w:eastAsia="宋体" w:cs="宋体"/>
+          <w:rFonts w:hint="default" w:ascii="SimSun" w:hAnsi="SimSun" w:eastAsia="SimSun" w:cs="SimSun"/>
           <w:b w:val="0"/>
           <w:bCs w:val="0"/>
           <w:sz w:val="24"/>
@@ -11316,17 +10952,17 @@
         <w:ind w:left="0" w:leftChars="0" w:firstLine="0" w:firstLineChars="0"/>
         <w:jc w:val="both"/>
         <w:rPr>
-          <w:rFonts w:hint="eastAsia" w:ascii="宋体" w:hAnsi="宋体" w:eastAsia="宋体" w:cs="宋体"/>
-          <w:b w:val="0"/>
-          <w:bCs w:val="0"/>
-          <w:sz w:val="24"/>
-          <w:szCs w:val="24"/>
-          <w:lang w:val="en-US" w:eastAsia="zh-Hans"/>
-        </w:rPr>
-      </w:pPr>
-      <w:r>
-        <w:rPr>
-          <w:rFonts w:hint="eastAsia" w:ascii="宋体" w:hAnsi="宋体" w:eastAsia="宋体" w:cs="宋体"/>
+          <w:rFonts w:hint="eastAsia" w:ascii="SimSun" w:hAnsi="SimSun" w:eastAsia="SimSun" w:cs="SimSun"/>
+          <w:b w:val="0"/>
+          <w:bCs w:val="0"/>
+          <w:sz w:val="24"/>
+          <w:szCs w:val="24"/>
+          <w:lang w:val="en-US" w:eastAsia="zh-Hans"/>
+        </w:rPr>
+      </w:pPr>
+      <w:r>
+        <w:rPr>
+          <w:rFonts w:hint="eastAsia" w:ascii="SimSun" w:hAnsi="SimSun" w:eastAsia="SimSun" w:cs="SimSun"/>
           <w:b w:val="0"/>
           <w:bCs w:val="0"/>
           <w:sz w:val="24"/>
@@ -11337,7 +10973,7 @@
       </w:r>
       <w:r>
         <w:rPr>
-          <w:rFonts w:hint="default" w:ascii="宋体" w:hAnsi="宋体" w:eastAsia="宋体" w:cs="宋体"/>
+          <w:rFonts w:hint="default" w:ascii="SimSun" w:hAnsi="SimSun" w:eastAsia="SimSun" w:cs="SimSun"/>
           <w:b w:val="0"/>
           <w:bCs w:val="0"/>
           <w:sz w:val="24"/>
@@ -11348,7 +10984,7 @@
       </w:r>
       <w:r>
         <w:rPr>
-          <w:rFonts w:hint="eastAsia" w:ascii="宋体" w:hAnsi="宋体" w:eastAsia="宋体" w:cs="宋体"/>
+          <w:rFonts w:hint="eastAsia" w:ascii="SimSun" w:hAnsi="SimSun" w:eastAsia="SimSun" w:cs="SimSun"/>
           <w:b w:val="0"/>
           <w:bCs w:val="0"/>
           <w:sz w:val="24"/>
@@ -11359,7 +10995,7 @@
       </w:r>
       <w:r>
         <w:rPr>
-          <w:rFonts w:hint="default" w:ascii="宋体" w:hAnsi="宋体" w:eastAsia="宋体" w:cs="宋体"/>
+          <w:rFonts w:hint="default" w:ascii="SimSun" w:hAnsi="SimSun" w:eastAsia="SimSun" w:cs="SimSun"/>
           <w:b w:val="0"/>
           <w:bCs w:val="0"/>
           <w:sz w:val="24"/>
@@ -11370,7 +11006,7 @@
       </w:r>
       <w:r>
         <w:rPr>
-          <w:rFonts w:hint="eastAsia" w:ascii="宋体" w:hAnsi="宋体" w:eastAsia="宋体" w:cs="宋体"/>
+          <w:rFonts w:hint="eastAsia" w:ascii="SimSun" w:hAnsi="SimSun" w:eastAsia="SimSun" w:cs="SimSun"/>
           <w:b w:val="0"/>
           <w:bCs w:val="0"/>
           <w:sz w:val="24"/>
@@ -11381,7 +11017,7 @@
       </w:r>
       <w:r>
         <w:rPr>
-          <w:rFonts w:hint="default" w:ascii="宋体" w:hAnsi="宋体" w:eastAsia="宋体" w:cs="宋体"/>
+          <w:rFonts w:hint="default" w:ascii="SimSun" w:hAnsi="SimSun" w:eastAsia="SimSun" w:cs="SimSun"/>
           <w:b w:val="0"/>
           <w:bCs w:val="0"/>
           <w:sz w:val="24"/>
@@ -11401,17 +11037,17 @@
         <w:ind w:left="0" w:leftChars="0" w:firstLine="0" w:firstLineChars="0"/>
         <w:jc w:val="both"/>
         <w:rPr>
-          <w:rFonts w:hint="eastAsia" w:ascii="宋体" w:hAnsi="宋体" w:eastAsia="宋体" w:cs="宋体"/>
-          <w:b w:val="0"/>
-          <w:bCs w:val="0"/>
-          <w:sz w:val="24"/>
-          <w:szCs w:val="24"/>
-          <w:lang w:val="en-US" w:eastAsia="zh-Hans"/>
-        </w:rPr>
-      </w:pPr>
-      <w:r>
-        <w:rPr>
-          <w:rFonts w:hint="eastAsia" w:ascii="宋体" w:hAnsi="宋体" w:eastAsia="宋体" w:cs="宋体"/>
+          <w:rFonts w:hint="eastAsia" w:ascii="SimSun" w:hAnsi="SimSun" w:eastAsia="SimSun" w:cs="SimSun"/>
+          <w:b w:val="0"/>
+          <w:bCs w:val="0"/>
+          <w:sz w:val="24"/>
+          <w:szCs w:val="24"/>
+          <w:lang w:val="en-US" w:eastAsia="zh-Hans"/>
+        </w:rPr>
+      </w:pPr>
+      <w:r>
+        <w:rPr>
+          <w:rFonts w:hint="eastAsia" w:ascii="SimSun" w:hAnsi="SimSun" w:eastAsia="SimSun" w:cs="SimSun"/>
           <w:b w:val="0"/>
           <w:bCs w:val="0"/>
           <w:sz w:val="24"/>
@@ -11431,17 +11067,17 @@
         <w:ind w:left="0" w:leftChars="0" w:firstLine="0" w:firstLineChars="0"/>
         <w:jc w:val="both"/>
         <w:rPr>
-          <w:rFonts w:hint="eastAsia" w:ascii="宋体" w:hAnsi="宋体" w:eastAsia="宋体" w:cs="宋体"/>
-          <w:b w:val="0"/>
-          <w:bCs w:val="0"/>
-          <w:sz w:val="24"/>
-          <w:szCs w:val="24"/>
-          <w:lang w:val="en-US" w:eastAsia="zh-Hans"/>
-        </w:rPr>
-      </w:pPr>
-      <w:r>
-        <w:rPr>
-          <w:rFonts w:hint="eastAsia" w:ascii="宋体" w:hAnsi="宋体" w:eastAsia="宋体" w:cs="宋体"/>
+          <w:rFonts w:hint="eastAsia" w:ascii="SimSun" w:hAnsi="SimSun" w:eastAsia="SimSun" w:cs="SimSun"/>
+          <w:b w:val="0"/>
+          <w:bCs w:val="0"/>
+          <w:sz w:val="24"/>
+          <w:szCs w:val="24"/>
+          <w:lang w:val="en-US" w:eastAsia="zh-Hans"/>
+        </w:rPr>
+      </w:pPr>
+      <w:r>
+        <w:rPr>
+          <w:rFonts w:hint="eastAsia" w:ascii="SimSun" w:hAnsi="SimSun" w:eastAsia="SimSun" w:cs="SimSun"/>
           <w:b w:val="0"/>
           <w:bCs w:val="0"/>
           <w:sz w:val="24"/>
@@ -11461,17 +11097,17 @@
         <w:ind w:left="0" w:leftChars="0" w:firstLine="0" w:firstLineChars="0"/>
         <w:jc w:val="both"/>
         <w:rPr>
-          <w:rFonts w:hint="eastAsia" w:ascii="宋体" w:hAnsi="宋体" w:eastAsia="宋体" w:cs="宋体"/>
-          <w:b w:val="0"/>
-          <w:bCs w:val="0"/>
-          <w:sz w:val="24"/>
-          <w:szCs w:val="24"/>
-          <w:lang w:val="en-US" w:eastAsia="zh-Hans"/>
-        </w:rPr>
-      </w:pPr>
-      <w:r>
-        <w:rPr>
-          <w:rFonts w:hint="eastAsia" w:ascii="宋体" w:hAnsi="宋体" w:eastAsia="宋体" w:cs="宋体"/>
+          <w:rFonts w:hint="eastAsia" w:ascii="SimSun" w:hAnsi="SimSun" w:eastAsia="SimSun" w:cs="SimSun"/>
+          <w:b w:val="0"/>
+          <w:bCs w:val="0"/>
+          <w:sz w:val="24"/>
+          <w:szCs w:val="24"/>
+          <w:lang w:val="en-US" w:eastAsia="zh-Hans"/>
+        </w:rPr>
+      </w:pPr>
+      <w:r>
+        <w:rPr>
+          <w:rFonts w:hint="eastAsia" w:ascii="SimSun" w:hAnsi="SimSun" w:eastAsia="SimSun" w:cs="SimSun"/>
           <w:b w:val="0"/>
           <w:bCs w:val="0"/>
           <w:sz w:val="24"/>
@@ -11482,7 +11118,7 @@
       </w:r>
       <w:r>
         <w:rPr>
-          <w:rFonts w:hint="default" w:ascii="宋体" w:hAnsi="宋体" w:eastAsia="宋体" w:cs="宋体"/>
+          <w:rFonts w:hint="default" w:ascii="SimSun" w:hAnsi="SimSun" w:eastAsia="SimSun" w:cs="SimSun"/>
           <w:b w:val="0"/>
           <w:bCs w:val="0"/>
           <w:sz w:val="24"/>
@@ -11493,7 +11129,7 @@
       </w:r>
       <w:r>
         <w:rPr>
-          <w:rFonts w:hint="eastAsia" w:ascii="宋体" w:hAnsi="宋体" w:eastAsia="宋体" w:cs="宋体"/>
+          <w:rFonts w:hint="eastAsia" w:ascii="SimSun" w:hAnsi="SimSun" w:eastAsia="SimSun" w:cs="SimSun"/>
           <w:b w:val="0"/>
           <w:bCs w:val="0"/>
           <w:sz w:val="24"/>
@@ -11504,7 +11140,7 @@
       </w:r>
       <w:r>
         <w:rPr>
-          <w:rFonts w:hint="default" w:ascii="宋体" w:hAnsi="宋体" w:eastAsia="宋体" w:cs="宋体"/>
+          <w:rFonts w:hint="default" w:ascii="SimSun" w:hAnsi="SimSun" w:eastAsia="SimSun" w:cs="SimSun"/>
           <w:b w:val="0"/>
           <w:bCs w:val="0"/>
           <w:sz w:val="24"/>
@@ -11515,7 +11151,7 @@
       </w:r>
       <w:r>
         <w:rPr>
-          <w:rFonts w:hint="eastAsia" w:ascii="宋体" w:hAnsi="宋体" w:eastAsia="宋体" w:cs="宋体"/>
+          <w:rFonts w:hint="eastAsia" w:ascii="SimSun" w:hAnsi="SimSun" w:eastAsia="SimSun" w:cs="SimSun"/>
           <w:b w:val="0"/>
           <w:bCs w:val="0"/>
           <w:sz w:val="24"/>
@@ -11526,7 +11162,7 @@
       </w:r>
       <w:r>
         <w:rPr>
-          <w:rFonts w:hint="default" w:ascii="宋体" w:hAnsi="宋体" w:eastAsia="宋体" w:cs="宋体"/>
+          <w:rFonts w:hint="default" w:ascii="SimSun" w:hAnsi="SimSun" w:eastAsia="SimSun" w:cs="SimSun"/>
           <w:b w:val="0"/>
           <w:bCs w:val="0"/>
           <w:sz w:val="24"/>
@@ -11537,7 +11173,7 @@
       </w:r>
       <w:r>
         <w:rPr>
-          <w:rFonts w:hint="eastAsia" w:ascii="宋体" w:hAnsi="宋体" w:eastAsia="宋体" w:cs="宋体"/>
+          <w:rFonts w:hint="eastAsia" w:ascii="SimSun" w:hAnsi="SimSun" w:eastAsia="SimSun" w:cs="SimSun"/>
           <w:b w:val="0"/>
           <w:bCs w:val="0"/>
           <w:sz w:val="24"/>
@@ -11548,7 +11184,7 @@
       </w:r>
       <w:r>
         <w:rPr>
-          <w:rFonts w:hint="default" w:ascii="宋体" w:hAnsi="宋体" w:eastAsia="宋体" w:cs="宋体"/>
+          <w:rFonts w:hint="default" w:ascii="SimSun" w:hAnsi="SimSun" w:eastAsia="SimSun" w:cs="SimSun"/>
           <w:b w:val="0"/>
           <w:bCs w:val="0"/>
           <w:sz w:val="24"/>
@@ -11559,7 +11195,7 @@
       </w:r>
       <w:r>
         <w:rPr>
-          <w:rFonts w:hint="eastAsia" w:ascii="宋体" w:hAnsi="宋体" w:eastAsia="宋体" w:cs="宋体"/>
+          <w:rFonts w:hint="eastAsia" w:ascii="SimSun" w:hAnsi="SimSun" w:eastAsia="SimSun" w:cs="SimSun"/>
           <w:b w:val="0"/>
           <w:bCs w:val="0"/>
           <w:sz w:val="24"/>
@@ -11570,7 +11206,7 @@
       </w:r>
       <w:r>
         <w:rPr>
-          <w:rFonts w:hint="default" w:ascii="宋体" w:hAnsi="宋体" w:eastAsia="宋体" w:cs="宋体"/>
+          <w:rFonts w:hint="default" w:ascii="SimSun" w:hAnsi="SimSun" w:eastAsia="SimSun" w:cs="SimSun"/>
           <w:b w:val="0"/>
           <w:bCs w:val="0"/>
           <w:sz w:val="24"/>
@@ -11581,7 +11217,7 @@
       </w:r>
       <w:r>
         <w:rPr>
-          <w:rFonts w:hint="eastAsia" w:ascii="宋体" w:hAnsi="宋体" w:eastAsia="宋体" w:cs="宋体"/>
+          <w:rFonts w:hint="eastAsia" w:ascii="SimSun" w:hAnsi="SimSun" w:eastAsia="SimSun" w:cs="SimSun"/>
           <w:b w:val="0"/>
           <w:bCs w:val="0"/>
           <w:sz w:val="24"/>
@@ -11592,7 +11228,7 @@
       </w:r>
       <w:r>
         <w:rPr>
-          <w:rFonts w:hint="default" w:ascii="宋体" w:hAnsi="宋体" w:eastAsia="宋体" w:cs="宋体"/>
+          <w:rFonts w:hint="default" w:ascii="SimSun" w:hAnsi="SimSun" w:eastAsia="SimSun" w:cs="SimSun"/>
           <w:b w:val="0"/>
           <w:bCs w:val="0"/>
           <w:sz w:val="24"/>
@@ -11612,17 +11248,17 @@
         <w:ind w:left="0" w:leftChars="0" w:firstLine="0" w:firstLineChars="0"/>
         <w:jc w:val="both"/>
         <w:rPr>
-          <w:rFonts w:hint="eastAsia" w:ascii="宋体" w:hAnsi="宋体" w:eastAsia="宋体" w:cs="宋体"/>
-          <w:b w:val="0"/>
-          <w:bCs w:val="0"/>
-          <w:sz w:val="24"/>
-          <w:szCs w:val="24"/>
-          <w:lang w:val="en-US" w:eastAsia="zh-Hans"/>
-        </w:rPr>
-      </w:pPr>
-      <w:r>
-        <w:rPr>
-          <w:rFonts w:hint="eastAsia" w:ascii="宋体" w:hAnsi="宋体" w:eastAsia="宋体" w:cs="宋体"/>
+          <w:rFonts w:hint="eastAsia" w:ascii="SimSun" w:hAnsi="SimSun" w:eastAsia="SimSun" w:cs="SimSun"/>
+          <w:b w:val="0"/>
+          <w:bCs w:val="0"/>
+          <w:sz w:val="24"/>
+          <w:szCs w:val="24"/>
+          <w:lang w:val="en-US" w:eastAsia="zh-Hans"/>
+        </w:rPr>
+      </w:pPr>
+      <w:r>
+        <w:rPr>
+          <w:rFonts w:hint="eastAsia" w:ascii="SimSun" w:hAnsi="SimSun" w:eastAsia="SimSun" w:cs="SimSun"/>
           <w:b w:val="0"/>
           <w:bCs w:val="0"/>
           <w:sz w:val="24"/>
@@ -11642,17 +11278,17 @@
         <w:ind w:left="0" w:leftChars="0" w:firstLine="0" w:firstLineChars="0"/>
         <w:jc w:val="both"/>
         <w:rPr>
-          <w:rFonts w:hint="eastAsia" w:ascii="宋体" w:hAnsi="宋体" w:eastAsia="宋体" w:cs="宋体"/>
-          <w:b w:val="0"/>
-          <w:bCs w:val="0"/>
-          <w:sz w:val="24"/>
-          <w:szCs w:val="24"/>
-          <w:lang w:val="en-US" w:eastAsia="zh-Hans"/>
-        </w:rPr>
-      </w:pPr>
-      <w:r>
-        <w:rPr>
-          <w:rFonts w:hint="eastAsia" w:ascii="宋体" w:hAnsi="宋体" w:eastAsia="宋体" w:cs="宋体"/>
+          <w:rFonts w:hint="eastAsia" w:ascii="SimSun" w:hAnsi="SimSun" w:eastAsia="SimSun" w:cs="SimSun"/>
+          <w:b w:val="0"/>
+          <w:bCs w:val="0"/>
+          <w:sz w:val="24"/>
+          <w:szCs w:val="24"/>
+          <w:lang w:val="en-US" w:eastAsia="zh-Hans"/>
+        </w:rPr>
+      </w:pPr>
+      <w:r>
+        <w:rPr>
+          <w:rFonts w:hint="eastAsia" w:ascii="SimSun" w:hAnsi="SimSun" w:eastAsia="SimSun" w:cs="SimSun"/>
           <w:b w:val="0"/>
           <w:bCs w:val="0"/>
           <w:sz w:val="24"/>
@@ -11672,17 +11308,17 @@
         <w:ind w:left="0" w:leftChars="0" w:firstLine="0" w:firstLineChars="0"/>
         <w:jc w:val="both"/>
         <w:rPr>
-          <w:rFonts w:hint="eastAsia" w:ascii="宋体" w:hAnsi="宋体" w:eastAsia="宋体" w:cs="宋体"/>
-          <w:b w:val="0"/>
-          <w:bCs w:val="0"/>
-          <w:sz w:val="24"/>
-          <w:szCs w:val="24"/>
-          <w:lang w:val="en-US" w:eastAsia="zh-Hans"/>
-        </w:rPr>
-      </w:pPr>
-      <w:r>
-        <w:rPr>
-          <w:rFonts w:hint="eastAsia" w:ascii="宋体" w:hAnsi="宋体" w:eastAsia="宋体" w:cs="宋体"/>
+          <w:rFonts w:hint="eastAsia" w:ascii="SimSun" w:hAnsi="SimSun" w:eastAsia="SimSun" w:cs="SimSun"/>
+          <w:b w:val="0"/>
+          <w:bCs w:val="0"/>
+          <w:sz w:val="24"/>
+          <w:szCs w:val="24"/>
+          <w:lang w:val="en-US" w:eastAsia="zh-Hans"/>
+        </w:rPr>
+      </w:pPr>
+      <w:r>
+        <w:rPr>
+          <w:rFonts w:hint="eastAsia" w:ascii="SimSun" w:hAnsi="SimSun" w:eastAsia="SimSun" w:cs="SimSun"/>
           <w:b w:val="0"/>
           <w:bCs w:val="0"/>
           <w:sz w:val="24"/>
@@ -11693,7 +11329,7 @@
       </w:r>
       <w:r>
         <w:rPr>
-          <w:rFonts w:hint="default" w:ascii="宋体" w:hAnsi="宋体" w:eastAsia="宋体" w:cs="宋体"/>
+          <w:rFonts w:hint="default" w:ascii="SimSun" w:hAnsi="SimSun" w:eastAsia="SimSun" w:cs="SimSun"/>
           <w:b w:val="0"/>
           <w:bCs w:val="0"/>
           <w:sz w:val="24"/>
@@ -11704,7 +11340,7 @@
       </w:r>
       <w:r>
         <w:rPr>
-          <w:rFonts w:hint="eastAsia" w:ascii="宋体" w:hAnsi="宋体" w:eastAsia="宋体" w:cs="宋体"/>
+          <w:rFonts w:hint="eastAsia" w:ascii="SimSun" w:hAnsi="SimSun" w:eastAsia="SimSun" w:cs="SimSun"/>
           <w:b w:val="0"/>
           <w:bCs w:val="0"/>
           <w:sz w:val="24"/>
@@ -11715,7 +11351,7 @@
       </w:r>
       <w:r>
         <w:rPr>
-          <w:rFonts w:hint="default" w:ascii="宋体" w:hAnsi="宋体" w:eastAsia="宋体" w:cs="宋体"/>
+          <w:rFonts w:hint="default" w:ascii="SimSun" w:hAnsi="SimSun" w:eastAsia="SimSun" w:cs="SimSun"/>
           <w:b w:val="0"/>
           <w:bCs w:val="0"/>
           <w:sz w:val="24"/>
@@ -11726,7 +11362,7 @@
       </w:r>
       <w:r>
         <w:rPr>
-          <w:rFonts w:hint="eastAsia" w:ascii="宋体" w:hAnsi="宋体" w:eastAsia="宋体" w:cs="宋体"/>
+          <w:rFonts w:hint="eastAsia" w:ascii="SimSun" w:hAnsi="SimSun" w:eastAsia="SimSun" w:cs="SimSun"/>
           <w:b w:val="0"/>
           <w:bCs w:val="0"/>
           <w:sz w:val="24"/>
@@ -11746,17 +11382,17 @@
         <w:ind w:left="0" w:leftChars="0" w:firstLine="0" w:firstLineChars="0"/>
         <w:jc w:val="both"/>
         <w:rPr>
-          <w:rFonts w:hint="eastAsia" w:ascii="宋体" w:hAnsi="宋体" w:eastAsia="宋体" w:cs="宋体"/>
-          <w:b w:val="0"/>
-          <w:bCs w:val="0"/>
-          <w:sz w:val="24"/>
-          <w:szCs w:val="24"/>
-          <w:lang w:val="en-US" w:eastAsia="zh-Hans"/>
-        </w:rPr>
-      </w:pPr>
-      <w:r>
-        <w:rPr>
-          <w:rFonts w:hint="eastAsia" w:ascii="宋体" w:hAnsi="宋体" w:eastAsia="宋体" w:cs="宋体"/>
+          <w:rFonts w:hint="eastAsia" w:ascii="SimSun" w:hAnsi="SimSun" w:eastAsia="SimSun" w:cs="SimSun"/>
+          <w:b w:val="0"/>
+          <w:bCs w:val="0"/>
+          <w:sz w:val="24"/>
+          <w:szCs w:val="24"/>
+          <w:lang w:val="en-US" w:eastAsia="zh-Hans"/>
+        </w:rPr>
+      </w:pPr>
+      <w:r>
+        <w:rPr>
+          <w:rFonts w:hint="eastAsia" w:ascii="SimSun" w:hAnsi="SimSun" w:eastAsia="SimSun" w:cs="SimSun"/>
           <w:b w:val="0"/>
           <w:bCs w:val="0"/>
           <w:sz w:val="24"/>
@@ -11776,17 +11412,17 @@
         <w:ind w:left="0" w:leftChars="0" w:firstLine="0" w:firstLineChars="0"/>
         <w:jc w:val="both"/>
         <w:rPr>
-          <w:rFonts w:hint="eastAsia" w:ascii="宋体" w:hAnsi="宋体" w:eastAsia="宋体" w:cs="宋体"/>
-          <w:b w:val="0"/>
-          <w:bCs w:val="0"/>
-          <w:sz w:val="24"/>
-          <w:szCs w:val="24"/>
-          <w:lang w:val="en-US" w:eastAsia="zh-Hans"/>
-        </w:rPr>
-      </w:pPr>
-      <w:r>
-        <w:rPr>
-          <w:rFonts w:hint="eastAsia" w:ascii="宋体" w:hAnsi="宋体" w:eastAsia="宋体" w:cs="宋体"/>
+          <w:rFonts w:hint="eastAsia" w:ascii="SimSun" w:hAnsi="SimSun" w:eastAsia="SimSun" w:cs="SimSun"/>
+          <w:b w:val="0"/>
+          <w:bCs w:val="0"/>
+          <w:sz w:val="24"/>
+          <w:szCs w:val="24"/>
+          <w:lang w:val="en-US" w:eastAsia="zh-Hans"/>
+        </w:rPr>
+      </w:pPr>
+      <w:r>
+        <w:rPr>
+          <w:rFonts w:hint="eastAsia" w:ascii="SimSun" w:hAnsi="SimSun" w:eastAsia="SimSun" w:cs="SimSun"/>
           <w:b w:val="0"/>
           <w:bCs w:val="0"/>
           <w:sz w:val="24"/>
@@ -11806,17 +11442,17 @@
         <w:ind w:left="0" w:leftChars="0" w:firstLine="0" w:firstLineChars="0"/>
         <w:jc w:val="both"/>
         <w:rPr>
-          <w:rFonts w:hint="eastAsia" w:ascii="宋体" w:hAnsi="宋体" w:eastAsia="宋体" w:cs="宋体"/>
-          <w:b w:val="0"/>
-          <w:bCs w:val="0"/>
-          <w:sz w:val="24"/>
-          <w:szCs w:val="24"/>
-          <w:lang w:val="en-US" w:eastAsia="zh-Hans"/>
-        </w:rPr>
-      </w:pPr>
-      <w:r>
-        <w:rPr>
-          <w:rFonts w:hint="eastAsia" w:ascii="宋体" w:hAnsi="宋体" w:eastAsia="宋体" w:cs="宋体"/>
+          <w:rFonts w:hint="eastAsia" w:ascii="SimSun" w:hAnsi="SimSun" w:eastAsia="SimSun" w:cs="SimSun"/>
+          <w:b w:val="0"/>
+          <w:bCs w:val="0"/>
+          <w:sz w:val="24"/>
+          <w:szCs w:val="24"/>
+          <w:lang w:val="en-US" w:eastAsia="zh-Hans"/>
+        </w:rPr>
+      </w:pPr>
+      <w:r>
+        <w:rPr>
+          <w:rFonts w:hint="eastAsia" w:ascii="SimSun" w:hAnsi="SimSun" w:eastAsia="SimSun" w:cs="SimSun"/>
           <w:b w:val="0"/>
           <w:bCs w:val="0"/>
           <w:sz w:val="24"/>
@@ -11827,7 +11463,7 @@
       </w:r>
       <w:r>
         <w:rPr>
-          <w:rFonts w:hint="default" w:ascii="宋体" w:hAnsi="宋体" w:eastAsia="宋体" w:cs="宋体"/>
+          <w:rFonts w:hint="default" w:ascii="SimSun" w:hAnsi="SimSun" w:eastAsia="SimSun" w:cs="SimSun"/>
           <w:b w:val="0"/>
           <w:bCs w:val="0"/>
           <w:sz w:val="24"/>
@@ -11838,7 +11474,7 @@
       </w:r>
       <w:r>
         <w:rPr>
-          <w:rFonts w:hint="eastAsia" w:ascii="宋体" w:hAnsi="宋体" w:eastAsia="宋体" w:cs="宋体"/>
+          <w:rFonts w:hint="eastAsia" w:ascii="SimSun" w:hAnsi="SimSun" w:eastAsia="SimSun" w:cs="SimSun"/>
           <w:b w:val="0"/>
           <w:bCs w:val="0"/>
           <w:sz w:val="24"/>
@@ -11849,7 +11485,7 @@
       </w:r>
       <w:r>
         <w:rPr>
-          <w:rFonts w:hint="default" w:ascii="宋体" w:hAnsi="宋体" w:eastAsia="宋体" w:cs="宋体"/>
+          <w:rFonts w:hint="default" w:ascii="SimSun" w:hAnsi="SimSun" w:eastAsia="SimSun" w:cs="SimSun"/>
           <w:b w:val="0"/>
           <w:bCs w:val="0"/>
           <w:sz w:val="24"/>
@@ -11860,7 +11496,7 @@
       </w:r>
       <w:r>
         <w:rPr>
-          <w:rFonts w:hint="eastAsia" w:ascii="宋体" w:hAnsi="宋体" w:eastAsia="宋体" w:cs="宋体"/>
+          <w:rFonts w:hint="eastAsia" w:ascii="SimSun" w:hAnsi="SimSun" w:eastAsia="SimSun" w:cs="SimSun"/>
           <w:b w:val="0"/>
           <w:bCs w:val="0"/>
           <w:sz w:val="24"/>
@@ -11880,17 +11516,17 @@
         <w:ind w:left="0" w:leftChars="0" w:firstLine="0" w:firstLineChars="0"/>
         <w:jc w:val="both"/>
         <w:rPr>
-          <w:rFonts w:hint="eastAsia" w:ascii="宋体" w:hAnsi="宋体" w:eastAsia="宋体" w:cs="宋体"/>
-          <w:b w:val="0"/>
-          <w:bCs w:val="0"/>
-          <w:sz w:val="24"/>
-          <w:szCs w:val="24"/>
-          <w:lang w:val="en-US" w:eastAsia="zh-Hans"/>
-        </w:rPr>
-      </w:pPr>
-      <w:r>
-        <w:rPr>
-          <w:rFonts w:hint="eastAsia" w:ascii="宋体" w:hAnsi="宋体" w:eastAsia="宋体" w:cs="宋体"/>
+          <w:rFonts w:hint="eastAsia" w:ascii="SimSun" w:hAnsi="SimSun" w:eastAsia="SimSun" w:cs="SimSun"/>
+          <w:b w:val="0"/>
+          <w:bCs w:val="0"/>
+          <w:sz w:val="24"/>
+          <w:szCs w:val="24"/>
+          <w:lang w:val="en-US" w:eastAsia="zh-Hans"/>
+        </w:rPr>
+      </w:pPr>
+      <w:r>
+        <w:rPr>
+          <w:rFonts w:hint="eastAsia" w:ascii="SimSun" w:hAnsi="SimSun" w:eastAsia="SimSun" w:cs="SimSun"/>
           <w:b w:val="0"/>
           <w:bCs w:val="0"/>
           <w:sz w:val="24"/>
@@ -11901,7 +11537,7 @@
       </w:r>
       <w:r>
         <w:rPr>
-          <w:rFonts w:hint="default" w:ascii="宋体" w:hAnsi="宋体" w:eastAsia="宋体" w:cs="宋体"/>
+          <w:rFonts w:hint="default" w:ascii="SimSun" w:hAnsi="SimSun" w:eastAsia="SimSun" w:cs="SimSun"/>
           <w:b w:val="0"/>
           <w:bCs w:val="0"/>
           <w:sz w:val="24"/>
@@ -11912,7 +11548,7 @@
       </w:r>
       <w:r>
         <w:rPr>
-          <w:rFonts w:hint="eastAsia" w:ascii="宋体" w:hAnsi="宋体" w:eastAsia="宋体" w:cs="宋体"/>
+          <w:rFonts w:hint="eastAsia" w:ascii="SimSun" w:hAnsi="SimSun" w:eastAsia="SimSun" w:cs="SimSun"/>
           <w:b w:val="0"/>
           <w:bCs w:val="0"/>
           <w:sz w:val="24"/>
@@ -11923,7 +11559,7 @@
       </w:r>
       <w:r>
         <w:rPr>
-          <w:rFonts w:hint="default" w:ascii="宋体" w:hAnsi="宋体" w:eastAsia="宋体" w:cs="宋体"/>
+          <w:rFonts w:hint="default" w:ascii="SimSun" w:hAnsi="SimSun" w:eastAsia="SimSun" w:cs="SimSun"/>
           <w:b w:val="0"/>
           <w:bCs w:val="0"/>
           <w:sz w:val="24"/>
@@ -11934,7 +11570,7 @@
       </w:r>
       <w:r>
         <w:rPr>
-          <w:rFonts w:hint="eastAsia" w:ascii="宋体" w:hAnsi="宋体" w:eastAsia="宋体" w:cs="宋体"/>
+          <w:rFonts w:hint="eastAsia" w:ascii="SimSun" w:hAnsi="SimSun" w:eastAsia="SimSun" w:cs="SimSun"/>
           <w:b w:val="0"/>
           <w:bCs w:val="0"/>
           <w:sz w:val="24"/>
@@ -11945,7 +11581,7 @@
       </w:r>
       <w:r>
         <w:rPr>
-          <w:rFonts w:hint="default" w:ascii="宋体" w:hAnsi="宋体" w:eastAsia="宋体" w:cs="宋体"/>
+          <w:rFonts w:hint="default" w:ascii="SimSun" w:hAnsi="SimSun" w:eastAsia="SimSun" w:cs="SimSun"/>
           <w:b w:val="0"/>
           <w:bCs w:val="0"/>
           <w:sz w:val="24"/>
@@ -11956,7 +11592,7 @@
       </w:r>
       <w:r>
         <w:rPr>
-          <w:rFonts w:hint="eastAsia" w:ascii="宋体" w:hAnsi="宋体" w:eastAsia="宋体" w:cs="宋体"/>
+          <w:rFonts w:hint="eastAsia" w:ascii="SimSun" w:hAnsi="SimSun" w:eastAsia="SimSun" w:cs="SimSun"/>
           <w:b w:val="0"/>
           <w:bCs w:val="0"/>
           <w:sz w:val="24"/>
@@ -11967,7 +11603,7 @@
       </w:r>
       <w:r>
         <w:rPr>
-          <w:rFonts w:hint="default" w:ascii="宋体" w:hAnsi="宋体" w:eastAsia="宋体" w:cs="宋体"/>
+          <w:rFonts w:hint="default" w:ascii="SimSun" w:hAnsi="SimSun" w:eastAsia="SimSun" w:cs="SimSun"/>
           <w:b w:val="0"/>
           <w:bCs w:val="0"/>
           <w:sz w:val="24"/>
@@ -11978,7 +11614,7 @@
       </w:r>
       <w:r>
         <w:rPr>
-          <w:rFonts w:hint="eastAsia" w:ascii="宋体" w:hAnsi="宋体" w:eastAsia="宋体" w:cs="宋体"/>
+          <w:rFonts w:hint="eastAsia" w:ascii="SimSun" w:hAnsi="SimSun" w:eastAsia="SimSun" w:cs="SimSun"/>
           <w:b w:val="0"/>
           <w:bCs w:val="0"/>
           <w:sz w:val="24"/>
@@ -11989,7 +11625,7 @@
       </w:r>
       <w:r>
         <w:rPr>
-          <w:rFonts w:hint="default" w:ascii="宋体" w:hAnsi="宋体" w:eastAsia="宋体" w:cs="宋体"/>
+          <w:rFonts w:hint="default" w:ascii="SimSun" w:hAnsi="SimSun" w:eastAsia="SimSun" w:cs="SimSun"/>
           <w:b w:val="0"/>
           <w:bCs w:val="0"/>
           <w:sz w:val="24"/>
@@ -12009,17 +11645,17 @@
         <w:ind w:left="0" w:leftChars="0" w:firstLine="0" w:firstLineChars="0"/>
         <w:jc w:val="both"/>
         <w:rPr>
-          <w:rFonts w:hint="eastAsia" w:ascii="宋体" w:hAnsi="宋体" w:eastAsia="宋体" w:cs="宋体"/>
-          <w:b w:val="0"/>
-          <w:bCs w:val="0"/>
-          <w:sz w:val="24"/>
-          <w:szCs w:val="24"/>
-          <w:lang w:val="en-US" w:eastAsia="zh-Hans"/>
-        </w:rPr>
-      </w:pPr>
-      <w:r>
-        <w:rPr>
-          <w:rFonts w:hint="eastAsia" w:ascii="宋体" w:hAnsi="宋体" w:eastAsia="宋体" w:cs="宋体"/>
+          <w:rFonts w:hint="eastAsia" w:ascii="SimSun" w:hAnsi="SimSun" w:eastAsia="SimSun" w:cs="SimSun"/>
+          <w:b w:val="0"/>
+          <w:bCs w:val="0"/>
+          <w:sz w:val="24"/>
+          <w:szCs w:val="24"/>
+          <w:lang w:val="en-US" w:eastAsia="zh-Hans"/>
+        </w:rPr>
+      </w:pPr>
+      <w:r>
+        <w:rPr>
+          <w:rFonts w:hint="eastAsia" w:ascii="SimSun" w:hAnsi="SimSun" w:eastAsia="SimSun" w:cs="SimSun"/>
           <w:b w:val="0"/>
           <w:bCs w:val="0"/>
           <w:sz w:val="24"/>
@@ -12030,7 +11666,7 @@
       </w:r>
       <w:r>
         <w:rPr>
-          <w:rFonts w:hint="default" w:ascii="宋体" w:hAnsi="宋体" w:eastAsia="宋体" w:cs="宋体"/>
+          <w:rFonts w:hint="default" w:ascii="SimSun" w:hAnsi="SimSun" w:eastAsia="SimSun" w:cs="SimSun"/>
           <w:b w:val="0"/>
           <w:bCs w:val="0"/>
           <w:sz w:val="24"/>
@@ -12041,7 +11677,7 @@
       </w:r>
       <w:r>
         <w:rPr>
-          <w:rFonts w:hint="eastAsia" w:ascii="宋体" w:hAnsi="宋体" w:eastAsia="宋体" w:cs="宋体"/>
+          <w:rFonts w:hint="eastAsia" w:ascii="SimSun" w:hAnsi="SimSun" w:eastAsia="SimSun" w:cs="SimSun"/>
           <w:b w:val="0"/>
           <w:bCs w:val="0"/>
           <w:sz w:val="24"/>
@@ -12052,7 +11688,7 @@
       </w:r>
       <w:r>
         <w:rPr>
-          <w:rFonts w:hint="default" w:ascii="宋体" w:hAnsi="宋体" w:eastAsia="宋体" w:cs="宋体"/>
+          <w:rFonts w:hint="default" w:ascii="SimSun" w:hAnsi="SimSun" w:eastAsia="SimSun" w:cs="SimSun"/>
           <w:b w:val="0"/>
           <w:bCs w:val="0"/>
           <w:sz w:val="24"/>
@@ -12063,7 +11699,7 @@
       </w:r>
       <w:r>
         <w:rPr>
-          <w:rFonts w:hint="eastAsia" w:ascii="宋体" w:hAnsi="宋体" w:eastAsia="宋体" w:cs="宋体"/>
+          <w:rFonts w:hint="eastAsia" w:ascii="SimSun" w:hAnsi="SimSun" w:eastAsia="SimSun" w:cs="SimSun"/>
           <w:b w:val="0"/>
           <w:bCs w:val="0"/>
           <w:sz w:val="24"/>
@@ -12074,7 +11710,7 @@
       </w:r>
       <w:r>
         <w:rPr>
-          <w:rFonts w:hint="default" w:ascii="宋体" w:hAnsi="宋体" w:eastAsia="宋体" w:cs="宋体"/>
+          <w:rFonts w:hint="default" w:ascii="SimSun" w:hAnsi="SimSun" w:eastAsia="SimSun" w:cs="SimSun"/>
           <w:b w:val="0"/>
           <w:bCs w:val="0"/>
           <w:sz w:val="24"/>
@@ -12085,7 +11721,7 @@
       </w:r>
       <w:r>
         <w:rPr>
-          <w:rFonts w:hint="eastAsia" w:ascii="宋体" w:hAnsi="宋体" w:eastAsia="宋体" w:cs="宋体"/>
+          <w:rFonts w:hint="eastAsia" w:ascii="SimSun" w:hAnsi="SimSun" w:eastAsia="SimSun" w:cs="SimSun"/>
           <w:b w:val="0"/>
           <w:bCs w:val="0"/>
           <w:sz w:val="24"/>
@@ -12096,7 +11732,7 @@
       </w:r>
       <w:r>
         <w:rPr>
-          <w:rFonts w:hint="default" w:ascii="宋体" w:hAnsi="宋体" w:eastAsia="宋体" w:cs="宋体"/>
+          <w:rFonts w:hint="default" w:ascii="SimSun" w:hAnsi="SimSun" w:eastAsia="SimSun" w:cs="SimSun"/>
           <w:b w:val="0"/>
           <w:bCs w:val="0"/>
           <w:sz w:val="24"/>
@@ -12107,7 +11743,7 @@
       </w:r>
       <w:r>
         <w:rPr>
-          <w:rFonts w:hint="eastAsia" w:ascii="宋体" w:hAnsi="宋体" w:eastAsia="宋体" w:cs="宋体"/>
+          <w:rFonts w:hint="eastAsia" w:ascii="SimSun" w:hAnsi="SimSun" w:eastAsia="SimSun" w:cs="SimSun"/>
           <w:b w:val="0"/>
           <w:bCs w:val="0"/>
           <w:sz w:val="24"/>
@@ -12118,7 +11754,7 @@
       </w:r>
       <w:r>
         <w:rPr>
-          <w:rFonts w:hint="default" w:ascii="宋体" w:hAnsi="宋体" w:eastAsia="宋体" w:cs="宋体"/>
+          <w:rFonts w:hint="default" w:ascii="SimSun" w:hAnsi="SimSun" w:eastAsia="SimSun" w:cs="SimSun"/>
           <w:b w:val="0"/>
           <w:bCs w:val="0"/>
           <w:sz w:val="24"/>
@@ -12129,7 +11765,7 @@
       </w:r>
       <w:r>
         <w:rPr>
-          <w:rFonts w:hint="eastAsia" w:ascii="宋体" w:hAnsi="宋体" w:eastAsia="宋体" w:cs="宋体"/>
+          <w:rFonts w:hint="eastAsia" w:ascii="SimSun" w:hAnsi="SimSun" w:eastAsia="SimSun" w:cs="SimSun"/>
           <w:b w:val="0"/>
           <w:bCs w:val="0"/>
           <w:sz w:val="24"/>
@@ -12140,7 +11776,7 @@
       </w:r>
       <w:r>
         <w:rPr>
-          <w:rFonts w:hint="default" w:ascii="宋体" w:hAnsi="宋体" w:eastAsia="宋体" w:cs="宋体"/>
+          <w:rFonts w:hint="default" w:ascii="SimSun" w:hAnsi="SimSun" w:eastAsia="SimSun" w:cs="SimSun"/>
           <w:b w:val="0"/>
           <w:bCs w:val="0"/>
           <w:sz w:val="24"/>
@@ -12151,7 +11787,7 @@
       </w:r>
       <w:r>
         <w:rPr>
-          <w:rFonts w:hint="eastAsia" w:ascii="宋体" w:hAnsi="宋体" w:eastAsia="宋体" w:cs="宋体"/>
+          <w:rFonts w:hint="eastAsia" w:ascii="SimSun" w:hAnsi="SimSun" w:eastAsia="SimSun" w:cs="SimSun"/>
           <w:b w:val="0"/>
           <w:bCs w:val="0"/>
           <w:sz w:val="24"/>
@@ -12162,7 +11798,7 @@
       </w:r>
       <w:r>
         <w:rPr>
-          <w:rFonts w:hint="default" w:ascii="宋体" w:hAnsi="宋体" w:eastAsia="宋体" w:cs="宋体"/>
+          <w:rFonts w:hint="default" w:ascii="SimSun" w:hAnsi="SimSun" w:eastAsia="SimSun" w:cs="SimSun"/>
           <w:b w:val="0"/>
           <w:bCs w:val="0"/>
           <w:sz w:val="24"/>
@@ -12175,17 +11811,17 @@
     <w:p>
       <w:pPr>
         <w:rPr>
-          <w:rFonts w:hint="eastAsia" w:ascii="宋体" w:hAnsi="宋体" w:eastAsia="宋体" w:cs="宋体"/>
-          <w:b w:val="0"/>
-          <w:bCs w:val="0"/>
-          <w:sz w:val="24"/>
-          <w:szCs w:val="24"/>
-          <w:lang w:val="en-US" w:eastAsia="zh-Hans"/>
-        </w:rPr>
-      </w:pPr>
-      <w:r>
-        <w:rPr>
-          <w:rFonts w:hint="eastAsia" w:ascii="宋体" w:hAnsi="宋体" w:eastAsia="宋体" w:cs="宋体"/>
+          <w:rFonts w:hint="eastAsia" w:ascii="SimSun" w:hAnsi="SimSun" w:eastAsia="SimSun" w:cs="SimSun"/>
+          <w:b w:val="0"/>
+          <w:bCs w:val="0"/>
+          <w:sz w:val="24"/>
+          <w:szCs w:val="24"/>
+          <w:lang w:val="en-US" w:eastAsia="zh-Hans"/>
+        </w:rPr>
+      </w:pPr>
+      <w:r>
+        <w:rPr>
+          <w:rFonts w:hint="eastAsia" w:ascii="SimSun" w:hAnsi="SimSun" w:eastAsia="SimSun" w:cs="SimSun"/>
           <w:b w:val="0"/>
           <w:bCs w:val="0"/>
           <w:sz w:val="24"/>
@@ -12205,17 +11841,17 @@
         <w:ind w:leftChars="0"/>
         <w:jc w:val="both"/>
         <w:rPr>
-          <w:rFonts w:hint="default" w:ascii="宋体" w:hAnsi="宋体" w:eastAsia="宋体" w:cs="宋体"/>
-          <w:b w:val="0"/>
-          <w:bCs w:val="0"/>
-          <w:sz w:val="24"/>
-          <w:szCs w:val="24"/>
-          <w:lang w:eastAsia="zh-Hans"/>
-        </w:rPr>
-      </w:pPr>
-      <w:r>
-        <w:rPr>
-          <w:rFonts w:hint="default" w:ascii="宋体" w:hAnsi="宋体" w:eastAsia="宋体" w:cs="宋体"/>
+          <w:rFonts w:hint="default" w:ascii="SimSun" w:hAnsi="SimSun" w:eastAsia="SimSun" w:cs="SimSun"/>
+          <w:b w:val="0"/>
+          <w:bCs w:val="0"/>
+          <w:sz w:val="24"/>
+          <w:szCs w:val="24"/>
+          <w:lang w:eastAsia="zh-Hans"/>
+        </w:rPr>
+      </w:pPr>
+      <w:r>
+        <w:rPr>
+          <w:rFonts w:hint="default" w:ascii="SimSun" w:hAnsi="SimSun" w:eastAsia="SimSun" w:cs="SimSun"/>
           <w:b w:val="0"/>
           <w:bCs w:val="0"/>
           <w:sz w:val="24"/>
@@ -12226,7 +11862,7 @@
       </w:r>
       <w:r>
         <w:rPr>
-          <w:rFonts w:hint="eastAsia" w:ascii="宋体" w:hAnsi="宋体" w:eastAsia="宋体" w:cs="宋体"/>
+          <w:rFonts w:hint="eastAsia" w:ascii="SimSun" w:hAnsi="SimSun" w:eastAsia="SimSun" w:cs="SimSun"/>
           <w:b w:val="0"/>
           <w:bCs w:val="0"/>
           <w:sz w:val="24"/>
@@ -12237,25 +11873,14 @@
       </w:r>
       <w:r>
         <w:rPr>
-          <w:rFonts w:hint="default" w:ascii="宋体" w:hAnsi="宋体" w:eastAsia="宋体" w:cs="宋体"/>
-          <w:b w:val="0"/>
-          <w:bCs w:val="0"/>
-          <w:sz w:val="24"/>
-          <w:szCs w:val="24"/>
-          <w:lang w:eastAsia="zh-Hans"/>
-        </w:rPr>
-        <w:t>2</w:t>
-      </w:r>
-      <w:r>
-        <w:rPr>
-          <w:rFonts w:hint="default" w:ascii="宋体" w:hAnsi="宋体" w:eastAsia="宋体" w:cs="宋体"/>
-          <w:b w:val="0"/>
-          <w:bCs w:val="0"/>
-          <w:sz w:val="24"/>
-          <w:szCs w:val="24"/>
-          <w:lang w:eastAsia="zh-Hans"/>
-        </w:rPr>
-        <w:t>]</w:t>
+          <w:rFonts w:hint="default" w:ascii="SimSun" w:hAnsi="SimSun" w:eastAsia="SimSun" w:cs="SimSun"/>
+          <w:b w:val="0"/>
+          <w:bCs w:val="0"/>
+          <w:sz w:val="24"/>
+          <w:szCs w:val="24"/>
+          <w:lang w:eastAsia="zh-Hans"/>
+        </w:rPr>
+        <w:t>2]</w:t>
       </w:r>
     </w:p>
     <w:p>
@@ -12268,17 +11893,17 @@
         <w:ind w:leftChars="0"/>
         <w:jc w:val="both"/>
         <w:rPr>
-          <w:rFonts w:hint="eastAsia" w:ascii="宋体" w:hAnsi="宋体" w:eastAsia="宋体" w:cs="宋体"/>
-          <w:b w:val="0"/>
-          <w:bCs w:val="0"/>
-          <w:sz w:val="24"/>
-          <w:szCs w:val="24"/>
-          <w:lang w:val="en-US" w:eastAsia="zh-Hans"/>
-        </w:rPr>
-      </w:pPr>
-      <w:r>
-        <w:rPr>
-          <w:rFonts w:hint="default" w:ascii="宋体" w:hAnsi="宋体" w:eastAsia="宋体" w:cs="宋体"/>
+          <w:rFonts w:hint="eastAsia" w:ascii="SimSun" w:hAnsi="SimSun" w:eastAsia="SimSun" w:cs="SimSun"/>
+          <w:b w:val="0"/>
+          <w:bCs w:val="0"/>
+          <w:sz w:val="24"/>
+          <w:szCs w:val="24"/>
+          <w:lang w:val="en-US" w:eastAsia="zh-Hans"/>
+        </w:rPr>
+      </w:pPr>
+      <w:r>
+        <w:rPr>
+          <w:rFonts w:hint="default" w:ascii="SimSun" w:hAnsi="SimSun" w:eastAsia="SimSun" w:cs="SimSun"/>
           <w:b w:val="0"/>
           <w:bCs w:val="0"/>
           <w:sz w:val="24"/>
@@ -12289,7 +11914,7 @@
       </w:r>
       <w:r>
         <w:rPr>
-          <w:rFonts w:hint="eastAsia" w:ascii="宋体" w:hAnsi="宋体" w:eastAsia="宋体" w:cs="宋体"/>
+          <w:rFonts w:hint="eastAsia" w:ascii="SimSun" w:hAnsi="SimSun" w:eastAsia="SimSun" w:cs="SimSun"/>
           <w:b w:val="0"/>
           <w:bCs w:val="0"/>
           <w:sz w:val="24"/>
@@ -12300,36 +11925,14 @@
       </w:r>
       <w:r>
         <w:rPr>
-          <w:rFonts w:hint="default" w:ascii="宋体" w:hAnsi="宋体" w:eastAsia="宋体" w:cs="宋体"/>
-          <w:b w:val="0"/>
-          <w:bCs w:val="0"/>
-          <w:sz w:val="24"/>
-          <w:szCs w:val="24"/>
-          <w:lang w:eastAsia="zh-Hans"/>
-        </w:rPr>
-        <w:t>.</w:t>
-      </w:r>
-      <w:r>
-        <w:rPr>
-          <w:rFonts w:hint="default" w:ascii="宋体" w:hAnsi="宋体" w:eastAsia="宋体" w:cs="宋体"/>
-          <w:b w:val="0"/>
-          <w:bCs w:val="0"/>
-          <w:sz w:val="24"/>
-          <w:szCs w:val="24"/>
-          <w:lang w:eastAsia="zh-Hans"/>
-        </w:rPr>
-        <w:t>2</w:t>
-      </w:r>
-      <w:r>
-        <w:rPr>
-          <w:rFonts w:hint="default" w:ascii="宋体" w:hAnsi="宋体" w:eastAsia="宋体" w:cs="宋体"/>
-          <w:b w:val="0"/>
-          <w:bCs w:val="0"/>
-          <w:sz w:val="24"/>
-          <w:szCs w:val="24"/>
-          <w:lang w:eastAsia="zh-Hans"/>
-        </w:rPr>
-        <w:t>]</w:t>
+          <w:rFonts w:hint="default" w:ascii="SimSun" w:hAnsi="SimSun" w:eastAsia="SimSun" w:cs="SimSun"/>
+          <w:b w:val="0"/>
+          <w:bCs w:val="0"/>
+          <w:sz w:val="24"/>
+          <w:szCs w:val="24"/>
+          <w:lang w:eastAsia="zh-Hans"/>
+        </w:rPr>
+        <w:t>.2]</w:t>
       </w:r>
     </w:p>
     <w:p>
@@ -12342,17 +11945,17 @@
         <w:ind w:left="0" w:leftChars="0" w:firstLine="0" w:firstLineChars="0"/>
         <w:jc w:val="both"/>
         <w:rPr>
-          <w:rFonts w:hint="eastAsia" w:ascii="宋体" w:hAnsi="宋体" w:eastAsia="宋体" w:cs="宋体"/>
-          <w:b w:val="0"/>
-          <w:bCs w:val="0"/>
-          <w:sz w:val="24"/>
-          <w:szCs w:val="24"/>
-          <w:lang w:val="en-US" w:eastAsia="zh-Hans"/>
-        </w:rPr>
-      </w:pPr>
-      <w:r>
-        <w:rPr>
-          <w:rFonts w:hint="eastAsia" w:ascii="宋体" w:hAnsi="宋体" w:eastAsia="宋体" w:cs="宋体"/>
+          <w:rFonts w:hint="eastAsia" w:ascii="SimSun" w:hAnsi="SimSun" w:eastAsia="SimSun" w:cs="SimSun"/>
+          <w:b w:val="0"/>
+          <w:bCs w:val="0"/>
+          <w:sz w:val="24"/>
+          <w:szCs w:val="24"/>
+          <w:lang w:val="en-US" w:eastAsia="zh-Hans"/>
+        </w:rPr>
+      </w:pPr>
+      <w:r>
+        <w:rPr>
+          <w:rFonts w:hint="eastAsia" w:ascii="SimSun" w:hAnsi="SimSun" w:eastAsia="SimSun" w:cs="SimSun"/>
           <w:b w:val="0"/>
           <w:bCs w:val="0"/>
           <w:sz w:val="24"/>
@@ -12372,17 +11975,17 @@
         <w:ind w:left="0" w:leftChars="0" w:firstLine="0" w:firstLineChars="0"/>
         <w:jc w:val="both"/>
         <w:rPr>
-          <w:rFonts w:hint="eastAsia" w:ascii="宋体" w:hAnsi="宋体" w:eastAsia="宋体" w:cs="宋体"/>
-          <w:b w:val="0"/>
-          <w:bCs w:val="0"/>
-          <w:sz w:val="24"/>
-          <w:szCs w:val="24"/>
-          <w:lang w:val="en-US" w:eastAsia="zh-Hans"/>
-        </w:rPr>
-      </w:pPr>
-      <w:r>
-        <w:rPr>
-          <w:rFonts w:hint="default" w:ascii="宋体" w:hAnsi="宋体" w:eastAsia="宋体" w:cs="宋体"/>
+          <w:rFonts w:hint="eastAsia" w:ascii="SimSun" w:hAnsi="SimSun" w:eastAsia="SimSun" w:cs="SimSun"/>
+          <w:b w:val="0"/>
+          <w:bCs w:val="0"/>
+          <w:sz w:val="24"/>
+          <w:szCs w:val="24"/>
+          <w:lang w:val="en-US" w:eastAsia="zh-Hans"/>
+        </w:rPr>
+      </w:pPr>
+      <w:r>
+        <w:rPr>
+          <w:rFonts w:hint="default" w:ascii="SimSun" w:hAnsi="SimSun" w:eastAsia="SimSun" w:cs="SimSun"/>
           <w:b w:val="0"/>
           <w:bCs w:val="0"/>
           <w:sz w:val="24"/>
@@ -12393,7 +11996,7 @@
       </w:r>
       <w:r>
         <w:rPr>
-          <w:rFonts w:hint="eastAsia" w:ascii="宋体" w:hAnsi="宋体" w:eastAsia="宋体" w:cs="宋体"/>
+          <w:rFonts w:hint="eastAsia" w:ascii="SimSun" w:hAnsi="SimSun" w:eastAsia="SimSun" w:cs="SimSun"/>
           <w:b w:val="0"/>
           <w:bCs w:val="0"/>
           <w:sz w:val="24"/>
@@ -12413,17 +12016,17 @@
         <w:ind w:left="0" w:leftChars="0" w:firstLine="0" w:firstLineChars="0"/>
         <w:jc w:val="both"/>
         <w:rPr>
-          <w:rFonts w:hint="eastAsia" w:ascii="宋体" w:hAnsi="宋体" w:eastAsia="宋体" w:cs="宋体"/>
-          <w:b w:val="0"/>
-          <w:bCs w:val="0"/>
-          <w:sz w:val="24"/>
-          <w:szCs w:val="24"/>
-          <w:lang w:val="en-US" w:eastAsia="zh-Hans"/>
-        </w:rPr>
-      </w:pPr>
-      <w:r>
-        <w:rPr>
-          <w:rFonts w:hint="default" w:ascii="宋体" w:hAnsi="宋体" w:eastAsia="宋体" w:cs="宋体"/>
+          <w:rFonts w:hint="eastAsia" w:ascii="SimSun" w:hAnsi="SimSun" w:eastAsia="SimSun" w:cs="SimSun"/>
+          <w:b w:val="0"/>
+          <w:bCs w:val="0"/>
+          <w:sz w:val="24"/>
+          <w:szCs w:val="24"/>
+          <w:lang w:val="en-US" w:eastAsia="zh-Hans"/>
+        </w:rPr>
+      </w:pPr>
+      <w:r>
+        <w:rPr>
+          <w:rFonts w:hint="default" w:ascii="SimSun" w:hAnsi="SimSun" w:eastAsia="SimSun" w:cs="SimSun"/>
           <w:b w:val="0"/>
           <w:bCs w:val="0"/>
           <w:sz w:val="24"/>
@@ -12434,7 +12037,7 @@
       </w:r>
       <w:r>
         <w:rPr>
-          <w:rFonts w:hint="eastAsia" w:ascii="宋体" w:hAnsi="宋体" w:eastAsia="宋体" w:cs="宋体"/>
+          <w:rFonts w:hint="eastAsia" w:ascii="SimSun" w:hAnsi="SimSun" w:eastAsia="SimSun" w:cs="SimSun"/>
           <w:b w:val="0"/>
           <w:bCs w:val="0"/>
           <w:sz w:val="24"/>
@@ -12445,7 +12048,7 @@
       </w:r>
       <w:r>
         <w:rPr>
-          <w:rFonts w:hint="default" w:ascii="宋体" w:hAnsi="宋体" w:eastAsia="宋体" w:cs="宋体"/>
+          <w:rFonts w:hint="default" w:ascii="SimSun" w:hAnsi="SimSun" w:eastAsia="SimSun" w:cs="SimSun"/>
           <w:b w:val="0"/>
           <w:bCs w:val="0"/>
           <w:sz w:val="24"/>
@@ -12456,7 +12059,7 @@
       </w:r>
       <w:r>
         <w:rPr>
-          <w:rFonts w:hint="eastAsia" w:ascii="宋体" w:hAnsi="宋体" w:eastAsia="宋体" w:cs="宋体"/>
+          <w:rFonts w:hint="eastAsia" w:ascii="SimSun" w:hAnsi="SimSun" w:eastAsia="SimSun" w:cs="SimSun"/>
           <w:b w:val="0"/>
           <w:bCs w:val="0"/>
           <w:sz w:val="24"/>
@@ -12476,17 +12079,17 @@
         <w:ind w:left="0" w:leftChars="0" w:firstLine="0" w:firstLineChars="0"/>
         <w:jc w:val="both"/>
         <w:rPr>
-          <w:rFonts w:hint="eastAsia" w:ascii="宋体" w:hAnsi="宋体" w:eastAsia="宋体" w:cs="宋体"/>
-          <w:b w:val="0"/>
-          <w:bCs w:val="0"/>
-          <w:sz w:val="24"/>
-          <w:szCs w:val="24"/>
-          <w:lang w:val="en-US" w:eastAsia="zh-Hans"/>
-        </w:rPr>
-      </w:pPr>
-      <w:r>
-        <w:rPr>
-          <w:rFonts w:hint="default" w:ascii="宋体" w:hAnsi="宋体" w:eastAsia="宋体" w:cs="宋体"/>
+          <w:rFonts w:hint="eastAsia" w:ascii="SimSun" w:hAnsi="SimSun" w:eastAsia="SimSun" w:cs="SimSun"/>
+          <w:b w:val="0"/>
+          <w:bCs w:val="0"/>
+          <w:sz w:val="24"/>
+          <w:szCs w:val="24"/>
+          <w:lang w:val="en-US" w:eastAsia="zh-Hans"/>
+        </w:rPr>
+      </w:pPr>
+      <w:r>
+        <w:rPr>
+          <w:rFonts w:hint="default" w:ascii="SimSun" w:hAnsi="SimSun" w:eastAsia="SimSun" w:cs="SimSun"/>
           <w:b w:val="0"/>
           <w:bCs w:val="0"/>
           <w:sz w:val="24"/>
@@ -12497,7 +12100,7 @@
       </w:r>
       <w:r>
         <w:rPr>
-          <w:rFonts w:hint="eastAsia" w:ascii="宋体" w:hAnsi="宋体" w:eastAsia="宋体" w:cs="宋体"/>
+          <w:rFonts w:hint="eastAsia" w:ascii="SimSun" w:hAnsi="SimSun" w:eastAsia="SimSun" w:cs="SimSun"/>
           <w:b w:val="0"/>
           <w:bCs w:val="0"/>
           <w:sz w:val="24"/>
@@ -12508,7 +12111,7 @@
       </w:r>
       <w:r>
         <w:rPr>
-          <w:rFonts w:hint="default" w:ascii="宋体" w:hAnsi="宋体" w:eastAsia="宋体" w:cs="宋体"/>
+          <w:rFonts w:hint="default" w:ascii="SimSun" w:hAnsi="SimSun" w:eastAsia="SimSun" w:cs="SimSun"/>
           <w:b w:val="0"/>
           <w:bCs w:val="0"/>
           <w:sz w:val="24"/>
@@ -12519,7 +12122,7 @@
       </w:r>
       <w:r>
         <w:rPr>
-          <w:rFonts w:hint="eastAsia" w:ascii="宋体" w:hAnsi="宋体" w:eastAsia="宋体" w:cs="宋体"/>
+          <w:rFonts w:hint="eastAsia" w:ascii="SimSun" w:hAnsi="SimSun" w:eastAsia="SimSun" w:cs="SimSun"/>
           <w:b w:val="0"/>
           <w:bCs w:val="0"/>
           <w:sz w:val="24"/>
@@ -12530,7 +12133,7 @@
       </w:r>
       <w:r>
         <w:rPr>
-          <w:rFonts w:hint="default" w:ascii="宋体" w:hAnsi="宋体" w:eastAsia="宋体" w:cs="宋体"/>
+          <w:rFonts w:hint="default" w:ascii="SimSun" w:hAnsi="SimSun" w:eastAsia="SimSun" w:cs="SimSun"/>
           <w:b w:val="0"/>
           <w:bCs w:val="0"/>
           <w:sz w:val="24"/>
@@ -12541,7 +12144,7 @@
       </w:r>
       <w:r>
         <w:rPr>
-          <w:rFonts w:hint="eastAsia" w:ascii="宋体" w:hAnsi="宋体" w:eastAsia="宋体" w:cs="宋体"/>
+          <w:rFonts w:hint="eastAsia" w:ascii="SimSun" w:hAnsi="SimSun" w:eastAsia="SimSun" w:cs="SimSun"/>
           <w:b w:val="0"/>
           <w:bCs w:val="0"/>
           <w:sz w:val="24"/>
@@ -12552,7 +12155,7 @@
       </w:r>
       <w:r>
         <w:rPr>
-          <w:rFonts w:hint="default" w:ascii="宋体" w:hAnsi="宋体" w:eastAsia="宋体" w:cs="宋体"/>
+          <w:rFonts w:hint="default" w:ascii="SimSun" w:hAnsi="SimSun" w:eastAsia="SimSun" w:cs="SimSun"/>
           <w:b w:val="0"/>
           <w:bCs w:val="0"/>
           <w:sz w:val="24"/>
@@ -12563,7 +12166,7 @@
       </w:r>
       <w:r>
         <w:rPr>
-          <w:rFonts w:hint="eastAsia" w:ascii="宋体" w:hAnsi="宋体" w:eastAsia="宋体" w:cs="宋体"/>
+          <w:rFonts w:hint="eastAsia" w:ascii="SimSun" w:hAnsi="SimSun" w:eastAsia="SimSun" w:cs="SimSun"/>
           <w:b w:val="0"/>
           <w:bCs w:val="0"/>
           <w:sz w:val="24"/>
@@ -12583,17 +12186,17 @@
         <w:ind w:left="0" w:leftChars="0" w:firstLine="0" w:firstLineChars="0"/>
         <w:jc w:val="both"/>
         <w:rPr>
-          <w:rFonts w:hint="eastAsia" w:ascii="宋体" w:hAnsi="宋体" w:eastAsia="宋体" w:cs="宋体"/>
-          <w:b w:val="0"/>
-          <w:bCs w:val="0"/>
-          <w:sz w:val="24"/>
-          <w:szCs w:val="24"/>
-          <w:lang w:val="en-US" w:eastAsia="zh-Hans"/>
-        </w:rPr>
-      </w:pPr>
-      <w:r>
-        <w:rPr>
-          <w:rFonts w:hint="default" w:ascii="宋体" w:hAnsi="宋体" w:eastAsia="宋体" w:cs="宋体"/>
+          <w:rFonts w:hint="eastAsia" w:ascii="SimSun" w:hAnsi="SimSun" w:eastAsia="SimSun" w:cs="SimSun"/>
+          <w:b w:val="0"/>
+          <w:bCs w:val="0"/>
+          <w:sz w:val="24"/>
+          <w:szCs w:val="24"/>
+          <w:lang w:val="en-US" w:eastAsia="zh-Hans"/>
+        </w:rPr>
+      </w:pPr>
+      <w:r>
+        <w:rPr>
+          <w:rFonts w:hint="default" w:ascii="SimSun" w:hAnsi="SimSun" w:eastAsia="SimSun" w:cs="SimSun"/>
           <w:b w:val="0"/>
           <w:bCs w:val="0"/>
           <w:sz w:val="24"/>
@@ -12604,7 +12207,7 @@
       </w:r>
       <w:r>
         <w:rPr>
-          <w:rFonts w:hint="eastAsia" w:ascii="宋体" w:hAnsi="宋体" w:eastAsia="宋体" w:cs="宋体"/>
+          <w:rFonts w:hint="eastAsia" w:ascii="SimSun" w:hAnsi="SimSun" w:eastAsia="SimSun" w:cs="SimSun"/>
           <w:b w:val="0"/>
           <w:bCs w:val="0"/>
           <w:sz w:val="24"/>
@@ -12615,7 +12218,7 @@
       </w:r>
       <w:r>
         <w:rPr>
-          <w:rFonts w:hint="default" w:ascii="宋体" w:hAnsi="宋体" w:eastAsia="宋体" w:cs="宋体"/>
+          <w:rFonts w:hint="default" w:ascii="SimSun" w:hAnsi="SimSun" w:eastAsia="SimSun" w:cs="SimSun"/>
           <w:b w:val="0"/>
           <w:bCs w:val="0"/>
           <w:sz w:val="24"/>
@@ -12626,7 +12229,7 @@
       </w:r>
       <w:r>
         <w:rPr>
-          <w:rFonts w:hint="eastAsia" w:ascii="宋体" w:hAnsi="宋体" w:eastAsia="宋体" w:cs="宋体"/>
+          <w:rFonts w:hint="eastAsia" w:ascii="SimSun" w:hAnsi="SimSun" w:eastAsia="SimSun" w:cs="SimSun"/>
           <w:b w:val="0"/>
           <w:bCs w:val="0"/>
           <w:sz w:val="24"/>
@@ -12637,7 +12240,7 @@
       </w:r>
       <w:r>
         <w:rPr>
-          <w:rFonts w:hint="default" w:ascii="宋体" w:hAnsi="宋体" w:eastAsia="宋体" w:cs="宋体"/>
+          <w:rFonts w:hint="default" w:ascii="SimSun" w:hAnsi="SimSun" w:eastAsia="SimSun" w:cs="SimSun"/>
           <w:b w:val="0"/>
           <w:bCs w:val="0"/>
           <w:sz w:val="24"/>
@@ -12648,7 +12251,7 @@
       </w:r>
       <w:r>
         <w:rPr>
-          <w:rFonts w:hint="eastAsia" w:ascii="宋体" w:hAnsi="宋体" w:eastAsia="宋体" w:cs="宋体"/>
+          <w:rFonts w:hint="eastAsia" w:ascii="SimSun" w:hAnsi="SimSun" w:eastAsia="SimSun" w:cs="SimSun"/>
           <w:b w:val="0"/>
           <w:bCs w:val="0"/>
           <w:sz w:val="24"/>
@@ -12668,17 +12271,17 @@
         <w:ind w:left="0" w:leftChars="0" w:firstLine="0" w:firstLineChars="0"/>
         <w:jc w:val="both"/>
         <w:rPr>
-          <w:rFonts w:hint="eastAsia" w:ascii="宋体" w:hAnsi="宋体" w:eastAsia="宋体" w:cs="宋体"/>
-          <w:b w:val="0"/>
-          <w:bCs w:val="0"/>
-          <w:sz w:val="24"/>
-          <w:szCs w:val="24"/>
-          <w:lang w:val="en-US" w:eastAsia="zh-Hans"/>
-        </w:rPr>
-      </w:pPr>
-      <w:r>
-        <w:rPr>
-          <w:rFonts w:hint="default" w:ascii="宋体" w:hAnsi="宋体" w:eastAsia="宋体" w:cs="宋体"/>
+          <w:rFonts w:hint="eastAsia" w:ascii="SimSun" w:hAnsi="SimSun" w:eastAsia="SimSun" w:cs="SimSun"/>
+          <w:b w:val="0"/>
+          <w:bCs w:val="0"/>
+          <w:sz w:val="24"/>
+          <w:szCs w:val="24"/>
+          <w:lang w:val="en-US" w:eastAsia="zh-Hans"/>
+        </w:rPr>
+      </w:pPr>
+      <w:r>
+        <w:rPr>
+          <w:rFonts w:hint="default" w:ascii="SimSun" w:hAnsi="SimSun" w:eastAsia="SimSun" w:cs="SimSun"/>
           <w:b w:val="0"/>
           <w:bCs w:val="0"/>
           <w:sz w:val="24"/>
@@ -12689,7 +12292,7 @@
       </w:r>
       <w:r>
         <w:rPr>
-          <w:rFonts w:hint="eastAsia" w:ascii="宋体" w:hAnsi="宋体" w:eastAsia="宋体" w:cs="宋体"/>
+          <w:rFonts w:hint="eastAsia" w:ascii="SimSun" w:hAnsi="SimSun" w:eastAsia="SimSun" w:cs="SimSun"/>
           <w:b w:val="0"/>
           <w:bCs w:val="0"/>
           <w:sz w:val="24"/>
@@ -12700,7 +12303,7 @@
       </w:r>
       <w:r>
         <w:rPr>
-          <w:rFonts w:hint="default" w:ascii="宋体" w:hAnsi="宋体" w:eastAsia="宋体" w:cs="宋体"/>
+          <w:rFonts w:hint="default" w:ascii="SimSun" w:hAnsi="SimSun" w:eastAsia="SimSun" w:cs="SimSun"/>
           <w:b w:val="0"/>
           <w:bCs w:val="0"/>
           <w:sz w:val="24"/>
@@ -12711,7 +12314,7 @@
       </w:r>
       <w:r>
         <w:rPr>
-          <w:rFonts w:hint="eastAsia" w:ascii="宋体" w:hAnsi="宋体" w:eastAsia="宋体" w:cs="宋体"/>
+          <w:rFonts w:hint="eastAsia" w:ascii="SimSun" w:hAnsi="SimSun" w:eastAsia="SimSun" w:cs="SimSun"/>
           <w:b w:val="0"/>
           <w:bCs w:val="0"/>
           <w:sz w:val="24"/>
@@ -12722,7 +12325,7 @@
       </w:r>
       <w:r>
         <w:rPr>
-          <w:rFonts w:hint="default" w:ascii="宋体" w:hAnsi="宋体" w:eastAsia="宋体" w:cs="宋体"/>
+          <w:rFonts w:hint="default" w:ascii="SimSun" w:hAnsi="SimSun" w:eastAsia="SimSun" w:cs="SimSun"/>
           <w:b w:val="0"/>
           <w:bCs w:val="0"/>
           <w:sz w:val="24"/>
@@ -12733,7 +12336,7 @@
       </w:r>
       <w:r>
         <w:rPr>
-          <w:rFonts w:hint="eastAsia" w:ascii="宋体" w:hAnsi="宋体" w:eastAsia="宋体" w:cs="宋体"/>
+          <w:rFonts w:hint="eastAsia" w:ascii="SimSun" w:hAnsi="SimSun" w:eastAsia="SimSun" w:cs="SimSun"/>
           <w:b w:val="0"/>
           <w:bCs w:val="0"/>
           <w:sz w:val="24"/>
@@ -12744,7 +12347,7 @@
       </w:r>
       <w:r>
         <w:rPr>
-          <w:rFonts w:hint="default" w:ascii="宋体" w:hAnsi="宋体" w:eastAsia="宋体" w:cs="宋体"/>
+          <w:rFonts w:hint="default" w:ascii="SimSun" w:hAnsi="SimSun" w:eastAsia="SimSun" w:cs="SimSun"/>
           <w:b w:val="0"/>
           <w:bCs w:val="0"/>
           <w:sz w:val="24"/>
@@ -12755,7 +12358,7 @@
       </w:r>
       <w:r>
         <w:rPr>
-          <w:rFonts w:hint="eastAsia" w:ascii="宋体" w:hAnsi="宋体" w:eastAsia="宋体" w:cs="宋体"/>
+          <w:rFonts w:hint="eastAsia" w:ascii="SimSun" w:hAnsi="SimSun" w:eastAsia="SimSun" w:cs="SimSun"/>
           <w:b w:val="0"/>
           <w:bCs w:val="0"/>
           <w:sz w:val="24"/>
@@ -12775,17 +12378,17 @@
         <w:ind w:left="0" w:leftChars="0" w:firstLine="0" w:firstLineChars="0"/>
         <w:jc w:val="both"/>
         <w:rPr>
-          <w:rFonts w:hint="eastAsia" w:ascii="宋体" w:hAnsi="宋体" w:eastAsia="宋体" w:cs="宋体"/>
-          <w:b w:val="0"/>
-          <w:bCs w:val="0"/>
-          <w:sz w:val="24"/>
-          <w:szCs w:val="24"/>
-          <w:lang w:val="en-US" w:eastAsia="zh-Hans"/>
-        </w:rPr>
-      </w:pPr>
-      <w:r>
-        <w:rPr>
-          <w:rFonts w:hint="default" w:ascii="宋体" w:hAnsi="宋体" w:eastAsia="宋体" w:cs="宋体"/>
+          <w:rFonts w:hint="eastAsia" w:ascii="SimSun" w:hAnsi="SimSun" w:eastAsia="SimSun" w:cs="SimSun"/>
+          <w:b w:val="0"/>
+          <w:bCs w:val="0"/>
+          <w:sz w:val="24"/>
+          <w:szCs w:val="24"/>
+          <w:lang w:val="en-US" w:eastAsia="zh-Hans"/>
+        </w:rPr>
+      </w:pPr>
+      <w:r>
+        <w:rPr>
+          <w:rFonts w:hint="default" w:ascii="SimSun" w:hAnsi="SimSun" w:eastAsia="SimSun" w:cs="SimSun"/>
           <w:b w:val="0"/>
           <w:bCs w:val="0"/>
           <w:sz w:val="24"/>
@@ -12796,7 +12399,7 @@
       </w:r>
       <w:r>
         <w:rPr>
-          <w:rFonts w:hint="eastAsia" w:ascii="宋体" w:hAnsi="宋体" w:eastAsia="宋体" w:cs="宋体"/>
+          <w:rFonts w:hint="eastAsia" w:ascii="SimSun" w:hAnsi="SimSun" w:eastAsia="SimSun" w:cs="SimSun"/>
           <w:b w:val="0"/>
           <w:bCs w:val="0"/>
           <w:sz w:val="24"/>
@@ -12807,7 +12410,7 @@
       </w:r>
       <w:r>
         <w:rPr>
-          <w:rFonts w:hint="default" w:ascii="宋体" w:hAnsi="宋体" w:eastAsia="宋体" w:cs="宋体"/>
+          <w:rFonts w:hint="default" w:ascii="SimSun" w:hAnsi="SimSun" w:eastAsia="SimSun" w:cs="SimSun"/>
           <w:b w:val="0"/>
           <w:bCs w:val="0"/>
           <w:sz w:val="24"/>
@@ -12818,7 +12421,7 @@
       </w:r>
       <w:r>
         <w:rPr>
-          <w:rFonts w:hint="eastAsia" w:ascii="宋体" w:hAnsi="宋体" w:eastAsia="宋体" w:cs="宋体"/>
+          <w:rFonts w:hint="eastAsia" w:ascii="SimSun" w:hAnsi="SimSun" w:eastAsia="SimSun" w:cs="SimSun"/>
           <w:b w:val="0"/>
           <w:bCs w:val="0"/>
           <w:sz w:val="24"/>
@@ -12838,17 +12441,17 @@
         <w:ind w:left="0" w:leftChars="0" w:firstLine="0" w:firstLineChars="0"/>
         <w:jc w:val="both"/>
         <w:rPr>
-          <w:rFonts w:hint="eastAsia" w:ascii="宋体" w:hAnsi="宋体" w:eastAsia="宋体" w:cs="宋体"/>
-          <w:b w:val="0"/>
-          <w:bCs w:val="0"/>
-          <w:sz w:val="24"/>
-          <w:szCs w:val="24"/>
-          <w:lang w:val="en-US" w:eastAsia="zh-Hans"/>
-        </w:rPr>
-      </w:pPr>
-      <w:r>
-        <w:rPr>
-          <w:rFonts w:hint="default" w:ascii="宋体" w:hAnsi="宋体" w:eastAsia="宋体" w:cs="宋体"/>
+          <w:rFonts w:hint="eastAsia" w:ascii="SimSun" w:hAnsi="SimSun" w:eastAsia="SimSun" w:cs="SimSun"/>
+          <w:b w:val="0"/>
+          <w:bCs w:val="0"/>
+          <w:sz w:val="24"/>
+          <w:szCs w:val="24"/>
+          <w:lang w:val="en-US" w:eastAsia="zh-Hans"/>
+        </w:rPr>
+      </w:pPr>
+      <w:r>
+        <w:rPr>
+          <w:rFonts w:hint="default" w:ascii="SimSun" w:hAnsi="SimSun" w:eastAsia="SimSun" w:cs="SimSun"/>
           <w:b w:val="0"/>
           <w:bCs w:val="0"/>
           <w:sz w:val="24"/>
@@ -12859,7 +12462,7 @@
       </w:r>
       <w:r>
         <w:rPr>
-          <w:rFonts w:hint="eastAsia" w:ascii="宋体" w:hAnsi="宋体" w:eastAsia="宋体" w:cs="宋体"/>
+          <w:rFonts w:hint="eastAsia" w:ascii="SimSun" w:hAnsi="SimSun" w:eastAsia="SimSun" w:cs="SimSun"/>
           <w:b w:val="0"/>
           <w:bCs w:val="0"/>
           <w:sz w:val="24"/>
@@ -12870,7 +12473,7 @@
       </w:r>
       <w:r>
         <w:rPr>
-          <w:rFonts w:hint="default" w:ascii="宋体" w:hAnsi="宋体" w:eastAsia="宋体" w:cs="宋体"/>
+          <w:rFonts w:hint="default" w:ascii="SimSun" w:hAnsi="SimSun" w:eastAsia="SimSun" w:cs="SimSun"/>
           <w:b w:val="0"/>
           <w:bCs w:val="0"/>
           <w:sz w:val="24"/>
@@ -12881,7 +12484,7 @@
       </w:r>
       <w:r>
         <w:rPr>
-          <w:rFonts w:hint="eastAsia" w:ascii="宋体" w:hAnsi="宋体" w:eastAsia="宋体" w:cs="宋体"/>
+          <w:rFonts w:hint="eastAsia" w:ascii="SimSun" w:hAnsi="SimSun" w:eastAsia="SimSun" w:cs="SimSun"/>
           <w:b w:val="0"/>
           <w:bCs w:val="0"/>
           <w:sz w:val="24"/>
@@ -12892,7 +12495,7 @@
       </w:r>
       <w:r>
         <w:rPr>
-          <w:rFonts w:hint="default" w:ascii="宋体" w:hAnsi="宋体" w:eastAsia="宋体" w:cs="宋体"/>
+          <w:rFonts w:hint="default" w:ascii="SimSun" w:hAnsi="SimSun" w:eastAsia="SimSun" w:cs="SimSun"/>
           <w:b w:val="0"/>
           <w:bCs w:val="0"/>
           <w:sz w:val="24"/>
@@ -12903,7 +12506,7 @@
       </w:r>
       <w:r>
         <w:rPr>
-          <w:rFonts w:hint="eastAsia" w:ascii="宋体" w:hAnsi="宋体" w:eastAsia="宋体" w:cs="宋体"/>
+          <w:rFonts w:hint="eastAsia" w:ascii="SimSun" w:hAnsi="SimSun" w:eastAsia="SimSun" w:cs="SimSun"/>
           <w:b w:val="0"/>
           <w:bCs w:val="0"/>
           <w:sz w:val="24"/>
@@ -12914,7 +12517,7 @@
       </w:r>
       <w:r>
         <w:rPr>
-          <w:rFonts w:hint="default" w:ascii="宋体" w:hAnsi="宋体" w:eastAsia="宋体" w:cs="宋体"/>
+          <w:rFonts w:hint="default" w:ascii="SimSun" w:hAnsi="SimSun" w:eastAsia="SimSun" w:cs="SimSun"/>
           <w:b w:val="0"/>
           <w:bCs w:val="0"/>
           <w:sz w:val="24"/>
@@ -12925,7 +12528,7 @@
       </w:r>
       <w:r>
         <w:rPr>
-          <w:rFonts w:hint="eastAsia" w:ascii="宋体" w:hAnsi="宋体" w:eastAsia="宋体" w:cs="宋体"/>
+          <w:rFonts w:hint="eastAsia" w:ascii="SimSun" w:hAnsi="SimSun" w:eastAsia="SimSun" w:cs="SimSun"/>
           <w:b w:val="0"/>
           <w:bCs w:val="0"/>
           <w:sz w:val="24"/>
@@ -12945,17 +12548,17 @@
         <w:ind w:left="0" w:leftChars="0" w:firstLine="0" w:firstLineChars="0"/>
         <w:jc w:val="both"/>
         <w:rPr>
-          <w:rFonts w:hint="eastAsia" w:ascii="宋体" w:hAnsi="宋体" w:eastAsia="宋体" w:cs="宋体"/>
-          <w:b w:val="0"/>
-          <w:bCs w:val="0"/>
-          <w:sz w:val="24"/>
-          <w:szCs w:val="24"/>
-          <w:lang w:val="en-US" w:eastAsia="zh-Hans"/>
-        </w:rPr>
-      </w:pPr>
-      <w:r>
-        <w:rPr>
-          <w:rFonts w:hint="default" w:ascii="宋体" w:hAnsi="宋体" w:eastAsia="宋体" w:cs="宋体"/>
+          <w:rFonts w:hint="eastAsia" w:ascii="SimSun" w:hAnsi="SimSun" w:eastAsia="SimSun" w:cs="SimSun"/>
+          <w:b w:val="0"/>
+          <w:bCs w:val="0"/>
+          <w:sz w:val="24"/>
+          <w:szCs w:val="24"/>
+          <w:lang w:val="en-US" w:eastAsia="zh-Hans"/>
+        </w:rPr>
+      </w:pPr>
+      <w:r>
+        <w:rPr>
+          <w:rFonts w:hint="default" w:ascii="SimSun" w:hAnsi="SimSun" w:eastAsia="SimSun" w:cs="SimSun"/>
           <w:b w:val="0"/>
           <w:bCs w:val="0"/>
           <w:sz w:val="24"/>
@@ -12966,7 +12569,7 @@
       </w:r>
       <w:r>
         <w:rPr>
-          <w:rFonts w:hint="eastAsia" w:ascii="宋体" w:hAnsi="宋体" w:eastAsia="宋体" w:cs="宋体"/>
+          <w:rFonts w:hint="eastAsia" w:ascii="SimSun" w:hAnsi="SimSun" w:eastAsia="SimSun" w:cs="SimSun"/>
           <w:b w:val="0"/>
           <w:bCs w:val="0"/>
           <w:sz w:val="24"/>
@@ -12986,17 +12589,17 @@
         <w:ind w:left="0" w:leftChars="0" w:firstLine="0" w:firstLineChars="0"/>
         <w:jc w:val="both"/>
         <w:rPr>
-          <w:rFonts w:hint="eastAsia" w:ascii="宋体" w:hAnsi="宋体" w:eastAsia="宋体" w:cs="宋体"/>
-          <w:b w:val="0"/>
-          <w:bCs w:val="0"/>
-          <w:sz w:val="24"/>
-          <w:szCs w:val="24"/>
-          <w:lang w:val="en-US" w:eastAsia="zh-Hans"/>
-        </w:rPr>
-      </w:pPr>
-      <w:r>
-        <w:rPr>
-          <w:rFonts w:hint="default" w:ascii="宋体" w:hAnsi="宋体" w:eastAsia="宋体" w:cs="宋体"/>
+          <w:rFonts w:hint="eastAsia" w:ascii="SimSun" w:hAnsi="SimSun" w:eastAsia="SimSun" w:cs="SimSun"/>
+          <w:b w:val="0"/>
+          <w:bCs w:val="0"/>
+          <w:sz w:val="24"/>
+          <w:szCs w:val="24"/>
+          <w:lang w:val="en-US" w:eastAsia="zh-Hans"/>
+        </w:rPr>
+      </w:pPr>
+      <w:r>
+        <w:rPr>
+          <w:rFonts w:hint="default" w:ascii="SimSun" w:hAnsi="SimSun" w:eastAsia="SimSun" w:cs="SimSun"/>
           <w:b w:val="0"/>
           <w:bCs w:val="0"/>
           <w:sz w:val="24"/>
@@ -13007,7 +12610,7 @@
       </w:r>
       <w:r>
         <w:rPr>
-          <w:rFonts w:hint="eastAsia" w:ascii="宋体" w:hAnsi="宋体" w:eastAsia="宋体" w:cs="宋体"/>
+          <w:rFonts w:hint="eastAsia" w:ascii="SimSun" w:hAnsi="SimSun" w:eastAsia="SimSun" w:cs="SimSun"/>
           <w:b w:val="0"/>
           <w:bCs w:val="0"/>
           <w:sz w:val="24"/>
@@ -13018,7 +12621,7 @@
       </w:r>
       <w:r>
         <w:rPr>
-          <w:rFonts w:hint="default" w:ascii="宋体" w:hAnsi="宋体" w:eastAsia="宋体" w:cs="宋体"/>
+          <w:rFonts w:hint="default" w:ascii="SimSun" w:hAnsi="SimSun" w:eastAsia="SimSun" w:cs="SimSun"/>
           <w:b w:val="0"/>
           <w:bCs w:val="0"/>
           <w:sz w:val="24"/>
@@ -13029,7 +12632,7 @@
       </w:r>
       <w:r>
         <w:rPr>
-          <w:rFonts w:hint="eastAsia" w:ascii="宋体" w:hAnsi="宋体" w:eastAsia="宋体" w:cs="宋体"/>
+          <w:rFonts w:hint="eastAsia" w:ascii="SimSun" w:hAnsi="SimSun" w:eastAsia="SimSun" w:cs="SimSun"/>
           <w:b w:val="0"/>
           <w:bCs w:val="0"/>
           <w:sz w:val="24"/>
@@ -13049,17 +12652,17 @@
         <w:ind w:left="0" w:leftChars="0" w:firstLine="0" w:firstLineChars="0"/>
         <w:jc w:val="both"/>
         <w:rPr>
-          <w:rFonts w:hint="eastAsia" w:ascii="宋体" w:hAnsi="宋体" w:eastAsia="宋体" w:cs="宋体"/>
-          <w:b w:val="0"/>
-          <w:bCs w:val="0"/>
-          <w:sz w:val="24"/>
-          <w:szCs w:val="24"/>
-          <w:lang w:val="en-US" w:eastAsia="zh-Hans"/>
-        </w:rPr>
-      </w:pPr>
-      <w:r>
-        <w:rPr>
-          <w:rFonts w:hint="default" w:ascii="宋体" w:hAnsi="宋体" w:eastAsia="宋体" w:cs="宋体"/>
+          <w:rFonts w:hint="eastAsia" w:ascii="SimSun" w:hAnsi="SimSun" w:eastAsia="SimSun" w:cs="SimSun"/>
+          <w:b w:val="0"/>
+          <w:bCs w:val="0"/>
+          <w:sz w:val="24"/>
+          <w:szCs w:val="24"/>
+          <w:lang w:val="en-US" w:eastAsia="zh-Hans"/>
+        </w:rPr>
+      </w:pPr>
+      <w:r>
+        <w:rPr>
+          <w:rFonts w:hint="default" w:ascii="SimSun" w:hAnsi="SimSun" w:eastAsia="SimSun" w:cs="SimSun"/>
           <w:b w:val="0"/>
           <w:bCs w:val="0"/>
           <w:sz w:val="24"/>
@@ -13070,7 +12673,7 @@
       </w:r>
       <w:r>
         <w:rPr>
-          <w:rFonts w:hint="eastAsia" w:ascii="宋体" w:hAnsi="宋体" w:eastAsia="宋体" w:cs="宋体"/>
+          <w:rFonts w:hint="eastAsia" w:ascii="SimSun" w:hAnsi="SimSun" w:eastAsia="SimSun" w:cs="SimSun"/>
           <w:b w:val="0"/>
           <w:bCs w:val="0"/>
           <w:sz w:val="24"/>
@@ -13081,7 +12684,7 @@
       </w:r>
       <w:r>
         <w:rPr>
-          <w:rFonts w:hint="default" w:ascii="宋体" w:hAnsi="宋体" w:eastAsia="宋体" w:cs="宋体"/>
+          <w:rFonts w:hint="default" w:ascii="SimSun" w:hAnsi="SimSun" w:eastAsia="SimSun" w:cs="SimSun"/>
           <w:b w:val="0"/>
           <w:bCs w:val="0"/>
           <w:sz w:val="24"/>
@@ -13092,7 +12695,7 @@
       </w:r>
       <w:r>
         <w:rPr>
-          <w:rFonts w:hint="eastAsia" w:ascii="宋体" w:hAnsi="宋体" w:eastAsia="宋体" w:cs="宋体"/>
+          <w:rFonts w:hint="eastAsia" w:ascii="SimSun" w:hAnsi="SimSun" w:eastAsia="SimSun" w:cs="SimSun"/>
           <w:b w:val="0"/>
           <w:bCs w:val="0"/>
           <w:sz w:val="24"/>
@@ -13113,7 +12716,7 @@
 </file>
 
 <file path=word/numbering.xml><?xml version="1.0" encoding="utf-8"?>
-<w:numbering xmlns:wpc="http://schemas.microsoft.com/office/word/2010/wordprocessingCanvas" xmlns:mc="http://schemas.openxmlformats.org/markup-compatibility/2006" xmlns:o="urn:schemas-microsoft-com:office:office" xmlns:r="http://schemas.openxmlformats.org/officeDocument/2006/relationships" xmlns:m="http://schemas.openxmlformats.org/officeDocument/2006/math" xmlns:v="urn:schemas-microsoft-com:vml" xmlns:wp14="http://schemas.microsoft.com/office/word/2010/wordprocessingDrawing" xmlns:wp="http://schemas.openxmlformats.org/drawingml/2006/wordprocessingDrawing" xmlns:w10="urn:schemas-microsoft-com:office:word" xmlns:w="http://schemas.openxmlformats.org/wordprocessingml/2006/main" xmlns:w14="http://schemas.microsoft.com/office/word/2010/wordml" xmlns:wpg="http://schemas.microsoft.com/office/word/2010/wordprocessingGroup" xmlns:wpi="http://schemas.microsoft.com/office/word/2010/wordprocessingInk" xmlns:wne="http://schemas.microsoft.com/office/word/2006/wordml" xmlns:wps="http://schemas.microsoft.com/office/word/2010/wordprocessingShape" xmlns:wpsCustomData="http://www.wps.cn/officeDocument/2013/wpsCustomData" mc:Ignorable="w14 wp14">
+<w:numbering xmlns:wpc="http://schemas.microsoft.com/office/word/2010/wordprocessingCanvas" xmlns:mc="http://schemas.openxmlformats.org/markup-compatibility/2006" xmlns:o="urn:schemas-microsoft-com:office:office" xmlns:r="http://schemas.openxmlformats.org/officeDocument/2006/relationships" xmlns:m="http://schemas.openxmlformats.org/officeDocument/2006/math" xmlns:v="urn:schemas-microsoft-com:vml" xmlns:wp14="http://schemas.microsoft.com/office/word/2010/wordprocessingDrawing" xmlns:wp="http://schemas.openxmlformats.org/drawingml/2006/wordprocessingDrawing" xmlns:w10="urn:schemas-microsoft-com:office:word" xmlns:w="http://schemas.openxmlformats.org/wordprocessingml/2006/main" xmlns:w14="http://schemas.microsoft.com/office/word/2010/wordml" xmlns:wpg="http://schemas.microsoft.com/office/word/2010/wordprocessingGroup" xmlns:wpi="http://schemas.microsoft.com/office/word/2010/wordprocessingInk" xmlns:wne="http://schemas.microsoft.com/office/word/2006/wordml" xmlns:wps="http://schemas.microsoft.com/office/word/2010/wordprocessingShape" mc:Ignorable="w14 wp14">
   <w:abstractNum w:abstractNumId="0">
     <w:nsid w:val="87B6321F"/>
     <w:multiLevelType w:val="singleLevel"/>
@@ -14230,7 +13833,7 @@
         <w:ind w:left="0"/>
       </w:pPr>
       <w:rPr>
-        <w:rFonts w:hint="eastAsia" w:ascii="宋体" w:hAnsi="宋体" w:eastAsia="宋体" w:cs="宋体"/>
+        <w:rFonts w:hint="eastAsia" w:ascii="SimSun" w:hAnsi="SimSun" w:eastAsia="SimSun" w:cs="SimSun"/>
         <w:b/>
         <w:bCs/>
         <w:sz w:val="28"/>
@@ -14350,7 +13953,7 @@
         <w:ind w:left="840"/>
       </w:pPr>
       <w:rPr>
-        <w:rFonts w:hint="default" w:ascii="宋体" w:hAnsi="宋体" w:eastAsia="宋体" w:cs="宋体"/>
+        <w:rFonts w:hint="default" w:ascii="SimSun" w:hAnsi="SimSun" w:eastAsia="SimSun" w:cs="SimSun"/>
         <w:b w:val="0"/>
         <w:bCs w:val="0"/>
         <w:sz w:val="24"/>
@@ -14679,14 +14282,13 @@
 </file>
 
 <file path=word/styles.xml><?xml version="1.0" encoding="utf-8"?>
-<w:styles xmlns:mc="http://schemas.openxmlformats.org/markup-compatibility/2006" xmlns:o="urn:schemas-microsoft-com:office:office" xmlns:r="http://schemas.openxmlformats.org/officeDocument/2006/relationships" xmlns:m="http://schemas.openxmlformats.org/officeDocument/2006/math" xmlns:v="urn:schemas-microsoft-com:vml" xmlns:w="http://schemas.openxmlformats.org/wordprocessingml/2006/main" xmlns:w14="http://schemas.microsoft.com/office/word/2010/wordml" xmlns:w10="urn:schemas-microsoft-com:office:word" xmlns:sl="http://schemas.openxmlformats.org/schemaLibrary/2006/main" xmlns:wpsCustomData="http://www.wps.cn/officeDocument/2013/wpsCustomData" mc:Ignorable="w14">
+<w:styles xmlns:mc="http://schemas.openxmlformats.org/markup-compatibility/2006" xmlns:o="urn:schemas-microsoft-com:office:office" xmlns:r="http://schemas.openxmlformats.org/officeDocument/2006/relationships" xmlns:m="http://schemas.openxmlformats.org/officeDocument/2006/math" xmlns:v="urn:schemas-microsoft-com:vml" xmlns:w="http://schemas.openxmlformats.org/wordprocessingml/2006/main" xmlns:w14="http://schemas.microsoft.com/office/word/2010/wordml" xmlns:w10="urn:schemas-microsoft-com:office:word" xmlns:sl="http://schemas.openxmlformats.org/schemaLibrary/2006/main" mc:Ignorable="w14">
   <w:docDefaults>
     <w:rPrDefault>
       <w:rPr>
         <w:rFonts w:asciiTheme="minorHAnsi" w:hAnsiTheme="minorHAnsi" w:eastAsiaTheme="minorEastAsia" w:cstheme="minorBidi"/>
       </w:rPr>
     </w:rPrDefault>
-    <w:pPrDefault/>
   </w:docDefaults>
   <w:latentStyles w:count="260" w:defQFormat="0" w:defUnhideWhenUsed="1" w:defSemiHidden="1" w:defUIPriority="99" w:defLockedState="0">
     <w:lsdException w:qFormat="1" w:unhideWhenUsed="0" w:uiPriority="0" w:semiHidden="0" w:name="Normal"/>
@@ -14972,18 +14574,19 @@
       <w:sz w:val="44"/>
     </w:rPr>
   </w:style>
-  <w:style w:type="character" w:default="1" w:styleId="4">
+  <w:style w:type="character" w:default="1" w:styleId="3">
     <w:name w:val="Default Paragraph Font"/>
     <w:semiHidden/>
     <w:qFormat/>
     <w:uiPriority w:val="0"/>
   </w:style>
-  <w:style w:type="table" w:default="1" w:styleId="3">
+  <w:style w:type="table" w:default="1" w:styleId="4">
     <w:name w:val="Normal Table"/>
     <w:semiHidden/>
     <w:qFormat/>
     <w:uiPriority w:val="0"/>
     <w:tblPr>
+      <w:tblLayout w:type="fixed"/>
       <w:tblCellMar>
         <w:top w:w="0" w:type="dxa"/>
         <w:left w:w="108" w:type="dxa"/>
@@ -15248,4 +14851,20 @@
   </a:themeElements>
   <a:objectDefaults/>
 </a:theme>
+</file>
+
+<file path=customXml/item1.xml><?xml version="1.0" encoding="utf-8"?>
+<s:customData xmlns="http://www.wps.cn/officeDocument/2013/wpsCustomData" xmlns:s="http://www.wps.cn/officeDocument/2013/wpsCustomData">
+  <customSectProps>
+    <customSectPr/>
+  </customSectProps>
+</s:customData>
+</file>
+
+<file path=customXml/itemProps1.xml><?xml version="1.0" encoding="utf-8"?>
+<ds:datastoreItem xmlns:ds="http://schemas.openxmlformats.org/officeDocument/2006/customXml" ds:itemID="{B1977F7D-205B-4081-913C-38D41E755F92}">
+  <ds:schemaRefs>
+    <ds:schemaRef ds:uri="http://www.wps.cn/officeDocument/2013/wpsCustomData"/>
+  </ds:schemaRefs>
+</ds:datastoreItem>
 </file>